--- a/Presentations/IHE-International-ITIDomain-Board-Report-2022-12-12.docx
+++ b/Presentations/IHE-International-ITIDomain-Board-Report-2022-12-12.docx
@@ -312,12 +312,20 @@
       <w:r>
         <w:t xml:space="preserve">mplementers Google Group: </w:t>
       </w:r>
+      <w:commentRangeStart w:id="0"/>
       <w:r>
         <w:rPr>
           <w:highlight w:val="yellow"/>
         </w:rPr>
         <w:t>161</w:t>
       </w:r>
+      <w:commentRangeEnd w:id="0"/>
+      <w:r>
+        <w:rPr>
+          <w:rStyle w:val="CommentReference"/>
+        </w:rPr>
+        <w:commentReference w:id="0"/>
+      </w:r>
       <w:r>
         <w:t xml:space="preserve"> members</w:t>
       </w:r>
@@ -336,11 +344,33 @@
       <w:r>
         <w:t xml:space="preserve"> </w:t>
       </w:r>
+      <w:commentRangeStart w:id="1"/>
       <w:r>
         <w:rPr>
           <w:highlight w:val="yellow"/>
         </w:rPr>
-        <w:t>(unk)</w:t>
+        <w:t>(</w:t>
+      </w:r>
+      <w:proofErr w:type="spellStart"/>
+      <w:r>
+        <w:rPr>
+          <w:highlight w:val="yellow"/>
+        </w:rPr>
+        <w:t>unk</w:t>
+      </w:r>
+      <w:proofErr w:type="spellEnd"/>
+      <w:r>
+        <w:rPr>
+          <w:highlight w:val="yellow"/>
+        </w:rPr>
+        <w:t>)</w:t>
+      </w:r>
+      <w:commentRangeEnd w:id="1"/>
+      <w:r>
+        <w:rPr>
+          <w:rStyle w:val="CommentReference"/>
+        </w:rPr>
+        <w:commentReference w:id="1"/>
       </w:r>
     </w:p>
     <w:p>
@@ -416,7 +446,7 @@
         </w:rPr>
         <w:t xml:space="preserve">Current Cycle Timeline/Milestones: </w:t>
       </w:r>
-      <w:hyperlink r:id="rId7" w:history="1">
+      <w:hyperlink r:id="rId11" w:history="1">
         <w:r>
           <w:rPr>
             <w:rStyle w:val="Hyperlink"/>
@@ -2569,70 +2599,16 @@
           <w:tab w:val="left" w:pos="2234"/>
         </w:tabs>
       </w:pPr>
-      <w:commentRangeStart w:id="0"/>
-      <w:r>
-        <w:rPr>
-          <w:highlight w:val="yellow"/>
-        </w:rPr>
-        <w:t>Project</w:t>
-      </w:r>
-      <w:r>
-        <w:rPr>
-          <w:highlight w:val="yellow"/>
-        </w:rPr>
-        <w:t xml:space="preserve"> </w:t>
-      </w:r>
-      <w:r>
-        <w:rPr>
-          <w:highlight w:val="yellow"/>
-        </w:rPr>
-        <w:t>a</w:t>
-      </w:r>
-      <w:r>
-        <w:rPr>
-          <w:highlight w:val="yellow"/>
-        </w:rPr>
-        <w:t xml:space="preserve"> </w:t>
-      </w:r>
-      <w:r>
-        <w:rPr>
-          <w:highlight w:val="yellow"/>
-        </w:rPr>
-        <w:t>thons</w:t>
-      </w:r>
-      <w:commentRangeEnd w:id="0"/>
-      <w:r>
-        <w:rPr>
-          <w:rStyle w:val="CommentReference"/>
-        </w:rPr>
-        <w:commentReference w:id="0"/>
-      </w:r>
-    </w:p>
-    <w:p>
-      <w:pPr>
-        <w:pStyle w:val="ListParagraph"/>
-        <w:numPr>
-          <w:ilvl w:val="0"/>
-          <w:numId w:val="20"/>
-        </w:numPr>
-      </w:pPr>
-      <w:commentRangeStart w:id="1"/>
-      <w:r>
-        <w:t xml:space="preserve">e Health Suisse </w:t>
-      </w:r>
-      <w:hyperlink r:id="rId12" w:history="1">
-        <w:r>
-          <w:rPr>
-            <w:rStyle w:val="Hyperlink"/>
-          </w:rPr>
-          <w:t>EPD 2021</w:t>
-        </w:r>
-      </w:hyperlink>
-      <w:r>
-        <w:t>: ATNA, CT, HPD, PDQv3m PIXv3, RMU, SVS, XCA, XCA-I, XCPD, XDM, XDS, XDS-I, XDS MU, XDS-SD, XUA</w:t>
-      </w:r>
-      <w:r>
-        <w:t>, MHD, IUA</w:t>
+      <w:r>
+        <w:t xml:space="preserve">Profiles specified in projects and offered at </w:t>
+      </w:r>
+      <w:proofErr w:type="spellStart"/>
+      <w:r>
+        <w:t>Projectathons</w:t>
+      </w:r>
+      <w:proofErr w:type="spellEnd"/>
+      <w:r>
+        <w:t xml:space="preserve"> (from IHE Catalyst):</w:t>
       </w:r>
     </w:p>
     <w:p>
@@ -2649,44 +2625,261 @@
       <w:r>
         <w:t xml:space="preserve">e Health Suisse </w:t>
       </w:r>
+      <w:hyperlink r:id="rId12" w:history="1">
+        <w:r>
+          <w:rPr>
+            <w:rStyle w:val="Hyperlink"/>
+          </w:rPr>
+          <w:t xml:space="preserve">Swiss EPR </w:t>
+        </w:r>
+        <w:proofErr w:type="spellStart"/>
+        <w:r>
+          <w:rPr>
+            <w:rStyle w:val="Hyperlink"/>
+          </w:rPr>
+          <w:t>Projectathon</w:t>
+        </w:r>
+        <w:proofErr w:type="spellEnd"/>
+      </w:hyperlink>
+      <w:r>
+        <w:t xml:space="preserve">: </w:t>
+      </w:r>
+      <w:r>
+        <w:t xml:space="preserve">ATNA, HPD, MHD, PDQV3, </w:t>
+      </w:r>
+      <w:proofErr w:type="spellStart"/>
+      <w:r>
+        <w:t>PIXm</w:t>
+      </w:r>
+      <w:proofErr w:type="spellEnd"/>
+      <w:r>
+        <w:t>, PIXV3, XDS, XDS-I, XUA</w:t>
+      </w:r>
+      <w:r>
+        <w:t xml:space="preserve"> and</w:t>
+      </w:r>
+      <w:r>
+        <w:t xml:space="preserve"> SVS</w:t>
+      </w:r>
+    </w:p>
+    <w:p>
+      <w:pPr>
+        <w:pStyle w:val="ListParagraph"/>
+        <w:numPr>
+          <w:ilvl w:val="0"/>
+          <w:numId w:val="20"/>
+        </w:numPr>
+        <w:tabs>
+          <w:tab w:val="left" w:pos="2234"/>
+        </w:tabs>
+      </w:pPr>
+      <w:r>
+        <w:t xml:space="preserve">Canada Health </w:t>
+      </w:r>
+      <w:proofErr w:type="spellStart"/>
+      <w:r>
+        <w:t>Infoway</w:t>
+      </w:r>
+      <w:proofErr w:type="spellEnd"/>
+      <w:r>
+        <w:t xml:space="preserve"> </w:t>
+      </w:r>
       <w:hyperlink r:id="rId13" w:history="1">
         <w:r>
           <w:rPr>
             <w:rStyle w:val="Hyperlink"/>
           </w:rPr>
-          <w:t>EPD 2022</w:t>
+          <w:t xml:space="preserve">pan-Canadian </w:t>
         </w:r>
+        <w:proofErr w:type="spellStart"/>
+        <w:r>
+          <w:rPr>
+            <w:rStyle w:val="Hyperlink"/>
+          </w:rPr>
+          <w:t>Projectathon</w:t>
+        </w:r>
+        <w:proofErr w:type="spellEnd"/>
       </w:hyperlink>
       <w:r>
         <w:t xml:space="preserve">: </w:t>
       </w:r>
       <w:r>
-        <w:t xml:space="preserve">ATNA, CT, HPD, PDQv3m PIXv3, RMU, SVS, XCA, XCA-I, XCPD, XDM, XDS, XDS-I, XDS MU, XDS-SD, XUA, MHD, </w:t>
-      </w:r>
-      <w:proofErr w:type="spellStart"/>
-      <w:r>
-        <w:t>PIXm</w:t>
-      </w:r>
-      <w:proofErr w:type="spellEnd"/>
+        <w:rPr>
+          <w:lang w:val="en-GB"/>
+        </w:rPr>
+        <w:t>CT, ATNA, MHD</w:t>
+      </w:r>
       <w:r>
         <w:t xml:space="preserve">, </w:t>
       </w:r>
       <w:r>
-        <w:t>IUA</w:t>
-      </w:r>
-      <w:r>
-        <w:t>, Restful ATNA</w:t>
-      </w:r>
-      <w:commentRangeEnd w:id="1"/>
-      <w:r>
-        <w:rPr>
-          <w:rStyle w:val="CommentReference"/>
-        </w:rPr>
-        <w:commentReference w:id="1"/>
+        <w:t>IUA, XDS and PIX</w:t>
       </w:r>
     </w:p>
     <w:p>
       <w:pPr>
+        <w:pStyle w:val="ListParagraph"/>
+        <w:numPr>
+          <w:ilvl w:val="0"/>
+          <w:numId w:val="20"/>
+        </w:numPr>
+        <w:rPr>
+          <w:lang w:val="en-GB"/>
+        </w:rPr>
+      </w:pPr>
+      <w:proofErr w:type="spellStart"/>
+      <w:r>
+        <w:rPr>
+          <w:lang w:val="en-GB"/>
+        </w:rPr>
+        <w:t>epSOS</w:t>
+      </w:r>
+      <w:proofErr w:type="spellEnd"/>
+      <w:r>
+        <w:rPr>
+          <w:lang w:val="en-GB"/>
+        </w:rPr>
+        <w:t xml:space="preserve"> /</w:t>
+      </w:r>
+      <w:proofErr w:type="spellStart"/>
+      <w:r>
+        <w:rPr>
+          <w:lang w:val="en-GB"/>
+        </w:rPr>
+        <w:t>eHDSI</w:t>
+      </w:r>
+      <w:proofErr w:type="spellEnd"/>
+      <w:r>
+        <w:rPr>
+          <w:lang w:val="en-GB"/>
+        </w:rPr>
+        <w:t>/EXPAND: XCA, XCPD, ATNA, CT, XDS-SD, XDR</w:t>
+      </w:r>
+    </w:p>
+    <w:p>
+      <w:pPr>
+        <w:pStyle w:val="ListParagraph"/>
+        <w:numPr>
+          <w:ilvl w:val="0"/>
+          <w:numId w:val="20"/>
+        </w:numPr>
+        <w:rPr>
+          <w:lang w:val="en-GB"/>
+        </w:rPr>
+      </w:pPr>
+      <w:r>
+        <w:rPr>
+          <w:lang w:val="en-GB"/>
+        </w:rPr>
+        <w:t xml:space="preserve">Greek </w:t>
+      </w:r>
+      <w:proofErr w:type="spellStart"/>
+      <w:r>
+        <w:rPr>
+          <w:lang w:val="en-GB"/>
+        </w:rPr>
+        <w:t>NeHIF</w:t>
+      </w:r>
+      <w:proofErr w:type="spellEnd"/>
+      <w:r>
+        <w:rPr>
+          <w:lang w:val="en-GB"/>
+        </w:rPr>
+        <w:t xml:space="preserve">: </w:t>
+      </w:r>
+      <w:proofErr w:type="spellStart"/>
+      <w:r>
+        <w:rPr>
+          <w:lang w:val="en-GB"/>
+        </w:rPr>
+        <w:t>XDS.b</w:t>
+      </w:r>
+      <w:proofErr w:type="spellEnd"/>
+      <w:r>
+        <w:rPr>
+          <w:lang w:val="en-GB"/>
+        </w:rPr>
+        <w:t>, ATNA, CT, XUA</w:t>
+      </w:r>
+    </w:p>
+    <w:p>
+      <w:pPr>
+        <w:pStyle w:val="ListParagraph"/>
+        <w:numPr>
+          <w:ilvl w:val="0"/>
+          <w:numId w:val="20"/>
+        </w:numPr>
+        <w:rPr>
+          <w:lang w:val="en-GB"/>
+        </w:rPr>
+      </w:pPr>
+      <w:r>
+        <w:rPr>
+          <w:lang w:val="en-GB"/>
+        </w:rPr>
+        <w:t xml:space="preserve">Ireland: ATNA, CT, PDQ, </w:t>
+      </w:r>
+      <w:proofErr w:type="spellStart"/>
+      <w:r>
+        <w:rPr>
+          <w:lang w:val="en-GB"/>
+        </w:rPr>
+        <w:t>XDS.b</w:t>
+      </w:r>
+      <w:proofErr w:type="spellEnd"/>
+      <w:r>
+        <w:rPr>
+          <w:lang w:val="en-GB"/>
+        </w:rPr>
+        <w:t>, BPPC</w:t>
+      </w:r>
+    </w:p>
+    <w:p>
+      <w:pPr>
+        <w:pStyle w:val="ListParagraph"/>
+        <w:numPr>
+          <w:ilvl w:val="0"/>
+          <w:numId w:val="20"/>
+        </w:numPr>
+        <w:rPr>
+          <w:lang w:val="en-GB"/>
+        </w:rPr>
+      </w:pPr>
+      <w:proofErr w:type="spellStart"/>
+      <w:r>
+        <w:rPr>
+          <w:lang w:val="en-GB"/>
+        </w:rPr>
+        <w:t>Abrumet</w:t>
+      </w:r>
+      <w:proofErr w:type="spellEnd"/>
+      <w:r>
+        <w:rPr>
+          <w:lang w:val="en-GB"/>
+        </w:rPr>
+        <w:t>: ATNA, CT, MHD, XDS, XUA</w:t>
+      </w:r>
+    </w:p>
+    <w:p>
+      <w:pPr>
+        <w:pStyle w:val="ListParagraph"/>
+        <w:numPr>
+          <w:ilvl w:val="0"/>
+          <w:numId w:val="20"/>
+        </w:numPr>
+        <w:rPr>
+          <w:lang w:val="en-GB"/>
+        </w:rPr>
+      </w:pPr>
+      <w:r>
+        <w:rPr>
+          <w:lang w:val="en-GB"/>
+        </w:rPr>
+        <w:t>Pan Canadian: CT, ATNA, MHD</w:t>
+      </w:r>
+    </w:p>
+    <w:p>
+      <w:pPr>
         <w:pStyle w:val="SectionHeading"/>
       </w:pPr>
       <w:proofErr w:type="spellStart"/>
@@ -2695,10 +2888,10 @@
       </w:r>
       <w:proofErr w:type="spellEnd"/>
       <w:r>
-        <w:t xml:space="preserve">, </w:t>
-      </w:r>
-      <w:r>
-        <w:t xml:space="preserve">Demonstrations and Other Events: </w:t>
+        <w:t xml:space="preserve"> </w:t>
+      </w:r>
+      <w:r>
+        <w:t xml:space="preserve">and Other Events: </w:t>
       </w:r>
     </w:p>
     <w:p>
@@ -2715,13 +2908,8 @@
       <w:r>
         <w:t xml:space="preserve">The last </w:t>
       </w:r>
-      <w:proofErr w:type="spellStart"/>
-      <w:r>
-        <w:t>Connectathon</w:t>
-      </w:r>
-      <w:proofErr w:type="spellEnd"/>
-      <w:r>
-        <w:t xml:space="preserve"> was in-person joint </w:t>
+      <w:r>
+        <w:t xml:space="preserve">Connectathon was in-person joint </w:t>
       </w:r>
       <w:r>
         <w:t xml:space="preserve">event for IHE </w:t>
@@ -4838,7 +5026,32 @@
           <w:bCs/>
           <w:u w:val="none"/>
         </w:rPr>
+        <w:lastRenderedPageBreak/>
         <w:t>PMIR</w:t>
+      </w:r>
+    </w:p>
+    <w:p>
+      <w:pPr>
+        <w:pStyle w:val="SectionHeading"/>
+        <w:numPr>
+          <w:ilvl w:val="0"/>
+          <w:numId w:val="12"/>
+        </w:numPr>
+        <w:spacing w:after="0"/>
+        <w:rPr>
+          <w:ins w:id="2" w:author="Oliver Egger" w:date="2022-12-14T10:27:00Z"/>
+          <w:b w:val="0"/>
+          <w:bCs/>
+          <w:u w:val="none"/>
+        </w:rPr>
+      </w:pPr>
+      <w:r>
+        <w:rPr>
+          <w:b w:val="0"/>
+          <w:bCs/>
+          <w:u w:val="none"/>
+        </w:rPr>
+        <w:t>SVCM</w:t>
       </w:r>
     </w:p>
     <w:p>
@@ -4855,14 +5068,18 @@
           <w:u w:val="none"/>
         </w:rPr>
       </w:pPr>
-      <w:r>
-        <w:rPr>
-          <w:b w:val="0"/>
-          <w:bCs/>
-          <w:u w:val="none"/>
-        </w:rPr>
-        <w:t>SVCM</w:t>
-      </w:r>
+      <w:proofErr w:type="spellStart"/>
+      <w:ins w:id="3" w:author="Oliver Egger" w:date="2022-12-14T10:27:00Z">
+        <w:r>
+          <w:rPr>
+            <w:b w:val="0"/>
+            <w:bCs/>
+            <w:u w:val="none"/>
+          </w:rPr>
+          <w:t>PIXm</w:t>
+        </w:r>
+      </w:ins>
+      <w:proofErr w:type="spellEnd"/>
     </w:p>
     <w:p>
       <w:pPr>
@@ -4906,7 +5123,6 @@
           <w:color w:val="000000"/>
           <w:u w:val="none"/>
         </w:rPr>
-        <w:lastRenderedPageBreak/>
         <w:t>Publication site:</w:t>
       </w:r>
       <w:r>
@@ -5019,19 +5235,19 @@
           <w:highlight w:val="yellow"/>
         </w:rPr>
       </w:pPr>
-      <w:commentRangeStart w:id="2"/>
+      <w:commentRangeStart w:id="4"/>
       <w:r>
         <w:rPr>
           <w:highlight w:val="yellow"/>
         </w:rPr>
         <w:t>TBD</w:t>
       </w:r>
-      <w:commentRangeEnd w:id="2"/>
+      <w:commentRangeEnd w:id="4"/>
       <w:r>
         <w:rPr>
           <w:rStyle w:val="CommentReference"/>
         </w:rPr>
-        <w:commentReference w:id="2"/>
+        <w:commentReference w:id="4"/>
       </w:r>
     </w:p>
     <w:p>
@@ -5100,18 +5316,18 @@
       <w:pPr>
         <w:pStyle w:val="SectionHeading"/>
       </w:pPr>
-      <w:commentRangeStart w:id="3"/>
+      <w:commentRangeStart w:id="5"/>
       <w:r>
         <w:t>Summary of Future Plans</w:t>
       </w:r>
-      <w:commentRangeEnd w:id="3"/>
+      <w:commentRangeEnd w:id="5"/>
       <w:r>
         <w:rPr>
           <w:rStyle w:val="CommentReference"/>
           <w:b w:val="0"/>
           <w:u w:val="none"/>
         </w:rPr>
-        <w:commentReference w:id="3"/>
+        <w:commentReference w:id="5"/>
       </w:r>
       <w:r>
         <w:t xml:space="preserve">: </w:t>
@@ -5134,21 +5350,7 @@
             <w:rStyle w:val="Hyperlink"/>
             <w:u w:val="none"/>
           </w:rPr>
-          <w:t>https://github.com/IHE/IT-Infras</w:t>
-        </w:r>
-        <w:r>
-          <w:rPr>
-            <w:rStyle w:val="Hyperlink"/>
-            <w:u w:val="none"/>
-          </w:rPr>
-          <w:t>t</w:t>
-        </w:r>
-        <w:r>
-          <w:rPr>
-            <w:rStyle w:val="Hyperlink"/>
-            <w:u w:val="none"/>
-          </w:rPr>
-          <w:t>ructure/projects/2</w:t>
+          <w:t>https://github.com/IHE/IT-Infrastructure/projects/2</w:t>
         </w:r>
       </w:hyperlink>
       <w:r>
@@ -5239,7 +5441,7 @@
 
 <file path=word/comments.xml><?xml version="1.0" encoding="utf-8"?>
 <w:comments xmlns:wpc="http://schemas.microsoft.com/office/word/2010/wordprocessingCanvas" xmlns:cx="http://schemas.microsoft.com/office/drawing/2014/chartex" xmlns:cx1="http://schemas.microsoft.com/office/drawing/2015/9/8/chartex" xmlns:cx2="http://schemas.microsoft.com/office/drawing/2015/10/21/chartex" xmlns:cx3="http://schemas.microsoft.com/office/drawing/2016/5/9/chartex" xmlns:cx4="http://schemas.microsoft.com/office/drawing/2016/5/10/chartex" xmlns:cx5="http://schemas.microsoft.com/office/drawing/2016/5/11/chartex" xmlns:cx6="http://schemas.microsoft.com/office/drawing/2016/5/12/chartex" xmlns:cx7="http://schemas.microsoft.com/office/drawing/2016/5/13/chartex" xmlns:cx8="http://schemas.microsoft.com/office/drawing/2016/5/14/chartex" xmlns:mc="http://schemas.openxmlformats.org/markup-compatibility/2006" xmlns:aink="http://schemas.microsoft.com/office/drawing/2016/ink" xmlns:am3d="http://schemas.microsoft.com/office/drawing/2017/model3d" xmlns:o="urn:schemas-microsoft-com:office:office" xmlns:r="http://schemas.openxmlformats.org/officeDocument/2006/relationships" xmlns:m="http://schemas.openxmlformats.org/officeDocument/2006/math" xmlns:v="urn:schemas-microsoft-com:vml" xmlns:wp14="http://schemas.microsoft.com/office/word/2010/wordprocessingDrawing" xmlns:wp="http://schemas.openxmlformats.org/drawingml/2006/wordprocessingDrawing" xmlns:w10="urn:schemas-microsoft-com:office:word" xmlns:w="http://schemas.openxmlformats.org/wordprocessingml/2006/main" xmlns:w14="http://schemas.microsoft.com/office/word/2010/wordml" xmlns:w15="http://schemas.microsoft.com/office/word/2012/wordml" xmlns:w16cex="http://schemas.microsoft.com/office/word/2018/wordml/cex" xmlns:w16cid="http://schemas.microsoft.com/office/word/2016/wordml/cid" xmlns:w16="http://schemas.microsoft.com/office/word/2018/wordml" xmlns:w16sdtdh="http://schemas.microsoft.com/office/word/2020/wordml/sdtdatahash" xmlns:w16se="http://schemas.microsoft.com/office/word/2015/wordml/symex" xmlns:wpg="http://schemas.microsoft.com/office/word/2010/wordprocessingGroup" xmlns:wpi="http://schemas.microsoft.com/office/word/2010/wordprocessingInk" xmlns:wne="http://schemas.microsoft.com/office/word/2006/wordml" xmlns:wps="http://schemas.microsoft.com/office/word/2010/wordprocessingShape" mc:Ignorable="w14 w15 w16se w16cid w16 w16cex w16sdtdh wp14">
-  <w:comment w:id="0" w:author="Nichols, Steven (GE Healthcare)" w:date="2022-12-13T06:04:00Z" w:initials="SJN">
+  <w:comment w:id="0" w:author="Nichols, Steven (GE Healthcare)" w:date="2022-12-14T14:02:00Z" w:initials="SJN">
     <w:p>
       <w:pPr>
         <w:pStyle w:val="CommentText"/>
@@ -5251,23 +5453,11 @@
         <w:annotationRef/>
       </w:r>
       <w:r>
-        <w:rPr>
-          <w:rStyle w:val="CommentReference"/>
-        </w:rPr>
-        <w:t xml:space="preserve">Requested from </w:t>
-      </w:r>
-      <w:r>
-        <w:t xml:space="preserve">Claudio </w:t>
-      </w:r>
-      <w:r>
-        <w:t xml:space="preserve">/ </w:t>
-      </w:r>
-      <w:r>
-        <w:t>Anne-Gaelle</w:t>
+        <w:t>Unable to access</w:t>
       </w:r>
     </w:p>
   </w:comment>
-  <w:comment w:id="1" w:author="Nichols, Steven (GE Healthcare)" w:date="2022-12-13T09:33:00Z" w:initials="SJN">
+  <w:comment w:id="1" w:author="Nichols, Steven (GE Healthcare)" w:date="2022-12-14T14:03:00Z" w:initials="SJN">
     <w:p>
       <w:pPr>
         <w:pStyle w:val="CommentText"/>
@@ -5279,11 +5469,16 @@
         <w:annotationRef/>
       </w:r>
       <w:r>
-        <w:t>Oliver, can you confirm what was successfully tested?</w:t>
-      </w:r>
+        <w:t xml:space="preserve">Unable to </w:t>
+      </w:r>
+      <w:proofErr w:type="spellStart"/>
+      <w:r>
+        <w:t>acccess</w:t>
+      </w:r>
+      <w:proofErr w:type="spellEnd"/>
     </w:p>
   </w:comment>
-  <w:comment w:id="2" w:author="Nichols, Steven (GE Healthcare)" w:date="2022-12-13T09:29:00Z" w:initials="SJN">
+  <w:comment w:id="4" w:author="Nichols, Steven (GE Healthcare)" w:date="2022-12-13T09:29:00Z" w:initials="SJN">
     <w:p>
       <w:pPr>
         <w:pStyle w:val="CommentText"/>
@@ -5299,7 +5494,7 @@
       </w:r>
     </w:p>
   </w:comment>
-  <w:comment w:id="3" w:author="Nichols, Steven (GE Healthcare)" w:date="2022-12-13T09:33:00Z" w:initials="SJN">
+  <w:comment w:id="5" w:author="Nichols, Steven (GE Healthcare)" w:date="2022-12-13T09:33:00Z" w:initials="SJN">
     <w:p>
       <w:pPr>
         <w:pStyle w:val="CommentText"/>
@@ -5320,8 +5515,8 @@
 
 <file path=word/commentsExtended.xml><?xml version="1.0" encoding="utf-8"?>
 <w15:commentsEx xmlns:wpc="http://schemas.microsoft.com/office/word/2010/wordprocessingCanvas" xmlns:cx="http://schemas.microsoft.com/office/drawing/2014/chartex" xmlns:cx1="http://schemas.microsoft.com/office/drawing/2015/9/8/chartex" xmlns:cx2="http://schemas.microsoft.com/office/drawing/2015/10/21/chartex" xmlns:cx3="http://schemas.microsoft.com/office/drawing/2016/5/9/chartex" xmlns:cx4="http://schemas.microsoft.com/office/drawing/2016/5/10/chartex" xmlns:cx5="http://schemas.microsoft.com/office/drawing/2016/5/11/chartex" xmlns:cx6="http://schemas.microsoft.com/office/drawing/2016/5/12/chartex" xmlns:cx7="http://schemas.microsoft.com/office/drawing/2016/5/13/chartex" xmlns:cx8="http://schemas.microsoft.com/office/drawing/2016/5/14/chartex" xmlns:mc="http://schemas.openxmlformats.org/markup-compatibility/2006" xmlns:aink="http://schemas.microsoft.com/office/drawing/2016/ink" xmlns:am3d="http://schemas.microsoft.com/office/drawing/2017/model3d" xmlns:o="urn:schemas-microsoft-com:office:office" xmlns:r="http://schemas.openxmlformats.org/officeDocument/2006/relationships" xmlns:m="http://schemas.openxmlformats.org/officeDocument/2006/math" xmlns:v="urn:schemas-microsoft-com:vml" xmlns:wp14="http://schemas.microsoft.com/office/word/2010/wordprocessingDrawing" xmlns:wp="http://schemas.openxmlformats.org/drawingml/2006/wordprocessingDrawing" xmlns:w10="urn:schemas-microsoft-com:office:word" xmlns:w="http://schemas.openxmlformats.org/wordprocessingml/2006/main" xmlns:w14="http://schemas.microsoft.com/office/word/2010/wordml" xmlns:w15="http://schemas.microsoft.com/office/word/2012/wordml" xmlns:w16cex="http://schemas.microsoft.com/office/word/2018/wordml/cex" xmlns:w16cid="http://schemas.microsoft.com/office/word/2016/wordml/cid" xmlns:w16="http://schemas.microsoft.com/office/word/2018/wordml" xmlns:w16sdtdh="http://schemas.microsoft.com/office/word/2020/wordml/sdtdatahash" xmlns:w16se="http://schemas.microsoft.com/office/word/2015/wordml/symex" xmlns:wpg="http://schemas.microsoft.com/office/word/2010/wordprocessingGroup" xmlns:wpi="http://schemas.microsoft.com/office/word/2010/wordprocessingInk" xmlns:wne="http://schemas.microsoft.com/office/word/2006/wordml" xmlns:wps="http://schemas.microsoft.com/office/word/2010/wordprocessingShape" mc:Ignorable="w14 w15 w16se w16cid w16 w16cex w16sdtdh wp14">
-  <w15:commentEx w15:paraId="3788A9B4" w15:done="0"/>
-  <w15:commentEx w15:paraId="132D4723" w15:done="0"/>
+  <w15:commentEx w15:paraId="3397B13E" w15:done="0"/>
+  <w15:commentEx w15:paraId="2B1376D3" w15:done="0"/>
   <w15:commentEx w15:paraId="6418DE02" w15:done="0"/>
   <w15:commentEx w15:paraId="590BB0E0" w15:done="0"/>
 </w15:commentsEx>
@@ -5329,8 +5524,8 @@
 
 <file path=word/commentsExtensible.xml><?xml version="1.0" encoding="utf-8"?>
 <w16cex:commentsExtensible xmlns:wpc="http://schemas.microsoft.com/office/word/2010/wordprocessingCanvas" xmlns:cx="http://schemas.microsoft.com/office/drawing/2014/chartex" xmlns:cx1="http://schemas.microsoft.com/office/drawing/2015/9/8/chartex" xmlns:cx2="http://schemas.microsoft.com/office/drawing/2015/10/21/chartex" xmlns:cx3="http://schemas.microsoft.com/office/drawing/2016/5/9/chartex" xmlns:cx4="http://schemas.microsoft.com/office/drawing/2016/5/10/chartex" xmlns:cx5="http://schemas.microsoft.com/office/drawing/2016/5/11/chartex" xmlns:cx6="http://schemas.microsoft.com/office/drawing/2016/5/12/chartex" xmlns:cx7="http://schemas.microsoft.com/office/drawing/2016/5/13/chartex" xmlns:cx8="http://schemas.microsoft.com/office/drawing/2016/5/14/chartex" xmlns:mc="http://schemas.openxmlformats.org/markup-compatibility/2006" xmlns:aink="http://schemas.microsoft.com/office/drawing/2016/ink" xmlns:am3d="http://schemas.microsoft.com/office/drawing/2017/model3d" xmlns:o="urn:schemas-microsoft-com:office:office" xmlns:r="http://schemas.openxmlformats.org/officeDocument/2006/relationships" xmlns:m="http://schemas.openxmlformats.org/officeDocument/2006/math" xmlns:v="urn:schemas-microsoft-com:vml" xmlns:wp14="http://schemas.microsoft.com/office/word/2010/wordprocessingDrawing" xmlns:wp="http://schemas.openxmlformats.org/drawingml/2006/wordprocessingDrawing" xmlns:w10="urn:schemas-microsoft-com:office:word" xmlns:w="http://schemas.openxmlformats.org/wordprocessingml/2006/main" xmlns:w14="http://schemas.microsoft.com/office/word/2010/wordml" xmlns:w15="http://schemas.microsoft.com/office/word/2012/wordml" xmlns:w16cex="http://schemas.microsoft.com/office/word/2018/wordml/cex" xmlns:w16cid="http://schemas.microsoft.com/office/word/2016/wordml/cid" xmlns:w16="http://schemas.microsoft.com/office/word/2018/wordml" xmlns:w16sdtdh="http://schemas.microsoft.com/office/word/2020/wordml/sdtdatahash" xmlns:w16se="http://schemas.microsoft.com/office/word/2015/wordml/symex" xmlns:wpg="http://schemas.microsoft.com/office/word/2010/wordprocessingGroup" xmlns:wpi="http://schemas.microsoft.com/office/word/2010/wordprocessingInk" xmlns:wne="http://schemas.microsoft.com/office/word/2006/wordml" xmlns:wps="http://schemas.microsoft.com/office/word/2010/wordprocessingShape" mc:Ignorable="w14 w15 w16se w16cid w16 w16cex w16sdtdh wp14">
-  <w16cex:commentExtensible w16cex:durableId="27429479" w16cex:dateUtc="2022-12-13T12:04:00Z"/>
-  <w16cex:commentExtensible w16cex:durableId="2742C56A" w16cex:dateUtc="2022-12-13T15:33:00Z"/>
+  <w16cex:commentExtensible w16cex:durableId="2744560B" w16cex:dateUtc="2022-12-14T20:02:00Z"/>
+  <w16cex:commentExtensible w16cex:durableId="27445616" w16cex:dateUtc="2022-12-14T20:03:00Z"/>
   <w16cex:commentExtensible w16cex:durableId="2742C472" w16cex:dateUtc="2022-12-13T15:29:00Z"/>
   <w16cex:commentExtensible w16cex:durableId="2742C553" w16cex:dateUtc="2022-12-13T15:33:00Z"/>
 </w16cex:commentsExtensible>
@@ -5338,8 +5533,8 @@
 
 <file path=word/commentsIds.xml><?xml version="1.0" encoding="utf-8"?>
 <w16cid:commentsIds xmlns:wpc="http://schemas.microsoft.com/office/word/2010/wordprocessingCanvas" xmlns:cx="http://schemas.microsoft.com/office/drawing/2014/chartex" xmlns:cx1="http://schemas.microsoft.com/office/drawing/2015/9/8/chartex" xmlns:cx2="http://schemas.microsoft.com/office/drawing/2015/10/21/chartex" xmlns:cx3="http://schemas.microsoft.com/office/drawing/2016/5/9/chartex" xmlns:cx4="http://schemas.microsoft.com/office/drawing/2016/5/10/chartex" xmlns:cx5="http://schemas.microsoft.com/office/drawing/2016/5/11/chartex" xmlns:cx6="http://schemas.microsoft.com/office/drawing/2016/5/12/chartex" xmlns:cx7="http://schemas.microsoft.com/office/drawing/2016/5/13/chartex" xmlns:cx8="http://schemas.microsoft.com/office/drawing/2016/5/14/chartex" xmlns:mc="http://schemas.openxmlformats.org/markup-compatibility/2006" xmlns:aink="http://schemas.microsoft.com/office/drawing/2016/ink" xmlns:am3d="http://schemas.microsoft.com/office/drawing/2017/model3d" xmlns:o="urn:schemas-microsoft-com:office:office" xmlns:r="http://schemas.openxmlformats.org/officeDocument/2006/relationships" xmlns:m="http://schemas.openxmlformats.org/officeDocument/2006/math" xmlns:v="urn:schemas-microsoft-com:vml" xmlns:wp14="http://schemas.microsoft.com/office/word/2010/wordprocessingDrawing" xmlns:wp="http://schemas.openxmlformats.org/drawingml/2006/wordprocessingDrawing" xmlns:w10="urn:schemas-microsoft-com:office:word" xmlns:w="http://schemas.openxmlformats.org/wordprocessingml/2006/main" xmlns:w14="http://schemas.microsoft.com/office/word/2010/wordml" xmlns:w15="http://schemas.microsoft.com/office/word/2012/wordml" xmlns:w16cex="http://schemas.microsoft.com/office/word/2018/wordml/cex" xmlns:w16cid="http://schemas.microsoft.com/office/word/2016/wordml/cid" xmlns:w16="http://schemas.microsoft.com/office/word/2018/wordml" xmlns:w16sdtdh="http://schemas.microsoft.com/office/word/2020/wordml/sdtdatahash" xmlns:w16se="http://schemas.microsoft.com/office/word/2015/wordml/symex" xmlns:wpg="http://schemas.microsoft.com/office/word/2010/wordprocessingGroup" xmlns:wpi="http://schemas.microsoft.com/office/word/2010/wordprocessingInk" xmlns:wne="http://schemas.microsoft.com/office/word/2006/wordml" xmlns:wps="http://schemas.microsoft.com/office/word/2010/wordprocessingShape" mc:Ignorable="w14 w15 w16se w16cid w16 w16cex w16sdtdh wp14">
-  <w16cid:commentId w16cid:paraId="3788A9B4" w16cid:durableId="27429479"/>
-  <w16cid:commentId w16cid:paraId="132D4723" w16cid:durableId="2742C56A"/>
+  <w16cid:commentId w16cid:paraId="3397B13E" w16cid:durableId="2744560B"/>
+  <w16cid:commentId w16cid:paraId="2B1376D3" w16cid:durableId="27445616"/>
   <w16cid:commentId w16cid:paraId="6418DE02" w16cid:durableId="2742C472"/>
   <w16cid:commentId w16cid:paraId="590BB0E0" w16cid:durableId="2742C553"/>
 </w16cid:commentsIds>
@@ -8022,6 +8217,9 @@
 <w15:people xmlns:wpc="http://schemas.microsoft.com/office/word/2010/wordprocessingCanvas" xmlns:cx="http://schemas.microsoft.com/office/drawing/2014/chartex" xmlns:cx1="http://schemas.microsoft.com/office/drawing/2015/9/8/chartex" xmlns:cx2="http://schemas.microsoft.com/office/drawing/2015/10/21/chartex" xmlns:cx3="http://schemas.microsoft.com/office/drawing/2016/5/9/chartex" xmlns:cx4="http://schemas.microsoft.com/office/drawing/2016/5/10/chartex" xmlns:cx5="http://schemas.microsoft.com/office/drawing/2016/5/11/chartex" xmlns:cx6="http://schemas.microsoft.com/office/drawing/2016/5/12/chartex" xmlns:cx7="http://schemas.microsoft.com/office/drawing/2016/5/13/chartex" xmlns:cx8="http://schemas.microsoft.com/office/drawing/2016/5/14/chartex" xmlns:mc="http://schemas.openxmlformats.org/markup-compatibility/2006" xmlns:aink="http://schemas.microsoft.com/office/drawing/2016/ink" xmlns:am3d="http://schemas.microsoft.com/office/drawing/2017/model3d" xmlns:o="urn:schemas-microsoft-com:office:office" xmlns:r="http://schemas.openxmlformats.org/officeDocument/2006/relationships" xmlns:m="http://schemas.openxmlformats.org/officeDocument/2006/math" xmlns:v="urn:schemas-microsoft-com:vml" xmlns:wp14="http://schemas.microsoft.com/office/word/2010/wordprocessingDrawing" xmlns:wp="http://schemas.openxmlformats.org/drawingml/2006/wordprocessingDrawing" xmlns:w10="urn:schemas-microsoft-com:office:word" xmlns:w="http://schemas.openxmlformats.org/wordprocessingml/2006/main" xmlns:w14="http://schemas.microsoft.com/office/word/2010/wordml" xmlns:w15="http://schemas.microsoft.com/office/word/2012/wordml" xmlns:w16cex="http://schemas.microsoft.com/office/word/2018/wordml/cex" xmlns:w16cid="http://schemas.microsoft.com/office/word/2016/wordml/cid" xmlns:w16="http://schemas.microsoft.com/office/word/2018/wordml" xmlns:w16sdtdh="http://schemas.microsoft.com/office/word/2020/wordml/sdtdatahash" xmlns:w16se="http://schemas.microsoft.com/office/word/2015/wordml/symex" xmlns:wpg="http://schemas.microsoft.com/office/word/2010/wordprocessingGroup" xmlns:wpi="http://schemas.microsoft.com/office/word/2010/wordprocessingInk" xmlns:wne="http://schemas.microsoft.com/office/word/2006/wordml" xmlns:wps="http://schemas.microsoft.com/office/word/2010/wordprocessingShape" mc:Ignorable="w14 w15 w16se w16cid w16 w16cex w16sdtdh wp14">
   <w15:person w15:author="Nichols, Steven (GE Healthcare)">
     <w15:presenceInfo w15:providerId="None" w15:userId="Nichols, Steven (GE Healthcare)"/>
+  </w15:person>
+  <w15:person w15:author="Oliver Egger">
+    <w15:presenceInfo w15:providerId="Windows Live" w15:userId="e7643a5802e06f60"/>
   </w15:person>
 </w15:people>
 </file>
@@ -8680,6 +8878,11 @@
       <w:color w:val="954F72" w:themeColor="followedHyperlink"/>
       <w:u w:val="single"/>
     </w:rPr>
+  </w:style>
+  <w:style w:type="character" w:customStyle="1" w:styleId="markedcontent">
+    <w:name w:val="markedcontent"/>
+    <w:basedOn w:val="DefaultParagraphFont"/>
+    <w:rsid w:val="002C7674"/>
   </w:style>
 </w:styles>
 </file>

--- a/Presentations/IHE-International-ITIDomain-Board-Report-2022-12-12.docx
+++ b/Presentations/IHE-International-ITIDomain-Board-Report-2022-12-12.docx
@@ -312,12 +312,49 @@
       <w:r>
         <w:t xml:space="preserve">mplementers Google Group: </w:t>
       </w:r>
+      <w:r>
+        <w:t>263</w:t>
+      </w:r>
+      <w:r>
+        <w:t xml:space="preserve"> members</w:t>
+      </w:r>
+    </w:p>
+    <w:p>
+      <w:pPr>
+        <w:pStyle w:val="ListParagraph"/>
+        <w:ind w:left="0"/>
+      </w:pPr>
+      <w:r>
+        <w:t>IHE XDS Implementors</w:t>
+      </w:r>
+      <w:r>
+        <w:t xml:space="preserve"> Google Group:</w:t>
+      </w:r>
+      <w:r>
+        <w:t xml:space="preserve"> </w:t>
+      </w:r>
       <w:commentRangeStart w:id="0"/>
+      <w:commentRangeStart w:id="1"/>
+      <w:commentRangeStart w:id="2"/>
       <w:r>
         <w:rPr>
           <w:highlight w:val="yellow"/>
         </w:rPr>
-        <w:t>161</w:t>
+        <w:t>(</w:t>
+      </w:r>
+      <w:proofErr w:type="spellStart"/>
+      <w:r>
+        <w:rPr>
+          <w:highlight w:val="yellow"/>
+        </w:rPr>
+        <w:t>unk</w:t>
+      </w:r>
+      <w:proofErr w:type="spellEnd"/>
+      <w:r>
+        <w:rPr>
+          <w:highlight w:val="yellow"/>
+        </w:rPr>
+        <w:t>)</w:t>
       </w:r>
       <w:commentRangeEnd w:id="0"/>
       <w:r>
@@ -326,51 +363,19 @@
         </w:rPr>
         <w:commentReference w:id="0"/>
       </w:r>
-      <w:r>
-        <w:t xml:space="preserve"> members</w:t>
-      </w:r>
-    </w:p>
-    <w:p>
-      <w:pPr>
-        <w:pStyle w:val="ListParagraph"/>
-        <w:ind w:left="0"/>
-      </w:pPr>
-      <w:r>
-        <w:t>IHE XDS Implementors</w:t>
-      </w:r>
-      <w:r>
-        <w:t xml:space="preserve"> Google Group:</w:t>
-      </w:r>
-      <w:r>
-        <w:t xml:space="preserve"> </w:t>
-      </w:r>
-      <w:commentRangeStart w:id="1"/>
-      <w:r>
-        <w:rPr>
-          <w:highlight w:val="yellow"/>
-        </w:rPr>
-        <w:t>(</w:t>
-      </w:r>
-      <w:proofErr w:type="spellStart"/>
-      <w:r>
-        <w:rPr>
-          <w:highlight w:val="yellow"/>
-        </w:rPr>
-        <w:t>unk</w:t>
-      </w:r>
-      <w:proofErr w:type="spellEnd"/>
-      <w:r>
-        <w:rPr>
-          <w:highlight w:val="yellow"/>
-        </w:rPr>
-        <w:t>)</w:t>
-      </w:r>
       <w:commentRangeEnd w:id="1"/>
       <w:r>
         <w:rPr>
           <w:rStyle w:val="CommentReference"/>
         </w:rPr>
         <w:commentReference w:id="1"/>
+      </w:r>
+      <w:commentRangeEnd w:id="2"/>
+      <w:r>
+        <w:rPr>
+          <w:rStyle w:val="CommentReference"/>
+        </w:rPr>
+        <w:commentReference w:id="2"/>
       </w:r>
     </w:p>
     <w:p>
@@ -531,7 +536,6 @@
                 <w:sz w:val="20"/>
                 <w:szCs w:val="20"/>
               </w:rPr>
-              <w:lastRenderedPageBreak/>
               <w:t>Title</w:t>
             </w:r>
           </w:p>
@@ -2589,7 +2593,6 @@
         <w:pStyle w:val="SectionHeading"/>
       </w:pPr>
       <w:r>
-        <w:lastRenderedPageBreak/>
         <w:t xml:space="preserve">Significant Deployment Activity: </w:t>
       </w:r>
     </w:p>
@@ -2630,30 +2633,14 @@
           <w:rPr>
             <w:rStyle w:val="Hyperlink"/>
           </w:rPr>
-          <w:t xml:space="preserve">Swiss EPR </w:t>
+          <w:t>Swiss EPR Projectathon</w:t>
         </w:r>
-        <w:proofErr w:type="spellStart"/>
-        <w:r>
-          <w:rPr>
-            <w:rStyle w:val="Hyperlink"/>
-          </w:rPr>
-          <w:t>Projectathon</w:t>
-        </w:r>
-        <w:proofErr w:type="spellEnd"/>
       </w:hyperlink>
       <w:r>
         <w:t xml:space="preserve">: </w:t>
       </w:r>
       <w:r>
-        <w:t xml:space="preserve">ATNA, HPD, MHD, PDQV3, </w:t>
-      </w:r>
-      <w:proofErr w:type="spellStart"/>
-      <w:r>
-        <w:t>PIXm</w:t>
-      </w:r>
-      <w:proofErr w:type="spellEnd"/>
-      <w:r>
-        <w:t>, PIXV3, XDS, XDS-I, XUA</w:t>
+        <w:t>ATNA, HPD, MHD, PDQV3, PIXm, PIXV3, XDS, XDS-I, XUA</w:t>
       </w:r>
       <w:r>
         <w:t xml:space="preserve"> and</w:t>
@@ -2689,16 +2676,8 @@
           <w:rPr>
             <w:rStyle w:val="Hyperlink"/>
           </w:rPr>
-          <w:t xml:space="preserve">pan-Canadian </w:t>
+          <w:t>pan-Canadian Projectathon</w:t>
         </w:r>
-        <w:proofErr w:type="spellStart"/>
-        <w:r>
-          <w:rPr>
-            <w:rStyle w:val="Hyperlink"/>
-          </w:rPr>
-          <w:t>Projectathon</w:t>
-        </w:r>
-        <w:proofErr w:type="spellEnd"/>
       </w:hyperlink>
       <w:r>
         <w:t xml:space="preserve">: </w:t>
@@ -3544,23 +3523,7 @@
                 <w:rFonts w:cs="Calibri"/>
                 <w:color w:val="000000"/>
               </w:rPr>
-              <w:t>Mobile Care Services Discovery (</w:t>
-            </w:r>
-            <w:proofErr w:type="spellStart"/>
-            <w:r>
-              <w:rPr>
-                <w:rFonts w:cs="Calibri"/>
-                <w:color w:val="000000"/>
-              </w:rPr>
-              <w:t>mCSD</w:t>
-            </w:r>
-            <w:proofErr w:type="spellEnd"/>
-            <w:r>
-              <w:rPr>
-                <w:rFonts w:cs="Calibri"/>
-                <w:color w:val="000000"/>
-              </w:rPr>
-              <w:t xml:space="preserve">) </w:t>
+              <w:t xml:space="preserve">Mobile Care Services Discovery (mCSD) </w:t>
             </w:r>
           </w:p>
         </w:tc>
@@ -4190,23 +4153,7 @@
                 <w:rFonts w:cs="Calibri"/>
                 <w:color w:val="000000"/>
               </w:rPr>
-              <w:t>Patient Demographics Query for Mobile (</w:t>
-            </w:r>
-            <w:proofErr w:type="spellStart"/>
-            <w:r>
-              <w:rPr>
-                <w:rFonts w:cs="Calibri"/>
-                <w:color w:val="000000"/>
-              </w:rPr>
-              <w:t>PDQm</w:t>
-            </w:r>
-            <w:proofErr w:type="spellEnd"/>
-            <w:r>
-              <w:rPr>
-                <w:rFonts w:cs="Calibri"/>
-                <w:color w:val="000000"/>
-              </w:rPr>
-              <w:t xml:space="preserve">) </w:t>
+              <w:t xml:space="preserve">Patient Demographics Query for Mobile (PDQm) </w:t>
             </w:r>
           </w:p>
         </w:tc>
@@ -4296,23 +4243,7 @@
                 <w:rFonts w:cs="Calibri"/>
                 <w:color w:val="000000"/>
               </w:rPr>
-              <w:t>Patient Identifier Cross-reference for Mobile (</w:t>
-            </w:r>
-            <w:proofErr w:type="spellStart"/>
-            <w:r>
-              <w:rPr>
-                <w:rFonts w:cs="Calibri"/>
-                <w:color w:val="000000"/>
-              </w:rPr>
-              <w:t>PIXm</w:t>
-            </w:r>
-            <w:proofErr w:type="spellEnd"/>
-            <w:r>
-              <w:rPr>
-                <w:rFonts w:cs="Calibri"/>
-                <w:color w:val="000000"/>
-              </w:rPr>
-              <w:t xml:space="preserve">) </w:t>
+              <w:t xml:space="preserve">Patient Identifier Cross-reference for Mobile (PIXm) </w:t>
             </w:r>
           </w:p>
         </w:tc>
@@ -4698,27 +4629,7 @@
                 <w:sz w:val="20"/>
                 <w:szCs w:val="20"/>
               </w:rPr>
-              <w:t>Mobile Care Services Discovery (</w:t>
-            </w:r>
-            <w:proofErr w:type="spellStart"/>
-            <w:r>
-              <w:rPr>
-                <w:rFonts w:eastAsia="Times New Roman" w:cs="Calibri"/>
-                <w:color w:val="000000"/>
-                <w:sz w:val="20"/>
-                <w:szCs w:val="20"/>
-              </w:rPr>
-              <w:t>mCSD</w:t>
-            </w:r>
-            <w:proofErr w:type="spellEnd"/>
-            <w:r>
-              <w:rPr>
-                <w:rFonts w:eastAsia="Times New Roman" w:cs="Calibri"/>
-                <w:color w:val="000000"/>
-                <w:sz w:val="20"/>
-                <w:szCs w:val="20"/>
-              </w:rPr>
-              <w:t>) Use Cases White Paper</w:t>
+              <w:t>Mobile Care Services Discovery (mCSD) Use Cases White Paper</w:t>
             </w:r>
           </w:p>
         </w:tc>
@@ -4861,6 +4772,29 @@
     <w:p>
       <w:pPr>
         <w:pStyle w:val="SectionHeading"/>
+        <w:numPr>
+          <w:ilvl w:val="0"/>
+          <w:numId w:val="12"/>
+        </w:numPr>
+        <w:spacing w:after="0"/>
+        <w:rPr>
+          <w:b w:val="0"/>
+          <w:bCs/>
+          <w:u w:val="none"/>
+        </w:rPr>
+      </w:pPr>
+      <w:r>
+        <w:rPr>
+          <w:b w:val="0"/>
+          <w:bCs/>
+          <w:u w:val="none"/>
+        </w:rPr>
+        <w:t>Privacy Consents on FHIR</w:t>
+      </w:r>
+    </w:p>
+    <w:p>
+      <w:pPr>
+        <w:pStyle w:val="SectionHeading"/>
         <w:spacing w:after="0"/>
         <w:rPr>
           <w:rFonts w:eastAsia="Times New Roman" w:cs="Calibri"/>
@@ -4934,6 +4868,14 @@
         <w:t>FormatCode</w:t>
       </w:r>
       <w:proofErr w:type="spellEnd"/>
+      <w:r>
+        <w:rPr>
+          <w:b w:val="0"/>
+          <w:bCs/>
+          <w:u w:val="none"/>
+        </w:rPr>
+        <w:t xml:space="preserve"> Vocabulary</w:t>
+      </w:r>
     </w:p>
     <w:p>
       <w:pPr>
@@ -4955,7 +4897,23 @@
           <w:bCs/>
           <w:u w:val="none"/>
         </w:rPr>
-        <w:t>MHD</w:t>
+        <w:t>Mobile access to Health Documents (M</w:t>
+      </w:r>
+      <w:r>
+        <w:rPr>
+          <w:b w:val="0"/>
+          <w:bCs/>
+          <w:u w:val="none"/>
+        </w:rPr>
+        <w:t>HD</w:t>
+      </w:r>
+      <w:r>
+        <w:rPr>
+          <w:b w:val="0"/>
+          <w:bCs/>
+          <w:u w:val="none"/>
+        </w:rPr>
+        <w:t>)</w:t>
       </w:r>
     </w:p>
     <w:p>
@@ -4972,16 +4930,14 @@
           <w:u w:val="none"/>
         </w:rPr>
       </w:pPr>
-      <w:proofErr w:type="spellStart"/>
       <w:r>
         <w:rPr>
           <w:b w:val="0"/>
           <w:bCs/>
           <w:u w:val="none"/>
         </w:rPr>
-        <w:t>mCSD</w:t>
-      </w:r>
-      <w:proofErr w:type="spellEnd"/>
+        <w:t>Mobile Health Document Sharing (MHDS)</w:t>
+      </w:r>
     </w:p>
     <w:p>
       <w:pPr>
@@ -5003,7 +4959,23 @@
           <w:bCs/>
           <w:u w:val="none"/>
         </w:rPr>
-        <w:t>Basic Audit Event</w:t>
+        <w:t>Mobile Care Services Discovery (</w:t>
+      </w:r>
+      <w:r>
+        <w:rPr>
+          <w:b w:val="0"/>
+          <w:bCs/>
+          <w:u w:val="none"/>
+        </w:rPr>
+        <w:t>mCSD</w:t>
+      </w:r>
+      <w:r>
+        <w:rPr>
+          <w:b w:val="0"/>
+          <w:bCs/>
+          <w:u w:val="none"/>
+        </w:rPr>
+        <w:t>)</w:t>
       </w:r>
     </w:p>
     <w:p>
@@ -5026,32 +4998,15 @@
           <w:bCs/>
           <w:u w:val="none"/>
         </w:rPr>
-        <w:lastRenderedPageBreak/>
-        <w:t>PMIR</w:t>
-      </w:r>
-    </w:p>
-    <w:p>
-      <w:pPr>
-        <w:pStyle w:val="SectionHeading"/>
-        <w:numPr>
-          <w:ilvl w:val="0"/>
-          <w:numId w:val="12"/>
-        </w:numPr>
-        <w:spacing w:after="0"/>
-        <w:rPr>
-          <w:ins w:id="2" w:author="Oliver Egger" w:date="2022-12-14T10:27:00Z"/>
-          <w:b w:val="0"/>
-          <w:bCs/>
-          <w:u w:val="none"/>
-        </w:rPr>
-      </w:pPr>
+        <w:t xml:space="preserve">Basic Audit </w:t>
+      </w:r>
       <w:r>
         <w:rPr>
           <w:b w:val="0"/>
           <w:bCs/>
           <w:u w:val="none"/>
         </w:rPr>
-        <w:t>SVCM</w:t>
+        <w:t>Log Patterns (BALP)</w:t>
       </w:r>
     </w:p>
     <w:p>
@@ -5068,18 +5023,134 @@
           <w:u w:val="none"/>
         </w:rPr>
       </w:pPr>
+      <w:r>
+        <w:rPr>
+          <w:b w:val="0"/>
+          <w:bCs/>
+          <w:u w:val="none"/>
+        </w:rPr>
+        <w:t>Patient Master Identity Registry (</w:t>
+      </w:r>
+      <w:r>
+        <w:rPr>
+          <w:b w:val="0"/>
+          <w:bCs/>
+          <w:u w:val="none"/>
+        </w:rPr>
+        <w:t>PMIR</w:t>
+      </w:r>
+      <w:r>
+        <w:rPr>
+          <w:b w:val="0"/>
+          <w:bCs/>
+          <w:u w:val="none"/>
+        </w:rPr>
+        <w:t>)</w:t>
+      </w:r>
+    </w:p>
+    <w:p>
+      <w:pPr>
+        <w:pStyle w:val="SectionHeading"/>
+        <w:numPr>
+          <w:ilvl w:val="0"/>
+          <w:numId w:val="12"/>
+        </w:numPr>
+        <w:spacing w:after="0"/>
+        <w:rPr>
+          <w:ins w:id="3" w:author="Oliver Egger" w:date="2022-12-14T10:27:00Z"/>
+          <w:b w:val="0"/>
+          <w:bCs/>
+          <w:u w:val="none"/>
+        </w:rPr>
+      </w:pPr>
+      <w:r>
+        <w:rPr>
+          <w:b w:val="0"/>
+          <w:bCs/>
+          <w:u w:val="none"/>
+        </w:rPr>
+        <w:t xml:space="preserve">Sharing </w:t>
+      </w:r>
       <w:proofErr w:type="spellStart"/>
-      <w:ins w:id="3" w:author="Oliver Egger" w:date="2022-12-14T10:27:00Z">
-        <w:r>
-          <w:rPr>
-            <w:b w:val="0"/>
-            <w:bCs/>
-            <w:u w:val="none"/>
-          </w:rPr>
-          <w:t>PIXm</w:t>
-        </w:r>
-      </w:ins>
+      <w:r>
+        <w:rPr>
+          <w:b w:val="0"/>
+          <w:bCs/>
+          <w:u w:val="none"/>
+        </w:rPr>
+        <w:t>Valuesets</w:t>
+      </w:r>
       <w:proofErr w:type="spellEnd"/>
+      <w:r>
+        <w:rPr>
+          <w:b w:val="0"/>
+          <w:bCs/>
+          <w:u w:val="none"/>
+        </w:rPr>
+        <w:t>, Codes, and Maps (</w:t>
+      </w:r>
+      <w:r>
+        <w:rPr>
+          <w:b w:val="0"/>
+          <w:bCs/>
+          <w:u w:val="none"/>
+        </w:rPr>
+        <w:t>SVCM</w:t>
+      </w:r>
+      <w:r>
+        <w:rPr>
+          <w:b w:val="0"/>
+          <w:bCs/>
+          <w:u w:val="none"/>
+        </w:rPr>
+        <w:t>)</w:t>
+      </w:r>
+    </w:p>
+    <w:p>
+      <w:pPr>
+        <w:pStyle w:val="SectionHeading"/>
+        <w:numPr>
+          <w:ilvl w:val="0"/>
+          <w:numId w:val="12"/>
+        </w:numPr>
+        <w:spacing w:after="0"/>
+        <w:rPr>
+          <w:b w:val="0"/>
+          <w:bCs/>
+          <w:u w:val="none"/>
+        </w:rPr>
+      </w:pPr>
+      <w:r>
+        <w:rPr>
+          <w:b w:val="0"/>
+          <w:bCs/>
+          <w:u w:val="none"/>
+        </w:rPr>
+        <w:t>Patient Identifier Cross-reference for Mobile (PIXm)</w:t>
+      </w:r>
+    </w:p>
+    <w:p>
+      <w:pPr>
+        <w:pStyle w:val="SectionHeading"/>
+        <w:numPr>
+          <w:ilvl w:val="0"/>
+          <w:numId w:val="12"/>
+        </w:numPr>
+        <w:spacing w:after="0"/>
+        <w:rPr>
+          <w:b w:val="0"/>
+          <w:bCs/>
+          <w:u w:val="none"/>
+        </w:rPr>
+      </w:pPr>
+      <w:r>
+        <w:rPr>
+          <w:b w:val="0"/>
+          <w:bCs/>
+          <w:u w:val="none"/>
+        </w:rPr>
+        <w:t>Patient Demographics Query for Mobile (PDQm)</w:t>
+      </w:r>
     </w:p>
     <w:p>
       <w:pPr>
@@ -5215,9 +5286,6 @@
         <w:pStyle w:val="SectionHeading"/>
       </w:pPr>
       <w:r>
-        <w:rPr>
-          <w:highlight w:val="yellow"/>
-        </w:rPr>
         <w:t>Trends</w:t>
       </w:r>
       <w:r>
@@ -5231,23 +5299,63 @@
           <w:ilvl w:val="0"/>
           <w:numId w:val="16"/>
         </w:numPr>
-        <w:rPr>
-          <w:highlight w:val="yellow"/>
-        </w:rPr>
-      </w:pPr>
-      <w:commentRangeStart w:id="4"/>
-      <w:r>
-        <w:rPr>
-          <w:highlight w:val="yellow"/>
-        </w:rPr>
-        <w:t>TBD</w:t>
-      </w:r>
-      <w:commentRangeEnd w:id="4"/>
-      <w:r>
-        <w:rPr>
-          <w:rStyle w:val="CommentReference"/>
-        </w:rPr>
-        <w:commentReference w:id="4"/>
+      </w:pPr>
+      <w:r>
+        <w:t xml:space="preserve">There is strong interest in profiles using FHIR for API use, and for </w:t>
+      </w:r>
+      <w:r>
+        <w:t>green fields</w:t>
+      </w:r>
+      <w:r>
+        <w:t xml:space="preserve">. </w:t>
+      </w:r>
+    </w:p>
+    <w:p>
+      <w:pPr>
+        <w:pStyle w:val="ListParagraph"/>
+        <w:numPr>
+          <w:ilvl w:val="0"/>
+          <w:numId w:val="16"/>
+        </w:numPr>
+      </w:pPr>
+      <w:r>
+        <w:t xml:space="preserve">The Document Sharing infrastructure continues to be the dominant HIE. </w:t>
+      </w:r>
+    </w:p>
+    <w:p>
+      <w:pPr>
+        <w:pStyle w:val="ListParagraph"/>
+        <w:numPr>
+          <w:ilvl w:val="0"/>
+          <w:numId w:val="16"/>
+        </w:numPr>
+      </w:pPr>
+      <w:r>
+        <w:t>There is interest in using FHIR-Document (International Patient Summary) over the Document Sharing infrastructure</w:t>
+      </w:r>
+    </w:p>
+    <w:p>
+      <w:pPr>
+        <w:pStyle w:val="ListParagraph"/>
+        <w:numPr>
+          <w:ilvl w:val="0"/>
+          <w:numId w:val="16"/>
+        </w:numPr>
+      </w:pPr>
+      <w:r>
+        <w:t>There is a need for more formal testing and support for projects.</w:t>
+      </w:r>
+    </w:p>
+    <w:p>
+      <w:pPr>
+        <w:pStyle w:val="ListParagraph"/>
+        <w:numPr>
+          <w:ilvl w:val="0"/>
+          <w:numId w:val="16"/>
+        </w:numPr>
+      </w:pPr>
+      <w:r>
+        <w:t xml:space="preserve">Connectathon registrations are improving, but do not yet show a trend for IT-Infrastructure </w:t>
       </w:r>
     </w:p>
     <w:p>
@@ -5316,18 +5424,18 @@
       <w:pPr>
         <w:pStyle w:val="SectionHeading"/>
       </w:pPr>
-      <w:commentRangeStart w:id="5"/>
+      <w:commentRangeStart w:id="4"/>
       <w:r>
         <w:t>Summary of Future Plans</w:t>
       </w:r>
-      <w:commentRangeEnd w:id="5"/>
+      <w:commentRangeEnd w:id="4"/>
       <w:r>
         <w:rPr>
           <w:rStyle w:val="CommentReference"/>
           <w:b w:val="0"/>
           <w:u w:val="none"/>
         </w:rPr>
-        <w:commentReference w:id="5"/>
+        <w:commentReference w:id="4"/>
       </w:r>
       <w:r>
         <w:t xml:space="preserve">: </w:t>
@@ -5336,10 +5444,6 @@
     <w:p>
       <w:pPr>
         <w:pStyle w:val="ListParagraph"/>
-        <w:numPr>
-          <w:ilvl w:val="0"/>
-          <w:numId w:val="17"/>
-        </w:numPr>
       </w:pPr>
       <w:r>
         <w:t xml:space="preserve">See: </w:t>
@@ -5362,17 +5466,11 @@
         <w:pStyle w:val="ListParagraph"/>
         <w:numPr>
           <w:ilvl w:val="0"/>
-          <w:numId w:val="17"/>
+          <w:numId w:val="24"/>
         </w:numPr>
-        <w:rPr>
-          <w:highlight w:val="yellow"/>
-        </w:rPr>
-      </w:pPr>
-      <w:r>
-        <w:rPr>
-          <w:highlight w:val="yellow"/>
-        </w:rPr>
-        <w:t xml:space="preserve">Evaluate Impact of HL7 Gender Harmony IG on ITI Profiles </w:t>
+      </w:pPr>
+      <w:r>
+        <w:t>Use of $match to support Patient lookup</w:t>
       </w:r>
     </w:p>
     <w:p>
@@ -5380,17 +5478,11 @@
         <w:pStyle w:val="ListParagraph"/>
         <w:numPr>
           <w:ilvl w:val="0"/>
-          <w:numId w:val="17"/>
+          <w:numId w:val="24"/>
         </w:numPr>
-        <w:rPr>
-          <w:highlight w:val="yellow"/>
-        </w:rPr>
-      </w:pPr>
-      <w:r>
-        <w:rPr>
-          <w:highlight w:val="yellow"/>
-        </w:rPr>
-        <w:t>Alignment with TEFCA</w:t>
+      </w:pPr>
+      <w:r>
+        <w:t>Define Finance and Insurance Services</w:t>
       </w:r>
     </w:p>
     <w:p>
@@ -5398,17 +5490,11 @@
         <w:pStyle w:val="ListParagraph"/>
         <w:numPr>
           <w:ilvl w:val="0"/>
-          <w:numId w:val="17"/>
+          <w:numId w:val="24"/>
         </w:numPr>
-        <w:rPr>
-          <w:highlight w:val="yellow"/>
-        </w:rPr>
-      </w:pPr>
-      <w:r>
-        <w:rPr>
-          <w:highlight w:val="yellow"/>
-        </w:rPr>
-        <w:t xml:space="preserve">Additional FHIR IG conversions </w:t>
+      </w:pPr>
+      <w:r>
+        <w:t>Convert more PDF supplements on FHIR to IG format</w:t>
       </w:r>
     </w:p>
     <w:p>
@@ -5416,17 +5502,23 @@
         <w:pStyle w:val="ListParagraph"/>
         <w:numPr>
           <w:ilvl w:val="0"/>
-          <w:numId w:val="17"/>
+          <w:numId w:val="24"/>
         </w:numPr>
-        <w:rPr>
-          <w:highlight w:val="yellow"/>
-        </w:rPr>
-      </w:pPr>
-      <w:r>
-        <w:rPr>
-          <w:highlight w:val="yellow"/>
-        </w:rPr>
-        <w:t>Other</w:t>
+      </w:pPr>
+      <w:r>
+        <w:t>Federate MHDS</w:t>
+      </w:r>
+    </w:p>
+    <w:p>
+      <w:pPr>
+        <w:pStyle w:val="ListParagraph"/>
+        <w:numPr>
+          <w:ilvl w:val="0"/>
+          <w:numId w:val="24"/>
+        </w:numPr>
+      </w:pPr>
+      <w:r>
+        <w:t>RESTful document subscription</w:t>
       </w:r>
     </w:p>
     <w:sectPr>
@@ -5441,7 +5533,7 @@
 
 <file path=word/comments.xml><?xml version="1.0" encoding="utf-8"?>
 <w:comments xmlns:wpc="http://schemas.microsoft.com/office/word/2010/wordprocessingCanvas" xmlns:cx="http://schemas.microsoft.com/office/drawing/2014/chartex" xmlns:cx1="http://schemas.microsoft.com/office/drawing/2015/9/8/chartex" xmlns:cx2="http://schemas.microsoft.com/office/drawing/2015/10/21/chartex" xmlns:cx3="http://schemas.microsoft.com/office/drawing/2016/5/9/chartex" xmlns:cx4="http://schemas.microsoft.com/office/drawing/2016/5/10/chartex" xmlns:cx5="http://schemas.microsoft.com/office/drawing/2016/5/11/chartex" xmlns:cx6="http://schemas.microsoft.com/office/drawing/2016/5/12/chartex" xmlns:cx7="http://schemas.microsoft.com/office/drawing/2016/5/13/chartex" xmlns:cx8="http://schemas.microsoft.com/office/drawing/2016/5/14/chartex" xmlns:mc="http://schemas.openxmlformats.org/markup-compatibility/2006" xmlns:aink="http://schemas.microsoft.com/office/drawing/2016/ink" xmlns:am3d="http://schemas.microsoft.com/office/drawing/2017/model3d" xmlns:o="urn:schemas-microsoft-com:office:office" xmlns:r="http://schemas.openxmlformats.org/officeDocument/2006/relationships" xmlns:m="http://schemas.openxmlformats.org/officeDocument/2006/math" xmlns:v="urn:schemas-microsoft-com:vml" xmlns:wp14="http://schemas.microsoft.com/office/word/2010/wordprocessingDrawing" xmlns:wp="http://schemas.openxmlformats.org/drawingml/2006/wordprocessingDrawing" xmlns:w10="urn:schemas-microsoft-com:office:word" xmlns:w="http://schemas.openxmlformats.org/wordprocessingml/2006/main" xmlns:w14="http://schemas.microsoft.com/office/word/2010/wordml" xmlns:w15="http://schemas.microsoft.com/office/word/2012/wordml" xmlns:w16cex="http://schemas.microsoft.com/office/word/2018/wordml/cex" xmlns:w16cid="http://schemas.microsoft.com/office/word/2016/wordml/cid" xmlns:w16="http://schemas.microsoft.com/office/word/2018/wordml" xmlns:w16sdtdh="http://schemas.microsoft.com/office/word/2020/wordml/sdtdatahash" xmlns:w16se="http://schemas.microsoft.com/office/word/2015/wordml/symex" xmlns:wpg="http://schemas.microsoft.com/office/word/2010/wordprocessingGroup" xmlns:wpi="http://schemas.microsoft.com/office/word/2010/wordprocessingInk" xmlns:wne="http://schemas.microsoft.com/office/word/2006/wordml" xmlns:wps="http://schemas.microsoft.com/office/word/2010/wordprocessingShape" mc:Ignorable="w14 w15 w16se w16cid w16 w16cex w16sdtdh wp14">
-  <w:comment w:id="0" w:author="Nichols, Steven (GE Healthcare)" w:date="2022-12-14T14:02:00Z" w:initials="SJN">
+  <w:comment w:id="0" w:author="Nichols, Steven (GE Healthcare)" w:date="2022-12-14T14:03:00Z" w:initials="SJN">
     <w:p>
       <w:pPr>
         <w:pStyle w:val="CommentText"/>
@@ -5453,11 +5545,16 @@
         <w:annotationRef/>
       </w:r>
       <w:r>
-        <w:t>Unable to access</w:t>
-      </w:r>
+        <w:t xml:space="preserve">Unable to </w:t>
+      </w:r>
+      <w:proofErr w:type="spellStart"/>
+      <w:r>
+        <w:t>acccess</w:t>
+      </w:r>
+      <w:proofErr w:type="spellEnd"/>
     </w:p>
   </w:comment>
-  <w:comment w:id="1" w:author="Nichols, Steven (GE Healthcare)" w:date="2022-12-14T14:03:00Z" w:initials="SJN">
+  <w:comment w:id="1" w:author="John Moehrke" w:date="2022-12-19T07:06:00Z" w:initials="JM">
     <w:p>
       <w:pPr>
         <w:pStyle w:val="CommentText"/>
@@ -5469,16 +5566,11 @@
         <w:annotationRef/>
       </w:r>
       <w:r>
-        <w:t xml:space="preserve">Unable to </w:t>
-      </w:r>
-      <w:proofErr w:type="spellStart"/>
-      <w:r>
-        <w:t>acccess</w:t>
-      </w:r>
-      <w:proofErr w:type="spellEnd"/>
+        <w:t>Sarah will need to give you this. Only admins can see these values.</w:t>
+      </w:r>
     </w:p>
   </w:comment>
-  <w:comment w:id="4" w:author="Nichols, Steven (GE Healthcare)" w:date="2022-12-13T09:29:00Z" w:initials="SJN">
+  <w:comment w:id="2" w:author="John Moehrke" w:date="2022-12-19T07:07:00Z" w:initials="JM">
     <w:p>
       <w:pPr>
         <w:pStyle w:val="CommentText"/>
@@ -5489,12 +5581,9 @@
         </w:rPr>
         <w:annotationRef/>
       </w:r>
-      <w:r>
-        <w:t>Need input</w:t>
-      </w:r>
     </w:p>
   </w:comment>
-  <w:comment w:id="5" w:author="Nichols, Steven (GE Healthcare)" w:date="2022-12-13T09:33:00Z" w:initials="SJN">
+  <w:comment w:id="4" w:author="Nichols, Steven (GE Healthcare)" w:date="2022-12-13T09:33:00Z" w:initials="SJN">
     <w:p>
       <w:pPr>
         <w:pStyle w:val="CommentText"/>
@@ -5515,27 +5604,27 @@
 
 <file path=word/commentsExtended.xml><?xml version="1.0" encoding="utf-8"?>
 <w15:commentsEx xmlns:wpc="http://schemas.microsoft.com/office/word/2010/wordprocessingCanvas" xmlns:cx="http://schemas.microsoft.com/office/drawing/2014/chartex" xmlns:cx1="http://schemas.microsoft.com/office/drawing/2015/9/8/chartex" xmlns:cx2="http://schemas.microsoft.com/office/drawing/2015/10/21/chartex" xmlns:cx3="http://schemas.microsoft.com/office/drawing/2016/5/9/chartex" xmlns:cx4="http://schemas.microsoft.com/office/drawing/2016/5/10/chartex" xmlns:cx5="http://schemas.microsoft.com/office/drawing/2016/5/11/chartex" xmlns:cx6="http://schemas.microsoft.com/office/drawing/2016/5/12/chartex" xmlns:cx7="http://schemas.microsoft.com/office/drawing/2016/5/13/chartex" xmlns:cx8="http://schemas.microsoft.com/office/drawing/2016/5/14/chartex" xmlns:mc="http://schemas.openxmlformats.org/markup-compatibility/2006" xmlns:aink="http://schemas.microsoft.com/office/drawing/2016/ink" xmlns:am3d="http://schemas.microsoft.com/office/drawing/2017/model3d" xmlns:o="urn:schemas-microsoft-com:office:office" xmlns:r="http://schemas.openxmlformats.org/officeDocument/2006/relationships" xmlns:m="http://schemas.openxmlformats.org/officeDocument/2006/math" xmlns:v="urn:schemas-microsoft-com:vml" xmlns:wp14="http://schemas.microsoft.com/office/word/2010/wordprocessingDrawing" xmlns:wp="http://schemas.openxmlformats.org/drawingml/2006/wordprocessingDrawing" xmlns:w10="urn:schemas-microsoft-com:office:word" xmlns:w="http://schemas.openxmlformats.org/wordprocessingml/2006/main" xmlns:w14="http://schemas.microsoft.com/office/word/2010/wordml" xmlns:w15="http://schemas.microsoft.com/office/word/2012/wordml" xmlns:w16cex="http://schemas.microsoft.com/office/word/2018/wordml/cex" xmlns:w16cid="http://schemas.microsoft.com/office/word/2016/wordml/cid" xmlns:w16="http://schemas.microsoft.com/office/word/2018/wordml" xmlns:w16sdtdh="http://schemas.microsoft.com/office/word/2020/wordml/sdtdatahash" xmlns:w16se="http://schemas.microsoft.com/office/word/2015/wordml/symex" xmlns:wpg="http://schemas.microsoft.com/office/word/2010/wordprocessingGroup" xmlns:wpi="http://schemas.microsoft.com/office/word/2010/wordprocessingInk" xmlns:wne="http://schemas.microsoft.com/office/word/2006/wordml" xmlns:wps="http://schemas.microsoft.com/office/word/2010/wordprocessingShape" mc:Ignorable="w14 w15 w16se w16cid w16 w16cex w16sdtdh wp14">
-  <w15:commentEx w15:paraId="3397B13E" w15:done="0"/>
   <w15:commentEx w15:paraId="2B1376D3" w15:done="0"/>
-  <w15:commentEx w15:paraId="6418DE02" w15:done="0"/>
-  <w15:commentEx w15:paraId="590BB0E0" w15:done="0"/>
+  <w15:commentEx w15:paraId="66DF1358" w15:paraIdParent="2B1376D3" w15:done="0"/>
+  <w15:commentEx w15:paraId="319E5E98" w15:paraIdParent="2B1376D3" w15:done="0"/>
+  <w15:commentEx w15:paraId="590BB0E0" w15:done="1"/>
 </w15:commentsEx>
 </file>
 
 <file path=word/commentsExtensible.xml><?xml version="1.0" encoding="utf-8"?>
 <w16cex:commentsExtensible xmlns:wpc="http://schemas.microsoft.com/office/word/2010/wordprocessingCanvas" xmlns:cx="http://schemas.microsoft.com/office/drawing/2014/chartex" xmlns:cx1="http://schemas.microsoft.com/office/drawing/2015/9/8/chartex" xmlns:cx2="http://schemas.microsoft.com/office/drawing/2015/10/21/chartex" xmlns:cx3="http://schemas.microsoft.com/office/drawing/2016/5/9/chartex" xmlns:cx4="http://schemas.microsoft.com/office/drawing/2016/5/10/chartex" xmlns:cx5="http://schemas.microsoft.com/office/drawing/2016/5/11/chartex" xmlns:cx6="http://schemas.microsoft.com/office/drawing/2016/5/12/chartex" xmlns:cx7="http://schemas.microsoft.com/office/drawing/2016/5/13/chartex" xmlns:cx8="http://schemas.microsoft.com/office/drawing/2016/5/14/chartex" xmlns:mc="http://schemas.openxmlformats.org/markup-compatibility/2006" xmlns:aink="http://schemas.microsoft.com/office/drawing/2016/ink" xmlns:am3d="http://schemas.microsoft.com/office/drawing/2017/model3d" xmlns:o="urn:schemas-microsoft-com:office:office" xmlns:r="http://schemas.openxmlformats.org/officeDocument/2006/relationships" xmlns:m="http://schemas.openxmlformats.org/officeDocument/2006/math" xmlns:v="urn:schemas-microsoft-com:vml" xmlns:wp14="http://schemas.microsoft.com/office/word/2010/wordprocessingDrawing" xmlns:wp="http://schemas.openxmlformats.org/drawingml/2006/wordprocessingDrawing" xmlns:w10="urn:schemas-microsoft-com:office:word" xmlns:w="http://schemas.openxmlformats.org/wordprocessingml/2006/main" xmlns:w14="http://schemas.microsoft.com/office/word/2010/wordml" xmlns:w15="http://schemas.microsoft.com/office/word/2012/wordml" xmlns:w16cex="http://schemas.microsoft.com/office/word/2018/wordml/cex" xmlns:w16cid="http://schemas.microsoft.com/office/word/2016/wordml/cid" xmlns:w16="http://schemas.microsoft.com/office/word/2018/wordml" xmlns:w16sdtdh="http://schemas.microsoft.com/office/word/2020/wordml/sdtdatahash" xmlns:w16se="http://schemas.microsoft.com/office/word/2015/wordml/symex" xmlns:wpg="http://schemas.microsoft.com/office/word/2010/wordprocessingGroup" xmlns:wpi="http://schemas.microsoft.com/office/word/2010/wordprocessingInk" xmlns:wne="http://schemas.microsoft.com/office/word/2006/wordml" xmlns:wps="http://schemas.microsoft.com/office/word/2010/wordprocessingShape" mc:Ignorable="w14 w15 w16se w16cid w16 w16cex w16sdtdh wp14">
-  <w16cex:commentExtensible w16cex:durableId="2744560B" w16cex:dateUtc="2022-12-14T20:02:00Z"/>
   <w16cex:commentExtensible w16cex:durableId="27445616" w16cex:dateUtc="2022-12-14T20:03:00Z"/>
-  <w16cex:commentExtensible w16cex:durableId="2742C472" w16cex:dateUtc="2022-12-13T15:29:00Z"/>
+  <w16cex:commentExtensible w16cex:durableId="274A8BFB" w16cex:dateUtc="2022-12-19T13:06:00Z"/>
+  <w16cex:commentExtensible w16cex:durableId="274A8C1D" w16cex:dateUtc="2022-12-19T13:07:00Z"/>
   <w16cex:commentExtensible w16cex:durableId="2742C553" w16cex:dateUtc="2022-12-13T15:33:00Z"/>
 </w16cex:commentsExtensible>
 </file>
 
 <file path=word/commentsIds.xml><?xml version="1.0" encoding="utf-8"?>
 <w16cid:commentsIds xmlns:wpc="http://schemas.microsoft.com/office/word/2010/wordprocessingCanvas" xmlns:cx="http://schemas.microsoft.com/office/drawing/2014/chartex" xmlns:cx1="http://schemas.microsoft.com/office/drawing/2015/9/8/chartex" xmlns:cx2="http://schemas.microsoft.com/office/drawing/2015/10/21/chartex" xmlns:cx3="http://schemas.microsoft.com/office/drawing/2016/5/9/chartex" xmlns:cx4="http://schemas.microsoft.com/office/drawing/2016/5/10/chartex" xmlns:cx5="http://schemas.microsoft.com/office/drawing/2016/5/11/chartex" xmlns:cx6="http://schemas.microsoft.com/office/drawing/2016/5/12/chartex" xmlns:cx7="http://schemas.microsoft.com/office/drawing/2016/5/13/chartex" xmlns:cx8="http://schemas.microsoft.com/office/drawing/2016/5/14/chartex" xmlns:mc="http://schemas.openxmlformats.org/markup-compatibility/2006" xmlns:aink="http://schemas.microsoft.com/office/drawing/2016/ink" xmlns:am3d="http://schemas.microsoft.com/office/drawing/2017/model3d" xmlns:o="urn:schemas-microsoft-com:office:office" xmlns:r="http://schemas.openxmlformats.org/officeDocument/2006/relationships" xmlns:m="http://schemas.openxmlformats.org/officeDocument/2006/math" xmlns:v="urn:schemas-microsoft-com:vml" xmlns:wp14="http://schemas.microsoft.com/office/word/2010/wordprocessingDrawing" xmlns:wp="http://schemas.openxmlformats.org/drawingml/2006/wordprocessingDrawing" xmlns:w10="urn:schemas-microsoft-com:office:word" xmlns:w="http://schemas.openxmlformats.org/wordprocessingml/2006/main" xmlns:w14="http://schemas.microsoft.com/office/word/2010/wordml" xmlns:w15="http://schemas.microsoft.com/office/word/2012/wordml" xmlns:w16cex="http://schemas.microsoft.com/office/word/2018/wordml/cex" xmlns:w16cid="http://schemas.microsoft.com/office/word/2016/wordml/cid" xmlns:w16="http://schemas.microsoft.com/office/word/2018/wordml" xmlns:w16sdtdh="http://schemas.microsoft.com/office/word/2020/wordml/sdtdatahash" xmlns:w16se="http://schemas.microsoft.com/office/word/2015/wordml/symex" xmlns:wpg="http://schemas.microsoft.com/office/word/2010/wordprocessingGroup" xmlns:wpi="http://schemas.microsoft.com/office/word/2010/wordprocessingInk" xmlns:wne="http://schemas.microsoft.com/office/word/2006/wordml" xmlns:wps="http://schemas.microsoft.com/office/word/2010/wordprocessingShape" mc:Ignorable="w14 w15 w16se w16cid w16 w16cex w16sdtdh wp14">
-  <w16cid:commentId w16cid:paraId="3397B13E" w16cid:durableId="2744560B"/>
   <w16cid:commentId w16cid:paraId="2B1376D3" w16cid:durableId="27445616"/>
-  <w16cid:commentId w16cid:paraId="6418DE02" w16cid:durableId="2742C472"/>
+  <w16cid:commentId w16cid:paraId="66DF1358" w16cid:durableId="274A8BFB"/>
+  <w16cid:commentId w16cid:paraId="319E5E98" w16cid:durableId="274A8C1D"/>
   <w16cid:commentId w16cid:paraId="590BB0E0" w16cid:durableId="2742C553"/>
 </w16cid:commentsIds>
 </file>
@@ -7803,6 +7892,119 @@
     </w:lvl>
   </w:abstractNum>
   <w:abstractNum w:abstractNumId="20" w15:restartNumberingAfterBreak="0">
+    <w:nsid w:val="75396253"/>
+    <w:multiLevelType w:val="hybridMultilevel"/>
+    <w:tmpl w:val="963C0BA0"/>
+    <w:lvl w:ilvl="0" w:tplc="04090001">
+      <w:start w:val="1"/>
+      <w:numFmt w:val="bullet"/>
+      <w:lvlText w:val=""/>
+      <w:lvlJc w:val="left"/>
+      <w:pPr>
+        <w:ind w:left="1440" w:hanging="360"/>
+      </w:pPr>
+      <w:rPr>
+        <w:rFonts w:ascii="Symbol" w:hAnsi="Symbol" w:hint="default"/>
+      </w:rPr>
+    </w:lvl>
+    <w:lvl w:ilvl="1" w:tplc="04090003" w:tentative="1">
+      <w:start w:val="1"/>
+      <w:numFmt w:val="bullet"/>
+      <w:lvlText w:val="o"/>
+      <w:lvlJc w:val="left"/>
+      <w:pPr>
+        <w:ind w:left="2160" w:hanging="360"/>
+      </w:pPr>
+      <w:rPr>
+        <w:rFonts w:ascii="Courier New" w:hAnsi="Courier New" w:cs="Courier New" w:hint="default"/>
+      </w:rPr>
+    </w:lvl>
+    <w:lvl w:ilvl="2" w:tplc="04090005" w:tentative="1">
+      <w:start w:val="1"/>
+      <w:numFmt w:val="bullet"/>
+      <w:lvlText w:val=""/>
+      <w:lvlJc w:val="left"/>
+      <w:pPr>
+        <w:ind w:left="2880" w:hanging="360"/>
+      </w:pPr>
+      <w:rPr>
+        <w:rFonts w:ascii="Wingdings" w:hAnsi="Wingdings" w:hint="default"/>
+      </w:rPr>
+    </w:lvl>
+    <w:lvl w:ilvl="3" w:tplc="04090001" w:tentative="1">
+      <w:start w:val="1"/>
+      <w:numFmt w:val="bullet"/>
+      <w:lvlText w:val=""/>
+      <w:lvlJc w:val="left"/>
+      <w:pPr>
+        <w:ind w:left="3600" w:hanging="360"/>
+      </w:pPr>
+      <w:rPr>
+        <w:rFonts w:ascii="Symbol" w:hAnsi="Symbol" w:hint="default"/>
+      </w:rPr>
+    </w:lvl>
+    <w:lvl w:ilvl="4" w:tplc="04090003" w:tentative="1">
+      <w:start w:val="1"/>
+      <w:numFmt w:val="bullet"/>
+      <w:lvlText w:val="o"/>
+      <w:lvlJc w:val="left"/>
+      <w:pPr>
+        <w:ind w:left="4320" w:hanging="360"/>
+      </w:pPr>
+      <w:rPr>
+        <w:rFonts w:ascii="Courier New" w:hAnsi="Courier New" w:cs="Courier New" w:hint="default"/>
+      </w:rPr>
+    </w:lvl>
+    <w:lvl w:ilvl="5" w:tplc="04090005" w:tentative="1">
+      <w:start w:val="1"/>
+      <w:numFmt w:val="bullet"/>
+      <w:lvlText w:val=""/>
+      <w:lvlJc w:val="left"/>
+      <w:pPr>
+        <w:ind w:left="5040" w:hanging="360"/>
+      </w:pPr>
+      <w:rPr>
+        <w:rFonts w:ascii="Wingdings" w:hAnsi="Wingdings" w:hint="default"/>
+      </w:rPr>
+    </w:lvl>
+    <w:lvl w:ilvl="6" w:tplc="04090001" w:tentative="1">
+      <w:start w:val="1"/>
+      <w:numFmt w:val="bullet"/>
+      <w:lvlText w:val=""/>
+      <w:lvlJc w:val="left"/>
+      <w:pPr>
+        <w:ind w:left="5760" w:hanging="360"/>
+      </w:pPr>
+      <w:rPr>
+        <w:rFonts w:ascii="Symbol" w:hAnsi="Symbol" w:hint="default"/>
+      </w:rPr>
+    </w:lvl>
+    <w:lvl w:ilvl="7" w:tplc="04090003" w:tentative="1">
+      <w:start w:val="1"/>
+      <w:numFmt w:val="bullet"/>
+      <w:lvlText w:val="o"/>
+      <w:lvlJc w:val="left"/>
+      <w:pPr>
+        <w:ind w:left="6480" w:hanging="360"/>
+      </w:pPr>
+      <w:rPr>
+        <w:rFonts w:ascii="Courier New" w:hAnsi="Courier New" w:cs="Courier New" w:hint="default"/>
+      </w:rPr>
+    </w:lvl>
+    <w:lvl w:ilvl="8" w:tplc="04090005" w:tentative="1">
+      <w:start w:val="1"/>
+      <w:numFmt w:val="bullet"/>
+      <w:lvlText w:val=""/>
+      <w:lvlJc w:val="left"/>
+      <w:pPr>
+        <w:ind w:left="7200" w:hanging="360"/>
+      </w:pPr>
+      <w:rPr>
+        <w:rFonts w:ascii="Wingdings" w:hAnsi="Wingdings" w:hint="default"/>
+      </w:rPr>
+    </w:lvl>
+  </w:abstractNum>
+  <w:abstractNum w:abstractNumId="21" w15:restartNumberingAfterBreak="0">
     <w:nsid w:val="7BE55C4F"/>
     <w:multiLevelType w:val="hybridMultilevel"/>
     <w:tmpl w:val="FE4A15EA"/>
@@ -7915,7 +8117,7 @@
       </w:rPr>
     </w:lvl>
   </w:abstractNum>
-  <w:abstractNum w:abstractNumId="21" w15:restartNumberingAfterBreak="0">
+  <w:abstractNum w:abstractNumId="22" w15:restartNumberingAfterBreak="0">
     <w:nsid w:val="7DB26C2E"/>
     <w:multiLevelType w:val="hybridMultilevel"/>
     <w:tmpl w:val="E2A8D4B8"/>
@@ -8028,7 +8230,7 @@
       </w:rPr>
     </w:lvl>
   </w:abstractNum>
-  <w:abstractNum w:abstractNumId="22" w15:restartNumberingAfterBreak="0">
+  <w:abstractNum w:abstractNumId="23" w15:restartNumberingAfterBreak="0">
     <w:nsid w:val="7F75103E"/>
     <w:multiLevelType w:val="hybridMultilevel"/>
     <w:tmpl w:val="A28658BA"/>
@@ -8151,10 +8353,10 @@
     <w:abstractNumId w:val="14"/>
   </w:num>
   <w:num w:numId="4">
-    <w:abstractNumId w:val="22"/>
+    <w:abstractNumId w:val="23"/>
   </w:num>
   <w:num w:numId="5">
-    <w:abstractNumId w:val="21"/>
+    <w:abstractNumId w:val="22"/>
   </w:num>
   <w:num w:numId="6">
     <w:abstractNumId w:val="9"/>
@@ -8205,10 +8407,13 @@
     <w:abstractNumId w:val="3"/>
   </w:num>
   <w:num w:numId="22">
-    <w:abstractNumId w:val="20"/>
+    <w:abstractNumId w:val="21"/>
   </w:num>
   <w:num w:numId="23">
     <w:abstractNumId w:val="12"/>
+  </w:num>
+  <w:num w:numId="24">
+    <w:abstractNumId w:val="20"/>
   </w:num>
 </w:numbering>
 </file>
@@ -8217,6 +8422,9 @@
 <w15:people xmlns:wpc="http://schemas.microsoft.com/office/word/2010/wordprocessingCanvas" xmlns:cx="http://schemas.microsoft.com/office/drawing/2014/chartex" xmlns:cx1="http://schemas.microsoft.com/office/drawing/2015/9/8/chartex" xmlns:cx2="http://schemas.microsoft.com/office/drawing/2015/10/21/chartex" xmlns:cx3="http://schemas.microsoft.com/office/drawing/2016/5/9/chartex" xmlns:cx4="http://schemas.microsoft.com/office/drawing/2016/5/10/chartex" xmlns:cx5="http://schemas.microsoft.com/office/drawing/2016/5/11/chartex" xmlns:cx6="http://schemas.microsoft.com/office/drawing/2016/5/12/chartex" xmlns:cx7="http://schemas.microsoft.com/office/drawing/2016/5/13/chartex" xmlns:cx8="http://schemas.microsoft.com/office/drawing/2016/5/14/chartex" xmlns:mc="http://schemas.openxmlformats.org/markup-compatibility/2006" xmlns:aink="http://schemas.microsoft.com/office/drawing/2016/ink" xmlns:am3d="http://schemas.microsoft.com/office/drawing/2017/model3d" xmlns:o="urn:schemas-microsoft-com:office:office" xmlns:r="http://schemas.openxmlformats.org/officeDocument/2006/relationships" xmlns:m="http://schemas.openxmlformats.org/officeDocument/2006/math" xmlns:v="urn:schemas-microsoft-com:vml" xmlns:wp14="http://schemas.microsoft.com/office/word/2010/wordprocessingDrawing" xmlns:wp="http://schemas.openxmlformats.org/drawingml/2006/wordprocessingDrawing" xmlns:w10="urn:schemas-microsoft-com:office:word" xmlns:w="http://schemas.openxmlformats.org/wordprocessingml/2006/main" xmlns:w14="http://schemas.microsoft.com/office/word/2010/wordml" xmlns:w15="http://schemas.microsoft.com/office/word/2012/wordml" xmlns:w16cex="http://schemas.microsoft.com/office/word/2018/wordml/cex" xmlns:w16cid="http://schemas.microsoft.com/office/word/2016/wordml/cid" xmlns:w16="http://schemas.microsoft.com/office/word/2018/wordml" xmlns:w16sdtdh="http://schemas.microsoft.com/office/word/2020/wordml/sdtdatahash" xmlns:w16se="http://schemas.microsoft.com/office/word/2015/wordml/symex" xmlns:wpg="http://schemas.microsoft.com/office/word/2010/wordprocessingGroup" xmlns:wpi="http://schemas.microsoft.com/office/word/2010/wordprocessingInk" xmlns:wne="http://schemas.microsoft.com/office/word/2006/wordml" xmlns:wps="http://schemas.microsoft.com/office/word/2010/wordprocessingShape" mc:Ignorable="w14 w15 w16se w16cid w16 w16cex w16sdtdh wp14">
   <w15:person w15:author="Nichols, Steven (GE Healthcare)">
     <w15:presenceInfo w15:providerId="None" w15:userId="Nichols, Steven (GE Healthcare)"/>
+  </w15:person>
+  <w15:person w15:author="John Moehrke">
+    <w15:presenceInfo w15:providerId="AD" w15:userId="S::john.moehrke@bylight.com::190552cb-bacd-4e8e-adca-e08b148d3b38"/>
   </w15:person>
   <w15:person w15:author="Oliver Egger">
     <w15:presenceInfo w15:providerId="Windows Live" w15:userId="e7643a5802e06f60"/>

--- a/Presentations/IHE-International-ITIDomain-Board-Report-2022-12-12.docx
+++ b/Presentations/IHE-International-ITIDomain-Board-Report-2022-12-12.docx
@@ -1,6 +1,6 @@
 
 <file path=word/document.xml><?xml version="1.0" encoding="utf-8"?>
-<w:document xmlns:wpc="http://schemas.microsoft.com/office/word/2010/wordprocessingCanvas" xmlns:cx="http://schemas.microsoft.com/office/drawing/2014/chartex" xmlns:cx1="http://schemas.microsoft.com/office/drawing/2015/9/8/chartex" xmlns:cx2="http://schemas.microsoft.com/office/drawing/2015/10/21/chartex" xmlns:cx3="http://schemas.microsoft.com/office/drawing/2016/5/9/chartex" xmlns:cx4="http://schemas.microsoft.com/office/drawing/2016/5/10/chartex" xmlns:cx5="http://schemas.microsoft.com/office/drawing/2016/5/11/chartex" xmlns:cx6="http://schemas.microsoft.com/office/drawing/2016/5/12/chartex" xmlns:cx7="http://schemas.microsoft.com/office/drawing/2016/5/13/chartex" xmlns:cx8="http://schemas.microsoft.com/office/drawing/2016/5/14/chartex" xmlns:mc="http://schemas.openxmlformats.org/markup-compatibility/2006" xmlns:aink="http://schemas.microsoft.com/office/drawing/2016/ink" xmlns:am3d="http://schemas.microsoft.com/office/drawing/2017/model3d" xmlns:o="urn:schemas-microsoft-com:office:office" xmlns:r="http://schemas.openxmlformats.org/officeDocument/2006/relationships" xmlns:m="http://schemas.openxmlformats.org/officeDocument/2006/math" xmlns:v="urn:schemas-microsoft-com:vml" xmlns:wp14="http://schemas.microsoft.com/office/word/2010/wordprocessingDrawing" xmlns:wp="http://schemas.openxmlformats.org/drawingml/2006/wordprocessingDrawing" xmlns:w10="urn:schemas-microsoft-com:office:word" xmlns:w="http://schemas.openxmlformats.org/wordprocessingml/2006/main" xmlns:w14="http://schemas.microsoft.com/office/word/2010/wordml" xmlns:w15="http://schemas.microsoft.com/office/word/2012/wordml" xmlns:w16cex="http://schemas.microsoft.com/office/word/2018/wordml/cex" xmlns:w16cid="http://schemas.microsoft.com/office/word/2016/wordml/cid" xmlns:w16="http://schemas.microsoft.com/office/word/2018/wordml" xmlns:w16sdtdh="http://schemas.microsoft.com/office/word/2020/wordml/sdtdatahash" xmlns:w16se="http://schemas.microsoft.com/office/word/2015/wordml/symex" xmlns:wpg="http://schemas.microsoft.com/office/word/2010/wordprocessingGroup" xmlns:wpi="http://schemas.microsoft.com/office/word/2010/wordprocessingInk" xmlns:wne="http://schemas.microsoft.com/office/word/2006/wordml" xmlns:wps="http://schemas.microsoft.com/office/word/2010/wordprocessingShape" mc:Ignorable="w14 w15 w16se w16cid w16 w16cex w16sdtdh wp14">
+<w:document xmlns:wpc="http://schemas.microsoft.com/office/word/2010/wordprocessingCanvas" xmlns:cx="http://schemas.microsoft.com/office/drawing/2014/chartex" xmlns:cx1="http://schemas.microsoft.com/office/drawing/2015/9/8/chartex" xmlns:cx2="http://schemas.microsoft.com/office/drawing/2015/10/21/chartex" xmlns:cx3="http://schemas.microsoft.com/office/drawing/2016/5/9/chartex" xmlns:cx4="http://schemas.microsoft.com/office/drawing/2016/5/10/chartex" xmlns:cx5="http://schemas.microsoft.com/office/drawing/2016/5/11/chartex" xmlns:cx6="http://schemas.microsoft.com/office/drawing/2016/5/12/chartex" xmlns:cx7="http://schemas.microsoft.com/office/drawing/2016/5/13/chartex" xmlns:cx8="http://schemas.microsoft.com/office/drawing/2016/5/14/chartex" xmlns:mc="http://schemas.openxmlformats.org/markup-compatibility/2006" xmlns:aink="http://schemas.microsoft.com/office/drawing/2016/ink" xmlns:am3d="http://schemas.microsoft.com/office/drawing/2017/model3d" xmlns:o="urn:schemas-microsoft-com:office:office" xmlns:oel="http://schemas.microsoft.com/office/2019/extlst" xmlns:r="http://schemas.openxmlformats.org/officeDocument/2006/relationships" xmlns:m="http://schemas.openxmlformats.org/officeDocument/2006/math" xmlns:v="urn:schemas-microsoft-com:vml" xmlns:wp14="http://schemas.microsoft.com/office/word/2010/wordprocessingDrawing" xmlns:wp="http://schemas.openxmlformats.org/drawingml/2006/wordprocessingDrawing" xmlns:w10="urn:schemas-microsoft-com:office:word" xmlns:w="http://schemas.openxmlformats.org/wordprocessingml/2006/main" xmlns:w14="http://schemas.microsoft.com/office/word/2010/wordml" xmlns:w15="http://schemas.microsoft.com/office/word/2012/wordml" xmlns:w16cex="http://schemas.microsoft.com/office/word/2018/wordml/cex" xmlns:w16cid="http://schemas.microsoft.com/office/word/2016/wordml/cid" xmlns:w16="http://schemas.microsoft.com/office/word/2018/wordml" xmlns:w16sdtdh="http://schemas.microsoft.com/office/word/2020/wordml/sdtdatahash" xmlns:w16se="http://schemas.microsoft.com/office/word/2015/wordml/symex" xmlns:wpg="http://schemas.microsoft.com/office/word/2010/wordprocessingGroup" xmlns:wpi="http://schemas.microsoft.com/office/word/2010/wordprocessingInk" xmlns:wne="http://schemas.microsoft.com/office/word/2006/wordml" xmlns:wps="http://schemas.microsoft.com/office/word/2010/wordprocessingShape" mc:Ignorable="w14 w15 w16se w16cid w16 w16cex w16sdtdh wp14">
   <w:body>
     <w:p>
       <w:pPr>
@@ -328,54 +328,19 @@
         <w:t>IHE XDS Implementors</w:t>
       </w:r>
       <w:r>
-        <w:t xml:space="preserve"> Google Group:</w:t>
-      </w:r>
-      <w:r>
-        <w:t xml:space="preserve"> </w:t>
-      </w:r>
-      <w:commentRangeStart w:id="0"/>
-      <w:commentRangeStart w:id="1"/>
-      <w:commentRangeStart w:id="2"/>
-      <w:r>
-        <w:rPr>
-          <w:highlight w:val="yellow"/>
-        </w:rPr>
-        <w:t>(</w:t>
-      </w:r>
-      <w:proofErr w:type="spellStart"/>
-      <w:r>
-        <w:rPr>
-          <w:highlight w:val="yellow"/>
-        </w:rPr>
-        <w:t>unk</w:t>
-      </w:r>
-      <w:proofErr w:type="spellEnd"/>
-      <w:r>
-        <w:rPr>
-          <w:highlight w:val="yellow"/>
-        </w:rPr>
+        <w:t xml:space="preserve"> Google Group</w:t>
+      </w:r>
+      <w:r>
+        <w:t>:</w:t>
+      </w:r>
+      <w:r>
+        <w:t xml:space="preserve"> (unk</w:t>
+      </w:r>
+      <w:r>
+        <w:t>nown</w:t>
+      </w:r>
+      <w:r>
         <w:t>)</w:t>
-      </w:r>
-      <w:commentRangeEnd w:id="0"/>
-      <w:r>
-        <w:rPr>
-          <w:rStyle w:val="CommentReference"/>
-        </w:rPr>
-        <w:commentReference w:id="0"/>
-      </w:r>
-      <w:commentRangeEnd w:id="1"/>
-      <w:r>
-        <w:rPr>
-          <w:rStyle w:val="CommentReference"/>
-        </w:rPr>
-        <w:commentReference w:id="1"/>
-      </w:r>
-      <w:commentRangeEnd w:id="2"/>
-      <w:r>
-        <w:rPr>
-          <w:rStyle w:val="CommentReference"/>
-        </w:rPr>
-        <w:commentReference w:id="2"/>
       </w:r>
     </w:p>
     <w:p>
@@ -449,15 +414,21 @@
           <w:rFonts w:cs="Calibri"/>
           <w:color w:val="000000"/>
         </w:rPr>
-        <w:t xml:space="preserve">Current Cycle Timeline/Milestones: </w:t>
-      </w:r>
-      <w:hyperlink r:id="rId11" w:history="1">
+        <w:t>Current Cycle Timeline/Milestones</w:t>
+      </w:r>
+      <w:r>
+        <w:rPr>
+          <w:rFonts w:cs="Calibri"/>
+          <w:color w:val="000000"/>
+        </w:rPr>
+        <w:t xml:space="preserve">: </w:t>
+      </w:r>
+      <w:hyperlink r:id="rId7" w:history="1">
         <w:r>
           <w:rPr>
             <w:rStyle w:val="Hyperlink"/>
-            <w:rFonts w:cs="Calibri"/>
           </w:rPr>
-          <w:t>http://wiki.ihe.net/index.php?title=IT_Infrastructure</w:t>
+          <w:t xml:space="preserve">ITI Project Planning </w:t>
         </w:r>
       </w:hyperlink>
     </w:p>
@@ -536,6 +507,7 @@
                 <w:sz w:val="20"/>
                 <w:szCs w:val="20"/>
               </w:rPr>
+              <w:lastRenderedPageBreak/>
               <w:t>Title</w:t>
             </w:r>
           </w:p>
@@ -2593,6 +2565,7 @@
         <w:pStyle w:val="SectionHeading"/>
       </w:pPr>
       <w:r>
+        <w:lastRenderedPageBreak/>
         <w:t xml:space="preserve">Significant Deployment Activity: </w:t>
       </w:r>
     </w:p>
@@ -2628,7 +2601,7 @@
       <w:r>
         <w:t xml:space="preserve">e Health Suisse </w:t>
       </w:r>
-      <w:hyperlink r:id="rId12" w:history="1">
+      <w:hyperlink r:id="rId8" w:history="1">
         <w:r>
           <w:rPr>
             <w:rStyle w:val="Hyperlink"/>
@@ -2671,13 +2644,21 @@
       <w:r>
         <w:t xml:space="preserve"> </w:t>
       </w:r>
-      <w:hyperlink r:id="rId13" w:history="1">
+      <w:hyperlink r:id="rId9" w:history="1">
         <w:r>
           <w:rPr>
             <w:rStyle w:val="Hyperlink"/>
           </w:rPr>
-          <w:t>pan-Canadian Projectathon</w:t>
+          <w:t xml:space="preserve">pan-Canadian </w:t>
         </w:r>
+        <w:proofErr w:type="spellStart"/>
+        <w:r>
+          <w:rPr>
+            <w:rStyle w:val="Hyperlink"/>
+          </w:rPr>
+          <w:t>Projectathon</w:t>
+        </w:r>
+        <w:proofErr w:type="spellEnd"/>
       </w:hyperlink>
       <w:r>
         <w:t xml:space="preserve">: </w:t>
@@ -2859,6 +2840,93 @@
     </w:p>
     <w:p>
       <w:pPr>
+        <w:pStyle w:val="ListParagraph"/>
+        <w:numPr>
+          <w:ilvl w:val="0"/>
+          <w:numId w:val="20"/>
+        </w:numPr>
+        <w:rPr>
+          <w:lang w:val="en-GB"/>
+        </w:rPr>
+      </w:pPr>
+      <w:r>
+        <w:rPr>
+          <w:lang w:val="en-GB"/>
+        </w:rPr>
+        <w:t xml:space="preserve">US </w:t>
+      </w:r>
+      <w:proofErr w:type="spellStart"/>
+      <w:r>
+        <w:rPr>
+          <w:lang w:val="en-GB"/>
+        </w:rPr>
+        <w:t>CareQuality</w:t>
+      </w:r>
+      <w:proofErr w:type="spellEnd"/>
+      <w:r>
+        <w:rPr>
+          <w:lang w:val="en-GB"/>
+        </w:rPr>
+        <w:t xml:space="preserve">, </w:t>
+      </w:r>
+      <w:proofErr w:type="spellStart"/>
+      <w:r>
+        <w:rPr>
+          <w:lang w:val="en-GB"/>
+        </w:rPr>
+        <w:t>CommonWell</w:t>
+      </w:r>
+      <w:proofErr w:type="spellEnd"/>
+      <w:r>
+        <w:rPr>
+          <w:lang w:val="en-GB"/>
+        </w:rPr>
+        <w:t xml:space="preserve">, </w:t>
+      </w:r>
+      <w:proofErr w:type="spellStart"/>
+      <w:r>
+        <w:rPr>
+          <w:lang w:val="en-GB"/>
+        </w:rPr>
+        <w:t>eHealthExchange</w:t>
+      </w:r>
+      <w:proofErr w:type="spellEnd"/>
+      <w:r>
+        <w:rPr>
+          <w:lang w:val="en-GB"/>
+        </w:rPr>
+        <w:t>, TEFCA, QTF:  XCA, XCPD, XUA</w:t>
+      </w:r>
+    </w:p>
+    <w:p>
+      <w:pPr>
+        <w:pStyle w:val="ListParagraph"/>
+        <w:numPr>
+          <w:ilvl w:val="0"/>
+          <w:numId w:val="20"/>
+        </w:numPr>
+        <w:rPr>
+          <w:lang w:val="en-GB"/>
+        </w:rPr>
+      </w:pPr>
+      <w:r>
+        <w:rPr>
+          <w:lang w:val="en-GB"/>
+        </w:rPr>
+        <w:t xml:space="preserve">WHO profiling for Covid Credential -- </w:t>
+      </w:r>
+      <w:hyperlink r:id="rId10" w:history="1">
+        <w:r>
+          <w:rPr>
+            <w:rStyle w:val="Hyperlink"/>
+            <w:lang w:val="en-GB"/>
+          </w:rPr>
+          <w:t>https://worldhealthorganization.github.io/ddcc/</w:t>
+        </w:r>
+      </w:hyperlink>
+    </w:p>
+    <w:p>
+      <w:pPr>
         <w:pStyle w:val="SectionHeading"/>
       </w:pPr>
       <w:proofErr w:type="spellStart"/>
@@ -2966,7 +3034,7 @@
       <w:r>
         <w:t xml:space="preserve">See: </w:t>
       </w:r>
-      <w:hyperlink r:id="rId14" w:history="1">
+      <w:hyperlink r:id="rId11" w:history="1">
         <w:r>
           <w:rPr>
             <w:rStyle w:val="Hyperlink"/>
@@ -4897,6 +4965,7 @@
           <w:bCs/>
           <w:u w:val="none"/>
         </w:rPr>
+        <w:lastRenderedPageBreak/>
         <w:t>Mobile access to Health Documents (M</w:t>
       </w:r>
       <w:r>
@@ -5057,7 +5126,7 @@
         </w:numPr>
         <w:spacing w:after="0"/>
         <w:rPr>
-          <w:ins w:id="3" w:author="Oliver Egger" w:date="2022-12-14T10:27:00Z"/>
+          <w:ins w:id="0" w:author="Oliver Egger" w:date="2022-12-14T10:27:00Z"/>
           <w:b w:val="0"/>
           <w:bCs/>
           <w:u w:val="none"/>
@@ -5205,7 +5274,7 @@
         </w:rPr>
         <w:t xml:space="preserve"> </w:t>
       </w:r>
-      <w:hyperlink r:id="rId15" w:history="1">
+      <w:hyperlink r:id="rId12" w:history="1">
         <w:r>
           <w:rPr>
             <w:rStyle w:val="Hyperlink"/>
@@ -5380,7 +5449,7 @@
             <wp:cNvGraphicFramePr/>
             <a:graphic xmlns:a="http://schemas.openxmlformats.org/drawingml/2006/main">
               <a:graphicData uri="http://schemas.openxmlformats.org/drawingml/2006/chart">
-                <c:chart xmlns:c="http://schemas.openxmlformats.org/drawingml/2006/chart" xmlns:r="http://schemas.openxmlformats.org/officeDocument/2006/relationships" r:id="rId16"/>
+                <c:chart xmlns:c="http://schemas.openxmlformats.org/drawingml/2006/chart" xmlns:r="http://schemas.openxmlformats.org/officeDocument/2006/relationships" r:id="rId13"/>
               </a:graphicData>
             </a:graphic>
           </wp:inline>
@@ -5424,21 +5493,8 @@
       <w:pPr>
         <w:pStyle w:val="SectionHeading"/>
       </w:pPr>
-      <w:commentRangeStart w:id="4"/>
-      <w:r>
-        <w:t>Summary of Future Plans</w:t>
-      </w:r>
-      <w:commentRangeEnd w:id="4"/>
-      <w:r>
-        <w:rPr>
-          <w:rStyle w:val="CommentReference"/>
-          <w:b w:val="0"/>
-          <w:u w:val="none"/>
-        </w:rPr>
-        <w:commentReference w:id="4"/>
-      </w:r>
-      <w:r>
-        <w:t xml:space="preserve">: </w:t>
+      <w:r>
+        <w:t xml:space="preserve">Summary of Future Plans: </w:t>
       </w:r>
     </w:p>
     <w:p>
@@ -5448,7 +5504,7 @@
       <w:r>
         <w:t xml:space="preserve">See: </w:t>
       </w:r>
-      <w:hyperlink r:id="rId17" w:history="1">
+      <w:hyperlink r:id="rId14" w:history="1">
         <w:r>
           <w:rPr>
             <w:rStyle w:val="Hyperlink"/>
@@ -5518,6 +5574,7 @@
         </w:numPr>
       </w:pPr>
       <w:r>
+        <w:lastRenderedPageBreak/>
         <w:t>RESTful document subscription</w:t>
       </w:r>
     </w:p>
@@ -5531,106 +5588,8 @@
 </w:document>
 </file>
 
-<file path=word/comments.xml><?xml version="1.0" encoding="utf-8"?>
-<w:comments xmlns:wpc="http://schemas.microsoft.com/office/word/2010/wordprocessingCanvas" xmlns:cx="http://schemas.microsoft.com/office/drawing/2014/chartex" xmlns:cx1="http://schemas.microsoft.com/office/drawing/2015/9/8/chartex" xmlns:cx2="http://schemas.microsoft.com/office/drawing/2015/10/21/chartex" xmlns:cx3="http://schemas.microsoft.com/office/drawing/2016/5/9/chartex" xmlns:cx4="http://schemas.microsoft.com/office/drawing/2016/5/10/chartex" xmlns:cx5="http://schemas.microsoft.com/office/drawing/2016/5/11/chartex" xmlns:cx6="http://schemas.microsoft.com/office/drawing/2016/5/12/chartex" xmlns:cx7="http://schemas.microsoft.com/office/drawing/2016/5/13/chartex" xmlns:cx8="http://schemas.microsoft.com/office/drawing/2016/5/14/chartex" xmlns:mc="http://schemas.openxmlformats.org/markup-compatibility/2006" xmlns:aink="http://schemas.microsoft.com/office/drawing/2016/ink" xmlns:am3d="http://schemas.microsoft.com/office/drawing/2017/model3d" xmlns:o="urn:schemas-microsoft-com:office:office" xmlns:r="http://schemas.openxmlformats.org/officeDocument/2006/relationships" xmlns:m="http://schemas.openxmlformats.org/officeDocument/2006/math" xmlns:v="urn:schemas-microsoft-com:vml" xmlns:wp14="http://schemas.microsoft.com/office/word/2010/wordprocessingDrawing" xmlns:wp="http://schemas.openxmlformats.org/drawingml/2006/wordprocessingDrawing" xmlns:w10="urn:schemas-microsoft-com:office:word" xmlns:w="http://schemas.openxmlformats.org/wordprocessingml/2006/main" xmlns:w14="http://schemas.microsoft.com/office/word/2010/wordml" xmlns:w15="http://schemas.microsoft.com/office/word/2012/wordml" xmlns:w16cex="http://schemas.microsoft.com/office/word/2018/wordml/cex" xmlns:w16cid="http://schemas.microsoft.com/office/word/2016/wordml/cid" xmlns:w16="http://schemas.microsoft.com/office/word/2018/wordml" xmlns:w16sdtdh="http://schemas.microsoft.com/office/word/2020/wordml/sdtdatahash" xmlns:w16se="http://schemas.microsoft.com/office/word/2015/wordml/symex" xmlns:wpg="http://schemas.microsoft.com/office/word/2010/wordprocessingGroup" xmlns:wpi="http://schemas.microsoft.com/office/word/2010/wordprocessingInk" xmlns:wne="http://schemas.microsoft.com/office/word/2006/wordml" xmlns:wps="http://schemas.microsoft.com/office/word/2010/wordprocessingShape" mc:Ignorable="w14 w15 w16se w16cid w16 w16cex w16sdtdh wp14">
-  <w:comment w:id="0" w:author="Nichols, Steven (GE Healthcare)" w:date="2022-12-14T14:03:00Z" w:initials="SJN">
-    <w:p>
-      <w:pPr>
-        <w:pStyle w:val="CommentText"/>
-      </w:pPr>
-      <w:r>
-        <w:rPr>
-          <w:rStyle w:val="CommentReference"/>
-        </w:rPr>
-        <w:annotationRef/>
-      </w:r>
-      <w:r>
-        <w:t xml:space="preserve">Unable to </w:t>
-      </w:r>
-      <w:proofErr w:type="spellStart"/>
-      <w:r>
-        <w:t>acccess</w:t>
-      </w:r>
-      <w:proofErr w:type="spellEnd"/>
-    </w:p>
-  </w:comment>
-  <w:comment w:id="1" w:author="John Moehrke" w:date="2022-12-19T07:06:00Z" w:initials="JM">
-    <w:p>
-      <w:pPr>
-        <w:pStyle w:val="CommentText"/>
-      </w:pPr>
-      <w:r>
-        <w:rPr>
-          <w:rStyle w:val="CommentReference"/>
-        </w:rPr>
-        <w:annotationRef/>
-      </w:r>
-      <w:r>
-        <w:t>Sarah will need to give you this. Only admins can see these values.</w:t>
-      </w:r>
-    </w:p>
-  </w:comment>
-  <w:comment w:id="2" w:author="John Moehrke" w:date="2022-12-19T07:07:00Z" w:initials="JM">
-    <w:p>
-      <w:pPr>
-        <w:pStyle w:val="CommentText"/>
-      </w:pPr>
-      <w:r>
-        <w:rPr>
-          <w:rStyle w:val="CommentReference"/>
-        </w:rPr>
-        <w:annotationRef/>
-      </w:r>
-    </w:p>
-  </w:comment>
-  <w:comment w:id="4" w:author="Nichols, Steven (GE Healthcare)" w:date="2022-12-13T09:33:00Z" w:initials="SJN">
-    <w:p>
-      <w:pPr>
-        <w:pStyle w:val="CommentText"/>
-      </w:pPr>
-      <w:r>
-        <w:rPr>
-          <w:rStyle w:val="CommentReference"/>
-        </w:rPr>
-        <w:annotationRef/>
-      </w:r>
-      <w:r>
-        <w:t>Need input</w:t>
-      </w:r>
-    </w:p>
-  </w:comment>
-</w:comments>
-</file>
-
-<file path=word/commentsExtended.xml><?xml version="1.0" encoding="utf-8"?>
-<w15:commentsEx xmlns:wpc="http://schemas.microsoft.com/office/word/2010/wordprocessingCanvas" xmlns:cx="http://schemas.microsoft.com/office/drawing/2014/chartex" xmlns:cx1="http://schemas.microsoft.com/office/drawing/2015/9/8/chartex" xmlns:cx2="http://schemas.microsoft.com/office/drawing/2015/10/21/chartex" xmlns:cx3="http://schemas.microsoft.com/office/drawing/2016/5/9/chartex" xmlns:cx4="http://schemas.microsoft.com/office/drawing/2016/5/10/chartex" xmlns:cx5="http://schemas.microsoft.com/office/drawing/2016/5/11/chartex" xmlns:cx6="http://schemas.microsoft.com/office/drawing/2016/5/12/chartex" xmlns:cx7="http://schemas.microsoft.com/office/drawing/2016/5/13/chartex" xmlns:cx8="http://schemas.microsoft.com/office/drawing/2016/5/14/chartex" xmlns:mc="http://schemas.openxmlformats.org/markup-compatibility/2006" xmlns:aink="http://schemas.microsoft.com/office/drawing/2016/ink" xmlns:am3d="http://schemas.microsoft.com/office/drawing/2017/model3d" xmlns:o="urn:schemas-microsoft-com:office:office" xmlns:r="http://schemas.openxmlformats.org/officeDocument/2006/relationships" xmlns:m="http://schemas.openxmlformats.org/officeDocument/2006/math" xmlns:v="urn:schemas-microsoft-com:vml" xmlns:wp14="http://schemas.microsoft.com/office/word/2010/wordprocessingDrawing" xmlns:wp="http://schemas.openxmlformats.org/drawingml/2006/wordprocessingDrawing" xmlns:w10="urn:schemas-microsoft-com:office:word" xmlns:w="http://schemas.openxmlformats.org/wordprocessingml/2006/main" xmlns:w14="http://schemas.microsoft.com/office/word/2010/wordml" xmlns:w15="http://schemas.microsoft.com/office/word/2012/wordml" xmlns:w16cex="http://schemas.microsoft.com/office/word/2018/wordml/cex" xmlns:w16cid="http://schemas.microsoft.com/office/word/2016/wordml/cid" xmlns:w16="http://schemas.microsoft.com/office/word/2018/wordml" xmlns:w16sdtdh="http://schemas.microsoft.com/office/word/2020/wordml/sdtdatahash" xmlns:w16se="http://schemas.microsoft.com/office/word/2015/wordml/symex" xmlns:wpg="http://schemas.microsoft.com/office/word/2010/wordprocessingGroup" xmlns:wpi="http://schemas.microsoft.com/office/word/2010/wordprocessingInk" xmlns:wne="http://schemas.microsoft.com/office/word/2006/wordml" xmlns:wps="http://schemas.microsoft.com/office/word/2010/wordprocessingShape" mc:Ignorable="w14 w15 w16se w16cid w16 w16cex w16sdtdh wp14">
-  <w15:commentEx w15:paraId="2B1376D3" w15:done="0"/>
-  <w15:commentEx w15:paraId="66DF1358" w15:paraIdParent="2B1376D3" w15:done="0"/>
-  <w15:commentEx w15:paraId="319E5E98" w15:paraIdParent="2B1376D3" w15:done="0"/>
-  <w15:commentEx w15:paraId="590BB0E0" w15:done="1"/>
-</w15:commentsEx>
-</file>
-
-<file path=word/commentsExtensible.xml><?xml version="1.0" encoding="utf-8"?>
-<w16cex:commentsExtensible xmlns:wpc="http://schemas.microsoft.com/office/word/2010/wordprocessingCanvas" xmlns:cx="http://schemas.microsoft.com/office/drawing/2014/chartex" xmlns:cx1="http://schemas.microsoft.com/office/drawing/2015/9/8/chartex" xmlns:cx2="http://schemas.microsoft.com/office/drawing/2015/10/21/chartex" xmlns:cx3="http://schemas.microsoft.com/office/drawing/2016/5/9/chartex" xmlns:cx4="http://schemas.microsoft.com/office/drawing/2016/5/10/chartex" xmlns:cx5="http://schemas.microsoft.com/office/drawing/2016/5/11/chartex" xmlns:cx6="http://schemas.microsoft.com/office/drawing/2016/5/12/chartex" xmlns:cx7="http://schemas.microsoft.com/office/drawing/2016/5/13/chartex" xmlns:cx8="http://schemas.microsoft.com/office/drawing/2016/5/14/chartex" xmlns:mc="http://schemas.openxmlformats.org/markup-compatibility/2006" xmlns:aink="http://schemas.microsoft.com/office/drawing/2016/ink" xmlns:am3d="http://schemas.microsoft.com/office/drawing/2017/model3d" xmlns:o="urn:schemas-microsoft-com:office:office" xmlns:r="http://schemas.openxmlformats.org/officeDocument/2006/relationships" xmlns:m="http://schemas.openxmlformats.org/officeDocument/2006/math" xmlns:v="urn:schemas-microsoft-com:vml" xmlns:wp14="http://schemas.microsoft.com/office/word/2010/wordprocessingDrawing" xmlns:wp="http://schemas.openxmlformats.org/drawingml/2006/wordprocessingDrawing" xmlns:w10="urn:schemas-microsoft-com:office:word" xmlns:w="http://schemas.openxmlformats.org/wordprocessingml/2006/main" xmlns:w14="http://schemas.microsoft.com/office/word/2010/wordml" xmlns:w15="http://schemas.microsoft.com/office/word/2012/wordml" xmlns:w16cex="http://schemas.microsoft.com/office/word/2018/wordml/cex" xmlns:w16cid="http://schemas.microsoft.com/office/word/2016/wordml/cid" xmlns:w16="http://schemas.microsoft.com/office/word/2018/wordml" xmlns:w16sdtdh="http://schemas.microsoft.com/office/word/2020/wordml/sdtdatahash" xmlns:w16se="http://schemas.microsoft.com/office/word/2015/wordml/symex" xmlns:wpg="http://schemas.microsoft.com/office/word/2010/wordprocessingGroup" xmlns:wpi="http://schemas.microsoft.com/office/word/2010/wordprocessingInk" xmlns:wne="http://schemas.microsoft.com/office/word/2006/wordml" xmlns:wps="http://schemas.microsoft.com/office/word/2010/wordprocessingShape" mc:Ignorable="w14 w15 w16se w16cid w16 w16cex w16sdtdh wp14">
-  <w16cex:commentExtensible w16cex:durableId="27445616" w16cex:dateUtc="2022-12-14T20:03:00Z"/>
-  <w16cex:commentExtensible w16cex:durableId="274A8BFB" w16cex:dateUtc="2022-12-19T13:06:00Z"/>
-  <w16cex:commentExtensible w16cex:durableId="274A8C1D" w16cex:dateUtc="2022-12-19T13:07:00Z"/>
-  <w16cex:commentExtensible w16cex:durableId="2742C553" w16cex:dateUtc="2022-12-13T15:33:00Z"/>
-</w16cex:commentsExtensible>
-</file>
-
-<file path=word/commentsIds.xml><?xml version="1.0" encoding="utf-8"?>
-<w16cid:commentsIds xmlns:wpc="http://schemas.microsoft.com/office/word/2010/wordprocessingCanvas" xmlns:cx="http://schemas.microsoft.com/office/drawing/2014/chartex" xmlns:cx1="http://schemas.microsoft.com/office/drawing/2015/9/8/chartex" xmlns:cx2="http://schemas.microsoft.com/office/drawing/2015/10/21/chartex" xmlns:cx3="http://schemas.microsoft.com/office/drawing/2016/5/9/chartex" xmlns:cx4="http://schemas.microsoft.com/office/drawing/2016/5/10/chartex" xmlns:cx5="http://schemas.microsoft.com/office/drawing/2016/5/11/chartex" xmlns:cx6="http://schemas.microsoft.com/office/drawing/2016/5/12/chartex" xmlns:cx7="http://schemas.microsoft.com/office/drawing/2016/5/13/chartex" xmlns:cx8="http://schemas.microsoft.com/office/drawing/2016/5/14/chartex" xmlns:mc="http://schemas.openxmlformats.org/markup-compatibility/2006" xmlns:aink="http://schemas.microsoft.com/office/drawing/2016/ink" xmlns:am3d="http://schemas.microsoft.com/office/drawing/2017/model3d" xmlns:o="urn:schemas-microsoft-com:office:office" xmlns:r="http://schemas.openxmlformats.org/officeDocument/2006/relationships" xmlns:m="http://schemas.openxmlformats.org/officeDocument/2006/math" xmlns:v="urn:schemas-microsoft-com:vml" xmlns:wp14="http://schemas.microsoft.com/office/word/2010/wordprocessingDrawing" xmlns:wp="http://schemas.openxmlformats.org/drawingml/2006/wordprocessingDrawing" xmlns:w10="urn:schemas-microsoft-com:office:word" xmlns:w="http://schemas.openxmlformats.org/wordprocessingml/2006/main" xmlns:w14="http://schemas.microsoft.com/office/word/2010/wordml" xmlns:w15="http://schemas.microsoft.com/office/word/2012/wordml" xmlns:w16cex="http://schemas.microsoft.com/office/word/2018/wordml/cex" xmlns:w16cid="http://schemas.microsoft.com/office/word/2016/wordml/cid" xmlns:w16="http://schemas.microsoft.com/office/word/2018/wordml" xmlns:w16sdtdh="http://schemas.microsoft.com/office/word/2020/wordml/sdtdatahash" xmlns:w16se="http://schemas.microsoft.com/office/word/2015/wordml/symex" xmlns:wpg="http://schemas.microsoft.com/office/word/2010/wordprocessingGroup" xmlns:wpi="http://schemas.microsoft.com/office/word/2010/wordprocessingInk" xmlns:wne="http://schemas.microsoft.com/office/word/2006/wordml" xmlns:wps="http://schemas.microsoft.com/office/word/2010/wordprocessingShape" mc:Ignorable="w14 w15 w16se w16cid w16 w16cex w16sdtdh wp14">
-  <w16cid:commentId w16cid:paraId="2B1376D3" w16cid:durableId="27445616"/>
-  <w16cid:commentId w16cid:paraId="66DF1358" w16cid:durableId="274A8BFB"/>
-  <w16cid:commentId w16cid:paraId="319E5E98" w16cid:durableId="274A8C1D"/>
-  <w16cid:commentId w16cid:paraId="590BB0E0" w16cid:durableId="2742C553"/>
-</w16cid:commentsIds>
-</file>
-
 <file path=word/numbering.xml><?xml version="1.0" encoding="utf-8"?>
-<w:numbering xmlns:wpc="http://schemas.microsoft.com/office/word/2010/wordprocessingCanvas" xmlns:cx="http://schemas.microsoft.com/office/drawing/2014/chartex" xmlns:cx1="http://schemas.microsoft.com/office/drawing/2015/9/8/chartex" xmlns:cx2="http://schemas.microsoft.com/office/drawing/2015/10/21/chartex" xmlns:cx3="http://schemas.microsoft.com/office/drawing/2016/5/9/chartex" xmlns:cx4="http://schemas.microsoft.com/office/drawing/2016/5/10/chartex" xmlns:cx5="http://schemas.microsoft.com/office/drawing/2016/5/11/chartex" xmlns:cx6="http://schemas.microsoft.com/office/drawing/2016/5/12/chartex" xmlns:cx7="http://schemas.microsoft.com/office/drawing/2016/5/13/chartex" xmlns:cx8="http://schemas.microsoft.com/office/drawing/2016/5/14/chartex" xmlns:mc="http://schemas.openxmlformats.org/markup-compatibility/2006" xmlns:aink="http://schemas.microsoft.com/office/drawing/2016/ink" xmlns:am3d="http://schemas.microsoft.com/office/drawing/2017/model3d" xmlns:o="urn:schemas-microsoft-com:office:office" xmlns:r="http://schemas.openxmlformats.org/officeDocument/2006/relationships" xmlns:m="http://schemas.openxmlformats.org/officeDocument/2006/math" xmlns:v="urn:schemas-microsoft-com:vml" xmlns:wp14="http://schemas.microsoft.com/office/word/2010/wordprocessingDrawing" xmlns:wp="http://schemas.openxmlformats.org/drawingml/2006/wordprocessingDrawing" xmlns:w10="urn:schemas-microsoft-com:office:word" xmlns:w="http://schemas.openxmlformats.org/wordprocessingml/2006/main" xmlns:w14="http://schemas.microsoft.com/office/word/2010/wordml" xmlns:w15="http://schemas.microsoft.com/office/word/2012/wordml" xmlns:w16cex="http://schemas.microsoft.com/office/word/2018/wordml/cex" xmlns:w16cid="http://schemas.microsoft.com/office/word/2016/wordml/cid" xmlns:w16="http://schemas.microsoft.com/office/word/2018/wordml" xmlns:w16sdtdh="http://schemas.microsoft.com/office/word/2020/wordml/sdtdatahash" xmlns:w16se="http://schemas.microsoft.com/office/word/2015/wordml/symex" xmlns:wpg="http://schemas.microsoft.com/office/word/2010/wordprocessingGroup" xmlns:wpi="http://schemas.microsoft.com/office/word/2010/wordprocessingInk" xmlns:wne="http://schemas.microsoft.com/office/word/2006/wordml" xmlns:wps="http://schemas.microsoft.com/office/word/2010/wordprocessingShape" mc:Ignorable="w14 w15 w16se w16cid w16 w16cex w16sdtdh wp14">
+<w:numbering xmlns:wpc="http://schemas.microsoft.com/office/word/2010/wordprocessingCanvas" xmlns:cx="http://schemas.microsoft.com/office/drawing/2014/chartex" xmlns:cx1="http://schemas.microsoft.com/office/drawing/2015/9/8/chartex" xmlns:cx2="http://schemas.microsoft.com/office/drawing/2015/10/21/chartex" xmlns:cx3="http://schemas.microsoft.com/office/drawing/2016/5/9/chartex" xmlns:cx4="http://schemas.microsoft.com/office/drawing/2016/5/10/chartex" xmlns:cx5="http://schemas.microsoft.com/office/drawing/2016/5/11/chartex" xmlns:cx6="http://schemas.microsoft.com/office/drawing/2016/5/12/chartex" xmlns:cx7="http://schemas.microsoft.com/office/drawing/2016/5/13/chartex" xmlns:cx8="http://schemas.microsoft.com/office/drawing/2016/5/14/chartex" xmlns:mc="http://schemas.openxmlformats.org/markup-compatibility/2006" xmlns:aink="http://schemas.microsoft.com/office/drawing/2016/ink" xmlns:am3d="http://schemas.microsoft.com/office/drawing/2017/model3d" xmlns:o="urn:schemas-microsoft-com:office:office" xmlns:oel="http://schemas.microsoft.com/office/2019/extlst" xmlns:r="http://schemas.openxmlformats.org/officeDocument/2006/relationships" xmlns:m="http://schemas.openxmlformats.org/officeDocument/2006/math" xmlns:v="urn:schemas-microsoft-com:vml" xmlns:wp14="http://schemas.microsoft.com/office/word/2010/wordprocessingDrawing" xmlns:wp="http://schemas.openxmlformats.org/drawingml/2006/wordprocessingDrawing" xmlns:w10="urn:schemas-microsoft-com:office:word" xmlns:w="http://schemas.openxmlformats.org/wordprocessingml/2006/main" xmlns:w14="http://schemas.microsoft.com/office/word/2010/wordml" xmlns:w15="http://schemas.microsoft.com/office/word/2012/wordml" xmlns:w16cex="http://schemas.microsoft.com/office/word/2018/wordml/cex" xmlns:w16cid="http://schemas.microsoft.com/office/word/2016/wordml/cid" xmlns:w16="http://schemas.microsoft.com/office/word/2018/wordml" xmlns:w16sdtdh="http://schemas.microsoft.com/office/word/2020/wordml/sdtdatahash" xmlns:w16se="http://schemas.microsoft.com/office/word/2015/wordml/symex" xmlns:wpg="http://schemas.microsoft.com/office/word/2010/wordprocessingGroup" xmlns:wpi="http://schemas.microsoft.com/office/word/2010/wordprocessingInk" xmlns:wne="http://schemas.microsoft.com/office/word/2006/wordml" xmlns:wps="http://schemas.microsoft.com/office/word/2010/wordprocessingShape" mc:Ignorable="w14 w15 w16se w16cid w16 w16cex w16sdtdh wp14">
   <w:abstractNum w:abstractNumId="0" w15:restartNumberingAfterBreak="0">
     <w:nsid w:val="020A76C6"/>
     <w:multiLevelType w:val="hybridMultilevel"/>
@@ -8343,89 +8302,83 @@
       </w:rPr>
     </w:lvl>
   </w:abstractNum>
-  <w:num w:numId="1">
+  <w:num w:numId="1" w16cid:durableId="1213344080">
     <w:abstractNumId w:val="7"/>
   </w:num>
-  <w:num w:numId="2">
+  <w:num w:numId="2" w16cid:durableId="469060796">
     <w:abstractNumId w:val="15"/>
   </w:num>
-  <w:num w:numId="3">
+  <w:num w:numId="3" w16cid:durableId="1924874054">
     <w:abstractNumId w:val="14"/>
   </w:num>
-  <w:num w:numId="4">
+  <w:num w:numId="4" w16cid:durableId="1113750758">
     <w:abstractNumId w:val="23"/>
   </w:num>
-  <w:num w:numId="5">
+  <w:num w:numId="5" w16cid:durableId="520975009">
     <w:abstractNumId w:val="22"/>
   </w:num>
-  <w:num w:numId="6">
+  <w:num w:numId="6" w16cid:durableId="1411196740">
     <w:abstractNumId w:val="9"/>
   </w:num>
-  <w:num w:numId="7">
+  <w:num w:numId="7" w16cid:durableId="985819676">
     <w:abstractNumId w:val="11"/>
   </w:num>
-  <w:num w:numId="8">
+  <w:num w:numId="8" w16cid:durableId="1342657205">
     <w:abstractNumId w:val="2"/>
   </w:num>
-  <w:num w:numId="9">
+  <w:num w:numId="9" w16cid:durableId="1528524524">
     <w:abstractNumId w:val="8"/>
   </w:num>
-  <w:num w:numId="10">
+  <w:num w:numId="10" w16cid:durableId="1554152018">
     <w:abstractNumId w:val="18"/>
   </w:num>
-  <w:num w:numId="11">
+  <w:num w:numId="11" w16cid:durableId="1802918953">
     <w:abstractNumId w:val="19"/>
   </w:num>
-  <w:num w:numId="12">
+  <w:num w:numId="12" w16cid:durableId="2049187020">
     <w:abstractNumId w:val="17"/>
   </w:num>
-  <w:num w:numId="13">
+  <w:num w:numId="13" w16cid:durableId="882447539">
     <w:abstractNumId w:val="1"/>
   </w:num>
-  <w:num w:numId="14">
+  <w:num w:numId="14" w16cid:durableId="1928540944">
     <w:abstractNumId w:val="4"/>
   </w:num>
-  <w:num w:numId="15">
+  <w:num w:numId="15" w16cid:durableId="329984382">
     <w:abstractNumId w:val="16"/>
   </w:num>
-  <w:num w:numId="16">
+  <w:num w:numId="16" w16cid:durableId="1318608788">
     <w:abstractNumId w:val="13"/>
   </w:num>
-  <w:num w:numId="17">
+  <w:num w:numId="17" w16cid:durableId="898171507">
     <w:abstractNumId w:val="6"/>
   </w:num>
-  <w:num w:numId="18">
+  <w:num w:numId="18" w16cid:durableId="1104955158">
     <w:abstractNumId w:val="0"/>
   </w:num>
-  <w:num w:numId="19">
+  <w:num w:numId="19" w16cid:durableId="678234009">
     <w:abstractNumId w:val="10"/>
   </w:num>
-  <w:num w:numId="20">
+  <w:num w:numId="20" w16cid:durableId="830634178">
     <w:abstractNumId w:val="5"/>
   </w:num>
-  <w:num w:numId="21">
+  <w:num w:numId="21" w16cid:durableId="1064989872">
     <w:abstractNumId w:val="3"/>
   </w:num>
-  <w:num w:numId="22">
+  <w:num w:numId="22" w16cid:durableId="158623369">
     <w:abstractNumId w:val="21"/>
   </w:num>
-  <w:num w:numId="23">
+  <w:num w:numId="23" w16cid:durableId="2035767547">
     <w:abstractNumId w:val="12"/>
   </w:num>
-  <w:num w:numId="24">
+  <w:num w:numId="24" w16cid:durableId="1479690872">
     <w:abstractNumId w:val="20"/>
   </w:num>
 </w:numbering>
 </file>
 
 <file path=word/people.xml><?xml version="1.0" encoding="utf-8"?>
-<w15:people xmlns:wpc="http://schemas.microsoft.com/office/word/2010/wordprocessingCanvas" xmlns:cx="http://schemas.microsoft.com/office/drawing/2014/chartex" xmlns:cx1="http://schemas.microsoft.com/office/drawing/2015/9/8/chartex" xmlns:cx2="http://schemas.microsoft.com/office/drawing/2015/10/21/chartex" xmlns:cx3="http://schemas.microsoft.com/office/drawing/2016/5/9/chartex" xmlns:cx4="http://schemas.microsoft.com/office/drawing/2016/5/10/chartex" xmlns:cx5="http://schemas.microsoft.com/office/drawing/2016/5/11/chartex" xmlns:cx6="http://schemas.microsoft.com/office/drawing/2016/5/12/chartex" xmlns:cx7="http://schemas.microsoft.com/office/drawing/2016/5/13/chartex" xmlns:cx8="http://schemas.microsoft.com/office/drawing/2016/5/14/chartex" xmlns:mc="http://schemas.openxmlformats.org/markup-compatibility/2006" xmlns:aink="http://schemas.microsoft.com/office/drawing/2016/ink" xmlns:am3d="http://schemas.microsoft.com/office/drawing/2017/model3d" xmlns:o="urn:schemas-microsoft-com:office:office" xmlns:r="http://schemas.openxmlformats.org/officeDocument/2006/relationships" xmlns:m="http://schemas.openxmlformats.org/officeDocument/2006/math" xmlns:v="urn:schemas-microsoft-com:vml" xmlns:wp14="http://schemas.microsoft.com/office/word/2010/wordprocessingDrawing" xmlns:wp="http://schemas.openxmlformats.org/drawingml/2006/wordprocessingDrawing" xmlns:w10="urn:schemas-microsoft-com:office:word" xmlns:w="http://schemas.openxmlformats.org/wordprocessingml/2006/main" xmlns:w14="http://schemas.microsoft.com/office/word/2010/wordml" xmlns:w15="http://schemas.microsoft.com/office/word/2012/wordml" xmlns:w16cex="http://schemas.microsoft.com/office/word/2018/wordml/cex" xmlns:w16cid="http://schemas.microsoft.com/office/word/2016/wordml/cid" xmlns:w16="http://schemas.microsoft.com/office/word/2018/wordml" xmlns:w16sdtdh="http://schemas.microsoft.com/office/word/2020/wordml/sdtdatahash" xmlns:w16se="http://schemas.microsoft.com/office/word/2015/wordml/symex" xmlns:wpg="http://schemas.microsoft.com/office/word/2010/wordprocessingGroup" xmlns:wpi="http://schemas.microsoft.com/office/word/2010/wordprocessingInk" xmlns:wne="http://schemas.microsoft.com/office/word/2006/wordml" xmlns:wps="http://schemas.microsoft.com/office/word/2010/wordprocessingShape" mc:Ignorable="w14 w15 w16se w16cid w16 w16cex w16sdtdh wp14">
-  <w15:person w15:author="Nichols, Steven (GE Healthcare)">
-    <w15:presenceInfo w15:providerId="None" w15:userId="Nichols, Steven (GE Healthcare)"/>
-  </w15:person>
-  <w15:person w15:author="John Moehrke">
-    <w15:presenceInfo w15:providerId="AD" w15:userId="S::john.moehrke@bylight.com::190552cb-bacd-4e8e-adca-e08b148d3b38"/>
-  </w15:person>
+<w15:people xmlns:wpc="http://schemas.microsoft.com/office/word/2010/wordprocessingCanvas" xmlns:cx="http://schemas.microsoft.com/office/drawing/2014/chartex" xmlns:cx1="http://schemas.microsoft.com/office/drawing/2015/9/8/chartex" xmlns:cx2="http://schemas.microsoft.com/office/drawing/2015/10/21/chartex" xmlns:cx3="http://schemas.microsoft.com/office/drawing/2016/5/9/chartex" xmlns:cx4="http://schemas.microsoft.com/office/drawing/2016/5/10/chartex" xmlns:cx5="http://schemas.microsoft.com/office/drawing/2016/5/11/chartex" xmlns:cx6="http://schemas.microsoft.com/office/drawing/2016/5/12/chartex" xmlns:cx7="http://schemas.microsoft.com/office/drawing/2016/5/13/chartex" xmlns:cx8="http://schemas.microsoft.com/office/drawing/2016/5/14/chartex" xmlns:mc="http://schemas.openxmlformats.org/markup-compatibility/2006" xmlns:aink="http://schemas.microsoft.com/office/drawing/2016/ink" xmlns:am3d="http://schemas.microsoft.com/office/drawing/2017/model3d" xmlns:o="urn:schemas-microsoft-com:office:office" xmlns:oel="http://schemas.microsoft.com/office/2019/extlst" xmlns:r="http://schemas.openxmlformats.org/officeDocument/2006/relationships" xmlns:m="http://schemas.openxmlformats.org/officeDocument/2006/math" xmlns:v="urn:schemas-microsoft-com:vml" xmlns:wp14="http://schemas.microsoft.com/office/word/2010/wordprocessingDrawing" xmlns:wp="http://schemas.openxmlformats.org/drawingml/2006/wordprocessingDrawing" xmlns:w10="urn:schemas-microsoft-com:office:word" xmlns:w="http://schemas.openxmlformats.org/wordprocessingml/2006/main" xmlns:w14="http://schemas.microsoft.com/office/word/2010/wordml" xmlns:w15="http://schemas.microsoft.com/office/word/2012/wordml" xmlns:w16cex="http://schemas.microsoft.com/office/word/2018/wordml/cex" xmlns:w16cid="http://schemas.microsoft.com/office/word/2016/wordml/cid" xmlns:w16="http://schemas.microsoft.com/office/word/2018/wordml" xmlns:w16sdtdh="http://schemas.microsoft.com/office/word/2020/wordml/sdtdatahash" xmlns:w16se="http://schemas.microsoft.com/office/word/2015/wordml/symex" xmlns:wpg="http://schemas.microsoft.com/office/word/2010/wordprocessingGroup" xmlns:wpi="http://schemas.microsoft.com/office/word/2010/wordprocessingInk" xmlns:wne="http://schemas.microsoft.com/office/word/2006/wordml" xmlns:wps="http://schemas.microsoft.com/office/word/2010/wordprocessingShape" mc:Ignorable="w14 w15 w16se w16cid w16 w16cex w16sdtdh wp14">
   <w15:person w15:author="Oliver Egger">
     <w15:presenceInfo w15:providerId="Windows Live" w15:userId="e7643a5802e06f60"/>
   </w15:person>

--- a/Presentations/IHE-International-ITIDomain-Board-Report-2022-12-12.docx
+++ b/Presentations/IHE-International-ITIDomain-Board-Report-2022-12-12.docx
@@ -1,6 +1,6 @@
 
 <file path=word/document.xml><?xml version="1.0" encoding="utf-8"?>
-<w:document xmlns:wpc="http://schemas.microsoft.com/office/word/2010/wordprocessingCanvas" xmlns:cx="http://schemas.microsoft.com/office/drawing/2014/chartex" xmlns:cx1="http://schemas.microsoft.com/office/drawing/2015/9/8/chartex" xmlns:cx2="http://schemas.microsoft.com/office/drawing/2015/10/21/chartex" xmlns:cx3="http://schemas.microsoft.com/office/drawing/2016/5/9/chartex" xmlns:cx4="http://schemas.microsoft.com/office/drawing/2016/5/10/chartex" xmlns:cx5="http://schemas.microsoft.com/office/drawing/2016/5/11/chartex" xmlns:cx6="http://schemas.microsoft.com/office/drawing/2016/5/12/chartex" xmlns:cx7="http://schemas.microsoft.com/office/drawing/2016/5/13/chartex" xmlns:cx8="http://schemas.microsoft.com/office/drawing/2016/5/14/chartex" xmlns:mc="http://schemas.openxmlformats.org/markup-compatibility/2006" xmlns:aink="http://schemas.microsoft.com/office/drawing/2016/ink" xmlns:am3d="http://schemas.microsoft.com/office/drawing/2017/model3d" xmlns:o="urn:schemas-microsoft-com:office:office" xmlns:oel="http://schemas.microsoft.com/office/2019/extlst" xmlns:r="http://schemas.openxmlformats.org/officeDocument/2006/relationships" xmlns:m="http://schemas.openxmlformats.org/officeDocument/2006/math" xmlns:v="urn:schemas-microsoft-com:vml" xmlns:wp14="http://schemas.microsoft.com/office/word/2010/wordprocessingDrawing" xmlns:wp="http://schemas.openxmlformats.org/drawingml/2006/wordprocessingDrawing" xmlns:w10="urn:schemas-microsoft-com:office:word" xmlns:w="http://schemas.openxmlformats.org/wordprocessingml/2006/main" xmlns:w14="http://schemas.microsoft.com/office/word/2010/wordml" xmlns:w15="http://schemas.microsoft.com/office/word/2012/wordml" xmlns:w16cex="http://schemas.microsoft.com/office/word/2018/wordml/cex" xmlns:w16cid="http://schemas.microsoft.com/office/word/2016/wordml/cid" xmlns:w16="http://schemas.microsoft.com/office/word/2018/wordml" xmlns:w16sdtdh="http://schemas.microsoft.com/office/word/2020/wordml/sdtdatahash" xmlns:w16se="http://schemas.microsoft.com/office/word/2015/wordml/symex" xmlns:wpg="http://schemas.microsoft.com/office/word/2010/wordprocessingGroup" xmlns:wpi="http://schemas.microsoft.com/office/word/2010/wordprocessingInk" xmlns:wne="http://schemas.microsoft.com/office/word/2006/wordml" xmlns:wps="http://schemas.microsoft.com/office/word/2010/wordprocessingShape" mc:Ignorable="w14 w15 w16se w16cid w16 w16cex w16sdtdh wp14">
+<w:document xmlns:wpc="http://schemas.microsoft.com/office/word/2010/wordprocessingCanvas" xmlns:cx="http://schemas.microsoft.com/office/drawing/2014/chartex" xmlns:cx1="http://schemas.microsoft.com/office/drawing/2015/9/8/chartex" xmlns:cx2="http://schemas.microsoft.com/office/drawing/2015/10/21/chartex" xmlns:cx3="http://schemas.microsoft.com/office/drawing/2016/5/9/chartex" xmlns:cx4="http://schemas.microsoft.com/office/drawing/2016/5/10/chartex" xmlns:cx5="http://schemas.microsoft.com/office/drawing/2016/5/11/chartex" xmlns:cx6="http://schemas.microsoft.com/office/drawing/2016/5/12/chartex" xmlns:cx7="http://schemas.microsoft.com/office/drawing/2016/5/13/chartex" xmlns:cx8="http://schemas.microsoft.com/office/drawing/2016/5/14/chartex" xmlns:mc="http://schemas.openxmlformats.org/markup-compatibility/2006" xmlns:aink="http://schemas.microsoft.com/office/drawing/2016/ink" xmlns:am3d="http://schemas.microsoft.com/office/drawing/2017/model3d" xmlns:o="urn:schemas-microsoft-com:office:office" xmlns:r="http://schemas.openxmlformats.org/officeDocument/2006/relationships" xmlns:m="http://schemas.openxmlformats.org/officeDocument/2006/math" xmlns:v="urn:schemas-microsoft-com:vml" xmlns:wp14="http://schemas.microsoft.com/office/word/2010/wordprocessingDrawing" xmlns:wp="http://schemas.openxmlformats.org/drawingml/2006/wordprocessingDrawing" xmlns:w10="urn:schemas-microsoft-com:office:word" xmlns:w="http://schemas.openxmlformats.org/wordprocessingml/2006/main" xmlns:w14="http://schemas.microsoft.com/office/word/2010/wordml" xmlns:w15="http://schemas.microsoft.com/office/word/2012/wordml" xmlns:w16cex="http://schemas.microsoft.com/office/word/2018/wordml/cex" xmlns:w16cid="http://schemas.microsoft.com/office/word/2016/wordml/cid" xmlns:w16="http://schemas.microsoft.com/office/word/2018/wordml" xmlns:w16sdtdh="http://schemas.microsoft.com/office/word/2020/wordml/sdtdatahash" xmlns:w16se="http://schemas.microsoft.com/office/word/2015/wordml/symex" xmlns:wpg="http://schemas.microsoft.com/office/word/2010/wordprocessingGroup" xmlns:wpi="http://schemas.microsoft.com/office/word/2010/wordprocessingInk" xmlns:wne="http://schemas.microsoft.com/office/word/2006/wordml" xmlns:wps="http://schemas.microsoft.com/office/word/2010/wordprocessingShape" mc:Ignorable="w14 w15 w16se w16cid w16 w16cex w16sdtdh wp14">
   <w:body>
     <w:p>
       <w:pPr>
@@ -481,7 +481,6 @@
       <w:tr>
         <w:trPr>
           <w:cantSplit/>
-          <w:tblHeader/>
         </w:trPr>
         <w:tc>
           <w:tcPr>
@@ -491,23 +490,22 @@
           </w:tcPr>
           <w:p>
             <w:pPr>
-              <w:spacing w:line="240" w:lineRule="auto"/>
+              <w:spacing w:after="0" w:line="240" w:lineRule="auto"/>
               <w:jc w:val="center"/>
               <w:rPr>
-                <w:rFonts w:cs="Calibri"/>
+                <w:rFonts w:asciiTheme="minorHAnsi" w:hAnsiTheme="minorHAnsi" w:cstheme="minorHAnsi"/>
                 <w:b/>
-                <w:sz w:val="20"/>
-                <w:szCs w:val="20"/>
-              </w:rPr>
-            </w:pPr>
-            <w:r>
-              <w:rPr>
-                <w:rFonts w:cs="Calibri"/>
+                <w:sz w:val="18"/>
+                <w:szCs w:val="18"/>
+              </w:rPr>
+            </w:pPr>
+            <w:r>
+              <w:rPr>
+                <w:rFonts w:asciiTheme="minorHAnsi" w:hAnsiTheme="minorHAnsi" w:cstheme="minorHAnsi"/>
                 <w:b/>
-                <w:sz w:val="20"/>
-                <w:szCs w:val="20"/>
-              </w:rPr>
-              <w:lastRenderedPageBreak/>
+                <w:sz w:val="18"/>
+                <w:szCs w:val="18"/>
+              </w:rPr>
               <w:t>Title</w:t>
             </w:r>
           </w:p>
@@ -524,50 +522,23 @@
           </w:tcPr>
           <w:p>
             <w:pPr>
-              <w:spacing w:line="240" w:lineRule="auto"/>
+              <w:spacing w:after="0" w:line="240" w:lineRule="auto"/>
               <w:jc w:val="center"/>
               <w:rPr>
-                <w:rFonts w:cs="Calibri"/>
+                <w:rFonts w:asciiTheme="minorHAnsi" w:hAnsiTheme="minorHAnsi" w:cstheme="minorHAnsi"/>
                 <w:b/>
-                <w:sz w:val="20"/>
-                <w:szCs w:val="20"/>
-              </w:rPr>
-            </w:pPr>
-            <w:r>
-              <w:rPr>
-                <w:rFonts w:cs="Calibri"/>
+                <w:sz w:val="18"/>
+                <w:szCs w:val="18"/>
+              </w:rPr>
+            </w:pPr>
+            <w:r>
+              <w:rPr>
+                <w:rFonts w:asciiTheme="minorHAnsi" w:hAnsiTheme="minorHAnsi" w:cstheme="minorHAnsi"/>
                 <w:b/>
-                <w:sz w:val="20"/>
-                <w:szCs w:val="20"/>
-              </w:rPr>
-              <w:t xml:space="preserve"># </w:t>
-            </w:r>
-            <w:r>
-              <w:rPr>
-                <w:rFonts w:cs="Calibri"/>
-                <w:b/>
-                <w:sz w:val="20"/>
-                <w:szCs w:val="20"/>
-              </w:rPr>
-              <w:t>passing</w:t>
-            </w:r>
-            <w:r>
-              <w:rPr>
-                <w:rFonts w:cs="Calibri"/>
-                <w:b/>
-                <w:sz w:val="20"/>
-                <w:szCs w:val="20"/>
-              </w:rPr>
-              <w:t xml:space="preserve"> @Cthon</w:t>
-            </w:r>
-            <w:r>
-              <w:rPr>
-                <w:rFonts w:cs="Calibri"/>
-                <w:b/>
-                <w:sz w:val="20"/>
-                <w:szCs w:val="20"/>
-              </w:rPr>
-              <w:t xml:space="preserve"> </w:t>
+                <w:sz w:val="18"/>
+                <w:szCs w:val="18"/>
+              </w:rPr>
+              <w:t xml:space="preserve"># passing @Cthon </w:t>
             </w:r>
           </w:p>
         </w:tc>
@@ -583,21 +554,21 @@
           </w:tcPr>
           <w:p>
             <w:pPr>
-              <w:spacing w:line="240" w:lineRule="auto"/>
+              <w:spacing w:after="0" w:line="240" w:lineRule="auto"/>
               <w:jc w:val="center"/>
               <w:rPr>
-                <w:rFonts w:cs="Calibri"/>
+                <w:rFonts w:asciiTheme="minorHAnsi" w:hAnsiTheme="minorHAnsi" w:cstheme="minorHAnsi"/>
                 <w:b/>
-                <w:sz w:val="20"/>
-                <w:szCs w:val="20"/>
-              </w:rPr>
-            </w:pPr>
-            <w:r>
-              <w:rPr>
-                <w:rFonts w:cs="Calibri"/>
+                <w:sz w:val="18"/>
+                <w:szCs w:val="18"/>
+              </w:rPr>
+            </w:pPr>
+            <w:r>
+              <w:rPr>
+                <w:rFonts w:asciiTheme="minorHAnsi" w:hAnsiTheme="minorHAnsi" w:cstheme="minorHAnsi"/>
                 <w:b/>
-                <w:sz w:val="20"/>
-                <w:szCs w:val="20"/>
+                <w:sz w:val="18"/>
+                <w:szCs w:val="18"/>
               </w:rPr>
               <w:t># product @Registry</w:t>
             </w:r>
@@ -611,21 +582,21 @@
           </w:tcPr>
           <w:p>
             <w:pPr>
-              <w:spacing w:line="240" w:lineRule="auto"/>
+              <w:spacing w:after="0" w:line="240" w:lineRule="auto"/>
               <w:jc w:val="center"/>
               <w:rPr>
-                <w:rFonts w:cs="Calibri"/>
+                <w:rFonts w:asciiTheme="minorHAnsi" w:hAnsiTheme="minorHAnsi" w:cstheme="minorHAnsi"/>
                 <w:b/>
-                <w:sz w:val="20"/>
-                <w:szCs w:val="20"/>
-              </w:rPr>
-            </w:pPr>
-            <w:r>
-              <w:rPr>
-                <w:rFonts w:cs="Calibri"/>
+                <w:sz w:val="18"/>
+                <w:szCs w:val="18"/>
+              </w:rPr>
+            </w:pPr>
+            <w:r>
+              <w:rPr>
+                <w:rFonts w:asciiTheme="minorHAnsi" w:hAnsiTheme="minorHAnsi" w:cstheme="minorHAnsi"/>
                 <w:b/>
-                <w:sz w:val="20"/>
-                <w:szCs w:val="20"/>
+                <w:sz w:val="18"/>
+                <w:szCs w:val="18"/>
               </w:rPr>
               <w:t>Description</w:t>
             </w:r>
@@ -639,21 +610,21 @@
           </w:tcPr>
           <w:p>
             <w:pPr>
-              <w:spacing w:line="240" w:lineRule="auto"/>
+              <w:spacing w:after="0" w:line="240" w:lineRule="auto"/>
               <w:jc w:val="center"/>
               <w:rPr>
-                <w:rFonts w:cs="Calibri"/>
+                <w:rFonts w:asciiTheme="minorHAnsi" w:hAnsiTheme="minorHAnsi" w:cstheme="minorHAnsi"/>
                 <w:b/>
-                <w:sz w:val="20"/>
-                <w:szCs w:val="20"/>
-              </w:rPr>
-            </w:pPr>
-            <w:r>
-              <w:rPr>
-                <w:rFonts w:cs="Calibri"/>
+                <w:sz w:val="18"/>
+                <w:szCs w:val="18"/>
+              </w:rPr>
+            </w:pPr>
+            <w:r>
+              <w:rPr>
+                <w:rFonts w:asciiTheme="minorHAnsi" w:hAnsiTheme="minorHAnsi" w:cstheme="minorHAnsi"/>
                 <w:b/>
-                <w:sz w:val="20"/>
-                <w:szCs w:val="20"/>
+                <w:sz w:val="18"/>
+                <w:szCs w:val="18"/>
               </w:rPr>
               <w:t>External Significance</w:t>
             </w:r>
@@ -663,7 +634,7 @@
       <w:tr>
         <w:trPr>
           <w:cantSplit/>
-          <w:trHeight w:val="1134"/>
+          <w:trHeight w:val="638"/>
           <w:tblHeader/>
         </w:trPr>
         <w:tc>
@@ -674,13 +645,13 @@
           </w:tcPr>
           <w:p>
             <w:pPr>
-              <w:spacing w:line="240" w:lineRule="auto"/>
+              <w:spacing w:after="0" w:line="240" w:lineRule="auto"/>
               <w:jc w:val="center"/>
               <w:rPr>
-                <w:rFonts w:cs="Calibri"/>
+                <w:rFonts w:asciiTheme="minorHAnsi" w:hAnsiTheme="minorHAnsi" w:cstheme="minorHAnsi"/>
                 <w:b/>
-                <w:sz w:val="20"/>
-                <w:szCs w:val="20"/>
+                <w:sz w:val="18"/>
+                <w:szCs w:val="18"/>
               </w:rPr>
             </w:pPr>
           </w:p>
@@ -697,22 +668,22 @@
           </w:tcPr>
           <w:p>
             <w:pPr>
-              <w:spacing w:line="240" w:lineRule="auto"/>
+              <w:spacing w:after="0" w:line="240" w:lineRule="auto"/>
               <w:ind w:left="113" w:right="113"/>
               <w:jc w:val="center"/>
               <w:rPr>
-                <w:rFonts w:cs="Calibri"/>
+                <w:rFonts w:asciiTheme="minorHAnsi" w:hAnsiTheme="minorHAnsi" w:cstheme="minorHAnsi"/>
                 <w:b/>
-                <w:sz w:val="20"/>
-                <w:szCs w:val="20"/>
-              </w:rPr>
-            </w:pPr>
-            <w:r>
-              <w:rPr>
-                <w:rFonts w:cs="Calibri"/>
+                <w:sz w:val="18"/>
+                <w:szCs w:val="18"/>
+              </w:rPr>
+            </w:pPr>
+            <w:r>
+              <w:rPr>
+                <w:rFonts w:asciiTheme="minorHAnsi" w:hAnsiTheme="minorHAnsi" w:cstheme="minorHAnsi"/>
                 <w:b/>
-                <w:sz w:val="20"/>
-                <w:szCs w:val="20"/>
+                <w:sz w:val="18"/>
+                <w:szCs w:val="18"/>
               </w:rPr>
               <w:t>2022</w:t>
             </w:r>
@@ -726,22 +697,22 @@
           </w:tcPr>
           <w:p>
             <w:pPr>
-              <w:spacing w:line="240" w:lineRule="auto"/>
+              <w:spacing w:after="0" w:line="240" w:lineRule="auto"/>
               <w:ind w:left="113" w:right="113"/>
               <w:jc w:val="center"/>
               <w:rPr>
-                <w:rFonts w:cs="Calibri"/>
+                <w:rFonts w:asciiTheme="minorHAnsi" w:hAnsiTheme="minorHAnsi" w:cstheme="minorHAnsi"/>
                 <w:b/>
-                <w:sz w:val="20"/>
-                <w:szCs w:val="20"/>
-              </w:rPr>
-            </w:pPr>
-            <w:r>
-              <w:rPr>
-                <w:rFonts w:cs="Calibri"/>
+                <w:sz w:val="18"/>
+                <w:szCs w:val="18"/>
+              </w:rPr>
+            </w:pPr>
+            <w:r>
+              <w:rPr>
+                <w:rFonts w:asciiTheme="minorHAnsi" w:hAnsiTheme="minorHAnsi" w:cstheme="minorHAnsi"/>
                 <w:b/>
-                <w:sz w:val="20"/>
-                <w:szCs w:val="20"/>
+                <w:sz w:val="18"/>
+                <w:szCs w:val="18"/>
               </w:rPr>
               <w:t>2021</w:t>
             </w:r>
@@ -759,22 +730,22 @@
           </w:tcPr>
           <w:p>
             <w:pPr>
-              <w:spacing w:line="240" w:lineRule="auto"/>
+              <w:spacing w:after="0" w:line="240" w:lineRule="auto"/>
               <w:ind w:left="113" w:right="113"/>
               <w:jc w:val="center"/>
               <w:rPr>
-                <w:rFonts w:cs="Calibri"/>
+                <w:rFonts w:asciiTheme="minorHAnsi" w:hAnsiTheme="minorHAnsi" w:cstheme="minorHAnsi"/>
                 <w:b/>
-                <w:sz w:val="20"/>
-                <w:szCs w:val="20"/>
-              </w:rPr>
-            </w:pPr>
-            <w:r>
-              <w:rPr>
-                <w:rFonts w:cs="Calibri"/>
+                <w:sz w:val="18"/>
+                <w:szCs w:val="18"/>
+              </w:rPr>
+            </w:pPr>
+            <w:r>
+              <w:rPr>
+                <w:rFonts w:asciiTheme="minorHAnsi" w:hAnsiTheme="minorHAnsi" w:cstheme="minorHAnsi"/>
                 <w:b/>
-                <w:sz w:val="20"/>
-                <w:szCs w:val="20"/>
+                <w:sz w:val="18"/>
+                <w:szCs w:val="18"/>
               </w:rPr>
               <w:t>2022</w:t>
             </w:r>
@@ -788,22 +759,22 @@
           </w:tcPr>
           <w:p>
             <w:pPr>
-              <w:spacing w:line="240" w:lineRule="auto"/>
+              <w:spacing w:after="0" w:line="240" w:lineRule="auto"/>
               <w:ind w:left="113" w:right="113"/>
               <w:jc w:val="center"/>
               <w:rPr>
-                <w:rFonts w:cs="Calibri"/>
+                <w:rFonts w:asciiTheme="minorHAnsi" w:hAnsiTheme="minorHAnsi" w:cstheme="minorHAnsi"/>
                 <w:b/>
-                <w:sz w:val="20"/>
-                <w:szCs w:val="20"/>
-              </w:rPr>
-            </w:pPr>
-            <w:r>
-              <w:rPr>
-                <w:rFonts w:cs="Calibri"/>
+                <w:sz w:val="18"/>
+                <w:szCs w:val="18"/>
+              </w:rPr>
+            </w:pPr>
+            <w:r>
+              <w:rPr>
+                <w:rFonts w:asciiTheme="minorHAnsi" w:hAnsiTheme="minorHAnsi" w:cstheme="minorHAnsi"/>
                 <w:b/>
-                <w:sz w:val="20"/>
-                <w:szCs w:val="20"/>
+                <w:sz w:val="18"/>
+                <w:szCs w:val="18"/>
               </w:rPr>
               <w:t>2021</w:t>
             </w:r>
@@ -817,13 +788,13 @@
           </w:tcPr>
           <w:p>
             <w:pPr>
-              <w:spacing w:line="240" w:lineRule="auto"/>
+              <w:spacing w:after="0" w:line="240" w:lineRule="auto"/>
               <w:jc w:val="center"/>
               <w:rPr>
-                <w:rFonts w:cs="Calibri"/>
+                <w:rFonts w:asciiTheme="minorHAnsi" w:hAnsiTheme="minorHAnsi" w:cstheme="minorHAnsi"/>
                 <w:b/>
-                <w:sz w:val="20"/>
-                <w:szCs w:val="20"/>
+                <w:sz w:val="18"/>
+                <w:szCs w:val="18"/>
               </w:rPr>
             </w:pPr>
           </w:p>
@@ -836,13 +807,13 @@
           </w:tcPr>
           <w:p>
             <w:pPr>
-              <w:spacing w:line="240" w:lineRule="auto"/>
+              <w:spacing w:after="0" w:line="240" w:lineRule="auto"/>
               <w:jc w:val="center"/>
               <w:rPr>
-                <w:rFonts w:cs="Calibri"/>
+                <w:rFonts w:asciiTheme="minorHAnsi" w:hAnsiTheme="minorHAnsi" w:cstheme="minorHAnsi"/>
                 <w:b/>
-                <w:sz w:val="20"/>
-                <w:szCs w:val="20"/>
+                <w:sz w:val="18"/>
+                <w:szCs w:val="18"/>
               </w:rPr>
             </w:pPr>
           </w:p>
@@ -855,223 +826,181 @@
         <w:tc>
           <w:tcPr>
             <w:tcW w:w="1115" w:type="pct"/>
-          </w:tcPr>
-          <w:p>
-            <w:pPr>
-              <w:spacing w:line="240" w:lineRule="auto"/>
-              <w:rPr>
-                <w:rFonts w:cs="Calibri"/>
-                <w:sz w:val="20"/>
-                <w:szCs w:val="20"/>
-              </w:rPr>
-            </w:pPr>
-            <w:r>
-              <w:rPr>
-                <w:rFonts w:cs="Calibri"/>
-                <w:sz w:val="20"/>
-                <w:szCs w:val="20"/>
-              </w:rPr>
-              <w:t>Audit Trail and Node Authentication (ATNA)</w:t>
+            <w:vAlign w:val="center"/>
+          </w:tcPr>
+          <w:p>
+            <w:pPr>
+              <w:spacing w:after="0" w:line="240" w:lineRule="auto"/>
+              <w:rPr>
+                <w:rFonts w:asciiTheme="minorHAnsi" w:hAnsiTheme="minorHAnsi" w:cstheme="minorHAnsi"/>
+                <w:sz w:val="18"/>
+                <w:szCs w:val="18"/>
+              </w:rPr>
+            </w:pPr>
+            <w:r>
+              <w:rPr>
+                <w:rFonts w:asciiTheme="minorHAnsi" w:hAnsiTheme="minorHAnsi" w:cstheme="minorHAnsi"/>
+                <w:sz w:val="18"/>
+                <w:szCs w:val="18"/>
+              </w:rPr>
+              <w:t>Consistent Time</w:t>
+            </w:r>
+            <w:r>
+              <w:rPr>
+                <w:rFonts w:asciiTheme="minorHAnsi" w:hAnsiTheme="minorHAnsi" w:cstheme="minorHAnsi"/>
+                <w:sz w:val="18"/>
+                <w:szCs w:val="18"/>
+              </w:rPr>
+              <w:t xml:space="preserve"> (CT)</w:t>
             </w:r>
           </w:p>
         </w:tc>
         <w:tc>
           <w:tcPr>
             <w:tcW w:w="223" w:type="pct"/>
-          </w:tcPr>
-          <w:p>
-            <w:pPr>
-              <w:spacing w:line="240" w:lineRule="auto"/>
-              <w:jc w:val="center"/>
-              <w:rPr>
-                <w:rFonts w:cs="Calibri"/>
-                <w:sz w:val="20"/>
-                <w:szCs w:val="20"/>
-              </w:rPr>
-            </w:pPr>
-            <w:r>
-              <w:rPr>
-                <w:rFonts w:cs="Calibri"/>
-                <w:sz w:val="20"/>
-                <w:szCs w:val="20"/>
-              </w:rPr>
-              <w:t xml:space="preserve">32 </w:t>
+            <w:vAlign w:val="center"/>
+          </w:tcPr>
+          <w:p>
+            <w:pPr>
+              <w:spacing w:after="0" w:line="240" w:lineRule="auto"/>
+              <w:rPr>
+                <w:rFonts w:asciiTheme="minorHAnsi" w:hAnsiTheme="minorHAnsi" w:cstheme="minorHAnsi"/>
+                <w:sz w:val="18"/>
+                <w:szCs w:val="18"/>
+              </w:rPr>
+            </w:pPr>
+            <w:r>
+              <w:rPr>
+                <w:rFonts w:asciiTheme="minorHAnsi" w:hAnsiTheme="minorHAnsi" w:cstheme="minorHAnsi"/>
+                <w:sz w:val="18"/>
+                <w:szCs w:val="18"/>
+              </w:rPr>
+              <w:t>48</w:t>
             </w:r>
           </w:p>
         </w:tc>
         <w:tc>
           <w:tcPr>
             <w:tcW w:w="223" w:type="pct"/>
-          </w:tcPr>
-          <w:p>
-            <w:pPr>
-              <w:spacing w:line="240" w:lineRule="auto"/>
-              <w:jc w:val="center"/>
-              <w:rPr>
-                <w:rFonts w:cs="Calibri"/>
-                <w:sz w:val="20"/>
-                <w:szCs w:val="20"/>
-              </w:rPr>
-            </w:pPr>
-            <w:r>
-              <w:rPr>
-                <w:rFonts w:cs="Calibri"/>
-                <w:sz w:val="20"/>
-                <w:szCs w:val="20"/>
-              </w:rPr>
-              <w:t>29</w:t>
+            <w:vAlign w:val="center"/>
+          </w:tcPr>
+          <w:p>
+            <w:pPr>
+              <w:spacing w:after="0" w:line="240" w:lineRule="auto"/>
+              <w:rPr>
+                <w:rFonts w:asciiTheme="minorHAnsi" w:hAnsiTheme="minorHAnsi" w:cstheme="minorHAnsi"/>
+                <w:sz w:val="18"/>
+                <w:szCs w:val="18"/>
+              </w:rPr>
+            </w:pPr>
+            <w:r>
+              <w:rPr>
+                <w:rFonts w:asciiTheme="minorHAnsi" w:hAnsiTheme="minorHAnsi" w:cstheme="minorHAnsi"/>
+                <w:sz w:val="18"/>
+                <w:szCs w:val="18"/>
+              </w:rPr>
+              <w:t>41</w:t>
             </w:r>
           </w:p>
         </w:tc>
         <w:tc>
           <w:tcPr>
             <w:tcW w:w="223" w:type="pct"/>
-          </w:tcPr>
-          <w:p>
-            <w:pPr>
-              <w:spacing w:line="240" w:lineRule="auto"/>
-              <w:jc w:val="center"/>
-              <w:rPr>
-                <w:rFonts w:cs="Calibri"/>
-                <w:sz w:val="20"/>
-                <w:szCs w:val="20"/>
-              </w:rPr>
-            </w:pPr>
-            <w:r>
-              <w:rPr>
-                <w:rFonts w:cs="Calibri"/>
-                <w:sz w:val="20"/>
-                <w:szCs w:val="20"/>
-              </w:rPr>
-              <w:t>67</w:t>
+            <w:vAlign w:val="center"/>
+          </w:tcPr>
+          <w:p>
+            <w:pPr>
+              <w:spacing w:after="0" w:line="240" w:lineRule="auto"/>
+              <w:rPr>
+                <w:rFonts w:asciiTheme="minorHAnsi" w:hAnsiTheme="minorHAnsi" w:cstheme="minorHAnsi"/>
+                <w:sz w:val="18"/>
+                <w:szCs w:val="18"/>
+              </w:rPr>
+            </w:pPr>
+            <w:r>
+              <w:rPr>
+                <w:rFonts w:asciiTheme="minorHAnsi" w:hAnsiTheme="minorHAnsi" w:cstheme="minorHAnsi"/>
+                <w:sz w:val="18"/>
+                <w:szCs w:val="18"/>
+              </w:rPr>
+              <w:t>78</w:t>
             </w:r>
           </w:p>
         </w:tc>
         <w:tc>
           <w:tcPr>
             <w:tcW w:w="269" w:type="pct"/>
-          </w:tcPr>
-          <w:p>
-            <w:pPr>
-              <w:spacing w:line="240" w:lineRule="auto"/>
-              <w:rPr>
-                <w:rFonts w:cs="Calibri"/>
-                <w:sz w:val="20"/>
-                <w:szCs w:val="20"/>
-              </w:rPr>
-            </w:pPr>
-            <w:r>
-              <w:rPr>
-                <w:rFonts w:cs="Calibri"/>
-                <w:sz w:val="20"/>
-                <w:szCs w:val="20"/>
-              </w:rPr>
-              <w:t>138</w:t>
+            <w:vAlign w:val="center"/>
+          </w:tcPr>
+          <w:p>
+            <w:pPr>
+              <w:spacing w:after="0" w:line="240" w:lineRule="auto"/>
+              <w:rPr>
+                <w:rFonts w:asciiTheme="minorHAnsi" w:hAnsiTheme="minorHAnsi" w:cstheme="minorHAnsi"/>
+                <w:sz w:val="18"/>
+                <w:szCs w:val="18"/>
+              </w:rPr>
+            </w:pPr>
+            <w:r>
+              <w:rPr>
+                <w:rFonts w:asciiTheme="minorHAnsi" w:hAnsiTheme="minorHAnsi" w:cstheme="minorHAnsi"/>
+                <w:sz w:val="18"/>
+                <w:szCs w:val="18"/>
+              </w:rPr>
+              <w:t>*</w:t>
             </w:r>
           </w:p>
         </w:tc>
         <w:tc>
           <w:tcPr>
             <w:tcW w:w="1296" w:type="pct"/>
-          </w:tcPr>
-          <w:p>
-            <w:pPr>
-              <w:spacing w:line="240" w:lineRule="auto"/>
-              <w:rPr>
-                <w:rFonts w:cs="Calibri"/>
-                <w:sz w:val="20"/>
-                <w:szCs w:val="20"/>
-              </w:rPr>
-            </w:pPr>
-            <w:r>
-              <w:rPr>
-                <w:rFonts w:cs="Calibri"/>
-                <w:sz w:val="20"/>
-                <w:szCs w:val="20"/>
-              </w:rPr>
-              <w:t>Establishes security measures which, together with the Security Policy and Procedures, provide patient information confidentiality, data integrity and user accountability</w:t>
+            <w:vAlign w:val="center"/>
+          </w:tcPr>
+          <w:p>
+            <w:pPr>
+              <w:spacing w:after="0" w:line="240" w:lineRule="auto"/>
+              <w:rPr>
+                <w:rFonts w:asciiTheme="minorHAnsi" w:hAnsiTheme="minorHAnsi" w:cstheme="minorHAnsi"/>
+                <w:sz w:val="18"/>
+                <w:szCs w:val="18"/>
+              </w:rPr>
+            </w:pPr>
+            <w:r>
+              <w:rPr>
+                <w:rFonts w:asciiTheme="minorHAnsi" w:hAnsiTheme="minorHAnsi" w:cstheme="minorHAnsi"/>
+                <w:sz w:val="18"/>
+                <w:szCs w:val="18"/>
+              </w:rPr>
+              <w:t>Time synchronization</w:t>
             </w:r>
           </w:p>
         </w:tc>
         <w:tc>
           <w:tcPr>
             <w:tcW w:w="1651" w:type="pct"/>
-          </w:tcPr>
-          <w:p>
-            <w:pPr>
-              <w:spacing w:after="80" w:line="240" w:lineRule="auto"/>
-              <w:rPr>
-                <w:rFonts w:cs="Calibri"/>
-                <w:sz w:val="20"/>
-                <w:szCs w:val="20"/>
-              </w:rPr>
-            </w:pPr>
-            <w:r>
-              <w:rPr>
-                <w:rFonts w:cs="Calibri"/>
-                <w:sz w:val="20"/>
-                <w:szCs w:val="20"/>
-              </w:rPr>
-              <w:t>Endorsed by the European Commission</w:t>
-            </w:r>
-          </w:p>
-          <w:p>
-            <w:pPr>
-              <w:spacing w:line="240" w:lineRule="auto"/>
-              <w:rPr>
-                <w:rFonts w:cs="Calibri"/>
-                <w:sz w:val="20"/>
-                <w:szCs w:val="20"/>
-              </w:rPr>
-            </w:pPr>
-            <w:r>
-              <w:rPr>
-                <w:rFonts w:cs="Calibri"/>
-                <w:sz w:val="20"/>
-                <w:szCs w:val="20"/>
-              </w:rPr>
-              <w:t>1,300 results Google Scholar search terms “IHE XDS”</w:t>
-            </w:r>
-          </w:p>
-          <w:p>
-            <w:pPr>
-              <w:spacing w:after="80" w:line="240" w:lineRule="auto"/>
-              <w:rPr>
-                <w:rFonts w:cs="Calibri"/>
-                <w:sz w:val="20"/>
-                <w:szCs w:val="20"/>
-              </w:rPr>
-            </w:pPr>
-            <w:r>
-              <w:rPr>
-                <w:rFonts w:cs="Calibri"/>
-                <w:sz w:val="20"/>
-                <w:szCs w:val="20"/>
-              </w:rPr>
-              <w:t>Support / Alignment with</w:t>
-            </w:r>
-          </w:p>
+            <w:vAlign w:val="center"/>
+          </w:tcPr>
           <w:p>
             <w:pPr>
               <w:numPr>
                 <w:ilvl w:val="0"/>
                 <w:numId w:val="9"/>
               </w:numPr>
-              <w:spacing w:after="80" w:line="240" w:lineRule="auto"/>
+              <w:spacing w:after="0" w:line="240" w:lineRule="auto"/>
               <w:ind w:left="135" w:hanging="135"/>
               <w:rPr>
-                <w:rFonts w:cs="Calibri"/>
-                <w:sz w:val="20"/>
-                <w:szCs w:val="20"/>
-              </w:rPr>
-            </w:pPr>
-            <w:r>
-              <w:rPr>
-                <w:rFonts w:cs="Calibri"/>
-                <w:sz w:val="20"/>
-                <w:szCs w:val="20"/>
-              </w:rPr>
-              <w:t>MDR 17.4, 23.4</w:t>
+                <w:rFonts w:asciiTheme="minorHAnsi" w:hAnsiTheme="minorHAnsi" w:cstheme="minorHAnsi"/>
+                <w:sz w:val="18"/>
+                <w:szCs w:val="18"/>
+              </w:rPr>
+            </w:pPr>
+            <w:r>
+              <w:rPr>
+                <w:rFonts w:asciiTheme="minorHAnsi" w:hAnsiTheme="minorHAnsi" w:cstheme="minorHAnsi"/>
+                <w:sz w:val="18"/>
+                <w:szCs w:val="18"/>
+              </w:rPr>
+              <w:t>Endorsed by the European Commission</w:t>
             </w:r>
           </w:p>
           <w:p>
@@ -1080,53 +1009,21 @@
                 <w:ilvl w:val="0"/>
                 <w:numId w:val="9"/>
               </w:numPr>
-              <w:spacing w:after="80" w:line="240" w:lineRule="auto"/>
+              <w:spacing w:after="0" w:line="240" w:lineRule="auto"/>
               <w:ind w:left="135" w:hanging="135"/>
               <w:rPr>
-                <w:rFonts w:cs="Calibri"/>
-                <w:sz w:val="20"/>
-                <w:szCs w:val="20"/>
-              </w:rPr>
-            </w:pPr>
-            <w:r>
-              <w:rPr>
-                <w:rFonts w:cs="Calibri"/>
-                <w:sz w:val="20"/>
-                <w:szCs w:val="20"/>
-              </w:rPr>
-              <w:t>NEMA Manufacturer Disclosure Statement for Medical Device Security MDS</w:t>
-            </w:r>
-            <w:r>
-              <w:rPr>
-                <w:rFonts w:cs="Calibri"/>
-                <w:sz w:val="20"/>
-                <w:szCs w:val="20"/>
-                <w:vertAlign w:val="superscript"/>
-              </w:rPr>
-              <w:t>2</w:t>
-            </w:r>
-          </w:p>
-          <w:p>
-            <w:pPr>
-              <w:numPr>
-                <w:ilvl w:val="0"/>
-                <w:numId w:val="9"/>
-              </w:numPr>
-              <w:spacing w:after="80" w:line="240" w:lineRule="auto"/>
-              <w:ind w:left="135" w:hanging="135"/>
-              <w:rPr>
-                <w:rFonts w:cs="Calibri"/>
-                <w:sz w:val="20"/>
-                <w:szCs w:val="20"/>
-              </w:rPr>
-            </w:pPr>
-            <w:r>
-              <w:rPr>
-                <w:rFonts w:cs="Calibri"/>
-                <w:sz w:val="20"/>
-                <w:szCs w:val="20"/>
-              </w:rPr>
-              <w:t>DoD App Security STIGs</w:t>
+                <w:rFonts w:asciiTheme="minorHAnsi" w:hAnsiTheme="minorHAnsi" w:cstheme="minorHAnsi"/>
+                <w:sz w:val="18"/>
+                <w:szCs w:val="18"/>
+              </w:rPr>
+            </w:pPr>
+            <w:r>
+              <w:rPr>
+                <w:rFonts w:asciiTheme="minorHAnsi" w:hAnsiTheme="minorHAnsi" w:cstheme="minorHAnsi"/>
+                <w:sz w:val="18"/>
+                <w:szCs w:val="18"/>
+              </w:rPr>
+              <w:t>Dependency for several other profiles</w:t>
             </w:r>
           </w:p>
         </w:tc>
@@ -1138,147 +1035,152 @@
         <w:tc>
           <w:tcPr>
             <w:tcW w:w="1115" w:type="pct"/>
-          </w:tcPr>
-          <w:p>
-            <w:pPr>
-              <w:spacing w:line="240" w:lineRule="auto"/>
-              <w:rPr>
-                <w:rFonts w:cs="Calibri"/>
-                <w:sz w:val="20"/>
-                <w:szCs w:val="20"/>
-              </w:rPr>
-            </w:pPr>
-            <w:r>
-              <w:rPr>
-                <w:rFonts w:cs="Calibri"/>
-                <w:sz w:val="20"/>
-                <w:szCs w:val="20"/>
-              </w:rPr>
-              <w:t>Cross-Enterprise Clinical Documents Share (XDS.b)</w:t>
+            <w:vAlign w:val="center"/>
+          </w:tcPr>
+          <w:p>
+            <w:pPr>
+              <w:spacing w:after="0" w:line="240" w:lineRule="auto"/>
+              <w:rPr>
+                <w:rFonts w:asciiTheme="minorHAnsi" w:hAnsiTheme="minorHAnsi" w:cstheme="minorHAnsi"/>
+                <w:sz w:val="18"/>
+                <w:szCs w:val="18"/>
+              </w:rPr>
+            </w:pPr>
+            <w:r>
+              <w:rPr>
+                <w:rFonts w:asciiTheme="minorHAnsi" w:hAnsiTheme="minorHAnsi" w:cstheme="minorHAnsi"/>
+                <w:sz w:val="18"/>
+                <w:szCs w:val="18"/>
+              </w:rPr>
+              <w:lastRenderedPageBreak/>
+              <w:t>Audit Trail and Node Authentication (ATNA)</w:t>
             </w:r>
           </w:p>
         </w:tc>
         <w:tc>
           <w:tcPr>
             <w:tcW w:w="223" w:type="pct"/>
-          </w:tcPr>
-          <w:p>
-            <w:pPr>
-              <w:spacing w:line="240" w:lineRule="auto"/>
-              <w:jc w:val="center"/>
-              <w:rPr>
-                <w:rFonts w:cs="Calibri"/>
-                <w:sz w:val="20"/>
-                <w:szCs w:val="20"/>
-              </w:rPr>
-            </w:pPr>
-            <w:r>
-              <w:rPr>
-                <w:rFonts w:cs="Calibri"/>
-                <w:sz w:val="20"/>
-                <w:szCs w:val="20"/>
-              </w:rPr>
-              <w:t xml:space="preserve">20 </w:t>
+            <w:vAlign w:val="center"/>
+          </w:tcPr>
+          <w:p>
+            <w:pPr>
+              <w:spacing w:after="0" w:line="240" w:lineRule="auto"/>
+              <w:rPr>
+                <w:rFonts w:asciiTheme="minorHAnsi" w:hAnsiTheme="minorHAnsi" w:cstheme="minorHAnsi"/>
+                <w:sz w:val="18"/>
+                <w:szCs w:val="18"/>
+              </w:rPr>
+            </w:pPr>
+            <w:r>
+              <w:rPr>
+                <w:rFonts w:asciiTheme="minorHAnsi" w:hAnsiTheme="minorHAnsi" w:cstheme="minorHAnsi"/>
+                <w:sz w:val="18"/>
+                <w:szCs w:val="18"/>
+              </w:rPr>
+              <w:t xml:space="preserve">32 </w:t>
             </w:r>
           </w:p>
         </w:tc>
         <w:tc>
           <w:tcPr>
             <w:tcW w:w="223" w:type="pct"/>
-          </w:tcPr>
-          <w:p>
-            <w:pPr>
-              <w:spacing w:line="240" w:lineRule="auto"/>
-              <w:jc w:val="center"/>
-              <w:rPr>
-                <w:rFonts w:cs="Calibri"/>
-                <w:sz w:val="20"/>
-                <w:szCs w:val="20"/>
-              </w:rPr>
-            </w:pPr>
-            <w:r>
-              <w:rPr>
-                <w:rFonts w:cs="Calibri"/>
-                <w:sz w:val="20"/>
-                <w:szCs w:val="20"/>
-              </w:rPr>
-              <w:t>23</w:t>
+            <w:vAlign w:val="center"/>
+          </w:tcPr>
+          <w:p>
+            <w:pPr>
+              <w:spacing w:after="0" w:line="240" w:lineRule="auto"/>
+              <w:rPr>
+                <w:rFonts w:asciiTheme="minorHAnsi" w:hAnsiTheme="minorHAnsi" w:cstheme="minorHAnsi"/>
+                <w:sz w:val="18"/>
+                <w:szCs w:val="18"/>
+              </w:rPr>
+            </w:pPr>
+            <w:r>
+              <w:rPr>
+                <w:rFonts w:asciiTheme="minorHAnsi" w:hAnsiTheme="minorHAnsi" w:cstheme="minorHAnsi"/>
+                <w:sz w:val="18"/>
+                <w:szCs w:val="18"/>
+              </w:rPr>
+              <w:t>29</w:t>
             </w:r>
           </w:p>
         </w:tc>
         <w:tc>
           <w:tcPr>
             <w:tcW w:w="223" w:type="pct"/>
-          </w:tcPr>
-          <w:p>
-            <w:pPr>
-              <w:spacing w:line="240" w:lineRule="auto"/>
-              <w:jc w:val="center"/>
-              <w:rPr>
-                <w:rFonts w:cs="Calibri"/>
-                <w:sz w:val="20"/>
-                <w:szCs w:val="20"/>
-              </w:rPr>
-            </w:pPr>
-            <w:r>
-              <w:rPr>
-                <w:rFonts w:cs="Calibri"/>
-                <w:sz w:val="20"/>
-                <w:szCs w:val="20"/>
-              </w:rPr>
-              <w:t>43</w:t>
+            <w:vAlign w:val="center"/>
+          </w:tcPr>
+          <w:p>
+            <w:pPr>
+              <w:spacing w:after="0" w:line="240" w:lineRule="auto"/>
+              <w:rPr>
+                <w:rFonts w:asciiTheme="minorHAnsi" w:hAnsiTheme="minorHAnsi" w:cstheme="minorHAnsi"/>
+                <w:sz w:val="18"/>
+                <w:szCs w:val="18"/>
+              </w:rPr>
+            </w:pPr>
+            <w:r>
+              <w:rPr>
+                <w:rFonts w:asciiTheme="minorHAnsi" w:hAnsiTheme="minorHAnsi" w:cstheme="minorHAnsi"/>
+                <w:sz w:val="18"/>
+                <w:szCs w:val="18"/>
+              </w:rPr>
+              <w:t>67</w:t>
             </w:r>
           </w:p>
         </w:tc>
         <w:tc>
           <w:tcPr>
             <w:tcW w:w="269" w:type="pct"/>
-          </w:tcPr>
-          <w:p>
-            <w:pPr>
-              <w:spacing w:line="240" w:lineRule="auto"/>
-              <w:rPr>
-                <w:rFonts w:cs="Calibri"/>
-                <w:sz w:val="20"/>
-                <w:szCs w:val="20"/>
-              </w:rPr>
-            </w:pPr>
-            <w:r>
-              <w:rPr>
-                <w:rFonts w:cs="Calibri"/>
-                <w:sz w:val="20"/>
-                <w:szCs w:val="20"/>
-              </w:rPr>
-              <w:t>51</w:t>
+            <w:vAlign w:val="center"/>
+          </w:tcPr>
+          <w:p>
+            <w:pPr>
+              <w:spacing w:after="0" w:line="240" w:lineRule="auto"/>
+              <w:rPr>
+                <w:rFonts w:asciiTheme="minorHAnsi" w:hAnsiTheme="minorHAnsi" w:cstheme="minorHAnsi"/>
+                <w:sz w:val="18"/>
+                <w:szCs w:val="18"/>
+              </w:rPr>
+            </w:pPr>
+            <w:r>
+              <w:rPr>
+                <w:rFonts w:asciiTheme="minorHAnsi" w:hAnsiTheme="minorHAnsi" w:cstheme="minorHAnsi"/>
+                <w:sz w:val="18"/>
+                <w:szCs w:val="18"/>
+              </w:rPr>
+              <w:t>138</w:t>
             </w:r>
           </w:p>
         </w:tc>
         <w:tc>
           <w:tcPr>
             <w:tcW w:w="1296" w:type="pct"/>
-          </w:tcPr>
-          <w:p>
-            <w:pPr>
-              <w:spacing w:line="240" w:lineRule="auto"/>
-              <w:rPr>
-                <w:rFonts w:cs="Calibri"/>
-                <w:sz w:val="20"/>
-                <w:szCs w:val="20"/>
-              </w:rPr>
-            </w:pPr>
-            <w:r>
-              <w:rPr>
-                <w:rFonts w:cs="Calibri"/>
-                <w:sz w:val="20"/>
-                <w:szCs w:val="20"/>
-              </w:rPr>
-              <w:t>Provides a standards-based specification for managing the sharing of documents between any healthcare enterprise.</w:t>
+            <w:vAlign w:val="center"/>
+          </w:tcPr>
+          <w:p>
+            <w:pPr>
+              <w:spacing w:after="0" w:line="240" w:lineRule="auto"/>
+              <w:rPr>
+                <w:rFonts w:asciiTheme="minorHAnsi" w:hAnsiTheme="minorHAnsi" w:cstheme="minorHAnsi"/>
+                <w:sz w:val="18"/>
+                <w:szCs w:val="18"/>
+              </w:rPr>
+            </w:pPr>
+            <w:r>
+              <w:rPr>
+                <w:rFonts w:asciiTheme="minorHAnsi" w:hAnsiTheme="minorHAnsi" w:cstheme="minorHAnsi"/>
+                <w:sz w:val="18"/>
+                <w:szCs w:val="18"/>
+              </w:rPr>
+              <w:t>Establishes security measures which, together with the Security Policy and Procedures, provide patient information confidentiality, data integrity and user accountability</w:t>
             </w:r>
           </w:p>
         </w:tc>
         <w:tc>
           <w:tcPr>
             <w:tcW w:w="1651" w:type="pct"/>
+            <w:vAlign w:val="center"/>
           </w:tcPr>
           <w:p>
             <w:pPr>
@@ -1286,19 +1188,19 @@
                 <w:ilvl w:val="0"/>
                 <w:numId w:val="9"/>
               </w:numPr>
-              <w:spacing w:after="80" w:line="240" w:lineRule="auto"/>
+              <w:spacing w:after="0" w:line="240" w:lineRule="auto"/>
               <w:ind w:left="135" w:hanging="135"/>
               <w:rPr>
-                <w:rFonts w:cs="Calibri"/>
-                <w:sz w:val="20"/>
-                <w:szCs w:val="20"/>
-              </w:rPr>
-            </w:pPr>
-            <w:r>
-              <w:rPr>
-                <w:rFonts w:cs="Calibri"/>
-                <w:sz w:val="20"/>
-                <w:szCs w:val="20"/>
+                <w:rFonts w:asciiTheme="minorHAnsi" w:hAnsiTheme="minorHAnsi" w:cstheme="minorHAnsi"/>
+                <w:sz w:val="18"/>
+                <w:szCs w:val="18"/>
+              </w:rPr>
+            </w:pPr>
+            <w:r>
+              <w:rPr>
+                <w:rFonts w:asciiTheme="minorHAnsi" w:hAnsiTheme="minorHAnsi" w:cstheme="minorHAnsi"/>
+                <w:sz w:val="18"/>
+                <w:szCs w:val="18"/>
               </w:rPr>
               <w:t>Endorsed by the European Commission</w:t>
             </w:r>
@@ -1309,21 +1211,21 @@
                 <w:ilvl w:val="0"/>
                 <w:numId w:val="9"/>
               </w:numPr>
-              <w:spacing w:after="80" w:line="240" w:lineRule="auto"/>
+              <w:spacing w:after="0" w:line="240" w:lineRule="auto"/>
               <w:ind w:left="135" w:hanging="135"/>
               <w:rPr>
-                <w:rFonts w:cs="Calibri"/>
-                <w:sz w:val="20"/>
-                <w:szCs w:val="20"/>
-              </w:rPr>
-            </w:pPr>
-            <w:r>
-              <w:rPr>
-                <w:rFonts w:cs="Calibri"/>
-                <w:sz w:val="20"/>
-                <w:szCs w:val="20"/>
-              </w:rPr>
-              <w:t>Active Implementors Group</w:t>
+                <w:rFonts w:asciiTheme="minorHAnsi" w:hAnsiTheme="minorHAnsi" w:cstheme="minorHAnsi"/>
+                <w:sz w:val="18"/>
+                <w:szCs w:val="18"/>
+              </w:rPr>
+            </w:pPr>
+            <w:r>
+              <w:rPr>
+                <w:rFonts w:asciiTheme="minorHAnsi" w:hAnsiTheme="minorHAnsi" w:cstheme="minorHAnsi"/>
+                <w:sz w:val="18"/>
+                <w:szCs w:val="18"/>
+              </w:rPr>
+              <w:t>Support / Alignment with</w:t>
             </w:r>
           </w:p>
           <w:p>
@@ -1332,21 +1234,67 @@
                 <w:ilvl w:val="0"/>
                 <w:numId w:val="9"/>
               </w:numPr>
-              <w:spacing w:line="240" w:lineRule="auto"/>
+              <w:spacing w:after="0" w:line="240" w:lineRule="auto"/>
               <w:ind w:left="135" w:hanging="135"/>
               <w:rPr>
-                <w:rFonts w:cs="Calibri"/>
-                <w:sz w:val="20"/>
-                <w:szCs w:val="20"/>
-              </w:rPr>
-            </w:pPr>
-            <w:r>
-              <w:rPr>
-                <w:rFonts w:cs="Calibri"/>
-                <w:sz w:val="20"/>
-                <w:szCs w:val="20"/>
-              </w:rPr>
-              <w:t>2,360 results Google Scholar search terms “IHE XDS” (Enterprise and regional document sharing)</w:t>
+                <w:rFonts w:asciiTheme="minorHAnsi" w:hAnsiTheme="minorHAnsi" w:cstheme="minorHAnsi"/>
+                <w:sz w:val="18"/>
+                <w:szCs w:val="18"/>
+              </w:rPr>
+            </w:pPr>
+            <w:r>
+              <w:rPr>
+                <w:rFonts w:asciiTheme="minorHAnsi" w:hAnsiTheme="minorHAnsi" w:cstheme="minorHAnsi"/>
+                <w:sz w:val="18"/>
+                <w:szCs w:val="18"/>
+              </w:rPr>
+              <w:t>MDR 17.4, 23.4</w:t>
+            </w:r>
+          </w:p>
+          <w:p>
+            <w:pPr>
+              <w:numPr>
+                <w:ilvl w:val="0"/>
+                <w:numId w:val="9"/>
+              </w:numPr>
+              <w:spacing w:after="0" w:line="240" w:lineRule="auto"/>
+              <w:ind w:left="135" w:hanging="135"/>
+              <w:rPr>
+                <w:rFonts w:asciiTheme="minorHAnsi" w:hAnsiTheme="minorHAnsi" w:cstheme="minorHAnsi"/>
+                <w:sz w:val="18"/>
+                <w:szCs w:val="18"/>
+              </w:rPr>
+            </w:pPr>
+            <w:r>
+              <w:rPr>
+                <w:rFonts w:asciiTheme="minorHAnsi" w:hAnsiTheme="minorHAnsi" w:cstheme="minorHAnsi"/>
+                <w:sz w:val="18"/>
+                <w:szCs w:val="18"/>
+              </w:rPr>
+              <w:t>NEMA Manufacturer Disclosure Statement for Medical Device Security MDS2</w:t>
+            </w:r>
+          </w:p>
+          <w:p>
+            <w:pPr>
+              <w:numPr>
+                <w:ilvl w:val="0"/>
+                <w:numId w:val="9"/>
+              </w:numPr>
+              <w:spacing w:after="0" w:line="240" w:lineRule="auto"/>
+              <w:ind w:left="135" w:hanging="135"/>
+              <w:rPr>
+                <w:rFonts w:asciiTheme="minorHAnsi" w:hAnsiTheme="minorHAnsi" w:cstheme="minorHAnsi"/>
+                <w:sz w:val="18"/>
+                <w:szCs w:val="18"/>
+              </w:rPr>
+            </w:pPr>
+            <w:r>
+              <w:rPr>
+                <w:rFonts w:asciiTheme="minorHAnsi" w:hAnsiTheme="minorHAnsi" w:cstheme="minorHAnsi"/>
+                <w:sz w:val="18"/>
+                <w:szCs w:val="18"/>
+              </w:rPr>
+              <w:t>DoD App Security STIGs</w:t>
             </w:r>
           </w:p>
         </w:tc>
@@ -1358,200 +1306,221 @@
         <w:tc>
           <w:tcPr>
             <w:tcW w:w="1115" w:type="pct"/>
-          </w:tcPr>
-          <w:p>
-            <w:pPr>
-              <w:spacing w:line="240" w:lineRule="auto"/>
-              <w:rPr>
-                <w:rFonts w:cs="Calibri"/>
-                <w:sz w:val="20"/>
-                <w:szCs w:val="20"/>
-              </w:rPr>
-            </w:pPr>
-            <w:r>
-              <w:rPr>
-                <w:rFonts w:cs="Calibri"/>
-                <w:sz w:val="20"/>
-                <w:szCs w:val="20"/>
-              </w:rPr>
-              <w:t>Cross Community Access</w:t>
-            </w:r>
-            <w:r>
-              <w:rPr>
-                <w:rFonts w:cs="Calibri"/>
-                <w:sz w:val="20"/>
-                <w:szCs w:val="20"/>
-              </w:rPr>
-              <w:t xml:space="preserve"> (</w:t>
-            </w:r>
-            <w:r>
-              <w:rPr>
-                <w:rFonts w:cs="Calibri"/>
-                <w:sz w:val="20"/>
-                <w:szCs w:val="20"/>
-              </w:rPr>
-              <w:t>XCA)</w:t>
+            <w:vAlign w:val="center"/>
+          </w:tcPr>
+          <w:p>
+            <w:pPr>
+              <w:spacing w:after="0" w:line="240" w:lineRule="auto"/>
+              <w:rPr>
+                <w:rFonts w:asciiTheme="minorHAnsi" w:hAnsiTheme="minorHAnsi" w:cstheme="minorHAnsi"/>
+                <w:sz w:val="18"/>
+                <w:szCs w:val="18"/>
+              </w:rPr>
+            </w:pPr>
+            <w:r>
+              <w:rPr>
+                <w:rFonts w:asciiTheme="minorHAnsi" w:hAnsiTheme="minorHAnsi" w:cstheme="minorHAnsi"/>
+                <w:sz w:val="18"/>
+                <w:szCs w:val="18"/>
+              </w:rPr>
+              <w:t>Cross-Enterprise Clinical Documents Share (XDS.b)</w:t>
             </w:r>
           </w:p>
         </w:tc>
         <w:tc>
           <w:tcPr>
             <w:tcW w:w="223" w:type="pct"/>
-          </w:tcPr>
-          <w:p>
-            <w:pPr>
-              <w:spacing w:line="240" w:lineRule="auto"/>
-              <w:jc w:val="center"/>
-              <w:rPr>
-                <w:rFonts w:cs="Calibri"/>
-                <w:sz w:val="20"/>
-                <w:szCs w:val="20"/>
-              </w:rPr>
-            </w:pPr>
-            <w:r>
-              <w:rPr>
-                <w:rFonts w:cs="Calibri"/>
-                <w:sz w:val="20"/>
-                <w:szCs w:val="20"/>
-              </w:rPr>
-              <w:t>11</w:t>
+            <w:vAlign w:val="center"/>
+          </w:tcPr>
+          <w:p>
+            <w:pPr>
+              <w:spacing w:after="0" w:line="240" w:lineRule="auto"/>
+              <w:rPr>
+                <w:rFonts w:asciiTheme="minorHAnsi" w:hAnsiTheme="minorHAnsi" w:cstheme="minorHAnsi"/>
+                <w:sz w:val="18"/>
+                <w:szCs w:val="18"/>
+              </w:rPr>
+            </w:pPr>
+            <w:r>
+              <w:rPr>
+                <w:rFonts w:asciiTheme="minorHAnsi" w:hAnsiTheme="minorHAnsi" w:cstheme="minorHAnsi"/>
+                <w:sz w:val="18"/>
+                <w:szCs w:val="18"/>
+              </w:rPr>
+              <w:t xml:space="preserve">20 </w:t>
             </w:r>
           </w:p>
         </w:tc>
         <w:tc>
           <w:tcPr>
             <w:tcW w:w="223" w:type="pct"/>
-          </w:tcPr>
-          <w:p>
-            <w:pPr>
-              <w:spacing w:line="240" w:lineRule="auto"/>
-              <w:jc w:val="center"/>
-              <w:rPr>
-                <w:rFonts w:cs="Calibri"/>
-                <w:sz w:val="20"/>
-                <w:szCs w:val="20"/>
-              </w:rPr>
-            </w:pPr>
-            <w:r>
-              <w:rPr>
-                <w:rFonts w:cs="Calibri"/>
-                <w:sz w:val="20"/>
-                <w:szCs w:val="20"/>
-              </w:rPr>
-              <w:t>9</w:t>
+            <w:vAlign w:val="center"/>
+          </w:tcPr>
+          <w:p>
+            <w:pPr>
+              <w:spacing w:after="0" w:line="240" w:lineRule="auto"/>
+              <w:rPr>
+                <w:rFonts w:asciiTheme="minorHAnsi" w:hAnsiTheme="minorHAnsi" w:cstheme="minorHAnsi"/>
+                <w:sz w:val="18"/>
+                <w:szCs w:val="18"/>
+              </w:rPr>
+            </w:pPr>
+            <w:r>
+              <w:rPr>
+                <w:rFonts w:asciiTheme="minorHAnsi" w:hAnsiTheme="minorHAnsi" w:cstheme="minorHAnsi"/>
+                <w:sz w:val="18"/>
+                <w:szCs w:val="18"/>
+              </w:rPr>
+              <w:t>23</w:t>
             </w:r>
           </w:p>
         </w:tc>
         <w:tc>
           <w:tcPr>
             <w:tcW w:w="223" w:type="pct"/>
-          </w:tcPr>
-          <w:p>
-            <w:pPr>
-              <w:spacing w:line="240" w:lineRule="auto"/>
-              <w:jc w:val="center"/>
-              <w:rPr>
-                <w:rFonts w:cs="Calibri"/>
-                <w:sz w:val="20"/>
-                <w:szCs w:val="20"/>
-              </w:rPr>
-            </w:pPr>
-            <w:r>
-              <w:rPr>
-                <w:rFonts w:cs="Calibri"/>
-                <w:sz w:val="20"/>
-                <w:szCs w:val="20"/>
-              </w:rPr>
-              <w:t>12</w:t>
+            <w:vAlign w:val="center"/>
+          </w:tcPr>
+          <w:p>
+            <w:pPr>
+              <w:spacing w:after="0" w:line="240" w:lineRule="auto"/>
+              <w:rPr>
+                <w:rFonts w:asciiTheme="minorHAnsi" w:hAnsiTheme="minorHAnsi" w:cstheme="minorHAnsi"/>
+                <w:sz w:val="18"/>
+                <w:szCs w:val="18"/>
+              </w:rPr>
+            </w:pPr>
+            <w:r>
+              <w:rPr>
+                <w:rFonts w:asciiTheme="minorHAnsi" w:hAnsiTheme="minorHAnsi" w:cstheme="minorHAnsi"/>
+                <w:sz w:val="18"/>
+                <w:szCs w:val="18"/>
+              </w:rPr>
+              <w:t>43</w:t>
             </w:r>
           </w:p>
         </w:tc>
         <w:tc>
           <w:tcPr>
             <w:tcW w:w="269" w:type="pct"/>
-          </w:tcPr>
-          <w:p>
-            <w:pPr>
-              <w:spacing w:line="240" w:lineRule="auto"/>
-              <w:rPr>
-                <w:rFonts w:cs="Calibri"/>
-                <w:sz w:val="20"/>
-                <w:szCs w:val="20"/>
-              </w:rPr>
-            </w:pPr>
-            <w:r>
-              <w:rPr>
-                <w:rFonts w:cs="Calibri"/>
-                <w:sz w:val="20"/>
-                <w:szCs w:val="20"/>
-              </w:rPr>
-              <w:t>7</w:t>
+            <w:vAlign w:val="center"/>
+          </w:tcPr>
+          <w:p>
+            <w:pPr>
+              <w:spacing w:after="0" w:line="240" w:lineRule="auto"/>
+              <w:rPr>
+                <w:rFonts w:asciiTheme="minorHAnsi" w:hAnsiTheme="minorHAnsi" w:cstheme="minorHAnsi"/>
+                <w:sz w:val="18"/>
+                <w:szCs w:val="18"/>
+              </w:rPr>
+            </w:pPr>
+            <w:r>
+              <w:rPr>
+                <w:rFonts w:asciiTheme="minorHAnsi" w:hAnsiTheme="minorHAnsi" w:cstheme="minorHAnsi"/>
+                <w:sz w:val="18"/>
+                <w:szCs w:val="18"/>
+              </w:rPr>
+              <w:t>51</w:t>
             </w:r>
           </w:p>
         </w:tc>
         <w:tc>
           <w:tcPr>
             <w:tcW w:w="1296" w:type="pct"/>
-          </w:tcPr>
-          <w:p>
-            <w:pPr>
-              <w:spacing w:line="240" w:lineRule="auto"/>
-              <w:rPr>
-                <w:rFonts w:cs="Calibri"/>
-                <w:sz w:val="20"/>
-                <w:szCs w:val="20"/>
-              </w:rPr>
-            </w:pPr>
-            <w:r>
-              <w:rPr>
-                <w:rFonts w:cs="Calibri"/>
-                <w:sz w:val="20"/>
-                <w:szCs w:val="20"/>
-              </w:rPr>
-              <w:t xml:space="preserve">Provides </w:t>
-            </w:r>
-            <w:r>
-              <w:rPr>
-                <w:rFonts w:cs="Calibri"/>
-                <w:sz w:val="20"/>
-                <w:szCs w:val="20"/>
-              </w:rPr>
-              <w:t xml:space="preserve">query and retrieve patient relevant medical data held by other communities. </w:t>
+            <w:vMerge w:val="restart"/>
+            <w:vAlign w:val="center"/>
+          </w:tcPr>
+          <w:p>
+            <w:pPr>
+              <w:spacing w:after="0" w:line="240" w:lineRule="auto"/>
+              <w:rPr>
+                <w:rFonts w:asciiTheme="minorHAnsi" w:hAnsiTheme="minorHAnsi" w:cstheme="minorHAnsi"/>
+                <w:sz w:val="18"/>
+                <w:szCs w:val="18"/>
+              </w:rPr>
+            </w:pPr>
+            <w:r>
+              <w:rPr>
+                <w:rFonts w:asciiTheme="minorHAnsi" w:hAnsiTheme="minorHAnsi" w:cstheme="minorHAnsi"/>
+                <w:sz w:val="18"/>
+                <w:szCs w:val="18"/>
+              </w:rPr>
+              <w:t>Provides a standards-based specification for managing the sharing of documents.</w:t>
             </w:r>
           </w:p>
         </w:tc>
         <w:tc>
           <w:tcPr>
             <w:tcW w:w="1651" w:type="pct"/>
-          </w:tcPr>
-          <w:p>
-            <w:pPr>
-              <w:spacing w:after="80" w:line="240" w:lineRule="auto"/>
-              <w:rPr>
-                <w:rFonts w:cs="Calibri"/>
-                <w:sz w:val="20"/>
-                <w:szCs w:val="20"/>
-              </w:rPr>
-            </w:pPr>
-            <w:r>
-              <w:rPr>
-                <w:rFonts w:cs="Calibri"/>
-                <w:sz w:val="20"/>
-                <w:szCs w:val="20"/>
+            <w:vAlign w:val="center"/>
+          </w:tcPr>
+          <w:p>
+            <w:pPr>
+              <w:numPr>
+                <w:ilvl w:val="0"/>
+                <w:numId w:val="9"/>
+              </w:numPr>
+              <w:spacing w:after="0" w:line="240" w:lineRule="auto"/>
+              <w:ind w:left="135" w:hanging="135"/>
+              <w:rPr>
+                <w:rFonts w:asciiTheme="minorHAnsi" w:hAnsiTheme="minorHAnsi" w:cstheme="minorHAnsi"/>
+                <w:sz w:val="18"/>
+                <w:szCs w:val="18"/>
+              </w:rPr>
+            </w:pPr>
+            <w:r>
+              <w:rPr>
+                <w:rFonts w:asciiTheme="minorHAnsi" w:hAnsiTheme="minorHAnsi" w:cstheme="minorHAnsi"/>
+                <w:sz w:val="18"/>
+                <w:szCs w:val="18"/>
               </w:rPr>
               <w:t>Endorsed by the European Commission</w:t>
             </w:r>
           </w:p>
           <w:p>
             <w:pPr>
-              <w:spacing w:after="80" w:line="240" w:lineRule="auto"/>
-              <w:ind w:left="135"/>
-              <w:rPr>
-                <w:rFonts w:cs="Calibri"/>
-                <w:sz w:val="20"/>
-                <w:szCs w:val="20"/>
-              </w:rPr>
-            </w:pPr>
+              <w:numPr>
+                <w:ilvl w:val="0"/>
+                <w:numId w:val="9"/>
+              </w:numPr>
+              <w:spacing w:after="0" w:line="240" w:lineRule="auto"/>
+              <w:ind w:left="135" w:hanging="135"/>
+              <w:rPr>
+                <w:rFonts w:asciiTheme="minorHAnsi" w:hAnsiTheme="minorHAnsi" w:cstheme="minorHAnsi"/>
+                <w:sz w:val="18"/>
+                <w:szCs w:val="18"/>
+              </w:rPr>
+            </w:pPr>
+            <w:r>
+              <w:rPr>
+                <w:rFonts w:asciiTheme="minorHAnsi" w:hAnsiTheme="minorHAnsi" w:cstheme="minorHAnsi"/>
+                <w:sz w:val="18"/>
+                <w:szCs w:val="18"/>
+              </w:rPr>
+              <w:t>Active Implementors Group</w:t>
+            </w:r>
+          </w:p>
+          <w:p>
+            <w:pPr>
+              <w:numPr>
+                <w:ilvl w:val="0"/>
+                <w:numId w:val="9"/>
+              </w:numPr>
+              <w:spacing w:after="0" w:line="240" w:lineRule="auto"/>
+              <w:ind w:left="135" w:hanging="135"/>
+              <w:rPr>
+                <w:rFonts w:asciiTheme="minorHAnsi" w:hAnsiTheme="minorHAnsi" w:cstheme="minorHAnsi"/>
+                <w:sz w:val="18"/>
+                <w:szCs w:val="18"/>
+              </w:rPr>
+            </w:pPr>
+            <w:r>
+              <w:rPr>
+                <w:rFonts w:asciiTheme="minorHAnsi" w:hAnsiTheme="minorHAnsi" w:cstheme="minorHAnsi"/>
+                <w:sz w:val="18"/>
+                <w:szCs w:val="18"/>
+              </w:rPr>
+              <w:t>2,360 results Google Scholar search terms “IHE XDS” (Enterprise and regional document sharing)</w:t>
+            </w:r>
           </w:p>
         </w:tc>
       </w:tr>
@@ -1562,184 +1531,197 @@
         <w:tc>
           <w:tcPr>
             <w:tcW w:w="1115" w:type="pct"/>
-          </w:tcPr>
-          <w:p>
-            <w:pPr>
-              <w:spacing w:line="240" w:lineRule="auto"/>
-              <w:rPr>
-                <w:rFonts w:cs="Calibri"/>
-                <w:sz w:val="20"/>
-                <w:szCs w:val="20"/>
-              </w:rPr>
-            </w:pPr>
-            <w:r>
-              <w:rPr>
-                <w:rFonts w:cs="Calibri"/>
-                <w:sz w:val="20"/>
-                <w:szCs w:val="20"/>
-              </w:rPr>
-              <w:t>Patient Demographics Query (PDQ)</w:t>
+            <w:vAlign w:val="center"/>
+          </w:tcPr>
+          <w:p>
+            <w:pPr>
+              <w:spacing w:after="0" w:line="240" w:lineRule="auto"/>
+              <w:rPr>
+                <w:rFonts w:asciiTheme="minorHAnsi" w:hAnsiTheme="minorHAnsi" w:cstheme="minorHAnsi"/>
+                <w:sz w:val="18"/>
+                <w:szCs w:val="18"/>
+              </w:rPr>
+            </w:pPr>
+            <w:r>
+              <w:rPr>
+                <w:rFonts w:asciiTheme="minorHAnsi" w:hAnsiTheme="minorHAnsi" w:cstheme="minorHAnsi"/>
+                <w:sz w:val="18"/>
+                <w:szCs w:val="18"/>
+              </w:rPr>
+              <w:t>Mobile access to Health Documents</w:t>
+            </w:r>
+            <w:r>
+              <w:rPr>
+                <w:rFonts w:asciiTheme="minorHAnsi" w:hAnsiTheme="minorHAnsi" w:cstheme="minorHAnsi"/>
+                <w:sz w:val="18"/>
+                <w:szCs w:val="18"/>
+              </w:rPr>
+              <w:t xml:space="preserve"> (MHD)</w:t>
             </w:r>
           </w:p>
         </w:tc>
         <w:tc>
           <w:tcPr>
             <w:tcW w:w="223" w:type="pct"/>
-          </w:tcPr>
-          <w:p>
-            <w:pPr>
-              <w:spacing w:line="240" w:lineRule="auto"/>
-              <w:jc w:val="center"/>
-              <w:rPr>
-                <w:rFonts w:cs="Calibri"/>
-                <w:sz w:val="20"/>
-                <w:szCs w:val="20"/>
-              </w:rPr>
-            </w:pPr>
-            <w:r>
-              <w:rPr>
-                <w:rFonts w:cs="Calibri"/>
-                <w:sz w:val="20"/>
-                <w:szCs w:val="20"/>
-              </w:rPr>
-              <w:t>8</w:t>
+            <w:vAlign w:val="center"/>
+          </w:tcPr>
+          <w:p>
+            <w:pPr>
+              <w:spacing w:after="0" w:line="240" w:lineRule="auto"/>
+              <w:rPr>
+                <w:rFonts w:asciiTheme="minorHAnsi" w:hAnsiTheme="minorHAnsi" w:cstheme="minorHAnsi"/>
+                <w:sz w:val="18"/>
+                <w:szCs w:val="18"/>
+              </w:rPr>
+            </w:pPr>
+            <w:r>
+              <w:rPr>
+                <w:rFonts w:asciiTheme="minorHAnsi" w:hAnsiTheme="minorHAnsi" w:cstheme="minorHAnsi"/>
+                <w:sz w:val="18"/>
+                <w:szCs w:val="18"/>
+              </w:rPr>
+              <w:t>10</w:t>
             </w:r>
           </w:p>
         </w:tc>
         <w:tc>
           <w:tcPr>
             <w:tcW w:w="223" w:type="pct"/>
-          </w:tcPr>
-          <w:p>
-            <w:pPr>
-              <w:spacing w:line="240" w:lineRule="auto"/>
-              <w:jc w:val="center"/>
-              <w:rPr>
-                <w:rFonts w:cs="Calibri"/>
-                <w:sz w:val="20"/>
-                <w:szCs w:val="20"/>
-              </w:rPr>
-            </w:pPr>
-            <w:r>
-              <w:rPr>
-                <w:rFonts w:cs="Calibri"/>
-                <w:sz w:val="20"/>
-                <w:szCs w:val="20"/>
-              </w:rPr>
-              <w:t>12</w:t>
+            <w:vAlign w:val="center"/>
+          </w:tcPr>
+          <w:p>
+            <w:pPr>
+              <w:spacing w:after="0" w:line="240" w:lineRule="auto"/>
+              <w:rPr>
+                <w:rFonts w:asciiTheme="minorHAnsi" w:hAnsiTheme="minorHAnsi" w:cstheme="minorHAnsi"/>
+                <w:sz w:val="18"/>
+                <w:szCs w:val="18"/>
+              </w:rPr>
+            </w:pPr>
+            <w:r>
+              <w:rPr>
+                <w:rFonts w:asciiTheme="minorHAnsi" w:hAnsiTheme="minorHAnsi" w:cstheme="minorHAnsi"/>
+                <w:sz w:val="18"/>
+                <w:szCs w:val="18"/>
+              </w:rPr>
+              <w:t>16</w:t>
             </w:r>
           </w:p>
         </w:tc>
         <w:tc>
           <w:tcPr>
             <w:tcW w:w="223" w:type="pct"/>
-          </w:tcPr>
-          <w:p>
-            <w:pPr>
-              <w:spacing w:line="240" w:lineRule="auto"/>
-              <w:jc w:val="center"/>
-              <w:rPr>
-                <w:rFonts w:cs="Calibri"/>
-                <w:sz w:val="20"/>
-                <w:szCs w:val="20"/>
-              </w:rPr>
-            </w:pPr>
-            <w:r>
-              <w:rPr>
-                <w:rFonts w:cs="Calibri"/>
-                <w:sz w:val="20"/>
-                <w:szCs w:val="20"/>
-              </w:rPr>
-              <w:t>23</w:t>
+            <w:vAlign w:val="center"/>
+          </w:tcPr>
+          <w:p>
+            <w:pPr>
+              <w:spacing w:after="0" w:line="240" w:lineRule="auto"/>
+              <w:rPr>
+                <w:rFonts w:asciiTheme="minorHAnsi" w:hAnsiTheme="minorHAnsi" w:cstheme="minorHAnsi"/>
+                <w:sz w:val="18"/>
+                <w:szCs w:val="18"/>
+              </w:rPr>
+            </w:pPr>
+            <w:r>
+              <w:rPr>
+                <w:rFonts w:asciiTheme="minorHAnsi" w:hAnsiTheme="minorHAnsi" w:cstheme="minorHAnsi"/>
+                <w:sz w:val="18"/>
+                <w:szCs w:val="18"/>
+              </w:rPr>
+              <w:t>9</w:t>
             </w:r>
           </w:p>
         </w:tc>
         <w:tc>
           <w:tcPr>
             <w:tcW w:w="269" w:type="pct"/>
-          </w:tcPr>
-          <w:p>
-            <w:pPr>
-              <w:spacing w:line="240" w:lineRule="auto"/>
-              <w:rPr>
-                <w:rFonts w:cs="Calibri"/>
-                <w:sz w:val="20"/>
-                <w:szCs w:val="20"/>
-              </w:rPr>
-            </w:pPr>
-            <w:r>
-              <w:rPr>
-                <w:rFonts w:cs="Calibri"/>
-                <w:sz w:val="20"/>
-                <w:szCs w:val="20"/>
-              </w:rPr>
-              <w:t>9</w:t>
+            <w:vAlign w:val="center"/>
+          </w:tcPr>
+          <w:p>
+            <w:pPr>
+              <w:spacing w:after="0" w:line="240" w:lineRule="auto"/>
+              <w:rPr>
+                <w:rFonts w:asciiTheme="minorHAnsi" w:hAnsiTheme="minorHAnsi" w:cstheme="minorHAnsi"/>
+                <w:sz w:val="18"/>
+                <w:szCs w:val="18"/>
+              </w:rPr>
+            </w:pPr>
+            <w:r>
+              <w:rPr>
+                <w:rFonts w:asciiTheme="minorHAnsi" w:hAnsiTheme="minorHAnsi" w:cstheme="minorHAnsi"/>
+                <w:sz w:val="18"/>
+                <w:szCs w:val="18"/>
+              </w:rPr>
+              <w:t>*</w:t>
             </w:r>
           </w:p>
         </w:tc>
         <w:tc>
           <w:tcPr>
             <w:tcW w:w="1296" w:type="pct"/>
-            <w:vMerge w:val="restart"/>
-          </w:tcPr>
-          <w:p>
-            <w:pPr>
-              <w:spacing w:line="240" w:lineRule="auto"/>
-              <w:rPr>
-                <w:rFonts w:cs="Calibri"/>
-                <w:sz w:val="20"/>
-                <w:szCs w:val="20"/>
-              </w:rPr>
-            </w:pPr>
-            <w:r>
-              <w:rPr>
-                <w:rFonts w:cs="Calibri"/>
-                <w:sz w:val="20"/>
-                <w:szCs w:val="20"/>
-              </w:rPr>
-              <w:t>An application query to a central patient information server to retrieve a patient’s demographic and visit information</w:t>
-            </w:r>
+            <w:vMerge/>
+            <w:vAlign w:val="center"/>
+          </w:tcPr>
+          <w:p>
+            <w:pPr>
+              <w:spacing w:after="0" w:line="240" w:lineRule="auto"/>
+              <w:rPr>
+                <w:rFonts w:asciiTheme="minorHAnsi" w:hAnsiTheme="minorHAnsi" w:cstheme="minorHAnsi"/>
+                <w:sz w:val="18"/>
+                <w:szCs w:val="18"/>
+              </w:rPr>
+            </w:pPr>
           </w:p>
         </w:tc>
         <w:tc>
           <w:tcPr>
             <w:tcW w:w="1651" w:type="pct"/>
-            <w:vMerge w:val="restart"/>
-          </w:tcPr>
-          <w:p>
-            <w:pPr>
-              <w:spacing w:after="80" w:line="240" w:lineRule="auto"/>
-              <w:rPr>
-                <w:rFonts w:cs="Calibri"/>
-                <w:sz w:val="20"/>
-                <w:szCs w:val="20"/>
-              </w:rPr>
-            </w:pPr>
-            <w:r>
-              <w:rPr>
-                <w:rFonts w:cs="Calibri"/>
-                <w:sz w:val="20"/>
-                <w:szCs w:val="20"/>
-              </w:rPr>
-              <w:t>Endorsed by the European Commission</w:t>
-            </w:r>
-          </w:p>
-          <w:p>
-            <w:pPr>
-              <w:spacing w:line="240" w:lineRule="auto"/>
-              <w:rPr>
-                <w:rFonts w:cs="Calibri"/>
-                <w:sz w:val="20"/>
-                <w:szCs w:val="20"/>
-              </w:rPr>
-            </w:pPr>
-            <w:r>
-              <w:rPr>
-                <w:rFonts w:cs="Calibri"/>
-                <w:sz w:val="20"/>
-                <w:szCs w:val="20"/>
-              </w:rPr>
-              <w:t>Supports other profiles in enterprise and regional architectures by maintaining and reconciling the identity of a patient who may be identified in different ways by disparate systems</w:t>
+            <w:vAlign w:val="center"/>
+          </w:tcPr>
+          <w:p>
+            <w:pPr>
+              <w:numPr>
+                <w:ilvl w:val="0"/>
+                <w:numId w:val="9"/>
+              </w:numPr>
+              <w:spacing w:after="0" w:line="240" w:lineRule="auto"/>
+              <w:ind w:left="135" w:hanging="135"/>
+              <w:rPr>
+                <w:rFonts w:asciiTheme="minorHAnsi" w:hAnsiTheme="minorHAnsi" w:cstheme="minorHAnsi"/>
+                <w:sz w:val="18"/>
+                <w:szCs w:val="18"/>
+              </w:rPr>
+            </w:pPr>
+            <w:r>
+              <w:rPr>
+                <w:rFonts w:asciiTheme="minorHAnsi" w:hAnsiTheme="minorHAnsi" w:cstheme="minorHAnsi"/>
+                <w:sz w:val="18"/>
+                <w:szCs w:val="18"/>
+              </w:rPr>
+              <w:t>FHIR-based document sharing</w:t>
+            </w:r>
+          </w:p>
+          <w:p>
+            <w:pPr>
+              <w:numPr>
+                <w:ilvl w:val="0"/>
+                <w:numId w:val="9"/>
+              </w:numPr>
+              <w:spacing w:after="0" w:line="240" w:lineRule="auto"/>
+              <w:ind w:left="135" w:hanging="135"/>
+              <w:rPr>
+                <w:rFonts w:asciiTheme="minorHAnsi" w:hAnsiTheme="minorHAnsi" w:cstheme="minorHAnsi"/>
+                <w:sz w:val="18"/>
+                <w:szCs w:val="18"/>
+              </w:rPr>
+            </w:pPr>
+            <w:r>
+              <w:rPr>
+                <w:rFonts w:asciiTheme="minorHAnsi" w:hAnsiTheme="minorHAnsi" w:cstheme="minorHAnsi"/>
+                <w:sz w:val="18"/>
+                <w:szCs w:val="18"/>
+              </w:rPr>
+              <w:t>Projection testing</w:t>
             </w:r>
           </w:p>
         </w:tc>
@@ -1751,118 +1733,128 @@
         <w:tc>
           <w:tcPr>
             <w:tcW w:w="1115" w:type="pct"/>
-          </w:tcPr>
-          <w:p>
-            <w:pPr>
-              <w:spacing w:line="240" w:lineRule="auto"/>
-              <w:rPr>
-                <w:rFonts w:cs="Calibri"/>
-                <w:sz w:val="20"/>
-                <w:szCs w:val="20"/>
-              </w:rPr>
-            </w:pPr>
-            <w:r>
-              <w:rPr>
-                <w:rFonts w:cs="Calibri"/>
-                <w:sz w:val="20"/>
-                <w:szCs w:val="20"/>
-              </w:rPr>
-              <w:t>Patient Demographic Query HL7 V3 (PDQ V3)</w:t>
+            <w:vAlign w:val="center"/>
+          </w:tcPr>
+          <w:p>
+            <w:pPr>
+              <w:spacing w:after="0" w:line="240" w:lineRule="auto"/>
+              <w:rPr>
+                <w:rFonts w:asciiTheme="minorHAnsi" w:hAnsiTheme="minorHAnsi" w:cstheme="minorHAnsi"/>
+                <w:sz w:val="18"/>
+                <w:szCs w:val="18"/>
+              </w:rPr>
+            </w:pPr>
+            <w:r>
+              <w:rPr>
+                <w:rFonts w:asciiTheme="minorHAnsi" w:hAnsiTheme="minorHAnsi" w:cstheme="minorHAnsi"/>
+                <w:sz w:val="18"/>
+                <w:szCs w:val="18"/>
+              </w:rPr>
+              <w:t>Cross-Enterprise Document Reliable Interchange</w:t>
+            </w:r>
+            <w:r>
+              <w:rPr>
+                <w:rFonts w:asciiTheme="minorHAnsi" w:hAnsiTheme="minorHAnsi" w:cstheme="minorHAnsi"/>
+                <w:sz w:val="18"/>
+                <w:szCs w:val="18"/>
+              </w:rPr>
+              <w:t xml:space="preserve"> (XDR)</w:t>
             </w:r>
           </w:p>
         </w:tc>
         <w:tc>
           <w:tcPr>
             <w:tcW w:w="223" w:type="pct"/>
-          </w:tcPr>
-          <w:p>
-            <w:pPr>
-              <w:spacing w:line="240" w:lineRule="auto"/>
-              <w:jc w:val="center"/>
-              <w:rPr>
-                <w:rFonts w:cs="Calibri"/>
-                <w:sz w:val="20"/>
-                <w:szCs w:val="20"/>
-              </w:rPr>
-            </w:pPr>
-            <w:r>
-              <w:rPr>
-                <w:rFonts w:cs="Calibri"/>
-                <w:sz w:val="20"/>
-                <w:szCs w:val="20"/>
-              </w:rPr>
-              <w:t>10</w:t>
+            <w:vAlign w:val="center"/>
+          </w:tcPr>
+          <w:p>
+            <w:pPr>
+              <w:spacing w:after="0" w:line="240" w:lineRule="auto"/>
+              <w:rPr>
+                <w:rFonts w:asciiTheme="minorHAnsi" w:hAnsiTheme="minorHAnsi" w:cstheme="minorHAnsi"/>
+                <w:sz w:val="18"/>
+                <w:szCs w:val="18"/>
+              </w:rPr>
+            </w:pPr>
+            <w:r>
+              <w:rPr>
+                <w:rFonts w:asciiTheme="minorHAnsi" w:hAnsiTheme="minorHAnsi" w:cstheme="minorHAnsi"/>
+                <w:sz w:val="18"/>
+                <w:szCs w:val="18"/>
+              </w:rPr>
+              <w:t>8</w:t>
             </w:r>
           </w:p>
         </w:tc>
         <w:tc>
           <w:tcPr>
             <w:tcW w:w="223" w:type="pct"/>
-          </w:tcPr>
-          <w:p>
-            <w:pPr>
-              <w:spacing w:line="240" w:lineRule="auto"/>
-              <w:jc w:val="center"/>
-              <w:rPr>
-                <w:rFonts w:cs="Calibri"/>
-                <w:sz w:val="20"/>
-                <w:szCs w:val="20"/>
-              </w:rPr>
-            </w:pPr>
-            <w:r>
-              <w:rPr>
-                <w:rFonts w:cs="Calibri"/>
-                <w:sz w:val="20"/>
-                <w:szCs w:val="20"/>
-              </w:rPr>
-              <w:t>12</w:t>
+            <w:vAlign w:val="center"/>
+          </w:tcPr>
+          <w:p>
+            <w:pPr>
+              <w:spacing w:after="0" w:line="240" w:lineRule="auto"/>
+              <w:rPr>
+                <w:rFonts w:asciiTheme="minorHAnsi" w:hAnsiTheme="minorHAnsi" w:cstheme="minorHAnsi"/>
+                <w:sz w:val="18"/>
+                <w:szCs w:val="18"/>
+              </w:rPr>
+            </w:pPr>
+            <w:r>
+              <w:rPr>
+                <w:rFonts w:asciiTheme="minorHAnsi" w:hAnsiTheme="minorHAnsi" w:cstheme="minorHAnsi"/>
+                <w:sz w:val="18"/>
+                <w:szCs w:val="18"/>
+              </w:rPr>
+              <w:t>7</w:t>
             </w:r>
           </w:p>
         </w:tc>
         <w:tc>
           <w:tcPr>
             <w:tcW w:w="223" w:type="pct"/>
-          </w:tcPr>
-          <w:p>
-            <w:pPr>
-              <w:spacing w:line="240" w:lineRule="auto"/>
-              <w:jc w:val="center"/>
-              <w:rPr>
-                <w:rFonts w:cs="Calibri"/>
-                <w:sz w:val="20"/>
-                <w:szCs w:val="20"/>
-              </w:rPr>
-            </w:pPr>
-            <w:r>
-              <w:rPr>
-                <w:rFonts w:cs="Calibri"/>
-                <w:sz w:val="20"/>
-                <w:szCs w:val="20"/>
-              </w:rPr>
-              <w:t>13</w:t>
+            <w:vAlign w:val="center"/>
+          </w:tcPr>
+          <w:p>
+            <w:pPr>
+              <w:spacing w:after="0" w:line="240" w:lineRule="auto"/>
+              <w:rPr>
+                <w:rFonts w:asciiTheme="minorHAnsi" w:hAnsiTheme="minorHAnsi" w:cstheme="minorHAnsi"/>
+                <w:sz w:val="18"/>
+                <w:szCs w:val="18"/>
+              </w:rPr>
+            </w:pPr>
+            <w:r>
+              <w:rPr>
+                <w:rFonts w:asciiTheme="minorHAnsi" w:hAnsiTheme="minorHAnsi" w:cstheme="minorHAnsi"/>
+                <w:sz w:val="18"/>
+                <w:szCs w:val="18"/>
+              </w:rPr>
+              <w:t>15</w:t>
             </w:r>
           </w:p>
         </w:tc>
         <w:tc>
           <w:tcPr>
             <w:tcW w:w="269" w:type="pct"/>
-          </w:tcPr>
-          <w:p>
-            <w:pPr>
-              <w:spacing w:line="240" w:lineRule="auto"/>
-              <w:rPr>
-                <w:rFonts w:cs="Calibri"/>
-                <w:sz w:val="20"/>
-                <w:szCs w:val="20"/>
-              </w:rPr>
-            </w:pPr>
-            <w:r>
-              <w:rPr>
-                <w:rFonts w:cs="Calibri"/>
-                <w:sz w:val="20"/>
-                <w:szCs w:val="20"/>
-              </w:rPr>
-              <w:t>8</w:t>
+            <w:vAlign w:val="center"/>
+          </w:tcPr>
+          <w:p>
+            <w:pPr>
+              <w:spacing w:after="0" w:line="240" w:lineRule="auto"/>
+              <w:rPr>
+                <w:rFonts w:asciiTheme="minorHAnsi" w:hAnsiTheme="minorHAnsi" w:cstheme="minorHAnsi"/>
+                <w:sz w:val="18"/>
+                <w:szCs w:val="18"/>
+              </w:rPr>
+            </w:pPr>
+            <w:r>
+              <w:rPr>
+                <w:rFonts w:asciiTheme="minorHAnsi" w:hAnsiTheme="minorHAnsi" w:cstheme="minorHAnsi"/>
+                <w:sz w:val="18"/>
+                <w:szCs w:val="18"/>
+              </w:rPr>
+              <w:t>*</w:t>
             </w:r>
           </w:p>
         </w:tc>
@@ -1870,14 +1862,15 @@
           <w:tcPr>
             <w:tcW w:w="1296" w:type="pct"/>
             <w:vMerge/>
-          </w:tcPr>
-          <w:p>
-            <w:pPr>
-              <w:spacing w:line="240" w:lineRule="auto"/>
-              <w:rPr>
-                <w:rFonts w:cs="Calibri"/>
-                <w:sz w:val="20"/>
-                <w:szCs w:val="20"/>
+            <w:vAlign w:val="center"/>
+          </w:tcPr>
+          <w:p>
+            <w:pPr>
+              <w:spacing w:after="0" w:line="240" w:lineRule="auto"/>
+              <w:rPr>
+                <w:rFonts w:asciiTheme="minorHAnsi" w:hAnsiTheme="minorHAnsi" w:cstheme="minorHAnsi"/>
+                <w:sz w:val="18"/>
+                <w:szCs w:val="18"/>
               </w:rPr>
             </w:pPr>
           </w:p>
@@ -1885,17 +1878,57 @@
         <w:tc>
           <w:tcPr>
             <w:tcW w:w="1651" w:type="pct"/>
-            <w:vMerge/>
-          </w:tcPr>
-          <w:p>
-            <w:pPr>
-              <w:spacing w:line="240" w:lineRule="auto"/>
-              <w:rPr>
-                <w:rFonts w:cs="Calibri"/>
-                <w:sz w:val="20"/>
-                <w:szCs w:val="20"/>
-              </w:rPr>
-            </w:pPr>
+            <w:vAlign w:val="center"/>
+          </w:tcPr>
+          <w:p>
+            <w:pPr>
+              <w:spacing w:after="0" w:line="240" w:lineRule="auto"/>
+              <w:rPr>
+                <w:rFonts w:asciiTheme="minorHAnsi" w:hAnsiTheme="minorHAnsi" w:cstheme="minorHAnsi"/>
+                <w:sz w:val="18"/>
+                <w:szCs w:val="18"/>
+              </w:rPr>
+            </w:pPr>
+            <w:r>
+              <w:rPr>
+                <w:rFonts w:asciiTheme="minorHAnsi" w:hAnsiTheme="minorHAnsi" w:cstheme="minorHAnsi"/>
+                <w:sz w:val="18"/>
+                <w:szCs w:val="18"/>
+              </w:rPr>
+              <w:t>Lightweight point</w:t>
+            </w:r>
+            <w:r>
+              <w:rPr>
+                <w:rFonts w:asciiTheme="minorHAnsi" w:hAnsiTheme="minorHAnsi" w:cstheme="minorHAnsi"/>
+                <w:sz w:val="18"/>
+                <w:szCs w:val="18"/>
+              </w:rPr>
+              <w:t>-</w:t>
+            </w:r>
+            <w:r>
+              <w:rPr>
+                <w:rFonts w:asciiTheme="minorHAnsi" w:hAnsiTheme="minorHAnsi" w:cstheme="minorHAnsi"/>
+                <w:sz w:val="18"/>
+                <w:szCs w:val="18"/>
+              </w:rPr>
+              <w:t>to</w:t>
+            </w:r>
+            <w:r>
+              <w:rPr>
+                <w:rFonts w:asciiTheme="minorHAnsi" w:hAnsiTheme="minorHAnsi" w:cstheme="minorHAnsi"/>
+                <w:sz w:val="18"/>
+                <w:szCs w:val="18"/>
+              </w:rPr>
+              <w:t>-</w:t>
+            </w:r>
+            <w:r>
+              <w:rPr>
+                <w:rFonts w:asciiTheme="minorHAnsi" w:hAnsiTheme="minorHAnsi" w:cstheme="minorHAnsi"/>
+                <w:sz w:val="18"/>
+                <w:szCs w:val="18"/>
+              </w:rPr>
+              <w:t>point XDS</w:t>
+            </w:r>
           </w:p>
         </w:tc>
       </w:tr>
@@ -1906,118 +1939,128 @@
         <w:tc>
           <w:tcPr>
             <w:tcW w:w="1115" w:type="pct"/>
-          </w:tcPr>
-          <w:p>
-            <w:pPr>
-              <w:spacing w:line="240" w:lineRule="auto"/>
-              <w:rPr>
-                <w:rFonts w:cs="Calibri"/>
-                <w:sz w:val="20"/>
-                <w:szCs w:val="20"/>
-              </w:rPr>
-            </w:pPr>
-            <w:r>
-              <w:rPr>
-                <w:rFonts w:cs="Calibri"/>
-                <w:sz w:val="20"/>
-                <w:szCs w:val="20"/>
-              </w:rPr>
-              <w:t>Patient Demographics Query for Mobile (PDQm)</w:t>
+            <w:vAlign w:val="center"/>
+          </w:tcPr>
+          <w:p>
+            <w:pPr>
+              <w:spacing w:after="0" w:line="240" w:lineRule="auto"/>
+              <w:rPr>
+                <w:rFonts w:asciiTheme="minorHAnsi" w:hAnsiTheme="minorHAnsi" w:cstheme="minorHAnsi"/>
+                <w:sz w:val="18"/>
+                <w:szCs w:val="18"/>
+              </w:rPr>
+            </w:pPr>
+            <w:r>
+              <w:rPr>
+                <w:rFonts w:asciiTheme="minorHAnsi" w:hAnsiTheme="minorHAnsi" w:cstheme="minorHAnsi"/>
+                <w:sz w:val="18"/>
+                <w:szCs w:val="18"/>
+              </w:rPr>
+              <w:t>Cross-Enterprise Document Sharing of Scanned Documents</w:t>
+            </w:r>
+            <w:r>
+              <w:rPr>
+                <w:rFonts w:asciiTheme="minorHAnsi" w:hAnsiTheme="minorHAnsi" w:cstheme="minorHAnsi"/>
+                <w:sz w:val="18"/>
+                <w:szCs w:val="18"/>
+              </w:rPr>
+              <w:t xml:space="preserve"> (XDS-SD)</w:t>
             </w:r>
           </w:p>
         </w:tc>
         <w:tc>
           <w:tcPr>
             <w:tcW w:w="223" w:type="pct"/>
-          </w:tcPr>
-          <w:p>
-            <w:pPr>
-              <w:spacing w:line="240" w:lineRule="auto"/>
-              <w:jc w:val="center"/>
-              <w:rPr>
-                <w:rFonts w:cs="Calibri"/>
-                <w:sz w:val="20"/>
-                <w:szCs w:val="20"/>
-              </w:rPr>
-            </w:pPr>
-            <w:r>
-              <w:rPr>
-                <w:rFonts w:cs="Calibri"/>
-                <w:sz w:val="20"/>
-                <w:szCs w:val="20"/>
-              </w:rPr>
-              <w:t>7</w:t>
+            <w:vAlign w:val="center"/>
+          </w:tcPr>
+          <w:p>
+            <w:pPr>
+              <w:spacing w:after="0" w:line="240" w:lineRule="auto"/>
+              <w:rPr>
+                <w:rFonts w:asciiTheme="minorHAnsi" w:hAnsiTheme="minorHAnsi" w:cstheme="minorHAnsi"/>
+                <w:sz w:val="18"/>
+                <w:szCs w:val="18"/>
+              </w:rPr>
+            </w:pPr>
+            <w:r>
+              <w:rPr>
+                <w:rFonts w:asciiTheme="minorHAnsi" w:hAnsiTheme="minorHAnsi" w:cstheme="minorHAnsi"/>
+                <w:sz w:val="18"/>
+                <w:szCs w:val="18"/>
+              </w:rPr>
+              <w:t>8</w:t>
             </w:r>
           </w:p>
         </w:tc>
         <w:tc>
           <w:tcPr>
             <w:tcW w:w="223" w:type="pct"/>
-          </w:tcPr>
-          <w:p>
-            <w:pPr>
-              <w:spacing w:line="240" w:lineRule="auto"/>
-              <w:jc w:val="center"/>
-              <w:rPr>
-                <w:rFonts w:cs="Calibri"/>
-                <w:sz w:val="20"/>
-                <w:szCs w:val="20"/>
-              </w:rPr>
-            </w:pPr>
-            <w:r>
-              <w:rPr>
-                <w:rFonts w:cs="Calibri"/>
-                <w:sz w:val="20"/>
-                <w:szCs w:val="20"/>
-              </w:rPr>
-              <w:t>13</w:t>
+            <w:vAlign w:val="center"/>
+          </w:tcPr>
+          <w:p>
+            <w:pPr>
+              <w:spacing w:after="0" w:line="240" w:lineRule="auto"/>
+              <w:rPr>
+                <w:rFonts w:asciiTheme="minorHAnsi" w:hAnsiTheme="minorHAnsi" w:cstheme="minorHAnsi"/>
+                <w:sz w:val="18"/>
+                <w:szCs w:val="18"/>
+              </w:rPr>
+            </w:pPr>
+            <w:r>
+              <w:rPr>
+                <w:rFonts w:asciiTheme="minorHAnsi" w:hAnsiTheme="minorHAnsi" w:cstheme="minorHAnsi"/>
+                <w:sz w:val="18"/>
+                <w:szCs w:val="18"/>
+              </w:rPr>
+              <w:t>6</w:t>
             </w:r>
           </w:p>
         </w:tc>
         <w:tc>
           <w:tcPr>
             <w:tcW w:w="223" w:type="pct"/>
-          </w:tcPr>
-          <w:p>
-            <w:pPr>
-              <w:spacing w:line="240" w:lineRule="auto"/>
-              <w:jc w:val="center"/>
-              <w:rPr>
-                <w:rFonts w:cs="Calibri"/>
-                <w:sz w:val="20"/>
-                <w:szCs w:val="20"/>
-              </w:rPr>
-            </w:pPr>
-            <w:r>
-              <w:rPr>
-                <w:rFonts w:cs="Calibri"/>
-                <w:sz w:val="20"/>
-                <w:szCs w:val="20"/>
-              </w:rPr>
-              <w:t>0</w:t>
+            <w:vAlign w:val="center"/>
+          </w:tcPr>
+          <w:p>
+            <w:pPr>
+              <w:spacing w:after="0" w:line="240" w:lineRule="auto"/>
+              <w:rPr>
+                <w:rFonts w:asciiTheme="minorHAnsi" w:hAnsiTheme="minorHAnsi" w:cstheme="minorHAnsi"/>
+                <w:sz w:val="18"/>
+                <w:szCs w:val="18"/>
+              </w:rPr>
+            </w:pPr>
+            <w:r>
+              <w:rPr>
+                <w:rFonts w:asciiTheme="minorHAnsi" w:hAnsiTheme="minorHAnsi" w:cstheme="minorHAnsi"/>
+                <w:sz w:val="18"/>
+                <w:szCs w:val="18"/>
+              </w:rPr>
+              <w:t>12</w:t>
             </w:r>
           </w:p>
         </w:tc>
         <w:tc>
           <w:tcPr>
             <w:tcW w:w="269" w:type="pct"/>
-          </w:tcPr>
-          <w:p>
-            <w:pPr>
-              <w:spacing w:line="240" w:lineRule="auto"/>
-              <w:rPr>
-                <w:rFonts w:cs="Calibri"/>
-                <w:sz w:val="20"/>
-                <w:szCs w:val="20"/>
-              </w:rPr>
-            </w:pPr>
-            <w:r>
-              <w:rPr>
-                <w:rFonts w:cs="Calibri"/>
-                <w:sz w:val="20"/>
-                <w:szCs w:val="20"/>
-              </w:rPr>
-              <w:t>3</w:t>
+            <w:vAlign w:val="center"/>
+          </w:tcPr>
+          <w:p>
+            <w:pPr>
+              <w:spacing w:after="0" w:line="240" w:lineRule="auto"/>
+              <w:rPr>
+                <w:rFonts w:asciiTheme="minorHAnsi" w:hAnsiTheme="minorHAnsi" w:cstheme="minorHAnsi"/>
+                <w:sz w:val="18"/>
+                <w:szCs w:val="18"/>
+              </w:rPr>
+            </w:pPr>
+            <w:r>
+              <w:rPr>
+                <w:rFonts w:asciiTheme="minorHAnsi" w:hAnsiTheme="minorHAnsi" w:cstheme="minorHAnsi"/>
+                <w:sz w:val="18"/>
+                <w:szCs w:val="18"/>
+              </w:rPr>
+              <w:t>*</w:t>
             </w:r>
           </w:p>
         </w:tc>
@@ -2025,14 +2068,15 @@
           <w:tcPr>
             <w:tcW w:w="1296" w:type="pct"/>
             <w:vMerge/>
-          </w:tcPr>
-          <w:p>
-            <w:pPr>
-              <w:spacing w:line="240" w:lineRule="auto"/>
-              <w:rPr>
-                <w:rFonts w:cs="Calibri"/>
-                <w:sz w:val="20"/>
-                <w:szCs w:val="20"/>
+            <w:vAlign w:val="center"/>
+          </w:tcPr>
+          <w:p>
+            <w:pPr>
+              <w:spacing w:after="0" w:line="240" w:lineRule="auto"/>
+              <w:rPr>
+                <w:rFonts w:asciiTheme="minorHAnsi" w:hAnsiTheme="minorHAnsi" w:cstheme="minorHAnsi"/>
+                <w:sz w:val="18"/>
+                <w:szCs w:val="18"/>
               </w:rPr>
             </w:pPr>
           </w:p>
@@ -2040,17 +2084,53 @@
         <w:tc>
           <w:tcPr>
             <w:tcW w:w="1651" w:type="pct"/>
-            <w:vMerge/>
-          </w:tcPr>
-          <w:p>
-            <w:pPr>
-              <w:spacing w:line="240" w:lineRule="auto"/>
-              <w:rPr>
-                <w:rFonts w:cs="Calibri"/>
-                <w:sz w:val="20"/>
-                <w:szCs w:val="20"/>
-              </w:rPr>
-            </w:pPr>
+            <w:vAlign w:val="center"/>
+          </w:tcPr>
+          <w:p>
+            <w:pPr>
+              <w:numPr>
+                <w:ilvl w:val="0"/>
+                <w:numId w:val="9"/>
+              </w:numPr>
+              <w:spacing w:after="0" w:line="240" w:lineRule="auto"/>
+              <w:ind w:left="135" w:hanging="135"/>
+              <w:rPr>
+                <w:rFonts w:asciiTheme="minorHAnsi" w:hAnsiTheme="minorHAnsi" w:cstheme="minorHAnsi"/>
+                <w:sz w:val="18"/>
+                <w:szCs w:val="18"/>
+              </w:rPr>
+            </w:pPr>
+            <w:r>
+              <w:rPr>
+                <w:rFonts w:asciiTheme="minorHAnsi" w:hAnsiTheme="minorHAnsi" w:cstheme="minorHAnsi"/>
+                <w:sz w:val="18"/>
+                <w:szCs w:val="18"/>
+              </w:rPr>
+              <w:t>Endorsed by the European Commission</w:t>
+            </w:r>
+          </w:p>
+          <w:p>
+            <w:pPr>
+              <w:numPr>
+                <w:ilvl w:val="0"/>
+                <w:numId w:val="9"/>
+              </w:numPr>
+              <w:spacing w:after="0" w:line="240" w:lineRule="auto"/>
+              <w:ind w:left="135" w:hanging="135"/>
+              <w:rPr>
+                <w:rFonts w:asciiTheme="minorHAnsi" w:hAnsiTheme="minorHAnsi" w:cstheme="minorHAnsi"/>
+                <w:sz w:val="18"/>
+                <w:szCs w:val="18"/>
+              </w:rPr>
+            </w:pPr>
+            <w:r>
+              <w:rPr>
+                <w:rFonts w:asciiTheme="minorHAnsi" w:hAnsiTheme="minorHAnsi" w:cstheme="minorHAnsi"/>
+                <w:sz w:val="18"/>
+                <w:szCs w:val="18"/>
+              </w:rPr>
+              <w:t>XDS for non-specific formats</w:t>
+            </w:r>
           </w:p>
         </w:tc>
       </w:tr>
@@ -2061,159 +2141,187 @@
         <w:tc>
           <w:tcPr>
             <w:tcW w:w="1115" w:type="pct"/>
-          </w:tcPr>
-          <w:p>
-            <w:pPr>
-              <w:spacing w:line="240" w:lineRule="auto"/>
-              <w:rPr>
-                <w:rFonts w:cs="Calibri"/>
-                <w:sz w:val="20"/>
-                <w:szCs w:val="20"/>
-              </w:rPr>
-            </w:pPr>
-            <w:r>
-              <w:rPr>
-                <w:rFonts w:cs="Calibri"/>
-                <w:sz w:val="20"/>
-                <w:szCs w:val="20"/>
-              </w:rPr>
-              <w:t>Patient Identifier Cross-referencing for MPI (PIX)</w:t>
+            <w:vAlign w:val="center"/>
+          </w:tcPr>
+          <w:p>
+            <w:pPr>
+              <w:spacing w:after="0" w:line="240" w:lineRule="auto"/>
+              <w:rPr>
+                <w:rFonts w:asciiTheme="minorHAnsi" w:hAnsiTheme="minorHAnsi" w:cstheme="minorHAnsi"/>
+                <w:sz w:val="18"/>
+                <w:szCs w:val="18"/>
+              </w:rPr>
+            </w:pPr>
+            <w:r>
+              <w:rPr>
+                <w:rFonts w:asciiTheme="minorHAnsi" w:hAnsiTheme="minorHAnsi" w:cstheme="minorHAnsi"/>
+                <w:sz w:val="18"/>
+                <w:szCs w:val="18"/>
+              </w:rPr>
+              <w:t>Remove Metadata and Documents</w:t>
+            </w:r>
+            <w:r>
+              <w:rPr>
+                <w:rFonts w:asciiTheme="minorHAnsi" w:hAnsiTheme="minorHAnsi" w:cstheme="minorHAnsi"/>
+                <w:sz w:val="18"/>
+                <w:szCs w:val="18"/>
+              </w:rPr>
+              <w:t xml:space="preserve"> (RMD)</w:t>
             </w:r>
           </w:p>
         </w:tc>
         <w:tc>
           <w:tcPr>
             <w:tcW w:w="223" w:type="pct"/>
-          </w:tcPr>
-          <w:p>
-            <w:pPr>
-              <w:spacing w:line="240" w:lineRule="auto"/>
-              <w:jc w:val="center"/>
-              <w:rPr>
-                <w:rFonts w:cs="Calibri"/>
-                <w:sz w:val="20"/>
-                <w:szCs w:val="20"/>
-              </w:rPr>
-            </w:pPr>
-            <w:r>
-              <w:rPr>
-                <w:rFonts w:cs="Calibri"/>
-                <w:sz w:val="20"/>
-                <w:szCs w:val="20"/>
-              </w:rPr>
-              <w:t>11</w:t>
+            <w:vAlign w:val="center"/>
+          </w:tcPr>
+          <w:p>
+            <w:pPr>
+              <w:spacing w:after="0" w:line="240" w:lineRule="auto"/>
+              <w:rPr>
+                <w:rFonts w:asciiTheme="minorHAnsi" w:hAnsiTheme="minorHAnsi" w:cstheme="minorHAnsi"/>
+                <w:sz w:val="18"/>
+                <w:szCs w:val="18"/>
+              </w:rPr>
+            </w:pPr>
+            <w:r>
+              <w:rPr>
+                <w:rFonts w:asciiTheme="minorHAnsi" w:hAnsiTheme="minorHAnsi" w:cstheme="minorHAnsi"/>
+                <w:sz w:val="18"/>
+                <w:szCs w:val="18"/>
+              </w:rPr>
+              <w:t>7</w:t>
             </w:r>
           </w:p>
         </w:tc>
         <w:tc>
           <w:tcPr>
             <w:tcW w:w="223" w:type="pct"/>
-          </w:tcPr>
-          <w:p>
-            <w:pPr>
-              <w:spacing w:line="240" w:lineRule="auto"/>
-              <w:jc w:val="center"/>
-              <w:rPr>
-                <w:rFonts w:cs="Calibri"/>
-                <w:sz w:val="20"/>
-                <w:szCs w:val="20"/>
-              </w:rPr>
-            </w:pPr>
-            <w:r>
-              <w:rPr>
-                <w:rFonts w:cs="Calibri"/>
-                <w:sz w:val="20"/>
-                <w:szCs w:val="20"/>
-              </w:rPr>
-              <w:t>11</w:t>
+            <w:vAlign w:val="center"/>
+          </w:tcPr>
+          <w:p>
+            <w:pPr>
+              <w:spacing w:after="0" w:line="240" w:lineRule="auto"/>
+              <w:rPr>
+                <w:rFonts w:asciiTheme="minorHAnsi" w:hAnsiTheme="minorHAnsi" w:cstheme="minorHAnsi"/>
+                <w:sz w:val="18"/>
+                <w:szCs w:val="18"/>
+              </w:rPr>
+            </w:pPr>
+            <w:r>
+              <w:rPr>
+                <w:rFonts w:asciiTheme="minorHAnsi" w:hAnsiTheme="minorHAnsi" w:cstheme="minorHAnsi"/>
+                <w:sz w:val="18"/>
+                <w:szCs w:val="18"/>
+              </w:rPr>
+              <w:t>10</w:t>
             </w:r>
           </w:p>
         </w:tc>
         <w:tc>
           <w:tcPr>
             <w:tcW w:w="223" w:type="pct"/>
-          </w:tcPr>
-          <w:p>
-            <w:pPr>
-              <w:spacing w:line="240" w:lineRule="auto"/>
-              <w:jc w:val="center"/>
-              <w:rPr>
-                <w:rFonts w:cs="Calibri"/>
-                <w:sz w:val="20"/>
-                <w:szCs w:val="20"/>
-              </w:rPr>
-            </w:pPr>
-            <w:r>
-              <w:rPr>
-                <w:rFonts w:cs="Calibri"/>
-                <w:sz w:val="20"/>
-                <w:szCs w:val="20"/>
-              </w:rPr>
-              <w:t>31</w:t>
+            <w:vAlign w:val="center"/>
+          </w:tcPr>
+          <w:p>
+            <w:pPr>
+              <w:spacing w:after="0" w:line="240" w:lineRule="auto"/>
+              <w:rPr>
+                <w:rFonts w:asciiTheme="minorHAnsi" w:hAnsiTheme="minorHAnsi" w:cstheme="minorHAnsi"/>
+                <w:sz w:val="18"/>
+                <w:szCs w:val="18"/>
+              </w:rPr>
+            </w:pPr>
+            <w:r>
+              <w:rPr>
+                <w:rFonts w:asciiTheme="minorHAnsi" w:hAnsiTheme="minorHAnsi" w:cstheme="minorHAnsi"/>
+                <w:sz w:val="18"/>
+                <w:szCs w:val="18"/>
+              </w:rPr>
+              <w:t>2</w:t>
             </w:r>
           </w:p>
         </w:tc>
         <w:tc>
           <w:tcPr>
             <w:tcW w:w="269" w:type="pct"/>
-          </w:tcPr>
-          <w:p>
-            <w:pPr>
-              <w:spacing w:line="240" w:lineRule="auto"/>
-              <w:rPr>
-                <w:rFonts w:cs="Calibri"/>
-                <w:sz w:val="20"/>
-                <w:szCs w:val="20"/>
-              </w:rPr>
-            </w:pPr>
-            <w:r>
-              <w:rPr>
-                <w:rFonts w:cs="Calibri"/>
-                <w:sz w:val="20"/>
-                <w:szCs w:val="20"/>
-              </w:rPr>
-              <w:t>14</w:t>
+            <w:vAlign w:val="center"/>
+          </w:tcPr>
+          <w:p>
+            <w:pPr>
+              <w:spacing w:after="0" w:line="240" w:lineRule="auto"/>
+              <w:rPr>
+                <w:rFonts w:asciiTheme="minorHAnsi" w:hAnsiTheme="minorHAnsi" w:cstheme="minorHAnsi"/>
+                <w:sz w:val="18"/>
+                <w:szCs w:val="18"/>
+              </w:rPr>
+            </w:pPr>
+            <w:r>
+              <w:rPr>
+                <w:rFonts w:asciiTheme="minorHAnsi" w:hAnsiTheme="minorHAnsi" w:cstheme="minorHAnsi"/>
+                <w:sz w:val="18"/>
+                <w:szCs w:val="18"/>
+              </w:rPr>
+              <w:t>*</w:t>
             </w:r>
           </w:p>
         </w:tc>
         <w:tc>
           <w:tcPr>
             <w:tcW w:w="1296" w:type="pct"/>
-            <w:vMerge w:val="restart"/>
-          </w:tcPr>
-          <w:p>
-            <w:pPr>
-              <w:spacing w:line="240" w:lineRule="auto"/>
-              <w:rPr>
-                <w:rFonts w:cs="Calibri"/>
-                <w:sz w:val="20"/>
-                <w:szCs w:val="20"/>
-              </w:rPr>
-            </w:pPr>
-            <w:r>
-              <w:rPr>
-                <w:rFonts w:cs="Calibri"/>
-                <w:sz w:val="20"/>
-                <w:szCs w:val="20"/>
-              </w:rPr>
-              <w:t>Supports the cross-referencing of patient identifiers from multiple Patient Identifier Domains</w:t>
+            <w:vAlign w:val="center"/>
+          </w:tcPr>
+          <w:p>
+            <w:pPr>
+              <w:spacing w:after="0" w:line="240" w:lineRule="auto"/>
+              <w:rPr>
+                <w:rFonts w:asciiTheme="minorHAnsi" w:hAnsiTheme="minorHAnsi" w:cstheme="minorHAnsi"/>
+                <w:sz w:val="18"/>
+                <w:szCs w:val="18"/>
+              </w:rPr>
+            </w:pPr>
+            <w:r>
+              <w:rPr>
+                <w:rFonts w:asciiTheme="minorHAnsi" w:hAnsiTheme="minorHAnsi" w:cstheme="minorHAnsi"/>
+                <w:sz w:val="18"/>
+                <w:szCs w:val="18"/>
+              </w:rPr>
+              <w:t xml:space="preserve">Supports XDS by enabling </w:t>
+            </w:r>
+            <w:r>
+              <w:rPr>
+                <w:rFonts w:asciiTheme="minorHAnsi" w:hAnsiTheme="minorHAnsi" w:cstheme="minorHAnsi"/>
+                <w:color w:val="202122"/>
+                <w:sz w:val="18"/>
+                <w:szCs w:val="18"/>
+                <w:shd w:val="clear" w:color="auto" w:fill="FFFFFF"/>
+              </w:rPr>
+              <w:t>document removal from an Repository, and metadata removal from a Registry. </w:t>
             </w:r>
           </w:p>
         </w:tc>
         <w:tc>
           <w:tcPr>
             <w:tcW w:w="1651" w:type="pct"/>
-            <w:vMerge/>
-          </w:tcPr>
-          <w:p>
-            <w:pPr>
-              <w:spacing w:line="240" w:lineRule="auto"/>
-              <w:rPr>
-                <w:rFonts w:cs="Calibri"/>
-                <w:sz w:val="20"/>
-                <w:szCs w:val="20"/>
-              </w:rPr>
-            </w:pPr>
+            <w:vAlign w:val="center"/>
+          </w:tcPr>
+          <w:p>
+            <w:pPr>
+              <w:spacing w:after="0" w:line="240" w:lineRule="auto"/>
+              <w:rPr>
+                <w:rFonts w:asciiTheme="minorHAnsi" w:hAnsiTheme="minorHAnsi" w:cstheme="minorHAnsi"/>
+                <w:sz w:val="18"/>
+                <w:szCs w:val="18"/>
+              </w:rPr>
+            </w:pPr>
+            <w:r>
+              <w:rPr>
+                <w:rFonts w:asciiTheme="minorHAnsi" w:hAnsiTheme="minorHAnsi" w:cstheme="minorHAnsi"/>
+                <w:sz w:val="18"/>
+                <w:szCs w:val="18"/>
+              </w:rPr>
+              <w:t>Part of the XDS family</w:t>
+            </w:r>
           </w:p>
         </w:tc>
       </w:tr>
@@ -2224,45 +2332,94 @@
         <w:tc>
           <w:tcPr>
             <w:tcW w:w="1115" w:type="pct"/>
-          </w:tcPr>
-          <w:p>
-            <w:pPr>
-              <w:spacing w:line="240" w:lineRule="auto"/>
-              <w:rPr>
-                <w:rFonts w:cs="Calibri"/>
-                <w:sz w:val="20"/>
-                <w:szCs w:val="20"/>
-              </w:rPr>
-            </w:pPr>
-            <w:r>
-              <w:rPr>
-                <w:rFonts w:cs="Calibri"/>
-                <w:sz w:val="20"/>
-                <w:szCs w:val="20"/>
-              </w:rPr>
-              <w:t>Patient Identifier Cross-Reference HL7 V3 (PIX V3)</w:t>
+            <w:vAlign w:val="center"/>
+          </w:tcPr>
+          <w:p>
+            <w:pPr>
+              <w:spacing w:after="0" w:line="240" w:lineRule="auto"/>
+              <w:rPr>
+                <w:rFonts w:asciiTheme="minorHAnsi" w:hAnsiTheme="minorHAnsi" w:cstheme="minorHAnsi"/>
+                <w:sz w:val="18"/>
+                <w:szCs w:val="18"/>
+              </w:rPr>
+            </w:pPr>
+            <w:r>
+              <w:rPr>
+                <w:rFonts w:asciiTheme="minorHAnsi" w:hAnsiTheme="minorHAnsi" w:cstheme="minorHAnsi"/>
+                <w:sz w:val="18"/>
+                <w:szCs w:val="18"/>
+              </w:rPr>
+              <w:t>Cross Community Access (XCA)</w:t>
             </w:r>
           </w:p>
         </w:tc>
         <w:tc>
           <w:tcPr>
             <w:tcW w:w="223" w:type="pct"/>
-          </w:tcPr>
-          <w:p>
-            <w:pPr>
-              <w:spacing w:line="240" w:lineRule="auto"/>
-              <w:jc w:val="center"/>
-              <w:rPr>
-                <w:rFonts w:cs="Calibri"/>
-                <w:sz w:val="20"/>
-                <w:szCs w:val="20"/>
-              </w:rPr>
-            </w:pPr>
-            <w:r>
-              <w:rPr>
-                <w:rFonts w:cs="Calibri"/>
-                <w:sz w:val="20"/>
-                <w:szCs w:val="20"/>
+            <w:vAlign w:val="center"/>
+          </w:tcPr>
+          <w:p>
+            <w:pPr>
+              <w:spacing w:after="0" w:line="240" w:lineRule="auto"/>
+              <w:rPr>
+                <w:rFonts w:asciiTheme="minorHAnsi" w:hAnsiTheme="minorHAnsi" w:cstheme="minorHAnsi"/>
+                <w:sz w:val="18"/>
+                <w:szCs w:val="18"/>
+              </w:rPr>
+            </w:pPr>
+            <w:r>
+              <w:rPr>
+                <w:rFonts w:asciiTheme="minorHAnsi" w:hAnsiTheme="minorHAnsi" w:cstheme="minorHAnsi"/>
+                <w:sz w:val="18"/>
+                <w:szCs w:val="18"/>
+              </w:rPr>
+              <w:t>11</w:t>
+            </w:r>
+          </w:p>
+        </w:tc>
+        <w:tc>
+          <w:tcPr>
+            <w:tcW w:w="223" w:type="pct"/>
+            <w:vAlign w:val="center"/>
+          </w:tcPr>
+          <w:p>
+            <w:pPr>
+              <w:spacing w:after="0" w:line="240" w:lineRule="auto"/>
+              <w:rPr>
+                <w:rFonts w:asciiTheme="minorHAnsi" w:hAnsiTheme="minorHAnsi" w:cstheme="minorHAnsi"/>
+                <w:sz w:val="18"/>
+                <w:szCs w:val="18"/>
+              </w:rPr>
+            </w:pPr>
+            <w:r>
+              <w:rPr>
+                <w:rFonts w:asciiTheme="minorHAnsi" w:hAnsiTheme="minorHAnsi" w:cstheme="minorHAnsi"/>
+                <w:sz w:val="18"/>
+                <w:szCs w:val="18"/>
+              </w:rPr>
+              <w:t>9</w:t>
+            </w:r>
+          </w:p>
+        </w:tc>
+        <w:tc>
+          <w:tcPr>
+            <w:tcW w:w="223" w:type="pct"/>
+            <w:vAlign w:val="center"/>
+          </w:tcPr>
+          <w:p>
+            <w:pPr>
+              <w:spacing w:after="0" w:line="240" w:lineRule="auto"/>
+              <w:rPr>
+                <w:rFonts w:asciiTheme="minorHAnsi" w:hAnsiTheme="minorHAnsi" w:cstheme="minorHAnsi"/>
+                <w:sz w:val="18"/>
+                <w:szCs w:val="18"/>
+              </w:rPr>
+            </w:pPr>
+            <w:r>
+              <w:rPr>
+                <w:rFonts w:asciiTheme="minorHAnsi" w:hAnsiTheme="minorHAnsi" w:cstheme="minorHAnsi"/>
+                <w:sz w:val="18"/>
+                <w:szCs w:val="18"/>
               </w:rPr>
               <w:t>12</w:t>
             </w:r>
@@ -2270,103 +2427,111 @@
         </w:tc>
         <w:tc>
           <w:tcPr>
-            <w:tcW w:w="223" w:type="pct"/>
-          </w:tcPr>
-          <w:p>
-            <w:pPr>
-              <w:spacing w:line="240" w:lineRule="auto"/>
-              <w:jc w:val="center"/>
-              <w:rPr>
-                <w:rFonts w:cs="Calibri"/>
-                <w:sz w:val="20"/>
-                <w:szCs w:val="20"/>
-              </w:rPr>
-            </w:pPr>
-            <w:r>
-              <w:rPr>
-                <w:rFonts w:cs="Calibri"/>
-                <w:sz w:val="20"/>
-                <w:szCs w:val="20"/>
-              </w:rPr>
-              <w:t>13</w:t>
-            </w:r>
-          </w:p>
-        </w:tc>
-        <w:tc>
-          <w:tcPr>
-            <w:tcW w:w="223" w:type="pct"/>
-          </w:tcPr>
-          <w:p>
-            <w:pPr>
-              <w:spacing w:line="240" w:lineRule="auto"/>
-              <w:jc w:val="center"/>
-              <w:rPr>
-                <w:rFonts w:cs="Calibri"/>
-                <w:sz w:val="20"/>
-                <w:szCs w:val="20"/>
-              </w:rPr>
-            </w:pPr>
-            <w:r>
-              <w:rPr>
-                <w:rFonts w:cs="Calibri"/>
-                <w:sz w:val="20"/>
-                <w:szCs w:val="20"/>
-              </w:rPr>
-              <w:t>17</w:t>
-            </w:r>
-          </w:p>
-        </w:tc>
-        <w:tc>
-          <w:tcPr>
             <w:tcW w:w="269" w:type="pct"/>
-          </w:tcPr>
-          <w:p>
-            <w:pPr>
-              <w:spacing w:line="240" w:lineRule="auto"/>
-              <w:rPr>
-                <w:rFonts w:cs="Calibri"/>
-                <w:sz w:val="20"/>
-                <w:szCs w:val="20"/>
-              </w:rPr>
-            </w:pPr>
-            <w:r>
-              <w:rPr>
-                <w:rFonts w:cs="Calibri"/>
-                <w:sz w:val="20"/>
-                <w:szCs w:val="20"/>
-              </w:rPr>
-              <w:t>9</w:t>
+            <w:vAlign w:val="center"/>
+          </w:tcPr>
+          <w:p>
+            <w:pPr>
+              <w:spacing w:after="0" w:line="240" w:lineRule="auto"/>
+              <w:rPr>
+                <w:rFonts w:asciiTheme="minorHAnsi" w:hAnsiTheme="minorHAnsi" w:cstheme="minorHAnsi"/>
+                <w:sz w:val="18"/>
+                <w:szCs w:val="18"/>
+              </w:rPr>
+            </w:pPr>
+            <w:r>
+              <w:rPr>
+                <w:rFonts w:asciiTheme="minorHAnsi" w:hAnsiTheme="minorHAnsi" w:cstheme="minorHAnsi"/>
+                <w:sz w:val="18"/>
+                <w:szCs w:val="18"/>
+              </w:rPr>
+              <w:t>7</w:t>
             </w:r>
           </w:p>
         </w:tc>
         <w:tc>
           <w:tcPr>
             <w:tcW w:w="1296" w:type="pct"/>
-            <w:vMerge/>
-          </w:tcPr>
-          <w:p>
-            <w:pPr>
-              <w:spacing w:line="240" w:lineRule="auto"/>
-              <w:rPr>
-                <w:rFonts w:cs="Calibri"/>
-                <w:sz w:val="20"/>
-                <w:szCs w:val="20"/>
-              </w:rPr>
-            </w:pPr>
+            <w:vAlign w:val="center"/>
+          </w:tcPr>
+          <w:p>
+            <w:pPr>
+              <w:spacing w:after="0" w:line="240" w:lineRule="auto"/>
+              <w:rPr>
+                <w:rFonts w:asciiTheme="minorHAnsi" w:hAnsiTheme="minorHAnsi" w:cstheme="minorHAnsi"/>
+                <w:sz w:val="18"/>
+                <w:szCs w:val="18"/>
+              </w:rPr>
+            </w:pPr>
+            <w:r>
+              <w:rPr>
+                <w:rFonts w:asciiTheme="minorHAnsi" w:hAnsiTheme="minorHAnsi" w:cstheme="minorHAnsi"/>
+                <w:sz w:val="18"/>
+                <w:szCs w:val="18"/>
+              </w:rPr>
+              <w:t xml:space="preserve">Provides query and retrieve patient relevant medical data held by other communities. </w:t>
+            </w:r>
           </w:p>
         </w:tc>
         <w:tc>
           <w:tcPr>
             <w:tcW w:w="1651" w:type="pct"/>
-            <w:vMerge/>
-          </w:tcPr>
-          <w:p>
-            <w:pPr>
-              <w:spacing w:line="240" w:lineRule="auto"/>
-              <w:rPr>
-                <w:rFonts w:cs="Calibri"/>
-                <w:sz w:val="20"/>
-                <w:szCs w:val="20"/>
+            <w:vAlign w:val="center"/>
+          </w:tcPr>
+          <w:p>
+            <w:pPr>
+              <w:numPr>
+                <w:ilvl w:val="0"/>
+                <w:numId w:val="9"/>
+              </w:numPr>
+              <w:spacing w:after="0" w:line="240" w:lineRule="auto"/>
+              <w:ind w:left="135" w:hanging="135"/>
+              <w:rPr>
+                <w:rFonts w:asciiTheme="minorHAnsi" w:hAnsiTheme="minorHAnsi" w:cstheme="minorHAnsi"/>
+                <w:sz w:val="18"/>
+                <w:szCs w:val="18"/>
+              </w:rPr>
+            </w:pPr>
+            <w:r>
+              <w:rPr>
+                <w:rFonts w:asciiTheme="minorHAnsi" w:hAnsiTheme="minorHAnsi" w:cstheme="minorHAnsi"/>
+                <w:sz w:val="18"/>
+                <w:szCs w:val="18"/>
+              </w:rPr>
+              <w:t>Endorsed by the European Commission</w:t>
+            </w:r>
+          </w:p>
+          <w:p>
+            <w:pPr>
+              <w:numPr>
+                <w:ilvl w:val="0"/>
+                <w:numId w:val="9"/>
+              </w:numPr>
+              <w:spacing w:after="0" w:line="240" w:lineRule="auto"/>
+              <w:ind w:left="135" w:hanging="135"/>
+              <w:rPr>
+                <w:rFonts w:asciiTheme="minorHAnsi" w:hAnsiTheme="minorHAnsi" w:cstheme="minorHAnsi"/>
+                <w:sz w:val="18"/>
+                <w:szCs w:val="18"/>
+              </w:rPr>
+            </w:pPr>
+            <w:r>
+              <w:rPr>
+                <w:rFonts w:asciiTheme="minorHAnsi" w:hAnsiTheme="minorHAnsi" w:cstheme="minorHAnsi"/>
+                <w:sz w:val="18"/>
+                <w:szCs w:val="18"/>
+              </w:rPr>
+              <w:t>Serves as the basis for several HIEs</w:t>
+            </w:r>
+          </w:p>
+          <w:p>
+            <w:pPr>
+              <w:spacing w:after="0" w:line="240" w:lineRule="auto"/>
+              <w:ind w:left="135"/>
+              <w:rPr>
+                <w:rFonts w:asciiTheme="minorHAnsi" w:hAnsiTheme="minorHAnsi" w:cstheme="minorHAnsi"/>
+                <w:sz w:val="18"/>
+                <w:szCs w:val="18"/>
               </w:rPr>
             </w:pPr>
           </w:p>
@@ -2379,69 +2544,288 @@
         <w:tc>
           <w:tcPr>
             <w:tcW w:w="1115" w:type="pct"/>
-          </w:tcPr>
-          <w:p>
-            <w:pPr>
-              <w:spacing w:line="240" w:lineRule="auto"/>
-              <w:rPr>
-                <w:rFonts w:cs="Calibri"/>
-                <w:sz w:val="20"/>
-                <w:szCs w:val="20"/>
-              </w:rPr>
-            </w:pPr>
-            <w:r>
-              <w:rPr>
-                <w:rFonts w:cs="Calibri"/>
-                <w:sz w:val="20"/>
-                <w:szCs w:val="20"/>
-              </w:rPr>
-              <w:t>Patient Identifier Cross-reference for Mobile (PIXm)</w:t>
+            <w:vAlign w:val="center"/>
+          </w:tcPr>
+          <w:p>
+            <w:pPr>
+              <w:spacing w:after="0" w:line="240" w:lineRule="auto"/>
+              <w:rPr>
+                <w:rFonts w:asciiTheme="minorHAnsi" w:hAnsiTheme="minorHAnsi" w:cstheme="minorHAnsi"/>
+                <w:sz w:val="18"/>
+                <w:szCs w:val="18"/>
+              </w:rPr>
+            </w:pPr>
+            <w:r>
+              <w:rPr>
+                <w:rFonts w:asciiTheme="minorHAnsi" w:hAnsiTheme="minorHAnsi" w:cstheme="minorHAnsi"/>
+                <w:sz w:val="18"/>
+                <w:szCs w:val="18"/>
+              </w:rPr>
+              <w:t>Patient Administration Management</w:t>
+            </w:r>
+            <w:r>
+              <w:rPr>
+                <w:rFonts w:asciiTheme="minorHAnsi" w:hAnsiTheme="minorHAnsi" w:cstheme="minorHAnsi"/>
+                <w:sz w:val="18"/>
+                <w:szCs w:val="18"/>
+              </w:rPr>
+              <w:t xml:space="preserve"> (PAM)</w:t>
             </w:r>
           </w:p>
         </w:tc>
         <w:tc>
           <w:tcPr>
             <w:tcW w:w="223" w:type="pct"/>
-          </w:tcPr>
-          <w:p>
-            <w:pPr>
-              <w:spacing w:line="240" w:lineRule="auto"/>
-              <w:jc w:val="center"/>
-              <w:rPr>
-                <w:rFonts w:cs="Calibri"/>
-                <w:sz w:val="20"/>
-                <w:szCs w:val="20"/>
-              </w:rPr>
-            </w:pPr>
-            <w:r>
-              <w:rPr>
-                <w:rFonts w:cs="Calibri"/>
-                <w:sz w:val="20"/>
-                <w:szCs w:val="20"/>
-              </w:rPr>
-              <w:t>6</w:t>
+            <w:vAlign w:val="center"/>
+          </w:tcPr>
+          <w:p>
+            <w:pPr>
+              <w:spacing w:after="0" w:line="240" w:lineRule="auto"/>
+              <w:rPr>
+                <w:rFonts w:asciiTheme="minorHAnsi" w:hAnsiTheme="minorHAnsi" w:cstheme="minorHAnsi"/>
+                <w:sz w:val="18"/>
+                <w:szCs w:val="18"/>
+              </w:rPr>
+            </w:pPr>
+            <w:r>
+              <w:rPr>
+                <w:rFonts w:asciiTheme="minorHAnsi" w:hAnsiTheme="minorHAnsi" w:cstheme="minorHAnsi"/>
+                <w:sz w:val="18"/>
+                <w:szCs w:val="18"/>
+              </w:rPr>
+              <w:t>12</w:t>
             </w:r>
           </w:p>
         </w:tc>
         <w:tc>
           <w:tcPr>
             <w:tcW w:w="223" w:type="pct"/>
-          </w:tcPr>
-          <w:p>
-            <w:pPr>
-              <w:spacing w:line="240" w:lineRule="auto"/>
-              <w:jc w:val="center"/>
-              <w:rPr>
-                <w:rFonts w:cs="Calibri"/>
-                <w:sz w:val="20"/>
-                <w:szCs w:val="20"/>
-              </w:rPr>
-            </w:pPr>
-            <w:r>
-              <w:rPr>
-                <w:rFonts w:cs="Calibri"/>
-                <w:sz w:val="20"/>
-                <w:szCs w:val="20"/>
+            <w:vAlign w:val="center"/>
+          </w:tcPr>
+          <w:p>
+            <w:pPr>
+              <w:spacing w:after="0" w:line="240" w:lineRule="auto"/>
+              <w:rPr>
+                <w:rFonts w:asciiTheme="minorHAnsi" w:hAnsiTheme="minorHAnsi" w:cstheme="minorHAnsi"/>
+                <w:sz w:val="18"/>
+                <w:szCs w:val="18"/>
+              </w:rPr>
+            </w:pPr>
+            <w:r>
+              <w:rPr>
+                <w:rFonts w:asciiTheme="minorHAnsi" w:hAnsiTheme="minorHAnsi" w:cstheme="minorHAnsi"/>
+                <w:sz w:val="18"/>
+                <w:szCs w:val="18"/>
+              </w:rPr>
+              <w:t>10</w:t>
+            </w:r>
+          </w:p>
+        </w:tc>
+        <w:tc>
+          <w:tcPr>
+            <w:tcW w:w="223" w:type="pct"/>
+            <w:vAlign w:val="center"/>
+          </w:tcPr>
+          <w:p>
+            <w:pPr>
+              <w:spacing w:after="0" w:line="240" w:lineRule="auto"/>
+              <w:rPr>
+                <w:rFonts w:asciiTheme="minorHAnsi" w:hAnsiTheme="minorHAnsi" w:cstheme="minorHAnsi"/>
+                <w:sz w:val="18"/>
+                <w:szCs w:val="18"/>
+              </w:rPr>
+            </w:pPr>
+            <w:r>
+              <w:rPr>
+                <w:rFonts w:asciiTheme="minorHAnsi" w:hAnsiTheme="minorHAnsi" w:cstheme="minorHAnsi"/>
+                <w:sz w:val="18"/>
+                <w:szCs w:val="18"/>
+              </w:rPr>
+              <w:t>8</w:t>
+            </w:r>
+          </w:p>
+        </w:tc>
+        <w:tc>
+          <w:tcPr>
+            <w:tcW w:w="269" w:type="pct"/>
+            <w:vAlign w:val="center"/>
+          </w:tcPr>
+          <w:p>
+            <w:pPr>
+              <w:spacing w:after="0" w:line="240" w:lineRule="auto"/>
+              <w:rPr>
+                <w:rFonts w:asciiTheme="minorHAnsi" w:hAnsiTheme="minorHAnsi" w:cstheme="minorHAnsi"/>
+                <w:sz w:val="18"/>
+                <w:szCs w:val="18"/>
+              </w:rPr>
+            </w:pPr>
+            <w:r>
+              <w:rPr>
+                <w:rFonts w:asciiTheme="minorHAnsi" w:hAnsiTheme="minorHAnsi" w:cstheme="minorHAnsi"/>
+                <w:sz w:val="18"/>
+                <w:szCs w:val="18"/>
+              </w:rPr>
+              <w:t>*</w:t>
+            </w:r>
+          </w:p>
+        </w:tc>
+        <w:tc>
+          <w:tcPr>
+            <w:tcW w:w="1296" w:type="pct"/>
+            <w:vAlign w:val="center"/>
+          </w:tcPr>
+          <w:p>
+            <w:pPr>
+              <w:spacing w:after="0" w:line="240" w:lineRule="auto"/>
+              <w:rPr>
+                <w:rFonts w:asciiTheme="minorHAnsi" w:hAnsiTheme="minorHAnsi" w:cstheme="minorHAnsi"/>
+                <w:sz w:val="18"/>
+                <w:szCs w:val="18"/>
+              </w:rPr>
+            </w:pPr>
+            <w:r>
+              <w:rPr>
+                <w:rFonts w:asciiTheme="minorHAnsi" w:hAnsiTheme="minorHAnsi" w:cstheme="minorHAnsi"/>
+                <w:sz w:val="18"/>
+                <w:szCs w:val="18"/>
+              </w:rPr>
+              <w:t>S</w:t>
+            </w:r>
+            <w:r>
+              <w:rPr>
+                <w:rFonts w:asciiTheme="minorHAnsi" w:hAnsiTheme="minorHAnsi" w:cstheme="minorHAnsi"/>
+                <w:sz w:val="18"/>
+                <w:szCs w:val="18"/>
+              </w:rPr>
+              <w:t>hare patient demographic data within and between acute care and ambulatory settings</w:t>
+            </w:r>
+          </w:p>
+        </w:tc>
+        <w:tc>
+          <w:tcPr>
+            <w:tcW w:w="1651" w:type="pct"/>
+            <w:vMerge w:val="restart"/>
+            <w:vAlign w:val="center"/>
+          </w:tcPr>
+          <w:p>
+            <w:pPr>
+              <w:numPr>
+                <w:ilvl w:val="0"/>
+                <w:numId w:val="9"/>
+              </w:numPr>
+              <w:spacing w:after="0" w:line="240" w:lineRule="auto"/>
+              <w:ind w:left="135" w:hanging="135"/>
+              <w:rPr>
+                <w:rFonts w:asciiTheme="minorHAnsi" w:hAnsiTheme="minorHAnsi" w:cstheme="minorHAnsi"/>
+                <w:sz w:val="18"/>
+                <w:szCs w:val="18"/>
+              </w:rPr>
+            </w:pPr>
+            <w:r>
+              <w:rPr>
+                <w:rFonts w:asciiTheme="minorHAnsi" w:hAnsiTheme="minorHAnsi" w:cstheme="minorHAnsi"/>
+                <w:sz w:val="18"/>
+                <w:szCs w:val="18"/>
+              </w:rPr>
+              <w:t>Endorsed by the European Commission</w:t>
+            </w:r>
+          </w:p>
+          <w:p>
+            <w:pPr>
+              <w:numPr>
+                <w:ilvl w:val="0"/>
+                <w:numId w:val="9"/>
+              </w:numPr>
+              <w:spacing w:after="0" w:line="240" w:lineRule="auto"/>
+              <w:ind w:left="135" w:hanging="135"/>
+              <w:rPr>
+                <w:rFonts w:asciiTheme="minorHAnsi" w:hAnsiTheme="minorHAnsi" w:cstheme="minorHAnsi"/>
+                <w:sz w:val="18"/>
+                <w:szCs w:val="18"/>
+              </w:rPr>
+            </w:pPr>
+            <w:r>
+              <w:rPr>
+                <w:rFonts w:asciiTheme="minorHAnsi" w:hAnsiTheme="minorHAnsi" w:cstheme="minorHAnsi"/>
+                <w:sz w:val="18"/>
+                <w:szCs w:val="18"/>
+              </w:rPr>
+              <w:t>Supports other profiles in enterprise and regional architectures by maintaining and reconciling the identity of a patient who may be identified in different ways by disparate systems</w:t>
+            </w:r>
+          </w:p>
+        </w:tc>
+      </w:tr>
+      <w:tr>
+        <w:trPr>
+          <w:cantSplit/>
+        </w:trPr>
+        <w:tc>
+          <w:tcPr>
+            <w:tcW w:w="1115" w:type="pct"/>
+            <w:vAlign w:val="center"/>
+          </w:tcPr>
+          <w:p>
+            <w:pPr>
+              <w:spacing w:after="0" w:line="240" w:lineRule="auto"/>
+              <w:rPr>
+                <w:rFonts w:asciiTheme="minorHAnsi" w:hAnsiTheme="minorHAnsi" w:cstheme="minorHAnsi"/>
+                <w:sz w:val="18"/>
+                <w:szCs w:val="18"/>
+              </w:rPr>
+            </w:pPr>
+            <w:r>
+              <w:rPr>
+                <w:rFonts w:asciiTheme="minorHAnsi" w:hAnsiTheme="minorHAnsi" w:cstheme="minorHAnsi"/>
+                <w:sz w:val="18"/>
+                <w:szCs w:val="18"/>
+              </w:rPr>
+              <w:t>Patient Demographics Query (PDQ)</w:t>
+            </w:r>
+          </w:p>
+        </w:tc>
+        <w:tc>
+          <w:tcPr>
+            <w:tcW w:w="223" w:type="pct"/>
+            <w:vAlign w:val="center"/>
+          </w:tcPr>
+          <w:p>
+            <w:pPr>
+              <w:spacing w:after="0" w:line="240" w:lineRule="auto"/>
+              <w:rPr>
+                <w:rFonts w:asciiTheme="minorHAnsi" w:hAnsiTheme="minorHAnsi" w:cstheme="minorHAnsi"/>
+                <w:sz w:val="18"/>
+                <w:szCs w:val="18"/>
+              </w:rPr>
+            </w:pPr>
+            <w:r>
+              <w:rPr>
+                <w:rFonts w:asciiTheme="minorHAnsi" w:hAnsiTheme="minorHAnsi" w:cstheme="minorHAnsi"/>
+                <w:sz w:val="18"/>
+                <w:szCs w:val="18"/>
+              </w:rPr>
+              <w:t>8</w:t>
+            </w:r>
+          </w:p>
+        </w:tc>
+        <w:tc>
+          <w:tcPr>
+            <w:tcW w:w="223" w:type="pct"/>
+            <w:vAlign w:val="center"/>
+          </w:tcPr>
+          <w:p>
+            <w:pPr>
+              <w:spacing w:after="0" w:line="240" w:lineRule="auto"/>
+              <w:rPr>
+                <w:rFonts w:asciiTheme="minorHAnsi" w:hAnsiTheme="minorHAnsi" w:cstheme="minorHAnsi"/>
+                <w:sz w:val="18"/>
+                <w:szCs w:val="18"/>
+              </w:rPr>
+            </w:pPr>
+            <w:r>
+              <w:rPr>
+                <w:rFonts w:asciiTheme="minorHAnsi" w:hAnsiTheme="minorHAnsi" w:cstheme="minorHAnsi"/>
+                <w:sz w:val="18"/>
+                <w:szCs w:val="18"/>
               </w:rPr>
               <w:t>12</w:t>
             </w:r>
@@ -2450,47 +2834,215 @@
         <w:tc>
           <w:tcPr>
             <w:tcW w:w="223" w:type="pct"/>
-          </w:tcPr>
-          <w:p>
-            <w:pPr>
-              <w:spacing w:line="240" w:lineRule="auto"/>
-              <w:jc w:val="center"/>
-              <w:rPr>
-                <w:rFonts w:cs="Calibri"/>
-                <w:sz w:val="20"/>
-                <w:szCs w:val="20"/>
-              </w:rPr>
-            </w:pPr>
-            <w:r>
-              <w:rPr>
-                <w:rFonts w:cs="Calibri"/>
-                <w:sz w:val="20"/>
-                <w:szCs w:val="20"/>
-              </w:rPr>
-              <w:t>0</w:t>
+            <w:vAlign w:val="center"/>
+          </w:tcPr>
+          <w:p>
+            <w:pPr>
+              <w:spacing w:after="0" w:line="240" w:lineRule="auto"/>
+              <w:rPr>
+                <w:rFonts w:asciiTheme="minorHAnsi" w:hAnsiTheme="minorHAnsi" w:cstheme="minorHAnsi"/>
+                <w:sz w:val="18"/>
+                <w:szCs w:val="18"/>
+              </w:rPr>
+            </w:pPr>
+            <w:r>
+              <w:rPr>
+                <w:rFonts w:asciiTheme="minorHAnsi" w:hAnsiTheme="minorHAnsi" w:cstheme="minorHAnsi"/>
+                <w:sz w:val="18"/>
+                <w:szCs w:val="18"/>
+              </w:rPr>
+              <w:t>23</w:t>
             </w:r>
           </w:p>
         </w:tc>
         <w:tc>
           <w:tcPr>
             <w:tcW w:w="269" w:type="pct"/>
-          </w:tcPr>
-          <w:p>
-            <w:pPr>
-              <w:spacing w:line="240" w:lineRule="auto"/>
-              <w:rPr>
-                <w:rFonts w:cs="Calibri"/>
-                <w:sz w:val="20"/>
-                <w:szCs w:val="20"/>
-              </w:rPr>
-            </w:pPr>
-            <w:r>
-              <w:rPr>
-                <w:rFonts w:cs="Calibri"/>
-                <w:sz w:val="20"/>
-                <w:szCs w:val="20"/>
-              </w:rPr>
-              <w:t>3</w:t>
+            <w:vAlign w:val="center"/>
+          </w:tcPr>
+          <w:p>
+            <w:pPr>
+              <w:spacing w:after="0" w:line="240" w:lineRule="auto"/>
+              <w:rPr>
+                <w:rFonts w:asciiTheme="minorHAnsi" w:hAnsiTheme="minorHAnsi" w:cstheme="minorHAnsi"/>
+                <w:sz w:val="18"/>
+                <w:szCs w:val="18"/>
+              </w:rPr>
+            </w:pPr>
+            <w:r>
+              <w:rPr>
+                <w:rFonts w:asciiTheme="minorHAnsi" w:hAnsiTheme="minorHAnsi" w:cstheme="minorHAnsi"/>
+                <w:sz w:val="18"/>
+                <w:szCs w:val="18"/>
+              </w:rPr>
+              <w:t>9</w:t>
+            </w:r>
+          </w:p>
+        </w:tc>
+        <w:tc>
+          <w:tcPr>
+            <w:tcW w:w="1296" w:type="pct"/>
+            <w:vMerge w:val="restart"/>
+            <w:vAlign w:val="center"/>
+          </w:tcPr>
+          <w:p>
+            <w:pPr>
+              <w:spacing w:after="0" w:line="240" w:lineRule="auto"/>
+              <w:rPr>
+                <w:rFonts w:asciiTheme="minorHAnsi" w:hAnsiTheme="minorHAnsi" w:cstheme="minorHAnsi"/>
+                <w:sz w:val="18"/>
+                <w:szCs w:val="18"/>
+              </w:rPr>
+            </w:pPr>
+            <w:r>
+              <w:rPr>
+                <w:rFonts w:asciiTheme="minorHAnsi" w:hAnsiTheme="minorHAnsi" w:cstheme="minorHAnsi"/>
+                <w:sz w:val="18"/>
+                <w:szCs w:val="18"/>
+              </w:rPr>
+              <w:t>An application query to a central patient information server to retrieve a patient’s demographic and visit information</w:t>
+            </w:r>
+          </w:p>
+        </w:tc>
+        <w:tc>
+          <w:tcPr>
+            <w:tcW w:w="1651" w:type="pct"/>
+            <w:vMerge/>
+            <w:vAlign w:val="center"/>
+          </w:tcPr>
+          <w:p>
+            <w:pPr>
+              <w:spacing w:after="0" w:line="240" w:lineRule="auto"/>
+              <w:rPr>
+                <w:rFonts w:asciiTheme="minorHAnsi" w:hAnsiTheme="minorHAnsi" w:cstheme="minorHAnsi"/>
+                <w:sz w:val="18"/>
+                <w:szCs w:val="18"/>
+              </w:rPr>
+            </w:pPr>
+          </w:p>
+        </w:tc>
+      </w:tr>
+      <w:tr>
+        <w:trPr>
+          <w:cantSplit/>
+        </w:trPr>
+        <w:tc>
+          <w:tcPr>
+            <w:tcW w:w="1115" w:type="pct"/>
+            <w:vAlign w:val="center"/>
+          </w:tcPr>
+          <w:p>
+            <w:pPr>
+              <w:spacing w:after="0" w:line="240" w:lineRule="auto"/>
+              <w:rPr>
+                <w:rFonts w:asciiTheme="minorHAnsi" w:hAnsiTheme="minorHAnsi" w:cstheme="minorHAnsi"/>
+                <w:sz w:val="18"/>
+                <w:szCs w:val="18"/>
+              </w:rPr>
+            </w:pPr>
+            <w:r>
+              <w:rPr>
+                <w:rFonts w:asciiTheme="minorHAnsi" w:hAnsiTheme="minorHAnsi" w:cstheme="minorHAnsi"/>
+                <w:sz w:val="18"/>
+                <w:szCs w:val="18"/>
+              </w:rPr>
+              <w:t>Patient Demographic Query HL7 V3 (PDQ V3)</w:t>
+            </w:r>
+          </w:p>
+        </w:tc>
+        <w:tc>
+          <w:tcPr>
+            <w:tcW w:w="223" w:type="pct"/>
+            <w:vAlign w:val="center"/>
+          </w:tcPr>
+          <w:p>
+            <w:pPr>
+              <w:spacing w:after="0" w:line="240" w:lineRule="auto"/>
+              <w:rPr>
+                <w:rFonts w:asciiTheme="minorHAnsi" w:hAnsiTheme="minorHAnsi" w:cstheme="minorHAnsi"/>
+                <w:sz w:val="18"/>
+                <w:szCs w:val="18"/>
+              </w:rPr>
+            </w:pPr>
+            <w:r>
+              <w:rPr>
+                <w:rFonts w:asciiTheme="minorHAnsi" w:hAnsiTheme="minorHAnsi" w:cstheme="minorHAnsi"/>
+                <w:sz w:val="18"/>
+                <w:szCs w:val="18"/>
+              </w:rPr>
+              <w:t>10</w:t>
+            </w:r>
+          </w:p>
+        </w:tc>
+        <w:tc>
+          <w:tcPr>
+            <w:tcW w:w="223" w:type="pct"/>
+            <w:vAlign w:val="center"/>
+          </w:tcPr>
+          <w:p>
+            <w:pPr>
+              <w:spacing w:after="0" w:line="240" w:lineRule="auto"/>
+              <w:rPr>
+                <w:rFonts w:asciiTheme="minorHAnsi" w:hAnsiTheme="minorHAnsi" w:cstheme="minorHAnsi"/>
+                <w:sz w:val="18"/>
+                <w:szCs w:val="18"/>
+              </w:rPr>
+            </w:pPr>
+            <w:r>
+              <w:rPr>
+                <w:rFonts w:asciiTheme="minorHAnsi" w:hAnsiTheme="minorHAnsi" w:cstheme="minorHAnsi"/>
+                <w:sz w:val="18"/>
+                <w:szCs w:val="18"/>
+              </w:rPr>
+              <w:t>12</w:t>
+            </w:r>
+          </w:p>
+        </w:tc>
+        <w:tc>
+          <w:tcPr>
+            <w:tcW w:w="223" w:type="pct"/>
+            <w:vAlign w:val="center"/>
+          </w:tcPr>
+          <w:p>
+            <w:pPr>
+              <w:spacing w:after="0" w:line="240" w:lineRule="auto"/>
+              <w:rPr>
+                <w:rFonts w:asciiTheme="minorHAnsi" w:hAnsiTheme="minorHAnsi" w:cstheme="minorHAnsi"/>
+                <w:sz w:val="18"/>
+                <w:szCs w:val="18"/>
+              </w:rPr>
+            </w:pPr>
+            <w:r>
+              <w:rPr>
+                <w:rFonts w:asciiTheme="minorHAnsi" w:hAnsiTheme="minorHAnsi" w:cstheme="minorHAnsi"/>
+                <w:sz w:val="18"/>
+                <w:szCs w:val="18"/>
+              </w:rPr>
+              <w:t>13</w:t>
+            </w:r>
+          </w:p>
+        </w:tc>
+        <w:tc>
+          <w:tcPr>
+            <w:tcW w:w="269" w:type="pct"/>
+            <w:vAlign w:val="center"/>
+          </w:tcPr>
+          <w:p>
+            <w:pPr>
+              <w:spacing w:after="0" w:line="240" w:lineRule="auto"/>
+              <w:rPr>
+                <w:rFonts w:asciiTheme="minorHAnsi" w:hAnsiTheme="minorHAnsi" w:cstheme="minorHAnsi"/>
+                <w:sz w:val="18"/>
+                <w:szCs w:val="18"/>
+              </w:rPr>
+            </w:pPr>
+            <w:r>
+              <w:rPr>
+                <w:rFonts w:asciiTheme="minorHAnsi" w:hAnsiTheme="minorHAnsi" w:cstheme="minorHAnsi"/>
+                <w:sz w:val="18"/>
+                <w:szCs w:val="18"/>
+              </w:rPr>
+              <w:t>8</w:t>
             </w:r>
           </w:p>
         </w:tc>
@@ -2498,14 +3050,15 @@
           <w:tcPr>
             <w:tcW w:w="1296" w:type="pct"/>
             <w:vMerge/>
-          </w:tcPr>
-          <w:p>
-            <w:pPr>
-              <w:spacing w:line="240" w:lineRule="auto"/>
-              <w:rPr>
-                <w:rFonts w:cs="Calibri"/>
-                <w:sz w:val="20"/>
-                <w:szCs w:val="20"/>
+            <w:vAlign w:val="center"/>
+          </w:tcPr>
+          <w:p>
+            <w:pPr>
+              <w:spacing w:after="0" w:line="240" w:lineRule="auto"/>
+              <w:rPr>
+                <w:rFonts w:asciiTheme="minorHAnsi" w:hAnsiTheme="minorHAnsi" w:cstheme="minorHAnsi"/>
+                <w:sz w:val="18"/>
+                <w:szCs w:val="18"/>
               </w:rPr>
             </w:pPr>
           </w:p>
@@ -2514,16 +3067,1775 @@
           <w:tcPr>
             <w:tcW w:w="1651" w:type="pct"/>
             <w:vMerge/>
-          </w:tcPr>
-          <w:p>
-            <w:pPr>
-              <w:spacing w:line="240" w:lineRule="auto"/>
-              <w:rPr>
-                <w:rFonts w:cs="Calibri"/>
-                <w:sz w:val="20"/>
-                <w:szCs w:val="20"/>
-              </w:rPr>
-            </w:pPr>
+            <w:vAlign w:val="center"/>
+          </w:tcPr>
+          <w:p>
+            <w:pPr>
+              <w:spacing w:after="0" w:line="240" w:lineRule="auto"/>
+              <w:rPr>
+                <w:rFonts w:asciiTheme="minorHAnsi" w:hAnsiTheme="minorHAnsi" w:cstheme="minorHAnsi"/>
+                <w:sz w:val="18"/>
+                <w:szCs w:val="18"/>
+              </w:rPr>
+            </w:pPr>
+          </w:p>
+        </w:tc>
+      </w:tr>
+      <w:tr>
+        <w:trPr>
+          <w:cantSplit/>
+        </w:trPr>
+        <w:tc>
+          <w:tcPr>
+            <w:tcW w:w="1115" w:type="pct"/>
+            <w:vAlign w:val="center"/>
+          </w:tcPr>
+          <w:p>
+            <w:pPr>
+              <w:spacing w:after="0" w:line="240" w:lineRule="auto"/>
+              <w:rPr>
+                <w:rFonts w:asciiTheme="minorHAnsi" w:hAnsiTheme="minorHAnsi" w:cstheme="minorHAnsi"/>
+                <w:sz w:val="18"/>
+                <w:szCs w:val="18"/>
+              </w:rPr>
+            </w:pPr>
+            <w:r>
+              <w:rPr>
+                <w:rFonts w:asciiTheme="minorHAnsi" w:hAnsiTheme="minorHAnsi" w:cstheme="minorHAnsi"/>
+                <w:sz w:val="18"/>
+                <w:szCs w:val="18"/>
+              </w:rPr>
+              <w:t>Patient Demographics Query for Mobile (PDQm)</w:t>
+            </w:r>
+          </w:p>
+        </w:tc>
+        <w:tc>
+          <w:tcPr>
+            <w:tcW w:w="223" w:type="pct"/>
+            <w:vAlign w:val="center"/>
+          </w:tcPr>
+          <w:p>
+            <w:pPr>
+              <w:spacing w:after="0" w:line="240" w:lineRule="auto"/>
+              <w:rPr>
+                <w:rFonts w:asciiTheme="minorHAnsi" w:hAnsiTheme="minorHAnsi" w:cstheme="minorHAnsi"/>
+                <w:sz w:val="18"/>
+                <w:szCs w:val="18"/>
+              </w:rPr>
+            </w:pPr>
+            <w:r>
+              <w:rPr>
+                <w:rFonts w:asciiTheme="minorHAnsi" w:hAnsiTheme="minorHAnsi" w:cstheme="minorHAnsi"/>
+                <w:sz w:val="18"/>
+                <w:szCs w:val="18"/>
+              </w:rPr>
+              <w:t>7</w:t>
+            </w:r>
+          </w:p>
+        </w:tc>
+        <w:tc>
+          <w:tcPr>
+            <w:tcW w:w="223" w:type="pct"/>
+            <w:vAlign w:val="center"/>
+          </w:tcPr>
+          <w:p>
+            <w:pPr>
+              <w:spacing w:after="0" w:line="240" w:lineRule="auto"/>
+              <w:rPr>
+                <w:rFonts w:asciiTheme="minorHAnsi" w:hAnsiTheme="minorHAnsi" w:cstheme="minorHAnsi"/>
+                <w:sz w:val="18"/>
+                <w:szCs w:val="18"/>
+              </w:rPr>
+            </w:pPr>
+            <w:r>
+              <w:rPr>
+                <w:rFonts w:asciiTheme="minorHAnsi" w:hAnsiTheme="minorHAnsi" w:cstheme="minorHAnsi"/>
+                <w:sz w:val="18"/>
+                <w:szCs w:val="18"/>
+              </w:rPr>
+              <w:t>13</w:t>
+            </w:r>
+          </w:p>
+        </w:tc>
+        <w:tc>
+          <w:tcPr>
+            <w:tcW w:w="223" w:type="pct"/>
+            <w:vAlign w:val="center"/>
+          </w:tcPr>
+          <w:p>
+            <w:pPr>
+              <w:spacing w:after="0" w:line="240" w:lineRule="auto"/>
+              <w:rPr>
+                <w:rFonts w:asciiTheme="minorHAnsi" w:hAnsiTheme="minorHAnsi" w:cstheme="minorHAnsi"/>
+                <w:sz w:val="18"/>
+                <w:szCs w:val="18"/>
+              </w:rPr>
+            </w:pPr>
+            <w:r>
+              <w:rPr>
+                <w:rFonts w:asciiTheme="minorHAnsi" w:hAnsiTheme="minorHAnsi" w:cstheme="minorHAnsi"/>
+                <w:sz w:val="18"/>
+                <w:szCs w:val="18"/>
+              </w:rPr>
+              <w:t>0</w:t>
+            </w:r>
+          </w:p>
+        </w:tc>
+        <w:tc>
+          <w:tcPr>
+            <w:tcW w:w="269" w:type="pct"/>
+            <w:vAlign w:val="center"/>
+          </w:tcPr>
+          <w:p>
+            <w:pPr>
+              <w:spacing w:after="0" w:line="240" w:lineRule="auto"/>
+              <w:rPr>
+                <w:rFonts w:asciiTheme="minorHAnsi" w:hAnsiTheme="minorHAnsi" w:cstheme="minorHAnsi"/>
+                <w:sz w:val="18"/>
+                <w:szCs w:val="18"/>
+              </w:rPr>
+            </w:pPr>
+            <w:r>
+              <w:rPr>
+                <w:rFonts w:asciiTheme="minorHAnsi" w:hAnsiTheme="minorHAnsi" w:cstheme="minorHAnsi"/>
+                <w:sz w:val="18"/>
+                <w:szCs w:val="18"/>
+              </w:rPr>
+              <w:t>3</w:t>
+            </w:r>
+          </w:p>
+        </w:tc>
+        <w:tc>
+          <w:tcPr>
+            <w:tcW w:w="1296" w:type="pct"/>
+            <w:vMerge/>
+            <w:vAlign w:val="center"/>
+          </w:tcPr>
+          <w:p>
+            <w:pPr>
+              <w:spacing w:after="0" w:line="240" w:lineRule="auto"/>
+              <w:rPr>
+                <w:rFonts w:asciiTheme="minorHAnsi" w:hAnsiTheme="minorHAnsi" w:cstheme="minorHAnsi"/>
+                <w:sz w:val="18"/>
+                <w:szCs w:val="18"/>
+              </w:rPr>
+            </w:pPr>
+          </w:p>
+        </w:tc>
+        <w:tc>
+          <w:tcPr>
+            <w:tcW w:w="1651" w:type="pct"/>
+            <w:vMerge/>
+            <w:vAlign w:val="center"/>
+          </w:tcPr>
+          <w:p>
+            <w:pPr>
+              <w:spacing w:after="0" w:line="240" w:lineRule="auto"/>
+              <w:rPr>
+                <w:rFonts w:asciiTheme="minorHAnsi" w:hAnsiTheme="minorHAnsi" w:cstheme="minorHAnsi"/>
+                <w:sz w:val="18"/>
+                <w:szCs w:val="18"/>
+              </w:rPr>
+            </w:pPr>
+          </w:p>
+        </w:tc>
+      </w:tr>
+      <w:tr>
+        <w:trPr>
+          <w:cantSplit/>
+        </w:trPr>
+        <w:tc>
+          <w:tcPr>
+            <w:tcW w:w="1115" w:type="pct"/>
+            <w:vAlign w:val="center"/>
+          </w:tcPr>
+          <w:p>
+            <w:pPr>
+              <w:spacing w:after="0" w:line="240" w:lineRule="auto"/>
+              <w:rPr>
+                <w:rFonts w:asciiTheme="minorHAnsi" w:hAnsiTheme="minorHAnsi" w:cstheme="minorHAnsi"/>
+                <w:sz w:val="18"/>
+                <w:szCs w:val="18"/>
+              </w:rPr>
+            </w:pPr>
+            <w:r>
+              <w:rPr>
+                <w:rFonts w:asciiTheme="minorHAnsi" w:hAnsiTheme="minorHAnsi" w:cstheme="minorHAnsi"/>
+                <w:sz w:val="18"/>
+                <w:szCs w:val="18"/>
+              </w:rPr>
+              <w:t>Patient Identifier Cross-referencing for MPI (PIX)</w:t>
+            </w:r>
+          </w:p>
+        </w:tc>
+        <w:tc>
+          <w:tcPr>
+            <w:tcW w:w="223" w:type="pct"/>
+            <w:vAlign w:val="center"/>
+          </w:tcPr>
+          <w:p>
+            <w:pPr>
+              <w:spacing w:after="0" w:line="240" w:lineRule="auto"/>
+              <w:rPr>
+                <w:rFonts w:asciiTheme="minorHAnsi" w:hAnsiTheme="minorHAnsi" w:cstheme="minorHAnsi"/>
+                <w:sz w:val="18"/>
+                <w:szCs w:val="18"/>
+              </w:rPr>
+            </w:pPr>
+            <w:r>
+              <w:rPr>
+                <w:rFonts w:asciiTheme="minorHAnsi" w:hAnsiTheme="minorHAnsi" w:cstheme="minorHAnsi"/>
+                <w:sz w:val="18"/>
+                <w:szCs w:val="18"/>
+              </w:rPr>
+              <w:t>11</w:t>
+            </w:r>
+          </w:p>
+        </w:tc>
+        <w:tc>
+          <w:tcPr>
+            <w:tcW w:w="223" w:type="pct"/>
+            <w:vAlign w:val="center"/>
+          </w:tcPr>
+          <w:p>
+            <w:pPr>
+              <w:spacing w:after="0" w:line="240" w:lineRule="auto"/>
+              <w:rPr>
+                <w:rFonts w:asciiTheme="minorHAnsi" w:hAnsiTheme="minorHAnsi" w:cstheme="minorHAnsi"/>
+                <w:sz w:val="18"/>
+                <w:szCs w:val="18"/>
+              </w:rPr>
+            </w:pPr>
+            <w:r>
+              <w:rPr>
+                <w:rFonts w:asciiTheme="minorHAnsi" w:hAnsiTheme="minorHAnsi" w:cstheme="minorHAnsi"/>
+                <w:sz w:val="18"/>
+                <w:szCs w:val="18"/>
+              </w:rPr>
+              <w:t>11</w:t>
+            </w:r>
+          </w:p>
+        </w:tc>
+        <w:tc>
+          <w:tcPr>
+            <w:tcW w:w="223" w:type="pct"/>
+            <w:vAlign w:val="center"/>
+          </w:tcPr>
+          <w:p>
+            <w:pPr>
+              <w:spacing w:after="0" w:line="240" w:lineRule="auto"/>
+              <w:rPr>
+                <w:rFonts w:asciiTheme="minorHAnsi" w:hAnsiTheme="minorHAnsi" w:cstheme="minorHAnsi"/>
+                <w:sz w:val="18"/>
+                <w:szCs w:val="18"/>
+              </w:rPr>
+            </w:pPr>
+            <w:r>
+              <w:rPr>
+                <w:rFonts w:asciiTheme="minorHAnsi" w:hAnsiTheme="minorHAnsi" w:cstheme="minorHAnsi"/>
+                <w:sz w:val="18"/>
+                <w:szCs w:val="18"/>
+              </w:rPr>
+              <w:t>31</w:t>
+            </w:r>
+          </w:p>
+        </w:tc>
+        <w:tc>
+          <w:tcPr>
+            <w:tcW w:w="269" w:type="pct"/>
+            <w:vAlign w:val="center"/>
+          </w:tcPr>
+          <w:p>
+            <w:pPr>
+              <w:spacing w:after="0" w:line="240" w:lineRule="auto"/>
+              <w:rPr>
+                <w:rFonts w:asciiTheme="minorHAnsi" w:hAnsiTheme="minorHAnsi" w:cstheme="minorHAnsi"/>
+                <w:sz w:val="18"/>
+                <w:szCs w:val="18"/>
+              </w:rPr>
+            </w:pPr>
+            <w:r>
+              <w:rPr>
+                <w:rFonts w:asciiTheme="minorHAnsi" w:hAnsiTheme="minorHAnsi" w:cstheme="minorHAnsi"/>
+                <w:sz w:val="18"/>
+                <w:szCs w:val="18"/>
+              </w:rPr>
+              <w:t>14</w:t>
+            </w:r>
+          </w:p>
+        </w:tc>
+        <w:tc>
+          <w:tcPr>
+            <w:tcW w:w="1296" w:type="pct"/>
+            <w:vMerge w:val="restart"/>
+            <w:vAlign w:val="center"/>
+          </w:tcPr>
+          <w:p>
+            <w:pPr>
+              <w:spacing w:after="0" w:line="240" w:lineRule="auto"/>
+              <w:rPr>
+                <w:rFonts w:asciiTheme="minorHAnsi" w:hAnsiTheme="minorHAnsi" w:cstheme="minorHAnsi"/>
+                <w:sz w:val="18"/>
+                <w:szCs w:val="18"/>
+              </w:rPr>
+            </w:pPr>
+            <w:r>
+              <w:rPr>
+                <w:rFonts w:asciiTheme="minorHAnsi" w:hAnsiTheme="minorHAnsi" w:cstheme="minorHAnsi"/>
+                <w:sz w:val="18"/>
+                <w:szCs w:val="18"/>
+              </w:rPr>
+              <w:t>Supports the cross-referencing of patient identifiers from multiple Patient Identifier Domains</w:t>
+            </w:r>
+          </w:p>
+        </w:tc>
+        <w:tc>
+          <w:tcPr>
+            <w:tcW w:w="1651" w:type="pct"/>
+            <w:vMerge/>
+            <w:vAlign w:val="center"/>
+          </w:tcPr>
+          <w:p>
+            <w:pPr>
+              <w:spacing w:after="0" w:line="240" w:lineRule="auto"/>
+              <w:rPr>
+                <w:rFonts w:asciiTheme="minorHAnsi" w:hAnsiTheme="minorHAnsi" w:cstheme="minorHAnsi"/>
+                <w:sz w:val="18"/>
+                <w:szCs w:val="18"/>
+              </w:rPr>
+            </w:pPr>
+          </w:p>
+        </w:tc>
+      </w:tr>
+      <w:tr>
+        <w:trPr>
+          <w:cantSplit/>
+        </w:trPr>
+        <w:tc>
+          <w:tcPr>
+            <w:tcW w:w="1115" w:type="pct"/>
+            <w:vAlign w:val="center"/>
+          </w:tcPr>
+          <w:p>
+            <w:pPr>
+              <w:spacing w:after="0" w:line="240" w:lineRule="auto"/>
+              <w:rPr>
+                <w:rFonts w:asciiTheme="minorHAnsi" w:hAnsiTheme="minorHAnsi" w:cstheme="minorHAnsi"/>
+                <w:sz w:val="18"/>
+                <w:szCs w:val="18"/>
+              </w:rPr>
+            </w:pPr>
+            <w:r>
+              <w:rPr>
+                <w:rFonts w:asciiTheme="minorHAnsi" w:hAnsiTheme="minorHAnsi" w:cstheme="minorHAnsi"/>
+                <w:sz w:val="18"/>
+                <w:szCs w:val="18"/>
+              </w:rPr>
+              <w:t>Patient Identifier Cross-Reference HL7 V3 (PIX V3)</w:t>
+            </w:r>
+          </w:p>
+        </w:tc>
+        <w:tc>
+          <w:tcPr>
+            <w:tcW w:w="223" w:type="pct"/>
+            <w:vAlign w:val="center"/>
+          </w:tcPr>
+          <w:p>
+            <w:pPr>
+              <w:spacing w:after="0" w:line="240" w:lineRule="auto"/>
+              <w:rPr>
+                <w:rFonts w:asciiTheme="minorHAnsi" w:hAnsiTheme="minorHAnsi" w:cstheme="minorHAnsi"/>
+                <w:sz w:val="18"/>
+                <w:szCs w:val="18"/>
+              </w:rPr>
+            </w:pPr>
+            <w:r>
+              <w:rPr>
+                <w:rFonts w:asciiTheme="minorHAnsi" w:hAnsiTheme="minorHAnsi" w:cstheme="minorHAnsi"/>
+                <w:sz w:val="18"/>
+                <w:szCs w:val="18"/>
+              </w:rPr>
+              <w:t>12</w:t>
+            </w:r>
+          </w:p>
+        </w:tc>
+        <w:tc>
+          <w:tcPr>
+            <w:tcW w:w="223" w:type="pct"/>
+            <w:vAlign w:val="center"/>
+          </w:tcPr>
+          <w:p>
+            <w:pPr>
+              <w:spacing w:after="0" w:line="240" w:lineRule="auto"/>
+              <w:rPr>
+                <w:rFonts w:asciiTheme="minorHAnsi" w:hAnsiTheme="minorHAnsi" w:cstheme="minorHAnsi"/>
+                <w:sz w:val="18"/>
+                <w:szCs w:val="18"/>
+              </w:rPr>
+            </w:pPr>
+            <w:r>
+              <w:rPr>
+                <w:rFonts w:asciiTheme="minorHAnsi" w:hAnsiTheme="minorHAnsi" w:cstheme="minorHAnsi"/>
+                <w:sz w:val="18"/>
+                <w:szCs w:val="18"/>
+              </w:rPr>
+              <w:t>13</w:t>
+            </w:r>
+          </w:p>
+        </w:tc>
+        <w:tc>
+          <w:tcPr>
+            <w:tcW w:w="223" w:type="pct"/>
+            <w:vAlign w:val="center"/>
+          </w:tcPr>
+          <w:p>
+            <w:pPr>
+              <w:spacing w:after="0" w:line="240" w:lineRule="auto"/>
+              <w:rPr>
+                <w:rFonts w:asciiTheme="minorHAnsi" w:hAnsiTheme="minorHAnsi" w:cstheme="minorHAnsi"/>
+                <w:sz w:val="18"/>
+                <w:szCs w:val="18"/>
+              </w:rPr>
+            </w:pPr>
+            <w:r>
+              <w:rPr>
+                <w:rFonts w:asciiTheme="minorHAnsi" w:hAnsiTheme="minorHAnsi" w:cstheme="minorHAnsi"/>
+                <w:sz w:val="18"/>
+                <w:szCs w:val="18"/>
+              </w:rPr>
+              <w:t>17</w:t>
+            </w:r>
+          </w:p>
+        </w:tc>
+        <w:tc>
+          <w:tcPr>
+            <w:tcW w:w="269" w:type="pct"/>
+            <w:vAlign w:val="center"/>
+          </w:tcPr>
+          <w:p>
+            <w:pPr>
+              <w:spacing w:after="0" w:line="240" w:lineRule="auto"/>
+              <w:rPr>
+                <w:rFonts w:asciiTheme="minorHAnsi" w:hAnsiTheme="minorHAnsi" w:cstheme="minorHAnsi"/>
+                <w:sz w:val="18"/>
+                <w:szCs w:val="18"/>
+              </w:rPr>
+            </w:pPr>
+            <w:r>
+              <w:rPr>
+                <w:rFonts w:asciiTheme="minorHAnsi" w:hAnsiTheme="minorHAnsi" w:cstheme="minorHAnsi"/>
+                <w:sz w:val="18"/>
+                <w:szCs w:val="18"/>
+              </w:rPr>
+              <w:t>9</w:t>
+            </w:r>
+          </w:p>
+        </w:tc>
+        <w:tc>
+          <w:tcPr>
+            <w:tcW w:w="1296" w:type="pct"/>
+            <w:vMerge/>
+            <w:vAlign w:val="center"/>
+          </w:tcPr>
+          <w:p>
+            <w:pPr>
+              <w:spacing w:after="0" w:line="240" w:lineRule="auto"/>
+              <w:rPr>
+                <w:rFonts w:asciiTheme="minorHAnsi" w:hAnsiTheme="minorHAnsi" w:cstheme="minorHAnsi"/>
+                <w:sz w:val="18"/>
+                <w:szCs w:val="18"/>
+              </w:rPr>
+            </w:pPr>
+          </w:p>
+        </w:tc>
+        <w:tc>
+          <w:tcPr>
+            <w:tcW w:w="1651" w:type="pct"/>
+            <w:vMerge/>
+            <w:vAlign w:val="center"/>
+          </w:tcPr>
+          <w:p>
+            <w:pPr>
+              <w:spacing w:after="0" w:line="240" w:lineRule="auto"/>
+              <w:rPr>
+                <w:rFonts w:asciiTheme="minorHAnsi" w:hAnsiTheme="minorHAnsi" w:cstheme="minorHAnsi"/>
+                <w:sz w:val="18"/>
+                <w:szCs w:val="18"/>
+              </w:rPr>
+            </w:pPr>
+          </w:p>
+        </w:tc>
+      </w:tr>
+      <w:tr>
+        <w:trPr>
+          <w:cantSplit/>
+        </w:trPr>
+        <w:tc>
+          <w:tcPr>
+            <w:tcW w:w="1115" w:type="pct"/>
+            <w:vAlign w:val="center"/>
+          </w:tcPr>
+          <w:p>
+            <w:pPr>
+              <w:spacing w:after="0" w:line="240" w:lineRule="auto"/>
+              <w:rPr>
+                <w:rFonts w:asciiTheme="minorHAnsi" w:hAnsiTheme="minorHAnsi" w:cstheme="minorHAnsi"/>
+                <w:sz w:val="18"/>
+                <w:szCs w:val="18"/>
+              </w:rPr>
+            </w:pPr>
+            <w:r>
+              <w:rPr>
+                <w:rFonts w:asciiTheme="minorHAnsi" w:hAnsiTheme="minorHAnsi" w:cstheme="minorHAnsi"/>
+                <w:sz w:val="18"/>
+                <w:szCs w:val="18"/>
+              </w:rPr>
+              <w:t>Patient Identifier Cross-reference for Mobile (PIXm)</w:t>
+            </w:r>
+          </w:p>
+        </w:tc>
+        <w:tc>
+          <w:tcPr>
+            <w:tcW w:w="223" w:type="pct"/>
+            <w:vAlign w:val="center"/>
+          </w:tcPr>
+          <w:p>
+            <w:pPr>
+              <w:spacing w:after="0" w:line="240" w:lineRule="auto"/>
+              <w:rPr>
+                <w:rFonts w:asciiTheme="minorHAnsi" w:hAnsiTheme="minorHAnsi" w:cstheme="minorHAnsi"/>
+                <w:sz w:val="18"/>
+                <w:szCs w:val="18"/>
+              </w:rPr>
+            </w:pPr>
+            <w:r>
+              <w:rPr>
+                <w:rFonts w:asciiTheme="minorHAnsi" w:hAnsiTheme="minorHAnsi" w:cstheme="minorHAnsi"/>
+                <w:sz w:val="18"/>
+                <w:szCs w:val="18"/>
+              </w:rPr>
+              <w:t>6</w:t>
+            </w:r>
+          </w:p>
+        </w:tc>
+        <w:tc>
+          <w:tcPr>
+            <w:tcW w:w="223" w:type="pct"/>
+            <w:vAlign w:val="center"/>
+          </w:tcPr>
+          <w:p>
+            <w:pPr>
+              <w:spacing w:after="0" w:line="240" w:lineRule="auto"/>
+              <w:rPr>
+                <w:rFonts w:asciiTheme="minorHAnsi" w:hAnsiTheme="minorHAnsi" w:cstheme="minorHAnsi"/>
+                <w:sz w:val="18"/>
+                <w:szCs w:val="18"/>
+              </w:rPr>
+            </w:pPr>
+            <w:r>
+              <w:rPr>
+                <w:rFonts w:asciiTheme="minorHAnsi" w:hAnsiTheme="minorHAnsi" w:cstheme="minorHAnsi"/>
+                <w:sz w:val="18"/>
+                <w:szCs w:val="18"/>
+              </w:rPr>
+              <w:t>12</w:t>
+            </w:r>
+          </w:p>
+        </w:tc>
+        <w:tc>
+          <w:tcPr>
+            <w:tcW w:w="223" w:type="pct"/>
+            <w:vAlign w:val="center"/>
+          </w:tcPr>
+          <w:p>
+            <w:pPr>
+              <w:spacing w:after="0" w:line="240" w:lineRule="auto"/>
+              <w:rPr>
+                <w:rFonts w:asciiTheme="minorHAnsi" w:hAnsiTheme="minorHAnsi" w:cstheme="minorHAnsi"/>
+                <w:sz w:val="18"/>
+                <w:szCs w:val="18"/>
+              </w:rPr>
+            </w:pPr>
+            <w:r>
+              <w:rPr>
+                <w:rFonts w:asciiTheme="minorHAnsi" w:hAnsiTheme="minorHAnsi" w:cstheme="minorHAnsi"/>
+                <w:sz w:val="18"/>
+                <w:szCs w:val="18"/>
+              </w:rPr>
+              <w:t>0</w:t>
+            </w:r>
+          </w:p>
+        </w:tc>
+        <w:tc>
+          <w:tcPr>
+            <w:tcW w:w="269" w:type="pct"/>
+            <w:vAlign w:val="center"/>
+          </w:tcPr>
+          <w:p>
+            <w:pPr>
+              <w:spacing w:after="0" w:line="240" w:lineRule="auto"/>
+              <w:rPr>
+                <w:rFonts w:asciiTheme="minorHAnsi" w:hAnsiTheme="minorHAnsi" w:cstheme="minorHAnsi"/>
+                <w:sz w:val="18"/>
+                <w:szCs w:val="18"/>
+              </w:rPr>
+            </w:pPr>
+            <w:r>
+              <w:rPr>
+                <w:rFonts w:asciiTheme="minorHAnsi" w:hAnsiTheme="minorHAnsi" w:cstheme="minorHAnsi"/>
+                <w:sz w:val="18"/>
+                <w:szCs w:val="18"/>
+              </w:rPr>
+              <w:t>3</w:t>
+            </w:r>
+          </w:p>
+        </w:tc>
+        <w:tc>
+          <w:tcPr>
+            <w:tcW w:w="1296" w:type="pct"/>
+            <w:vMerge/>
+            <w:vAlign w:val="center"/>
+          </w:tcPr>
+          <w:p>
+            <w:pPr>
+              <w:spacing w:after="0" w:line="240" w:lineRule="auto"/>
+              <w:rPr>
+                <w:rFonts w:asciiTheme="minorHAnsi" w:hAnsiTheme="minorHAnsi" w:cstheme="minorHAnsi"/>
+                <w:sz w:val="18"/>
+                <w:szCs w:val="18"/>
+              </w:rPr>
+            </w:pPr>
+          </w:p>
+        </w:tc>
+        <w:tc>
+          <w:tcPr>
+            <w:tcW w:w="1651" w:type="pct"/>
+            <w:vMerge/>
+            <w:vAlign w:val="center"/>
+          </w:tcPr>
+          <w:p>
+            <w:pPr>
+              <w:spacing w:after="0" w:line="240" w:lineRule="auto"/>
+              <w:rPr>
+                <w:rFonts w:asciiTheme="minorHAnsi" w:hAnsiTheme="minorHAnsi" w:cstheme="minorHAnsi"/>
+                <w:sz w:val="18"/>
+                <w:szCs w:val="18"/>
+              </w:rPr>
+            </w:pPr>
+          </w:p>
+        </w:tc>
+      </w:tr>
+      <w:tr>
+        <w:trPr>
+          <w:cantSplit/>
+        </w:trPr>
+        <w:tc>
+          <w:tcPr>
+            <w:tcW w:w="1115" w:type="pct"/>
+            <w:vAlign w:val="center"/>
+          </w:tcPr>
+          <w:p>
+            <w:pPr>
+              <w:spacing w:after="0" w:line="240" w:lineRule="auto"/>
+              <w:rPr>
+                <w:rFonts w:asciiTheme="minorHAnsi" w:hAnsiTheme="minorHAnsi" w:cstheme="minorHAnsi"/>
+                <w:sz w:val="18"/>
+                <w:szCs w:val="18"/>
+              </w:rPr>
+            </w:pPr>
+            <w:r>
+              <w:rPr>
+                <w:rFonts w:asciiTheme="minorHAnsi" w:hAnsiTheme="minorHAnsi" w:cstheme="minorHAnsi"/>
+                <w:sz w:val="18"/>
+                <w:szCs w:val="18"/>
+              </w:rPr>
+              <w:t>Cross Community Patient Discovery</w:t>
+            </w:r>
+            <w:r>
+              <w:rPr>
+                <w:rFonts w:asciiTheme="minorHAnsi" w:hAnsiTheme="minorHAnsi" w:cstheme="minorHAnsi"/>
+                <w:sz w:val="18"/>
+                <w:szCs w:val="18"/>
+              </w:rPr>
+              <w:t xml:space="preserve"> (XCPD)</w:t>
+            </w:r>
+          </w:p>
+        </w:tc>
+        <w:tc>
+          <w:tcPr>
+            <w:tcW w:w="223" w:type="pct"/>
+            <w:vAlign w:val="center"/>
+          </w:tcPr>
+          <w:p>
+            <w:pPr>
+              <w:spacing w:after="0" w:line="240" w:lineRule="auto"/>
+              <w:rPr>
+                <w:rFonts w:asciiTheme="minorHAnsi" w:hAnsiTheme="minorHAnsi" w:cstheme="minorHAnsi"/>
+                <w:sz w:val="18"/>
+                <w:szCs w:val="18"/>
+              </w:rPr>
+            </w:pPr>
+            <w:r>
+              <w:rPr>
+                <w:rFonts w:asciiTheme="minorHAnsi" w:hAnsiTheme="minorHAnsi" w:cstheme="minorHAnsi"/>
+                <w:sz w:val="18"/>
+                <w:szCs w:val="18"/>
+              </w:rPr>
+              <w:t>8</w:t>
+            </w:r>
+          </w:p>
+        </w:tc>
+        <w:tc>
+          <w:tcPr>
+            <w:tcW w:w="223" w:type="pct"/>
+            <w:vAlign w:val="center"/>
+          </w:tcPr>
+          <w:p>
+            <w:pPr>
+              <w:spacing w:after="0" w:line="240" w:lineRule="auto"/>
+              <w:rPr>
+                <w:rFonts w:asciiTheme="minorHAnsi" w:hAnsiTheme="minorHAnsi" w:cstheme="minorHAnsi"/>
+                <w:sz w:val="18"/>
+                <w:szCs w:val="18"/>
+              </w:rPr>
+            </w:pPr>
+            <w:r>
+              <w:rPr>
+                <w:rFonts w:asciiTheme="minorHAnsi" w:hAnsiTheme="minorHAnsi" w:cstheme="minorHAnsi"/>
+                <w:sz w:val="18"/>
+                <w:szCs w:val="18"/>
+              </w:rPr>
+              <w:t>9</w:t>
+            </w:r>
+          </w:p>
+        </w:tc>
+        <w:tc>
+          <w:tcPr>
+            <w:tcW w:w="223" w:type="pct"/>
+            <w:vAlign w:val="center"/>
+          </w:tcPr>
+          <w:p>
+            <w:pPr>
+              <w:spacing w:after="0" w:line="240" w:lineRule="auto"/>
+              <w:rPr>
+                <w:rFonts w:asciiTheme="minorHAnsi" w:hAnsiTheme="minorHAnsi" w:cstheme="minorHAnsi"/>
+                <w:sz w:val="18"/>
+                <w:szCs w:val="18"/>
+              </w:rPr>
+            </w:pPr>
+            <w:r>
+              <w:rPr>
+                <w:rFonts w:asciiTheme="minorHAnsi" w:hAnsiTheme="minorHAnsi" w:cstheme="minorHAnsi"/>
+                <w:sz w:val="18"/>
+                <w:szCs w:val="18"/>
+              </w:rPr>
+              <w:t>9</w:t>
+            </w:r>
+          </w:p>
+        </w:tc>
+        <w:tc>
+          <w:tcPr>
+            <w:tcW w:w="269" w:type="pct"/>
+            <w:vAlign w:val="center"/>
+          </w:tcPr>
+          <w:p>
+            <w:pPr>
+              <w:spacing w:after="0" w:line="240" w:lineRule="auto"/>
+              <w:rPr>
+                <w:rFonts w:asciiTheme="minorHAnsi" w:hAnsiTheme="minorHAnsi" w:cstheme="minorHAnsi"/>
+                <w:sz w:val="18"/>
+                <w:szCs w:val="18"/>
+              </w:rPr>
+            </w:pPr>
+            <w:r>
+              <w:rPr>
+                <w:rFonts w:asciiTheme="minorHAnsi" w:hAnsiTheme="minorHAnsi" w:cstheme="minorHAnsi"/>
+                <w:sz w:val="18"/>
+                <w:szCs w:val="18"/>
+              </w:rPr>
+              <w:t>*</w:t>
+            </w:r>
+          </w:p>
+        </w:tc>
+        <w:tc>
+          <w:tcPr>
+            <w:tcW w:w="1296" w:type="pct"/>
+            <w:vMerge/>
+            <w:vAlign w:val="center"/>
+          </w:tcPr>
+          <w:p>
+            <w:pPr>
+              <w:spacing w:after="0" w:line="240" w:lineRule="auto"/>
+              <w:rPr>
+                <w:rFonts w:asciiTheme="minorHAnsi" w:hAnsiTheme="minorHAnsi" w:cstheme="minorHAnsi"/>
+                <w:sz w:val="18"/>
+                <w:szCs w:val="18"/>
+              </w:rPr>
+            </w:pPr>
+          </w:p>
+        </w:tc>
+        <w:tc>
+          <w:tcPr>
+            <w:tcW w:w="1651" w:type="pct"/>
+            <w:vMerge/>
+            <w:vAlign w:val="center"/>
+          </w:tcPr>
+          <w:p>
+            <w:pPr>
+              <w:spacing w:after="0" w:line="240" w:lineRule="auto"/>
+              <w:rPr>
+                <w:rFonts w:asciiTheme="minorHAnsi" w:hAnsiTheme="minorHAnsi" w:cstheme="minorHAnsi"/>
+                <w:sz w:val="18"/>
+                <w:szCs w:val="18"/>
+              </w:rPr>
+            </w:pPr>
+          </w:p>
+        </w:tc>
+      </w:tr>
+      <w:tr>
+        <w:trPr>
+          <w:cantSplit/>
+        </w:trPr>
+        <w:tc>
+          <w:tcPr>
+            <w:tcW w:w="1115" w:type="pct"/>
+            <w:vAlign w:val="center"/>
+          </w:tcPr>
+          <w:p>
+            <w:pPr>
+              <w:spacing w:after="0" w:line="240" w:lineRule="auto"/>
+              <w:rPr>
+                <w:rFonts w:asciiTheme="minorHAnsi" w:hAnsiTheme="minorHAnsi" w:cstheme="minorHAnsi"/>
+                <w:sz w:val="18"/>
+                <w:szCs w:val="18"/>
+              </w:rPr>
+            </w:pPr>
+            <w:r>
+              <w:rPr>
+                <w:rFonts w:asciiTheme="minorHAnsi" w:hAnsiTheme="minorHAnsi" w:cstheme="minorHAnsi"/>
+                <w:sz w:val="18"/>
+                <w:szCs w:val="18"/>
+              </w:rPr>
+              <w:t>Cross Enterprise User Assertion</w:t>
+            </w:r>
+            <w:r>
+              <w:rPr>
+                <w:rFonts w:asciiTheme="minorHAnsi" w:hAnsiTheme="minorHAnsi" w:cstheme="minorHAnsi"/>
+                <w:sz w:val="18"/>
+                <w:szCs w:val="18"/>
+              </w:rPr>
+              <w:t xml:space="preserve"> (XUA)</w:t>
+            </w:r>
+          </w:p>
+        </w:tc>
+        <w:tc>
+          <w:tcPr>
+            <w:tcW w:w="223" w:type="pct"/>
+            <w:vAlign w:val="center"/>
+          </w:tcPr>
+          <w:p>
+            <w:pPr>
+              <w:spacing w:after="0" w:line="240" w:lineRule="auto"/>
+              <w:rPr>
+                <w:rFonts w:asciiTheme="minorHAnsi" w:hAnsiTheme="minorHAnsi" w:cstheme="minorHAnsi"/>
+                <w:sz w:val="18"/>
+                <w:szCs w:val="18"/>
+              </w:rPr>
+            </w:pPr>
+            <w:r>
+              <w:rPr>
+                <w:rFonts w:asciiTheme="minorHAnsi" w:hAnsiTheme="minorHAnsi" w:cstheme="minorHAnsi"/>
+                <w:sz w:val="18"/>
+                <w:szCs w:val="18"/>
+              </w:rPr>
+              <w:t>9</w:t>
+            </w:r>
+          </w:p>
+        </w:tc>
+        <w:tc>
+          <w:tcPr>
+            <w:tcW w:w="223" w:type="pct"/>
+            <w:vAlign w:val="center"/>
+          </w:tcPr>
+          <w:p>
+            <w:pPr>
+              <w:spacing w:after="0" w:line="240" w:lineRule="auto"/>
+              <w:rPr>
+                <w:rFonts w:asciiTheme="minorHAnsi" w:hAnsiTheme="minorHAnsi" w:cstheme="minorHAnsi"/>
+                <w:sz w:val="18"/>
+                <w:szCs w:val="18"/>
+              </w:rPr>
+            </w:pPr>
+            <w:r>
+              <w:rPr>
+                <w:rFonts w:asciiTheme="minorHAnsi" w:hAnsiTheme="minorHAnsi" w:cstheme="minorHAnsi"/>
+                <w:sz w:val="18"/>
+                <w:szCs w:val="18"/>
+              </w:rPr>
+              <w:t>10</w:t>
+            </w:r>
+          </w:p>
+        </w:tc>
+        <w:tc>
+          <w:tcPr>
+            <w:tcW w:w="223" w:type="pct"/>
+            <w:vAlign w:val="center"/>
+          </w:tcPr>
+          <w:p>
+            <w:pPr>
+              <w:spacing w:after="0" w:line="240" w:lineRule="auto"/>
+              <w:rPr>
+                <w:rFonts w:asciiTheme="minorHAnsi" w:hAnsiTheme="minorHAnsi" w:cstheme="minorHAnsi"/>
+                <w:sz w:val="18"/>
+                <w:szCs w:val="18"/>
+              </w:rPr>
+            </w:pPr>
+            <w:r>
+              <w:rPr>
+                <w:rFonts w:asciiTheme="minorHAnsi" w:hAnsiTheme="minorHAnsi" w:cstheme="minorHAnsi"/>
+                <w:sz w:val="18"/>
+                <w:szCs w:val="18"/>
+              </w:rPr>
+              <w:t>13</w:t>
+            </w:r>
+          </w:p>
+        </w:tc>
+        <w:tc>
+          <w:tcPr>
+            <w:tcW w:w="269" w:type="pct"/>
+            <w:vAlign w:val="center"/>
+          </w:tcPr>
+          <w:p>
+            <w:pPr>
+              <w:spacing w:after="0" w:line="240" w:lineRule="auto"/>
+              <w:rPr>
+                <w:rFonts w:asciiTheme="minorHAnsi" w:hAnsiTheme="minorHAnsi" w:cstheme="minorHAnsi"/>
+                <w:sz w:val="18"/>
+                <w:szCs w:val="18"/>
+              </w:rPr>
+            </w:pPr>
+            <w:r>
+              <w:rPr>
+                <w:rFonts w:asciiTheme="minorHAnsi" w:hAnsiTheme="minorHAnsi" w:cstheme="minorHAnsi"/>
+                <w:sz w:val="18"/>
+                <w:szCs w:val="18"/>
+              </w:rPr>
+              <w:t>*</w:t>
+            </w:r>
+          </w:p>
+        </w:tc>
+        <w:tc>
+          <w:tcPr>
+            <w:tcW w:w="1296" w:type="pct"/>
+            <w:vAlign w:val="center"/>
+          </w:tcPr>
+          <w:p>
+            <w:pPr>
+              <w:spacing w:after="0" w:line="240" w:lineRule="auto"/>
+              <w:rPr>
+                <w:rFonts w:asciiTheme="minorHAnsi" w:hAnsiTheme="minorHAnsi" w:cstheme="minorHAnsi"/>
+                <w:sz w:val="18"/>
+                <w:szCs w:val="18"/>
+              </w:rPr>
+            </w:pPr>
+            <w:r>
+              <w:rPr>
+                <w:rFonts w:asciiTheme="minorHAnsi" w:hAnsiTheme="minorHAnsi" w:cstheme="minorHAnsi"/>
+                <w:sz w:val="18"/>
+                <w:szCs w:val="18"/>
+              </w:rPr>
+              <w:t>P</w:t>
+            </w:r>
+            <w:r>
+              <w:rPr>
+                <w:rFonts w:asciiTheme="minorHAnsi" w:hAnsiTheme="minorHAnsi" w:cstheme="minorHAnsi"/>
+                <w:sz w:val="18"/>
+                <w:szCs w:val="18"/>
+              </w:rPr>
+              <w:t>rovides means to communicate claims about the identity of an authenticated principa</w:t>
+            </w:r>
+            <w:r>
+              <w:rPr>
+                <w:rFonts w:asciiTheme="minorHAnsi" w:hAnsiTheme="minorHAnsi" w:cstheme="minorHAnsi"/>
+                <w:sz w:val="18"/>
+                <w:szCs w:val="18"/>
+              </w:rPr>
+              <w:t>l</w:t>
+            </w:r>
+          </w:p>
+        </w:tc>
+        <w:tc>
+          <w:tcPr>
+            <w:tcW w:w="1651" w:type="pct"/>
+            <w:vAlign w:val="center"/>
+          </w:tcPr>
+          <w:p>
+            <w:pPr>
+              <w:numPr>
+                <w:ilvl w:val="0"/>
+                <w:numId w:val="9"/>
+              </w:numPr>
+              <w:spacing w:after="0" w:line="240" w:lineRule="auto"/>
+              <w:ind w:left="135" w:hanging="135"/>
+              <w:rPr>
+                <w:rFonts w:asciiTheme="minorHAnsi" w:hAnsiTheme="minorHAnsi" w:cstheme="minorHAnsi"/>
+                <w:sz w:val="18"/>
+                <w:szCs w:val="18"/>
+              </w:rPr>
+            </w:pPr>
+            <w:r>
+              <w:rPr>
+                <w:rFonts w:asciiTheme="minorHAnsi" w:hAnsiTheme="minorHAnsi" w:cstheme="minorHAnsi"/>
+                <w:sz w:val="18"/>
+                <w:szCs w:val="18"/>
+              </w:rPr>
+              <w:t>Endorsed by the European Commission</w:t>
+            </w:r>
+          </w:p>
+          <w:p>
+            <w:pPr>
+              <w:numPr>
+                <w:ilvl w:val="0"/>
+                <w:numId w:val="9"/>
+              </w:numPr>
+              <w:spacing w:after="0" w:line="240" w:lineRule="auto"/>
+              <w:ind w:left="135" w:hanging="135"/>
+              <w:rPr>
+                <w:rFonts w:asciiTheme="minorHAnsi" w:hAnsiTheme="minorHAnsi" w:cstheme="minorHAnsi"/>
+                <w:sz w:val="18"/>
+                <w:szCs w:val="18"/>
+              </w:rPr>
+            </w:pPr>
+            <w:r>
+              <w:rPr>
+                <w:rFonts w:asciiTheme="minorHAnsi" w:hAnsiTheme="minorHAnsi" w:cstheme="minorHAnsi"/>
+                <w:sz w:val="18"/>
+                <w:szCs w:val="18"/>
+              </w:rPr>
+              <w:t xml:space="preserve">Supports other profiles in authentication </w:t>
+            </w:r>
+          </w:p>
+          <w:p>
+            <w:pPr>
+              <w:spacing w:after="0" w:line="240" w:lineRule="auto"/>
+              <w:rPr>
+                <w:rFonts w:asciiTheme="minorHAnsi" w:hAnsiTheme="minorHAnsi" w:cstheme="minorHAnsi"/>
+                <w:sz w:val="18"/>
+                <w:szCs w:val="18"/>
+              </w:rPr>
+            </w:pPr>
+          </w:p>
+        </w:tc>
+      </w:tr>
+      <w:tr>
+        <w:trPr>
+          <w:cantSplit/>
+        </w:trPr>
+        <w:tc>
+          <w:tcPr>
+            <w:tcW w:w="1115" w:type="pct"/>
+            <w:vAlign w:val="center"/>
+          </w:tcPr>
+          <w:p>
+            <w:pPr>
+              <w:spacing w:after="0" w:line="240" w:lineRule="auto"/>
+              <w:rPr>
+                <w:rFonts w:asciiTheme="minorHAnsi" w:hAnsiTheme="minorHAnsi" w:cstheme="minorHAnsi"/>
+                <w:sz w:val="18"/>
+                <w:szCs w:val="18"/>
+              </w:rPr>
+            </w:pPr>
+            <w:r>
+              <w:rPr>
+                <w:rFonts w:asciiTheme="minorHAnsi" w:hAnsiTheme="minorHAnsi" w:cstheme="minorHAnsi"/>
+                <w:sz w:val="18"/>
+                <w:szCs w:val="18"/>
+              </w:rPr>
+              <w:t>Basic Patient Privacy Consents</w:t>
+            </w:r>
+            <w:r>
+              <w:rPr>
+                <w:rFonts w:asciiTheme="minorHAnsi" w:hAnsiTheme="minorHAnsi" w:cstheme="minorHAnsi"/>
+                <w:sz w:val="18"/>
+                <w:szCs w:val="18"/>
+              </w:rPr>
+              <w:t xml:space="preserve"> (BPPC)</w:t>
+            </w:r>
+          </w:p>
+        </w:tc>
+        <w:tc>
+          <w:tcPr>
+            <w:tcW w:w="223" w:type="pct"/>
+            <w:vAlign w:val="center"/>
+          </w:tcPr>
+          <w:p>
+            <w:pPr>
+              <w:spacing w:after="0" w:line="240" w:lineRule="auto"/>
+              <w:rPr>
+                <w:rFonts w:asciiTheme="minorHAnsi" w:hAnsiTheme="minorHAnsi" w:cstheme="minorHAnsi"/>
+                <w:sz w:val="18"/>
+                <w:szCs w:val="18"/>
+              </w:rPr>
+            </w:pPr>
+            <w:r>
+              <w:rPr>
+                <w:rFonts w:asciiTheme="minorHAnsi" w:hAnsiTheme="minorHAnsi" w:cstheme="minorHAnsi"/>
+                <w:sz w:val="18"/>
+                <w:szCs w:val="18"/>
+              </w:rPr>
+              <w:t>6</w:t>
+            </w:r>
+          </w:p>
+        </w:tc>
+        <w:tc>
+          <w:tcPr>
+            <w:tcW w:w="223" w:type="pct"/>
+            <w:vAlign w:val="center"/>
+          </w:tcPr>
+          <w:p>
+            <w:pPr>
+              <w:spacing w:after="0" w:line="240" w:lineRule="auto"/>
+              <w:rPr>
+                <w:rFonts w:asciiTheme="minorHAnsi" w:hAnsiTheme="minorHAnsi" w:cstheme="minorHAnsi"/>
+                <w:sz w:val="18"/>
+                <w:szCs w:val="18"/>
+              </w:rPr>
+            </w:pPr>
+            <w:r>
+              <w:rPr>
+                <w:rFonts w:asciiTheme="minorHAnsi" w:hAnsiTheme="minorHAnsi" w:cstheme="minorHAnsi"/>
+                <w:sz w:val="18"/>
+                <w:szCs w:val="18"/>
+              </w:rPr>
+              <w:t>3</w:t>
+            </w:r>
+          </w:p>
+        </w:tc>
+        <w:tc>
+          <w:tcPr>
+            <w:tcW w:w="223" w:type="pct"/>
+            <w:vAlign w:val="center"/>
+          </w:tcPr>
+          <w:p>
+            <w:pPr>
+              <w:spacing w:after="0" w:line="240" w:lineRule="auto"/>
+              <w:rPr>
+                <w:rFonts w:asciiTheme="minorHAnsi" w:hAnsiTheme="minorHAnsi" w:cstheme="minorHAnsi"/>
+                <w:sz w:val="18"/>
+                <w:szCs w:val="18"/>
+              </w:rPr>
+            </w:pPr>
+            <w:r>
+              <w:rPr>
+                <w:rFonts w:asciiTheme="minorHAnsi" w:hAnsiTheme="minorHAnsi" w:cstheme="minorHAnsi"/>
+                <w:sz w:val="18"/>
+                <w:szCs w:val="18"/>
+              </w:rPr>
+              <w:t>13</w:t>
+            </w:r>
+          </w:p>
+        </w:tc>
+        <w:tc>
+          <w:tcPr>
+            <w:tcW w:w="269" w:type="pct"/>
+            <w:vAlign w:val="center"/>
+          </w:tcPr>
+          <w:p>
+            <w:pPr>
+              <w:spacing w:after="0" w:line="240" w:lineRule="auto"/>
+              <w:rPr>
+                <w:rFonts w:asciiTheme="minorHAnsi" w:hAnsiTheme="minorHAnsi" w:cstheme="minorHAnsi"/>
+                <w:sz w:val="18"/>
+                <w:szCs w:val="18"/>
+              </w:rPr>
+            </w:pPr>
+            <w:r>
+              <w:rPr>
+                <w:rFonts w:asciiTheme="minorHAnsi" w:hAnsiTheme="minorHAnsi" w:cstheme="minorHAnsi"/>
+                <w:sz w:val="18"/>
+                <w:szCs w:val="18"/>
+              </w:rPr>
+              <w:t>*</w:t>
+            </w:r>
+          </w:p>
+        </w:tc>
+        <w:tc>
+          <w:tcPr>
+            <w:tcW w:w="1296" w:type="pct"/>
+            <w:vMerge w:val="restart"/>
+            <w:vAlign w:val="center"/>
+          </w:tcPr>
+          <w:p>
+            <w:pPr>
+              <w:spacing w:after="0" w:line="240" w:lineRule="auto"/>
+              <w:rPr>
+                <w:rFonts w:asciiTheme="minorHAnsi" w:hAnsiTheme="minorHAnsi" w:cstheme="minorHAnsi"/>
+                <w:sz w:val="18"/>
+                <w:szCs w:val="18"/>
+              </w:rPr>
+            </w:pPr>
+            <w:r>
+              <w:rPr>
+                <w:rFonts w:asciiTheme="minorHAnsi" w:hAnsiTheme="minorHAnsi" w:cstheme="minorHAnsi"/>
+                <w:sz w:val="18"/>
+                <w:szCs w:val="18"/>
+              </w:rPr>
+              <w:t>Supports the development and implementation pf privacy policies</w:t>
+            </w:r>
+          </w:p>
+        </w:tc>
+        <w:tc>
+          <w:tcPr>
+            <w:tcW w:w="1651" w:type="pct"/>
+            <w:vMerge w:val="restart"/>
+            <w:vAlign w:val="center"/>
+          </w:tcPr>
+          <w:p>
+            <w:pPr>
+              <w:spacing w:after="0" w:line="240" w:lineRule="auto"/>
+              <w:rPr>
+                <w:rFonts w:asciiTheme="minorHAnsi" w:hAnsiTheme="minorHAnsi" w:cstheme="minorHAnsi"/>
+                <w:sz w:val="18"/>
+                <w:szCs w:val="18"/>
+              </w:rPr>
+            </w:pPr>
+            <w:r>
+              <w:rPr>
+                <w:rFonts w:asciiTheme="minorHAnsi" w:hAnsiTheme="minorHAnsi" w:cstheme="minorHAnsi"/>
+                <w:sz w:val="18"/>
+                <w:szCs w:val="18"/>
+              </w:rPr>
+              <w:t>Supports patient opt-in and opt-out for health document sharing</w:t>
+            </w:r>
+          </w:p>
+        </w:tc>
+      </w:tr>
+      <w:tr>
+        <w:trPr>
+          <w:cantSplit/>
+        </w:trPr>
+        <w:tc>
+          <w:tcPr>
+            <w:tcW w:w="1115" w:type="pct"/>
+            <w:vAlign w:val="center"/>
+          </w:tcPr>
+          <w:p>
+            <w:pPr>
+              <w:spacing w:after="0" w:line="240" w:lineRule="auto"/>
+              <w:rPr>
+                <w:rFonts w:asciiTheme="minorHAnsi" w:hAnsiTheme="minorHAnsi" w:cstheme="minorHAnsi"/>
+                <w:sz w:val="18"/>
+                <w:szCs w:val="18"/>
+              </w:rPr>
+            </w:pPr>
+            <w:r>
+              <w:rPr>
+                <w:rFonts w:asciiTheme="minorHAnsi" w:hAnsiTheme="minorHAnsi" w:cstheme="minorHAnsi"/>
+                <w:sz w:val="18"/>
+                <w:szCs w:val="18"/>
+              </w:rPr>
+              <w:t>Advanced Patient Privacy Consents</w:t>
+            </w:r>
+            <w:r>
+              <w:rPr>
+                <w:rFonts w:asciiTheme="minorHAnsi" w:hAnsiTheme="minorHAnsi" w:cstheme="minorHAnsi"/>
+                <w:sz w:val="18"/>
+                <w:szCs w:val="18"/>
+              </w:rPr>
+              <w:t xml:space="preserve"> (APPC)</w:t>
+            </w:r>
+          </w:p>
+        </w:tc>
+        <w:tc>
+          <w:tcPr>
+            <w:tcW w:w="223" w:type="pct"/>
+            <w:vAlign w:val="center"/>
+          </w:tcPr>
+          <w:p>
+            <w:pPr>
+              <w:spacing w:after="0" w:line="240" w:lineRule="auto"/>
+              <w:rPr>
+                <w:rFonts w:asciiTheme="minorHAnsi" w:hAnsiTheme="minorHAnsi" w:cstheme="minorHAnsi"/>
+                <w:sz w:val="18"/>
+                <w:szCs w:val="18"/>
+              </w:rPr>
+            </w:pPr>
+            <w:r>
+              <w:rPr>
+                <w:rFonts w:asciiTheme="minorHAnsi" w:hAnsiTheme="minorHAnsi" w:cstheme="minorHAnsi"/>
+                <w:sz w:val="18"/>
+                <w:szCs w:val="18"/>
+              </w:rPr>
+              <w:t>5</w:t>
+            </w:r>
+          </w:p>
+        </w:tc>
+        <w:tc>
+          <w:tcPr>
+            <w:tcW w:w="223" w:type="pct"/>
+            <w:vAlign w:val="center"/>
+          </w:tcPr>
+          <w:p>
+            <w:pPr>
+              <w:spacing w:after="0" w:line="240" w:lineRule="auto"/>
+              <w:rPr>
+                <w:rFonts w:asciiTheme="minorHAnsi" w:hAnsiTheme="minorHAnsi" w:cstheme="minorHAnsi"/>
+                <w:sz w:val="18"/>
+                <w:szCs w:val="18"/>
+              </w:rPr>
+            </w:pPr>
+            <w:r>
+              <w:rPr>
+                <w:rFonts w:asciiTheme="minorHAnsi" w:hAnsiTheme="minorHAnsi" w:cstheme="minorHAnsi"/>
+                <w:sz w:val="18"/>
+                <w:szCs w:val="18"/>
+              </w:rPr>
+              <w:t>5</w:t>
+            </w:r>
+          </w:p>
+        </w:tc>
+        <w:tc>
+          <w:tcPr>
+            <w:tcW w:w="223" w:type="pct"/>
+            <w:vAlign w:val="center"/>
+          </w:tcPr>
+          <w:p>
+            <w:pPr>
+              <w:spacing w:after="0" w:line="240" w:lineRule="auto"/>
+              <w:rPr>
+                <w:rFonts w:asciiTheme="minorHAnsi" w:hAnsiTheme="minorHAnsi" w:cstheme="minorHAnsi"/>
+                <w:sz w:val="18"/>
+                <w:szCs w:val="18"/>
+              </w:rPr>
+            </w:pPr>
+            <w:r>
+              <w:rPr>
+                <w:rFonts w:asciiTheme="minorHAnsi" w:hAnsiTheme="minorHAnsi" w:cstheme="minorHAnsi"/>
+                <w:sz w:val="18"/>
+                <w:szCs w:val="18"/>
+              </w:rPr>
+              <w:t>5</w:t>
+            </w:r>
+          </w:p>
+        </w:tc>
+        <w:tc>
+          <w:tcPr>
+            <w:tcW w:w="269" w:type="pct"/>
+            <w:vAlign w:val="center"/>
+          </w:tcPr>
+          <w:p>
+            <w:pPr>
+              <w:spacing w:after="0" w:line="240" w:lineRule="auto"/>
+              <w:rPr>
+                <w:rFonts w:asciiTheme="minorHAnsi" w:hAnsiTheme="minorHAnsi" w:cstheme="minorHAnsi"/>
+                <w:sz w:val="18"/>
+                <w:szCs w:val="18"/>
+              </w:rPr>
+            </w:pPr>
+            <w:r>
+              <w:rPr>
+                <w:rFonts w:asciiTheme="minorHAnsi" w:hAnsiTheme="minorHAnsi" w:cstheme="minorHAnsi"/>
+                <w:sz w:val="18"/>
+                <w:szCs w:val="18"/>
+              </w:rPr>
+              <w:t>*</w:t>
+            </w:r>
+          </w:p>
+        </w:tc>
+        <w:tc>
+          <w:tcPr>
+            <w:tcW w:w="1296" w:type="pct"/>
+            <w:vMerge/>
+            <w:vAlign w:val="center"/>
+          </w:tcPr>
+          <w:p>
+            <w:pPr>
+              <w:spacing w:after="0" w:line="240" w:lineRule="auto"/>
+              <w:rPr>
+                <w:rFonts w:asciiTheme="minorHAnsi" w:hAnsiTheme="minorHAnsi" w:cstheme="minorHAnsi"/>
+                <w:sz w:val="18"/>
+                <w:szCs w:val="18"/>
+              </w:rPr>
+            </w:pPr>
+          </w:p>
+        </w:tc>
+        <w:tc>
+          <w:tcPr>
+            <w:tcW w:w="1651" w:type="pct"/>
+            <w:vMerge/>
+            <w:vAlign w:val="center"/>
+          </w:tcPr>
+          <w:p>
+            <w:pPr>
+              <w:spacing w:after="0" w:line="240" w:lineRule="auto"/>
+              <w:rPr>
+                <w:rFonts w:asciiTheme="minorHAnsi" w:hAnsiTheme="minorHAnsi" w:cstheme="minorHAnsi"/>
+                <w:sz w:val="18"/>
+                <w:szCs w:val="18"/>
+              </w:rPr>
+            </w:pPr>
+          </w:p>
+        </w:tc>
+      </w:tr>
+      <w:tr>
+        <w:trPr>
+          <w:cantSplit/>
+        </w:trPr>
+        <w:tc>
+          <w:tcPr>
+            <w:tcW w:w="1115" w:type="pct"/>
+            <w:vAlign w:val="center"/>
+          </w:tcPr>
+          <w:p>
+            <w:pPr>
+              <w:spacing w:after="0" w:line="240" w:lineRule="auto"/>
+              <w:rPr>
+                <w:rFonts w:asciiTheme="minorHAnsi" w:hAnsiTheme="minorHAnsi" w:cstheme="minorHAnsi"/>
+                <w:sz w:val="18"/>
+                <w:szCs w:val="18"/>
+              </w:rPr>
+            </w:pPr>
+            <w:r>
+              <w:rPr>
+                <w:rFonts w:asciiTheme="minorHAnsi" w:hAnsiTheme="minorHAnsi" w:cstheme="minorHAnsi"/>
+                <w:sz w:val="18"/>
+                <w:szCs w:val="18"/>
+              </w:rPr>
+              <w:t>Sharing Value Sets (SVS)</w:t>
+            </w:r>
+          </w:p>
+        </w:tc>
+        <w:tc>
+          <w:tcPr>
+            <w:tcW w:w="223" w:type="pct"/>
+            <w:vAlign w:val="center"/>
+          </w:tcPr>
+          <w:p>
+            <w:pPr>
+              <w:spacing w:after="0" w:line="240" w:lineRule="auto"/>
+              <w:rPr>
+                <w:rFonts w:asciiTheme="minorHAnsi" w:hAnsiTheme="minorHAnsi" w:cstheme="minorHAnsi"/>
+                <w:sz w:val="18"/>
+                <w:szCs w:val="18"/>
+              </w:rPr>
+            </w:pPr>
+            <w:r>
+              <w:rPr>
+                <w:rFonts w:asciiTheme="minorHAnsi" w:hAnsiTheme="minorHAnsi" w:cstheme="minorHAnsi"/>
+                <w:sz w:val="18"/>
+                <w:szCs w:val="18"/>
+              </w:rPr>
+              <w:t>5</w:t>
+            </w:r>
+          </w:p>
+        </w:tc>
+        <w:tc>
+          <w:tcPr>
+            <w:tcW w:w="223" w:type="pct"/>
+            <w:vAlign w:val="center"/>
+          </w:tcPr>
+          <w:p>
+            <w:pPr>
+              <w:spacing w:after="0" w:line="240" w:lineRule="auto"/>
+              <w:rPr>
+                <w:rFonts w:asciiTheme="minorHAnsi" w:hAnsiTheme="minorHAnsi" w:cstheme="minorHAnsi"/>
+                <w:sz w:val="18"/>
+                <w:szCs w:val="18"/>
+              </w:rPr>
+            </w:pPr>
+            <w:r>
+              <w:rPr>
+                <w:rFonts w:asciiTheme="minorHAnsi" w:hAnsiTheme="minorHAnsi" w:cstheme="minorHAnsi"/>
+                <w:sz w:val="18"/>
+                <w:szCs w:val="18"/>
+              </w:rPr>
+              <w:t>6</w:t>
+            </w:r>
+          </w:p>
+        </w:tc>
+        <w:tc>
+          <w:tcPr>
+            <w:tcW w:w="223" w:type="pct"/>
+            <w:vAlign w:val="center"/>
+          </w:tcPr>
+          <w:p>
+            <w:pPr>
+              <w:spacing w:after="0" w:line="240" w:lineRule="auto"/>
+              <w:rPr>
+                <w:rFonts w:asciiTheme="minorHAnsi" w:hAnsiTheme="minorHAnsi" w:cstheme="minorHAnsi"/>
+                <w:sz w:val="18"/>
+                <w:szCs w:val="18"/>
+              </w:rPr>
+            </w:pPr>
+            <w:r>
+              <w:rPr>
+                <w:rFonts w:asciiTheme="minorHAnsi" w:hAnsiTheme="minorHAnsi" w:cstheme="minorHAnsi"/>
+                <w:sz w:val="18"/>
+                <w:szCs w:val="18"/>
+              </w:rPr>
+              <w:t>1</w:t>
+            </w:r>
+          </w:p>
+        </w:tc>
+        <w:tc>
+          <w:tcPr>
+            <w:tcW w:w="269" w:type="pct"/>
+            <w:vAlign w:val="center"/>
+          </w:tcPr>
+          <w:p>
+            <w:pPr>
+              <w:spacing w:after="0" w:line="240" w:lineRule="auto"/>
+              <w:rPr>
+                <w:rFonts w:asciiTheme="minorHAnsi" w:hAnsiTheme="minorHAnsi" w:cstheme="minorHAnsi"/>
+                <w:sz w:val="18"/>
+                <w:szCs w:val="18"/>
+              </w:rPr>
+            </w:pPr>
+            <w:r>
+              <w:rPr>
+                <w:rFonts w:asciiTheme="minorHAnsi" w:hAnsiTheme="minorHAnsi" w:cstheme="minorHAnsi"/>
+                <w:sz w:val="18"/>
+                <w:szCs w:val="18"/>
+              </w:rPr>
+              <w:t>*</w:t>
+            </w:r>
+          </w:p>
+        </w:tc>
+        <w:tc>
+          <w:tcPr>
+            <w:tcW w:w="1296" w:type="pct"/>
+            <w:vAlign w:val="center"/>
+          </w:tcPr>
+          <w:p>
+            <w:pPr>
+              <w:spacing w:after="0" w:line="240" w:lineRule="auto"/>
+              <w:rPr>
+                <w:rFonts w:asciiTheme="minorHAnsi" w:hAnsiTheme="minorHAnsi" w:cstheme="minorHAnsi"/>
+                <w:sz w:val="18"/>
+                <w:szCs w:val="18"/>
+              </w:rPr>
+            </w:pPr>
+            <w:r>
+              <w:rPr>
+                <w:rFonts w:asciiTheme="minorHAnsi" w:hAnsiTheme="minorHAnsi" w:cstheme="minorHAnsi"/>
+                <w:sz w:val="18"/>
+                <w:szCs w:val="18"/>
+              </w:rPr>
+              <w:t xml:space="preserve">Exchange of a centrally managed </w:t>
+            </w:r>
+            <w:r>
+              <w:rPr>
+                <w:rFonts w:asciiTheme="minorHAnsi" w:hAnsiTheme="minorHAnsi" w:cstheme="minorHAnsi"/>
+                <w:sz w:val="18"/>
+                <w:szCs w:val="18"/>
+              </w:rPr>
+              <w:t xml:space="preserve">common, uniform nomenclature </w:t>
+            </w:r>
+          </w:p>
+        </w:tc>
+        <w:tc>
+          <w:tcPr>
+            <w:tcW w:w="1651" w:type="pct"/>
+            <w:vAlign w:val="center"/>
+          </w:tcPr>
+          <w:p>
+            <w:pPr>
+              <w:spacing w:after="0" w:line="240" w:lineRule="auto"/>
+              <w:rPr>
+                <w:rFonts w:asciiTheme="minorHAnsi" w:hAnsiTheme="minorHAnsi" w:cstheme="minorHAnsi"/>
+                <w:sz w:val="18"/>
+                <w:szCs w:val="18"/>
+              </w:rPr>
+            </w:pPr>
+          </w:p>
+        </w:tc>
+      </w:tr>
+      <w:tr>
+        <w:trPr>
+          <w:cantSplit/>
+        </w:trPr>
+        <w:tc>
+          <w:tcPr>
+            <w:tcW w:w="1115" w:type="pct"/>
+            <w:vAlign w:val="center"/>
+          </w:tcPr>
+          <w:p>
+            <w:pPr>
+              <w:spacing w:after="0" w:line="240" w:lineRule="auto"/>
+              <w:rPr>
+                <w:rFonts w:asciiTheme="minorHAnsi" w:hAnsiTheme="minorHAnsi" w:cstheme="minorHAnsi"/>
+                <w:sz w:val="18"/>
+                <w:szCs w:val="18"/>
+              </w:rPr>
+            </w:pPr>
+            <w:r>
+              <w:rPr>
+                <w:rFonts w:asciiTheme="minorHAnsi" w:hAnsiTheme="minorHAnsi" w:cstheme="minorHAnsi"/>
+                <w:sz w:val="18"/>
+                <w:szCs w:val="18"/>
+              </w:rPr>
+              <w:t>Restricted Metadata Update</w:t>
+            </w:r>
+            <w:r>
+              <w:rPr>
+                <w:rFonts w:asciiTheme="minorHAnsi" w:hAnsiTheme="minorHAnsi" w:cstheme="minorHAnsi"/>
+                <w:sz w:val="18"/>
+                <w:szCs w:val="18"/>
+              </w:rPr>
+              <w:t xml:space="preserve"> (RMU)</w:t>
+            </w:r>
+          </w:p>
+        </w:tc>
+        <w:tc>
+          <w:tcPr>
+            <w:tcW w:w="223" w:type="pct"/>
+            <w:vAlign w:val="center"/>
+          </w:tcPr>
+          <w:p>
+            <w:pPr>
+              <w:spacing w:after="0" w:line="240" w:lineRule="auto"/>
+              <w:rPr>
+                <w:rFonts w:asciiTheme="minorHAnsi" w:hAnsiTheme="minorHAnsi" w:cstheme="minorHAnsi"/>
+                <w:sz w:val="18"/>
+                <w:szCs w:val="18"/>
+              </w:rPr>
+            </w:pPr>
+            <w:r>
+              <w:rPr>
+                <w:rFonts w:asciiTheme="minorHAnsi" w:hAnsiTheme="minorHAnsi" w:cstheme="minorHAnsi"/>
+                <w:sz w:val="18"/>
+                <w:szCs w:val="18"/>
+              </w:rPr>
+              <w:t>5</w:t>
+            </w:r>
+          </w:p>
+        </w:tc>
+        <w:tc>
+          <w:tcPr>
+            <w:tcW w:w="223" w:type="pct"/>
+            <w:vAlign w:val="center"/>
+          </w:tcPr>
+          <w:p>
+            <w:pPr>
+              <w:spacing w:after="0" w:line="240" w:lineRule="auto"/>
+              <w:rPr>
+                <w:rFonts w:asciiTheme="minorHAnsi" w:hAnsiTheme="minorHAnsi" w:cstheme="minorHAnsi"/>
+                <w:sz w:val="18"/>
+                <w:szCs w:val="18"/>
+              </w:rPr>
+            </w:pPr>
+            <w:r>
+              <w:rPr>
+                <w:rFonts w:asciiTheme="minorHAnsi" w:hAnsiTheme="minorHAnsi" w:cstheme="minorHAnsi"/>
+                <w:sz w:val="18"/>
+                <w:szCs w:val="18"/>
+              </w:rPr>
+              <w:t>0</w:t>
+            </w:r>
+          </w:p>
+        </w:tc>
+        <w:tc>
+          <w:tcPr>
+            <w:tcW w:w="223" w:type="pct"/>
+            <w:vAlign w:val="center"/>
+          </w:tcPr>
+          <w:p>
+            <w:pPr>
+              <w:spacing w:after="0" w:line="240" w:lineRule="auto"/>
+              <w:rPr>
+                <w:rFonts w:asciiTheme="minorHAnsi" w:hAnsiTheme="minorHAnsi" w:cstheme="minorHAnsi"/>
+                <w:sz w:val="18"/>
+                <w:szCs w:val="18"/>
+              </w:rPr>
+            </w:pPr>
+            <w:r>
+              <w:rPr>
+                <w:rFonts w:asciiTheme="minorHAnsi" w:hAnsiTheme="minorHAnsi" w:cstheme="minorHAnsi"/>
+                <w:sz w:val="18"/>
+                <w:szCs w:val="18"/>
+              </w:rPr>
+              <w:t>0</w:t>
+            </w:r>
+          </w:p>
+        </w:tc>
+        <w:tc>
+          <w:tcPr>
+            <w:tcW w:w="269" w:type="pct"/>
+            <w:vAlign w:val="center"/>
+          </w:tcPr>
+          <w:p>
+            <w:pPr>
+              <w:spacing w:after="0" w:line="240" w:lineRule="auto"/>
+              <w:rPr>
+                <w:rFonts w:asciiTheme="minorHAnsi" w:hAnsiTheme="minorHAnsi" w:cstheme="minorHAnsi"/>
+                <w:sz w:val="18"/>
+                <w:szCs w:val="18"/>
+              </w:rPr>
+            </w:pPr>
+            <w:r>
+              <w:rPr>
+                <w:rFonts w:asciiTheme="minorHAnsi" w:hAnsiTheme="minorHAnsi" w:cstheme="minorHAnsi"/>
+                <w:sz w:val="18"/>
+                <w:szCs w:val="18"/>
+              </w:rPr>
+              <w:t>*</w:t>
+            </w:r>
+          </w:p>
+        </w:tc>
+        <w:tc>
+          <w:tcPr>
+            <w:tcW w:w="1296" w:type="pct"/>
+            <w:vAlign w:val="center"/>
+          </w:tcPr>
+          <w:p>
+            <w:pPr>
+              <w:spacing w:after="0" w:line="240" w:lineRule="auto"/>
+              <w:rPr>
+                <w:rFonts w:asciiTheme="minorHAnsi" w:hAnsiTheme="minorHAnsi" w:cstheme="minorHAnsi"/>
+                <w:sz w:val="18"/>
+                <w:szCs w:val="18"/>
+              </w:rPr>
+            </w:pPr>
+            <w:r>
+              <w:rPr>
+                <w:rFonts w:asciiTheme="minorHAnsi" w:hAnsiTheme="minorHAnsi" w:cstheme="minorHAnsi"/>
+                <w:sz w:val="18"/>
+                <w:szCs w:val="18"/>
+              </w:rPr>
+              <w:t>P</w:t>
+            </w:r>
+            <w:r>
+              <w:rPr>
+                <w:rFonts w:asciiTheme="minorHAnsi" w:hAnsiTheme="minorHAnsi" w:cstheme="minorHAnsi"/>
+                <w:sz w:val="18"/>
+                <w:szCs w:val="18"/>
+              </w:rPr>
+              <w:t>rovides a mechanism for changing Document Sharing metadata both within and across community</w:t>
+            </w:r>
+          </w:p>
+        </w:tc>
+        <w:tc>
+          <w:tcPr>
+            <w:tcW w:w="1651" w:type="pct"/>
+            <w:vAlign w:val="center"/>
+          </w:tcPr>
+          <w:p>
+            <w:pPr>
+              <w:spacing w:after="0" w:line="240" w:lineRule="auto"/>
+              <w:rPr>
+                <w:rFonts w:asciiTheme="minorHAnsi" w:hAnsiTheme="minorHAnsi" w:cstheme="minorHAnsi"/>
+                <w:sz w:val="18"/>
+                <w:szCs w:val="18"/>
+              </w:rPr>
+            </w:pPr>
+            <w:r>
+              <w:rPr>
+                <w:rFonts w:asciiTheme="minorHAnsi" w:hAnsiTheme="minorHAnsi" w:cstheme="minorHAnsi"/>
+                <w:sz w:val="18"/>
+                <w:szCs w:val="18"/>
+              </w:rPr>
+              <w:t>Supports document sharing profiles</w:t>
+            </w:r>
           </w:p>
         </w:tc>
       </w:tr>
@@ -2531,41 +4843,97 @@
     <w:p>
       <w:pPr>
         <w:spacing w:line="240" w:lineRule="auto"/>
-      </w:pPr>
-      <w:r>
+        <w:rPr>
+          <w:sz w:val="18"/>
+          <w:szCs w:val="18"/>
+        </w:rPr>
+      </w:pPr>
+      <w:r>
+        <w:rPr>
+          <w:sz w:val="18"/>
+          <w:szCs w:val="18"/>
+        </w:rPr>
         <w:t># vendor @CThon</w:t>
       </w:r>
       <w:r>
+        <w:rPr>
+          <w:sz w:val="18"/>
+          <w:szCs w:val="18"/>
+        </w:rPr>
         <w:t xml:space="preserve"> is a </w:t>
       </w:r>
       <w:r>
+        <w:rPr>
+          <w:sz w:val="18"/>
+          <w:szCs w:val="18"/>
+        </w:rPr>
         <w:t xml:space="preserve">total count of successful vendors </w:t>
       </w:r>
       <w:r>
+        <w:rPr>
+          <w:sz w:val="18"/>
+          <w:szCs w:val="18"/>
+        </w:rPr>
         <w:t>from Connectathon-results.</w:t>
       </w:r>
       <w:r>
+        <w:rPr>
+          <w:sz w:val="18"/>
+          <w:szCs w:val="18"/>
+        </w:rPr>
         <w:t xml:space="preserve">ihe.net </w:t>
       </w:r>
       <w:r>
+        <w:rPr>
+          <w:sz w:val="18"/>
+          <w:szCs w:val="18"/>
+        </w:rPr>
         <w:br/>
       </w:r>
       <w:r>
+        <w:rPr>
+          <w:sz w:val="18"/>
+          <w:szCs w:val="18"/>
+        </w:rPr>
         <w:t># product @Registry</w:t>
       </w:r>
       <w:r>
+        <w:rPr>
+          <w:sz w:val="18"/>
+          <w:szCs w:val="18"/>
+        </w:rPr>
         <w:t xml:space="preserve"> is a count of registered Statements from Product-registry.ihe.net</w:t>
       </w:r>
       <w:r>
+        <w:rPr>
+          <w:sz w:val="18"/>
+          <w:szCs w:val="18"/>
+        </w:rPr>
         <w:t xml:space="preserve">. </w:t>
       </w:r>
     </w:p>
     <w:p>
       <w:pPr>
+        <w:spacing w:line="240" w:lineRule="auto"/>
+        <w:rPr>
+          <w:sz w:val="18"/>
+          <w:szCs w:val="18"/>
+        </w:rPr>
+      </w:pPr>
+      <w:r>
+        <w:rPr>
+          <w:sz w:val="18"/>
+          <w:szCs w:val="18"/>
+        </w:rPr>
+        <w:lastRenderedPageBreak/>
+        <w:t>* = not evaluated in 2021</w:t>
+      </w:r>
+    </w:p>
+    <w:p>
+      <w:pPr>
         <w:pStyle w:val="SectionHeading"/>
       </w:pPr>
       <w:r>
-        <w:lastRenderedPageBreak/>
         <w:t xml:space="preserve">Significant Deployment Activity: </w:t>
       </w:r>
     </w:p>
@@ -2576,15 +4944,7 @@
         </w:tabs>
       </w:pPr>
       <w:r>
-        <w:t xml:space="preserve">Profiles specified in projects and offered at </w:t>
-      </w:r>
-      <w:proofErr w:type="spellStart"/>
-      <w:r>
-        <w:t>Projectathons</w:t>
-      </w:r>
-      <w:proofErr w:type="spellEnd"/>
-      <w:r>
-        <w:t xml:space="preserve"> (from IHE Catalyst):</w:t>
+        <w:t>Profiles specified in projects and offered at Projectathons (from IHE Catalyst):</w:t>
       </w:r>
     </w:p>
     <w:p>
@@ -2634,31 +4994,15 @@
         </w:tabs>
       </w:pPr>
       <w:r>
-        <w:t xml:space="preserve">Canada Health </w:t>
-      </w:r>
-      <w:proofErr w:type="spellStart"/>
-      <w:r>
-        <w:t>Infoway</w:t>
-      </w:r>
-      <w:proofErr w:type="spellEnd"/>
-      <w:r>
-        <w:t xml:space="preserve"> </w:t>
+        <w:t xml:space="preserve">Canada Health Infoway </w:t>
       </w:r>
       <w:hyperlink r:id="rId9" w:history="1">
         <w:r>
           <w:rPr>
             <w:rStyle w:val="Hyperlink"/>
           </w:rPr>
-          <w:t xml:space="preserve">pan-Canadian </w:t>
+          <w:t>pan-Canadian Projectathon</w:t>
         </w:r>
-        <w:proofErr w:type="spellStart"/>
-        <w:r>
-          <w:rPr>
-            <w:rStyle w:val="Hyperlink"/>
-          </w:rPr>
-          <w:t>Projectathon</w:t>
-        </w:r>
-        <w:proofErr w:type="spellEnd"/>
       </w:hyperlink>
       <w:r>
         <w:t xml:space="preserve">: </w:t>
@@ -2687,33 +5031,11 @@
           <w:lang w:val="en-GB"/>
         </w:rPr>
       </w:pPr>
-      <w:proofErr w:type="spellStart"/>
       <w:r>
         <w:rPr>
           <w:lang w:val="en-GB"/>
         </w:rPr>
-        <w:t>epSOS</w:t>
-      </w:r>
-      <w:proofErr w:type="spellEnd"/>
-      <w:r>
-        <w:rPr>
-          <w:lang w:val="en-GB"/>
-        </w:rPr>
-        <w:t xml:space="preserve"> /</w:t>
-      </w:r>
-      <w:proofErr w:type="spellStart"/>
-      <w:r>
-        <w:rPr>
-          <w:lang w:val="en-GB"/>
-        </w:rPr>
-        <w:t>eHDSI</w:t>
-      </w:r>
-      <w:proofErr w:type="spellEnd"/>
-      <w:r>
-        <w:rPr>
-          <w:lang w:val="en-GB"/>
-        </w:rPr>
-        <w:t>/EXPAND: XCA, XCPD, ATNA, CT, XDS-SD, XDR</w:t>
+        <w:t>epSOS /eHDSI/EXPAND: XCA, XCPD, ATNA, CT, XDS-SD, XDR</w:t>
       </w:r>
     </w:p>
     <w:p>
@@ -2731,35 +5053,7 @@
         <w:rPr>
           <w:lang w:val="en-GB"/>
         </w:rPr>
-        <w:t xml:space="preserve">Greek </w:t>
-      </w:r>
-      <w:proofErr w:type="spellStart"/>
-      <w:r>
-        <w:rPr>
-          <w:lang w:val="en-GB"/>
-        </w:rPr>
-        <w:t>NeHIF</w:t>
-      </w:r>
-      <w:proofErr w:type="spellEnd"/>
-      <w:r>
-        <w:rPr>
-          <w:lang w:val="en-GB"/>
-        </w:rPr>
-        <w:t xml:space="preserve">: </w:t>
-      </w:r>
-      <w:proofErr w:type="spellStart"/>
-      <w:r>
-        <w:rPr>
-          <w:lang w:val="en-GB"/>
-        </w:rPr>
-        <w:t>XDS.b</w:t>
-      </w:r>
-      <w:proofErr w:type="spellEnd"/>
-      <w:r>
-        <w:rPr>
-          <w:lang w:val="en-GB"/>
-        </w:rPr>
-        <w:t>, ATNA, CT, XUA</w:t>
+        <w:t>Greek NeHIF: XDS.b, ATNA, CT, XUA</w:t>
       </w:r>
     </w:p>
     <w:p>
@@ -2777,21 +5071,7 @@
         <w:rPr>
           <w:lang w:val="en-GB"/>
         </w:rPr>
-        <w:t xml:space="preserve">Ireland: ATNA, CT, PDQ, </w:t>
-      </w:r>
-      <w:proofErr w:type="spellStart"/>
-      <w:r>
-        <w:rPr>
-          <w:lang w:val="en-GB"/>
-        </w:rPr>
-        <w:t>XDS.b</w:t>
-      </w:r>
-      <w:proofErr w:type="spellEnd"/>
-      <w:r>
-        <w:rPr>
-          <w:lang w:val="en-GB"/>
-        </w:rPr>
-        <w:t>, BPPC</w:t>
+        <w:t>Ireland: ATNA, CT, PDQ, XDS.b, BPPC</w:t>
       </w:r>
     </w:p>
     <w:p>
@@ -2805,19 +5085,11 @@
           <w:lang w:val="en-GB"/>
         </w:rPr>
       </w:pPr>
-      <w:proofErr w:type="spellStart"/>
       <w:r>
         <w:rPr>
           <w:lang w:val="en-GB"/>
         </w:rPr>
-        <w:t>Abrumet</w:t>
-      </w:r>
-      <w:proofErr w:type="spellEnd"/>
-      <w:r>
-        <w:rPr>
-          <w:lang w:val="en-GB"/>
-        </w:rPr>
-        <w:t>: ATNA, CT, MHD, XDS, XUA</w:t>
+        <w:t>Abrumet: ATNA, CT, MHD, XDS, XUA</w:t>
       </w:r>
     </w:p>
     <w:p>
@@ -2840,6 +5112,19 @@
     </w:p>
     <w:p>
       <w:pPr>
+        <w:rPr>
+          <w:lang w:val="en-GB"/>
+        </w:rPr>
+      </w:pPr>
+      <w:r>
+        <w:rPr>
+          <w:lang w:val="en-GB"/>
+        </w:rPr>
+        <w:t>Other Deployment Activity:</w:t>
+      </w:r>
+    </w:p>
+    <w:p>
+      <w:pPr>
         <w:pStyle w:val="ListParagraph"/>
         <w:numPr>
           <w:ilvl w:val="0"/>
@@ -2853,49 +5138,7 @@
         <w:rPr>
           <w:lang w:val="en-GB"/>
         </w:rPr>
-        <w:t xml:space="preserve">US </w:t>
-      </w:r>
-      <w:proofErr w:type="spellStart"/>
-      <w:r>
-        <w:rPr>
-          <w:lang w:val="en-GB"/>
-        </w:rPr>
-        <w:t>CareQuality</w:t>
-      </w:r>
-      <w:proofErr w:type="spellEnd"/>
-      <w:r>
-        <w:rPr>
-          <w:lang w:val="en-GB"/>
-        </w:rPr>
-        <w:t xml:space="preserve">, </w:t>
-      </w:r>
-      <w:proofErr w:type="spellStart"/>
-      <w:r>
-        <w:rPr>
-          <w:lang w:val="en-GB"/>
-        </w:rPr>
-        <w:t>CommonWell</w:t>
-      </w:r>
-      <w:proofErr w:type="spellEnd"/>
-      <w:r>
-        <w:rPr>
-          <w:lang w:val="en-GB"/>
-        </w:rPr>
-        <w:t xml:space="preserve">, </w:t>
-      </w:r>
-      <w:proofErr w:type="spellStart"/>
-      <w:r>
-        <w:rPr>
-          <w:lang w:val="en-GB"/>
-        </w:rPr>
-        <w:t>eHealthExchange</w:t>
-      </w:r>
-      <w:proofErr w:type="spellEnd"/>
-      <w:r>
-        <w:rPr>
-          <w:lang w:val="en-GB"/>
-        </w:rPr>
-        <w:t>, TEFCA, QTF:  XCA, XCPD, XUA</w:t>
+        <w:t>US CareQuality, CommonWell, eHealthExchange, TEFCA, QTF:  XCA, XCPD, XUA</w:t>
       </w:r>
     </w:p>
     <w:p>
@@ -2929,11 +5172,9 @@
       <w:pPr>
         <w:pStyle w:val="SectionHeading"/>
       </w:pPr>
-      <w:proofErr w:type="spellStart"/>
       <w:r>
         <w:t>Connectathons</w:t>
       </w:r>
-      <w:proofErr w:type="spellEnd"/>
       <w:r>
         <w:t xml:space="preserve"> </w:t>
       </w:r>
@@ -3003,16 +5244,11 @@
       <w:r>
         <w:t xml:space="preserve"> </w:t>
       </w:r>
-      <w:proofErr w:type="spellStart"/>
       <w:r>
         <w:t>C</w:t>
       </w:r>
       <w:r>
-        <w:t>onnectathons</w:t>
-      </w:r>
-      <w:proofErr w:type="spellEnd"/>
-      <w:r>
-        <w:t xml:space="preserve">. </w:t>
+        <w:t xml:space="preserve">onnectathons. </w:t>
       </w:r>
     </w:p>
     <w:p>
@@ -3289,23 +5525,7 @@
                 <w:rFonts w:cs="Calibri"/>
                 <w:color w:val="000000"/>
               </w:rPr>
-              <w:t>Secure Retrieve (</w:t>
-            </w:r>
-            <w:proofErr w:type="spellStart"/>
-            <w:r>
-              <w:rPr>
-                <w:rFonts w:cs="Calibri"/>
-                <w:color w:val="000000"/>
-              </w:rPr>
-              <w:t>SeR</w:t>
-            </w:r>
-            <w:proofErr w:type="spellEnd"/>
-            <w:r>
-              <w:rPr>
-                <w:rFonts w:cs="Calibri"/>
-                <w:color w:val="000000"/>
-              </w:rPr>
-              <w:t xml:space="preserve">) </w:t>
+              <w:t xml:space="preserve">Secure Retrieve (SeR) </w:t>
             </w:r>
           </w:p>
         </w:tc>
@@ -3485,23 +5705,7 @@
                 <w:rFonts w:cs="Calibri"/>
                 <w:color w:val="000000"/>
               </w:rPr>
-              <w:t xml:space="preserve">Sharing </w:t>
-            </w:r>
-            <w:proofErr w:type="spellStart"/>
-            <w:r>
-              <w:rPr>
-                <w:rFonts w:cs="Calibri"/>
-                <w:color w:val="000000"/>
-              </w:rPr>
-              <w:t>Valuesets</w:t>
-            </w:r>
-            <w:proofErr w:type="spellEnd"/>
-            <w:r>
-              <w:rPr>
-                <w:rFonts w:cs="Calibri"/>
-                <w:color w:val="000000"/>
-              </w:rPr>
-              <w:t xml:space="preserve">, Codes, and Maps (SVCM) </w:t>
+              <w:t xml:space="preserve">Sharing Valuesets, Codes, and Maps (SVCM) </w:t>
             </w:r>
           </w:p>
         </w:tc>
@@ -4834,6 +7038,7 @@
           <w:bCs/>
           <w:u w:val="none"/>
         </w:rPr>
+        <w:lastRenderedPageBreak/>
         <w:t>Document Sharing Across Network Topologies</w:t>
       </w:r>
     </w:p>
@@ -4926,7 +7131,6 @@
           <w:u w:val="none"/>
         </w:rPr>
       </w:pPr>
-      <w:proofErr w:type="spellStart"/>
       <w:r>
         <w:rPr>
           <w:b w:val="0"/>
@@ -4935,7 +7139,6 @@
         </w:rPr>
         <w:t>FormatCode</w:t>
       </w:r>
-      <w:proofErr w:type="spellEnd"/>
       <w:r>
         <w:rPr>
           <w:b w:val="0"/>
@@ -4965,7 +7168,6 @@
           <w:bCs/>
           <w:u w:val="none"/>
         </w:rPr>
-        <w:lastRenderedPageBreak/>
         <w:t>Mobile access to Health Documents (M</w:t>
       </w:r>
       <w:r>
@@ -5126,7 +7328,6 @@
         </w:numPr>
         <w:spacing w:after="0"/>
         <w:rPr>
-          <w:ins w:id="0" w:author="Oliver Egger" w:date="2022-12-14T10:27:00Z"/>
           <w:b w:val="0"/>
           <w:bCs/>
           <w:u w:val="none"/>
@@ -5138,25 +7339,7 @@
           <w:bCs/>
           <w:u w:val="none"/>
         </w:rPr>
-        <w:t xml:space="preserve">Sharing </w:t>
-      </w:r>
-      <w:proofErr w:type="spellStart"/>
-      <w:r>
-        <w:rPr>
-          <w:b w:val="0"/>
-          <w:bCs/>
-          <w:u w:val="none"/>
-        </w:rPr>
-        <w:t>Valuesets</w:t>
-      </w:r>
-      <w:proofErr w:type="spellEnd"/>
-      <w:r>
-        <w:rPr>
-          <w:b w:val="0"/>
-          <w:bCs/>
-          <w:u w:val="none"/>
-        </w:rPr>
-        <w:t>, Codes, and Maps (</w:t>
+        <w:t>Sharing Valuesets, Codes, and Maps (</w:t>
       </w:r>
       <w:r>
         <w:rPr>
@@ -5436,10 +7619,10 @@
           <w:noProof/>
         </w:rPr>
         <w:drawing>
-          <wp:inline distT="0" distB="0" distL="0" distR="0" wp14:anchorId="7D5BD23A" wp14:editId="469D0730">
-            <wp:extent cx="6400800" cy="3134995"/>
-            <wp:effectExtent l="0" t="0" r="0" b="8255"/>
-            <wp:docPr id="2" name="Chart 2">
+          <wp:inline distT="0" distB="0" distL="0" distR="0" wp14:anchorId="0FB8DE06" wp14:editId="058452F9">
+            <wp:extent cx="6400800" cy="3551555"/>
+            <wp:effectExtent l="0" t="0" r="0" b="10795"/>
+            <wp:docPr id="1" name="Chart 1">
               <a:extLst xmlns:a="http://schemas.openxmlformats.org/drawingml/2006/main">
                 <a:ext uri="{FF2B5EF4-FFF2-40B4-BE49-F238E27FC236}">
                   <a16:creationId xmlns:a16="http://schemas.microsoft.com/office/drawing/2014/main" id="{3D9C504B-AEAF-489D-9B1F-0C55764F2D9D}"/>
@@ -5502,6 +7685,7 @@
         <w:pStyle w:val="ListParagraph"/>
       </w:pPr>
       <w:r>
+        <w:lastRenderedPageBreak/>
         <w:t xml:space="preserve">See: </w:t>
       </w:r>
       <w:hyperlink r:id="rId14" w:history="1">
@@ -5574,7 +7758,6 @@
         </w:numPr>
       </w:pPr>
       <w:r>
-        <w:lastRenderedPageBreak/>
         <w:t>RESTful document subscription</w:t>
       </w:r>
     </w:p>
@@ -5589,7 +7772,7 @@
 </file>
 
 <file path=word/numbering.xml><?xml version="1.0" encoding="utf-8"?>
-<w:numbering xmlns:wpc="http://schemas.microsoft.com/office/word/2010/wordprocessingCanvas" xmlns:cx="http://schemas.microsoft.com/office/drawing/2014/chartex" xmlns:cx1="http://schemas.microsoft.com/office/drawing/2015/9/8/chartex" xmlns:cx2="http://schemas.microsoft.com/office/drawing/2015/10/21/chartex" xmlns:cx3="http://schemas.microsoft.com/office/drawing/2016/5/9/chartex" xmlns:cx4="http://schemas.microsoft.com/office/drawing/2016/5/10/chartex" xmlns:cx5="http://schemas.microsoft.com/office/drawing/2016/5/11/chartex" xmlns:cx6="http://schemas.microsoft.com/office/drawing/2016/5/12/chartex" xmlns:cx7="http://schemas.microsoft.com/office/drawing/2016/5/13/chartex" xmlns:cx8="http://schemas.microsoft.com/office/drawing/2016/5/14/chartex" xmlns:mc="http://schemas.openxmlformats.org/markup-compatibility/2006" xmlns:aink="http://schemas.microsoft.com/office/drawing/2016/ink" xmlns:am3d="http://schemas.microsoft.com/office/drawing/2017/model3d" xmlns:o="urn:schemas-microsoft-com:office:office" xmlns:oel="http://schemas.microsoft.com/office/2019/extlst" xmlns:r="http://schemas.openxmlformats.org/officeDocument/2006/relationships" xmlns:m="http://schemas.openxmlformats.org/officeDocument/2006/math" xmlns:v="urn:schemas-microsoft-com:vml" xmlns:wp14="http://schemas.microsoft.com/office/word/2010/wordprocessingDrawing" xmlns:wp="http://schemas.openxmlformats.org/drawingml/2006/wordprocessingDrawing" xmlns:w10="urn:schemas-microsoft-com:office:word" xmlns:w="http://schemas.openxmlformats.org/wordprocessingml/2006/main" xmlns:w14="http://schemas.microsoft.com/office/word/2010/wordml" xmlns:w15="http://schemas.microsoft.com/office/word/2012/wordml" xmlns:w16cex="http://schemas.microsoft.com/office/word/2018/wordml/cex" xmlns:w16cid="http://schemas.microsoft.com/office/word/2016/wordml/cid" xmlns:w16="http://schemas.microsoft.com/office/word/2018/wordml" xmlns:w16sdtdh="http://schemas.microsoft.com/office/word/2020/wordml/sdtdatahash" xmlns:w16se="http://schemas.microsoft.com/office/word/2015/wordml/symex" xmlns:wpg="http://schemas.microsoft.com/office/word/2010/wordprocessingGroup" xmlns:wpi="http://schemas.microsoft.com/office/word/2010/wordprocessingInk" xmlns:wne="http://schemas.microsoft.com/office/word/2006/wordml" xmlns:wps="http://schemas.microsoft.com/office/word/2010/wordprocessingShape" mc:Ignorable="w14 w15 w16se w16cid w16 w16cex w16sdtdh wp14">
+<w:numbering xmlns:wpc="http://schemas.microsoft.com/office/word/2010/wordprocessingCanvas" xmlns:cx="http://schemas.microsoft.com/office/drawing/2014/chartex" xmlns:cx1="http://schemas.microsoft.com/office/drawing/2015/9/8/chartex" xmlns:cx2="http://schemas.microsoft.com/office/drawing/2015/10/21/chartex" xmlns:cx3="http://schemas.microsoft.com/office/drawing/2016/5/9/chartex" xmlns:cx4="http://schemas.microsoft.com/office/drawing/2016/5/10/chartex" xmlns:cx5="http://schemas.microsoft.com/office/drawing/2016/5/11/chartex" xmlns:cx6="http://schemas.microsoft.com/office/drawing/2016/5/12/chartex" xmlns:cx7="http://schemas.microsoft.com/office/drawing/2016/5/13/chartex" xmlns:cx8="http://schemas.microsoft.com/office/drawing/2016/5/14/chartex" xmlns:mc="http://schemas.openxmlformats.org/markup-compatibility/2006" xmlns:aink="http://schemas.microsoft.com/office/drawing/2016/ink" xmlns:am3d="http://schemas.microsoft.com/office/drawing/2017/model3d" xmlns:o="urn:schemas-microsoft-com:office:office" xmlns:r="http://schemas.openxmlformats.org/officeDocument/2006/relationships" xmlns:m="http://schemas.openxmlformats.org/officeDocument/2006/math" xmlns:v="urn:schemas-microsoft-com:vml" xmlns:wp14="http://schemas.microsoft.com/office/word/2010/wordprocessingDrawing" xmlns:wp="http://schemas.openxmlformats.org/drawingml/2006/wordprocessingDrawing" xmlns:w10="urn:schemas-microsoft-com:office:word" xmlns:w="http://schemas.openxmlformats.org/wordprocessingml/2006/main" xmlns:w14="http://schemas.microsoft.com/office/word/2010/wordml" xmlns:w15="http://schemas.microsoft.com/office/word/2012/wordml" xmlns:w16cex="http://schemas.microsoft.com/office/word/2018/wordml/cex" xmlns:w16cid="http://schemas.microsoft.com/office/word/2016/wordml/cid" xmlns:w16="http://schemas.microsoft.com/office/word/2018/wordml" xmlns:w16sdtdh="http://schemas.microsoft.com/office/word/2020/wordml/sdtdatahash" xmlns:w16se="http://schemas.microsoft.com/office/word/2015/wordml/symex" xmlns:wpg="http://schemas.microsoft.com/office/word/2010/wordprocessingGroup" xmlns:wpi="http://schemas.microsoft.com/office/word/2010/wordprocessingInk" xmlns:wne="http://schemas.microsoft.com/office/word/2006/wordml" xmlns:wps="http://schemas.microsoft.com/office/word/2010/wordprocessingShape" mc:Ignorable="w14 w15 w16se w16cid w16 w16cex w16sdtdh wp14">
   <w:abstractNum w:abstractNumId="0" w15:restartNumberingAfterBreak="0">
     <w:nsid w:val="020A76C6"/>
     <w:multiLevelType w:val="hybridMultilevel"/>
@@ -6382,6 +8565,119 @@
     </w:lvl>
   </w:abstractNum>
   <w:abstractNum w:abstractNumId="7" w15:restartNumberingAfterBreak="0">
+    <w:nsid w:val="25AA1EAE"/>
+    <w:multiLevelType w:val="hybridMultilevel"/>
+    <w:tmpl w:val="4608135E"/>
+    <w:lvl w:ilvl="0" w:tplc="04090001">
+      <w:start w:val="1"/>
+      <w:numFmt w:val="bullet"/>
+      <w:lvlText w:val=""/>
+      <w:lvlJc w:val="left"/>
+      <w:pPr>
+        <w:ind w:left="720" w:hanging="360"/>
+      </w:pPr>
+      <w:rPr>
+        <w:rFonts w:ascii="Symbol" w:hAnsi="Symbol" w:hint="default"/>
+      </w:rPr>
+    </w:lvl>
+    <w:lvl w:ilvl="1" w:tplc="04090003" w:tentative="1">
+      <w:start w:val="1"/>
+      <w:numFmt w:val="bullet"/>
+      <w:lvlText w:val="o"/>
+      <w:lvlJc w:val="left"/>
+      <w:pPr>
+        <w:ind w:left="1440" w:hanging="360"/>
+      </w:pPr>
+      <w:rPr>
+        <w:rFonts w:ascii="Courier New" w:hAnsi="Courier New" w:cs="Courier New" w:hint="default"/>
+      </w:rPr>
+    </w:lvl>
+    <w:lvl w:ilvl="2" w:tplc="04090005" w:tentative="1">
+      <w:start w:val="1"/>
+      <w:numFmt w:val="bullet"/>
+      <w:lvlText w:val=""/>
+      <w:lvlJc w:val="left"/>
+      <w:pPr>
+        <w:ind w:left="2160" w:hanging="360"/>
+      </w:pPr>
+      <w:rPr>
+        <w:rFonts w:ascii="Wingdings" w:hAnsi="Wingdings" w:hint="default"/>
+      </w:rPr>
+    </w:lvl>
+    <w:lvl w:ilvl="3" w:tplc="04090001" w:tentative="1">
+      <w:start w:val="1"/>
+      <w:numFmt w:val="bullet"/>
+      <w:lvlText w:val=""/>
+      <w:lvlJc w:val="left"/>
+      <w:pPr>
+        <w:ind w:left="2880" w:hanging="360"/>
+      </w:pPr>
+      <w:rPr>
+        <w:rFonts w:ascii="Symbol" w:hAnsi="Symbol" w:hint="default"/>
+      </w:rPr>
+    </w:lvl>
+    <w:lvl w:ilvl="4" w:tplc="04090003" w:tentative="1">
+      <w:start w:val="1"/>
+      <w:numFmt w:val="bullet"/>
+      <w:lvlText w:val="o"/>
+      <w:lvlJc w:val="left"/>
+      <w:pPr>
+        <w:ind w:left="3600" w:hanging="360"/>
+      </w:pPr>
+      <w:rPr>
+        <w:rFonts w:ascii="Courier New" w:hAnsi="Courier New" w:cs="Courier New" w:hint="default"/>
+      </w:rPr>
+    </w:lvl>
+    <w:lvl w:ilvl="5" w:tplc="04090005" w:tentative="1">
+      <w:start w:val="1"/>
+      <w:numFmt w:val="bullet"/>
+      <w:lvlText w:val=""/>
+      <w:lvlJc w:val="left"/>
+      <w:pPr>
+        <w:ind w:left="4320" w:hanging="360"/>
+      </w:pPr>
+      <w:rPr>
+        <w:rFonts w:ascii="Wingdings" w:hAnsi="Wingdings" w:hint="default"/>
+      </w:rPr>
+    </w:lvl>
+    <w:lvl w:ilvl="6" w:tplc="04090001" w:tentative="1">
+      <w:start w:val="1"/>
+      <w:numFmt w:val="bullet"/>
+      <w:lvlText w:val=""/>
+      <w:lvlJc w:val="left"/>
+      <w:pPr>
+        <w:ind w:left="5040" w:hanging="360"/>
+      </w:pPr>
+      <w:rPr>
+        <w:rFonts w:ascii="Symbol" w:hAnsi="Symbol" w:hint="default"/>
+      </w:rPr>
+    </w:lvl>
+    <w:lvl w:ilvl="7" w:tplc="04090003" w:tentative="1">
+      <w:start w:val="1"/>
+      <w:numFmt w:val="bullet"/>
+      <w:lvlText w:val="o"/>
+      <w:lvlJc w:val="left"/>
+      <w:pPr>
+        <w:ind w:left="5760" w:hanging="360"/>
+      </w:pPr>
+      <w:rPr>
+        <w:rFonts w:ascii="Courier New" w:hAnsi="Courier New" w:cs="Courier New" w:hint="default"/>
+      </w:rPr>
+    </w:lvl>
+    <w:lvl w:ilvl="8" w:tplc="04090005" w:tentative="1">
+      <w:start w:val="1"/>
+      <w:numFmt w:val="bullet"/>
+      <w:lvlText w:val=""/>
+      <w:lvlJc w:val="left"/>
+      <w:pPr>
+        <w:ind w:left="6480" w:hanging="360"/>
+      </w:pPr>
+      <w:rPr>
+        <w:rFonts w:ascii="Wingdings" w:hAnsi="Wingdings" w:hint="default"/>
+      </w:rPr>
+    </w:lvl>
+  </w:abstractNum>
+  <w:abstractNum w:abstractNumId="8" w15:restartNumberingAfterBreak="0">
     <w:nsid w:val="282D0D60"/>
     <w:multiLevelType w:val="hybridMultilevel"/>
     <w:tmpl w:val="B51690CA"/>
@@ -6494,7 +8790,7 @@
       </w:rPr>
     </w:lvl>
   </w:abstractNum>
-  <w:abstractNum w:abstractNumId="8" w15:restartNumberingAfterBreak="0">
+  <w:abstractNum w:abstractNumId="9" w15:restartNumberingAfterBreak="0">
     <w:nsid w:val="28347E4B"/>
     <w:multiLevelType w:val="hybridMultilevel"/>
     <w:tmpl w:val="B120BFE0"/>
@@ -6607,7 +8903,7 @@
       </w:rPr>
     </w:lvl>
   </w:abstractNum>
-  <w:abstractNum w:abstractNumId="9" w15:restartNumberingAfterBreak="0">
+  <w:abstractNum w:abstractNumId="10" w15:restartNumberingAfterBreak="0">
     <w:nsid w:val="29747938"/>
     <w:multiLevelType w:val="hybridMultilevel"/>
     <w:tmpl w:val="5A3AD7F8"/>
@@ -6720,7 +9016,119 @@
       </w:rPr>
     </w:lvl>
   </w:abstractNum>
-  <w:abstractNum w:abstractNumId="10" w15:restartNumberingAfterBreak="0">
+  <w:abstractNum w:abstractNumId="11" w15:restartNumberingAfterBreak="0">
+    <w:nsid w:val="2CC95137"/>
+    <w:multiLevelType w:val="hybridMultilevel"/>
+    <w:tmpl w:val="2E7CB10A"/>
+    <w:lvl w:ilvl="0" w:tplc="F96C5D14">
+      <w:numFmt w:val="bullet"/>
+      <w:lvlText w:val=""/>
+      <w:lvlJc w:val="left"/>
+      <w:pPr>
+        <w:ind w:left="720" w:hanging="360"/>
+      </w:pPr>
+      <w:rPr>
+        <w:rFonts w:ascii="Symbol" w:eastAsia="Calibri" w:hAnsi="Symbol" w:cs="Times New Roman" w:hint="default"/>
+      </w:rPr>
+    </w:lvl>
+    <w:lvl w:ilvl="1" w:tplc="04090003" w:tentative="1">
+      <w:start w:val="1"/>
+      <w:numFmt w:val="bullet"/>
+      <w:lvlText w:val="o"/>
+      <w:lvlJc w:val="left"/>
+      <w:pPr>
+        <w:ind w:left="1440" w:hanging="360"/>
+      </w:pPr>
+      <w:rPr>
+        <w:rFonts w:ascii="Courier New" w:hAnsi="Courier New" w:cs="Courier New" w:hint="default"/>
+      </w:rPr>
+    </w:lvl>
+    <w:lvl w:ilvl="2" w:tplc="04090005" w:tentative="1">
+      <w:start w:val="1"/>
+      <w:numFmt w:val="bullet"/>
+      <w:lvlText w:val=""/>
+      <w:lvlJc w:val="left"/>
+      <w:pPr>
+        <w:ind w:left="2160" w:hanging="360"/>
+      </w:pPr>
+      <w:rPr>
+        <w:rFonts w:ascii="Wingdings" w:hAnsi="Wingdings" w:hint="default"/>
+      </w:rPr>
+    </w:lvl>
+    <w:lvl w:ilvl="3" w:tplc="04090001" w:tentative="1">
+      <w:start w:val="1"/>
+      <w:numFmt w:val="bullet"/>
+      <w:lvlText w:val=""/>
+      <w:lvlJc w:val="left"/>
+      <w:pPr>
+        <w:ind w:left="2880" w:hanging="360"/>
+      </w:pPr>
+      <w:rPr>
+        <w:rFonts w:ascii="Symbol" w:hAnsi="Symbol" w:hint="default"/>
+      </w:rPr>
+    </w:lvl>
+    <w:lvl w:ilvl="4" w:tplc="04090003" w:tentative="1">
+      <w:start w:val="1"/>
+      <w:numFmt w:val="bullet"/>
+      <w:lvlText w:val="o"/>
+      <w:lvlJc w:val="left"/>
+      <w:pPr>
+        <w:ind w:left="3600" w:hanging="360"/>
+      </w:pPr>
+      <w:rPr>
+        <w:rFonts w:ascii="Courier New" w:hAnsi="Courier New" w:cs="Courier New" w:hint="default"/>
+      </w:rPr>
+    </w:lvl>
+    <w:lvl w:ilvl="5" w:tplc="04090005" w:tentative="1">
+      <w:start w:val="1"/>
+      <w:numFmt w:val="bullet"/>
+      <w:lvlText w:val=""/>
+      <w:lvlJc w:val="left"/>
+      <w:pPr>
+        <w:ind w:left="4320" w:hanging="360"/>
+      </w:pPr>
+      <w:rPr>
+        <w:rFonts w:ascii="Wingdings" w:hAnsi="Wingdings" w:hint="default"/>
+      </w:rPr>
+    </w:lvl>
+    <w:lvl w:ilvl="6" w:tplc="04090001" w:tentative="1">
+      <w:start w:val="1"/>
+      <w:numFmt w:val="bullet"/>
+      <w:lvlText w:val=""/>
+      <w:lvlJc w:val="left"/>
+      <w:pPr>
+        <w:ind w:left="5040" w:hanging="360"/>
+      </w:pPr>
+      <w:rPr>
+        <w:rFonts w:ascii="Symbol" w:hAnsi="Symbol" w:hint="default"/>
+      </w:rPr>
+    </w:lvl>
+    <w:lvl w:ilvl="7" w:tplc="04090003" w:tentative="1">
+      <w:start w:val="1"/>
+      <w:numFmt w:val="bullet"/>
+      <w:lvlText w:val="o"/>
+      <w:lvlJc w:val="left"/>
+      <w:pPr>
+        <w:ind w:left="5760" w:hanging="360"/>
+      </w:pPr>
+      <w:rPr>
+        <w:rFonts w:ascii="Courier New" w:hAnsi="Courier New" w:cs="Courier New" w:hint="default"/>
+      </w:rPr>
+    </w:lvl>
+    <w:lvl w:ilvl="8" w:tplc="04090005" w:tentative="1">
+      <w:start w:val="1"/>
+      <w:numFmt w:val="bullet"/>
+      <w:lvlText w:val=""/>
+      <w:lvlJc w:val="left"/>
+      <w:pPr>
+        <w:ind w:left="6480" w:hanging="360"/>
+      </w:pPr>
+      <w:rPr>
+        <w:rFonts w:ascii="Wingdings" w:hAnsi="Wingdings" w:hint="default"/>
+      </w:rPr>
+    </w:lvl>
+  </w:abstractNum>
+  <w:abstractNum w:abstractNumId="12" w15:restartNumberingAfterBreak="0">
     <w:nsid w:val="2CEB6961"/>
     <w:multiLevelType w:val="hybridMultilevel"/>
     <w:tmpl w:val="E49E24B6"/>
@@ -6833,7 +9241,120 @@
       </w:rPr>
     </w:lvl>
   </w:abstractNum>
-  <w:abstractNum w:abstractNumId="11" w15:restartNumberingAfterBreak="0">
+  <w:abstractNum w:abstractNumId="13" w15:restartNumberingAfterBreak="0">
+    <w:nsid w:val="3ABE415B"/>
+    <w:multiLevelType w:val="hybridMultilevel"/>
+    <w:tmpl w:val="1A8023C0"/>
+    <w:lvl w:ilvl="0" w:tplc="04090001">
+      <w:start w:val="1"/>
+      <w:numFmt w:val="bullet"/>
+      <w:lvlText w:val=""/>
+      <w:lvlJc w:val="left"/>
+      <w:pPr>
+        <w:ind w:left="720" w:hanging="360"/>
+      </w:pPr>
+      <w:rPr>
+        <w:rFonts w:ascii="Symbol" w:hAnsi="Symbol" w:hint="default"/>
+      </w:rPr>
+    </w:lvl>
+    <w:lvl w:ilvl="1" w:tplc="04090003" w:tentative="1">
+      <w:start w:val="1"/>
+      <w:numFmt w:val="bullet"/>
+      <w:lvlText w:val="o"/>
+      <w:lvlJc w:val="left"/>
+      <w:pPr>
+        <w:ind w:left="1440" w:hanging="360"/>
+      </w:pPr>
+      <w:rPr>
+        <w:rFonts w:ascii="Courier New" w:hAnsi="Courier New" w:cs="Courier New" w:hint="default"/>
+      </w:rPr>
+    </w:lvl>
+    <w:lvl w:ilvl="2" w:tplc="04090005" w:tentative="1">
+      <w:start w:val="1"/>
+      <w:numFmt w:val="bullet"/>
+      <w:lvlText w:val=""/>
+      <w:lvlJc w:val="left"/>
+      <w:pPr>
+        <w:ind w:left="2160" w:hanging="360"/>
+      </w:pPr>
+      <w:rPr>
+        <w:rFonts w:ascii="Wingdings" w:hAnsi="Wingdings" w:hint="default"/>
+      </w:rPr>
+    </w:lvl>
+    <w:lvl w:ilvl="3" w:tplc="04090001" w:tentative="1">
+      <w:start w:val="1"/>
+      <w:numFmt w:val="bullet"/>
+      <w:lvlText w:val=""/>
+      <w:lvlJc w:val="left"/>
+      <w:pPr>
+        <w:ind w:left="2880" w:hanging="360"/>
+      </w:pPr>
+      <w:rPr>
+        <w:rFonts w:ascii="Symbol" w:hAnsi="Symbol" w:hint="default"/>
+      </w:rPr>
+    </w:lvl>
+    <w:lvl w:ilvl="4" w:tplc="04090003" w:tentative="1">
+      <w:start w:val="1"/>
+      <w:numFmt w:val="bullet"/>
+      <w:lvlText w:val="o"/>
+      <w:lvlJc w:val="left"/>
+      <w:pPr>
+        <w:ind w:left="3600" w:hanging="360"/>
+      </w:pPr>
+      <w:rPr>
+        <w:rFonts w:ascii="Courier New" w:hAnsi="Courier New" w:cs="Courier New" w:hint="default"/>
+      </w:rPr>
+    </w:lvl>
+    <w:lvl w:ilvl="5" w:tplc="04090005" w:tentative="1">
+      <w:start w:val="1"/>
+      <w:numFmt w:val="bullet"/>
+      <w:lvlText w:val=""/>
+      <w:lvlJc w:val="left"/>
+      <w:pPr>
+        <w:ind w:left="4320" w:hanging="360"/>
+      </w:pPr>
+      <w:rPr>
+        <w:rFonts w:ascii="Wingdings" w:hAnsi="Wingdings" w:hint="default"/>
+      </w:rPr>
+    </w:lvl>
+    <w:lvl w:ilvl="6" w:tplc="04090001" w:tentative="1">
+      <w:start w:val="1"/>
+      <w:numFmt w:val="bullet"/>
+      <w:lvlText w:val=""/>
+      <w:lvlJc w:val="left"/>
+      <w:pPr>
+        <w:ind w:left="5040" w:hanging="360"/>
+      </w:pPr>
+      <w:rPr>
+        <w:rFonts w:ascii="Symbol" w:hAnsi="Symbol" w:hint="default"/>
+      </w:rPr>
+    </w:lvl>
+    <w:lvl w:ilvl="7" w:tplc="04090003" w:tentative="1">
+      <w:start w:val="1"/>
+      <w:numFmt w:val="bullet"/>
+      <w:lvlText w:val="o"/>
+      <w:lvlJc w:val="left"/>
+      <w:pPr>
+        <w:ind w:left="5760" w:hanging="360"/>
+      </w:pPr>
+      <w:rPr>
+        <w:rFonts w:ascii="Courier New" w:hAnsi="Courier New" w:cs="Courier New" w:hint="default"/>
+      </w:rPr>
+    </w:lvl>
+    <w:lvl w:ilvl="8" w:tplc="04090005" w:tentative="1">
+      <w:start w:val="1"/>
+      <w:numFmt w:val="bullet"/>
+      <w:lvlText w:val=""/>
+      <w:lvlJc w:val="left"/>
+      <w:pPr>
+        <w:ind w:left="6480" w:hanging="360"/>
+      </w:pPr>
+      <w:rPr>
+        <w:rFonts w:ascii="Wingdings" w:hAnsi="Wingdings" w:hint="default"/>
+      </w:rPr>
+    </w:lvl>
+  </w:abstractNum>
+  <w:abstractNum w:abstractNumId="14" w15:restartNumberingAfterBreak="0">
     <w:nsid w:val="3C000ED7"/>
     <w:multiLevelType w:val="hybridMultilevel"/>
     <w:tmpl w:val="233C023C"/>
@@ -6946,7 +9467,7 @@
       </w:rPr>
     </w:lvl>
   </w:abstractNum>
-  <w:abstractNum w:abstractNumId="12" w15:restartNumberingAfterBreak="0">
+  <w:abstractNum w:abstractNumId="15" w15:restartNumberingAfterBreak="0">
     <w:nsid w:val="3F46348C"/>
     <w:multiLevelType w:val="hybridMultilevel"/>
     <w:tmpl w:val="579EBC0A"/>
@@ -7059,7 +9580,7 @@
       </w:rPr>
     </w:lvl>
   </w:abstractNum>
-  <w:abstractNum w:abstractNumId="13" w15:restartNumberingAfterBreak="0">
+  <w:abstractNum w:abstractNumId="16" w15:restartNumberingAfterBreak="0">
     <w:nsid w:val="44D265D1"/>
     <w:multiLevelType w:val="hybridMultilevel"/>
     <w:tmpl w:val="A036B226"/>
@@ -7172,7 +9693,7 @@
       </w:rPr>
     </w:lvl>
   </w:abstractNum>
-  <w:abstractNum w:abstractNumId="14" w15:restartNumberingAfterBreak="0">
+  <w:abstractNum w:abstractNumId="17" w15:restartNumberingAfterBreak="0">
     <w:nsid w:val="44F10A3F"/>
     <w:multiLevelType w:val="hybridMultilevel"/>
     <w:tmpl w:val="B88AF9E0"/>
@@ -7285,7 +9806,7 @@
       </w:rPr>
     </w:lvl>
   </w:abstractNum>
-  <w:abstractNum w:abstractNumId="15" w15:restartNumberingAfterBreak="0">
+  <w:abstractNum w:abstractNumId="18" w15:restartNumberingAfterBreak="0">
     <w:nsid w:val="462F4AF1"/>
     <w:multiLevelType w:val="hybridMultilevel"/>
     <w:tmpl w:val="75D4B6F0"/>
@@ -7398,7 +9919,7 @@
       </w:rPr>
     </w:lvl>
   </w:abstractNum>
-  <w:abstractNum w:abstractNumId="16" w15:restartNumberingAfterBreak="0">
+  <w:abstractNum w:abstractNumId="19" w15:restartNumberingAfterBreak="0">
     <w:nsid w:val="5C83513F"/>
     <w:multiLevelType w:val="hybridMultilevel"/>
     <w:tmpl w:val="6EE85654"/>
@@ -7511,7 +10032,7 @@
       </w:rPr>
     </w:lvl>
   </w:abstractNum>
-  <w:abstractNum w:abstractNumId="17" w15:restartNumberingAfterBreak="0">
+  <w:abstractNum w:abstractNumId="20" w15:restartNumberingAfterBreak="0">
     <w:nsid w:val="614304AC"/>
     <w:multiLevelType w:val="hybridMultilevel"/>
     <w:tmpl w:val="FA841C10"/>
@@ -7624,7 +10145,7 @@
       </w:rPr>
     </w:lvl>
   </w:abstractNum>
-  <w:abstractNum w:abstractNumId="18" w15:restartNumberingAfterBreak="0">
+  <w:abstractNum w:abstractNumId="21" w15:restartNumberingAfterBreak="0">
     <w:nsid w:val="6779476A"/>
     <w:multiLevelType w:val="hybridMultilevel"/>
     <w:tmpl w:val="043A6FF6"/>
@@ -7737,7 +10258,7 @@
       </w:rPr>
     </w:lvl>
   </w:abstractNum>
-  <w:abstractNum w:abstractNumId="19" w15:restartNumberingAfterBreak="0">
+  <w:abstractNum w:abstractNumId="22" w15:restartNumberingAfterBreak="0">
     <w:nsid w:val="74E248EB"/>
     <w:multiLevelType w:val="hybridMultilevel"/>
     <w:tmpl w:val="3F841B18"/>
@@ -7850,7 +10371,7 @@
       </w:rPr>
     </w:lvl>
   </w:abstractNum>
-  <w:abstractNum w:abstractNumId="20" w15:restartNumberingAfterBreak="0">
+  <w:abstractNum w:abstractNumId="23" w15:restartNumberingAfterBreak="0">
     <w:nsid w:val="75396253"/>
     <w:multiLevelType w:val="hybridMultilevel"/>
     <w:tmpl w:val="963C0BA0"/>
@@ -7963,7 +10484,7 @@
       </w:rPr>
     </w:lvl>
   </w:abstractNum>
-  <w:abstractNum w:abstractNumId="21" w15:restartNumberingAfterBreak="0">
+  <w:abstractNum w:abstractNumId="24" w15:restartNumberingAfterBreak="0">
     <w:nsid w:val="7BE55C4F"/>
     <w:multiLevelType w:val="hybridMultilevel"/>
     <w:tmpl w:val="FE4A15EA"/>
@@ -8076,7 +10597,7 @@
       </w:rPr>
     </w:lvl>
   </w:abstractNum>
-  <w:abstractNum w:abstractNumId="22" w15:restartNumberingAfterBreak="0">
+  <w:abstractNum w:abstractNumId="25" w15:restartNumberingAfterBreak="0">
     <w:nsid w:val="7DB26C2E"/>
     <w:multiLevelType w:val="hybridMultilevel"/>
     <w:tmpl w:val="E2A8D4B8"/>
@@ -8189,7 +10710,7 @@
       </w:rPr>
     </w:lvl>
   </w:abstractNum>
-  <w:abstractNum w:abstractNumId="23" w15:restartNumberingAfterBreak="0">
+  <w:abstractNum w:abstractNumId="26" w15:restartNumberingAfterBreak="0">
     <w:nsid w:val="7F75103E"/>
     <w:multiLevelType w:val="hybridMultilevel"/>
     <w:tmpl w:val="A28658BA"/>
@@ -8302,87 +10823,88 @@
       </w:rPr>
     </w:lvl>
   </w:abstractNum>
-  <w:num w:numId="1" w16cid:durableId="1213344080">
+  <w:num w:numId="1">
+    <w:abstractNumId w:val="8"/>
+  </w:num>
+  <w:num w:numId="2">
+    <w:abstractNumId w:val="18"/>
+  </w:num>
+  <w:num w:numId="3">
+    <w:abstractNumId w:val="17"/>
+  </w:num>
+  <w:num w:numId="4">
+    <w:abstractNumId w:val="26"/>
+  </w:num>
+  <w:num w:numId="5">
+    <w:abstractNumId w:val="25"/>
+  </w:num>
+  <w:num w:numId="6">
+    <w:abstractNumId w:val="10"/>
+  </w:num>
+  <w:num w:numId="7">
+    <w:abstractNumId w:val="14"/>
+  </w:num>
+  <w:num w:numId="8">
+    <w:abstractNumId w:val="2"/>
+  </w:num>
+  <w:num w:numId="9">
+    <w:abstractNumId w:val="9"/>
+  </w:num>
+  <w:num w:numId="10">
+    <w:abstractNumId w:val="21"/>
+  </w:num>
+  <w:num w:numId="11">
+    <w:abstractNumId w:val="22"/>
+  </w:num>
+  <w:num w:numId="12">
+    <w:abstractNumId w:val="20"/>
+  </w:num>
+  <w:num w:numId="13">
+    <w:abstractNumId w:val="1"/>
+  </w:num>
+  <w:num w:numId="14">
+    <w:abstractNumId w:val="4"/>
+  </w:num>
+  <w:num w:numId="15">
+    <w:abstractNumId w:val="19"/>
+  </w:num>
+  <w:num w:numId="16">
+    <w:abstractNumId w:val="16"/>
+  </w:num>
+  <w:num w:numId="17">
+    <w:abstractNumId w:val="6"/>
+  </w:num>
+  <w:num w:numId="18">
+    <w:abstractNumId w:val="0"/>
+  </w:num>
+  <w:num w:numId="19">
+    <w:abstractNumId w:val="12"/>
+  </w:num>
+  <w:num w:numId="20">
+    <w:abstractNumId w:val="5"/>
+  </w:num>
+  <w:num w:numId="21">
+    <w:abstractNumId w:val="3"/>
+  </w:num>
+  <w:num w:numId="22">
+    <w:abstractNumId w:val="24"/>
+  </w:num>
+  <w:num w:numId="23">
+    <w:abstractNumId w:val="15"/>
+  </w:num>
+  <w:num w:numId="24">
+    <w:abstractNumId w:val="23"/>
+  </w:num>
+  <w:num w:numId="25">
+    <w:abstractNumId w:val="13"/>
+  </w:num>
+  <w:num w:numId="26">
     <w:abstractNumId w:val="7"/>
   </w:num>
-  <w:num w:numId="2" w16cid:durableId="469060796">
-    <w:abstractNumId w:val="15"/>
-  </w:num>
-  <w:num w:numId="3" w16cid:durableId="1924874054">
-    <w:abstractNumId w:val="14"/>
-  </w:num>
-  <w:num w:numId="4" w16cid:durableId="1113750758">
-    <w:abstractNumId w:val="23"/>
-  </w:num>
-  <w:num w:numId="5" w16cid:durableId="520975009">
-    <w:abstractNumId w:val="22"/>
-  </w:num>
-  <w:num w:numId="6" w16cid:durableId="1411196740">
-    <w:abstractNumId w:val="9"/>
-  </w:num>
-  <w:num w:numId="7" w16cid:durableId="985819676">
+  <w:num w:numId="27">
     <w:abstractNumId w:val="11"/>
   </w:num>
-  <w:num w:numId="8" w16cid:durableId="1342657205">
-    <w:abstractNumId w:val="2"/>
-  </w:num>
-  <w:num w:numId="9" w16cid:durableId="1528524524">
-    <w:abstractNumId w:val="8"/>
-  </w:num>
-  <w:num w:numId="10" w16cid:durableId="1554152018">
-    <w:abstractNumId w:val="18"/>
-  </w:num>
-  <w:num w:numId="11" w16cid:durableId="1802918953">
-    <w:abstractNumId w:val="19"/>
-  </w:num>
-  <w:num w:numId="12" w16cid:durableId="2049187020">
-    <w:abstractNumId w:val="17"/>
-  </w:num>
-  <w:num w:numId="13" w16cid:durableId="882447539">
-    <w:abstractNumId w:val="1"/>
-  </w:num>
-  <w:num w:numId="14" w16cid:durableId="1928540944">
-    <w:abstractNumId w:val="4"/>
-  </w:num>
-  <w:num w:numId="15" w16cid:durableId="329984382">
-    <w:abstractNumId w:val="16"/>
-  </w:num>
-  <w:num w:numId="16" w16cid:durableId="1318608788">
-    <w:abstractNumId w:val="13"/>
-  </w:num>
-  <w:num w:numId="17" w16cid:durableId="898171507">
-    <w:abstractNumId w:val="6"/>
-  </w:num>
-  <w:num w:numId="18" w16cid:durableId="1104955158">
-    <w:abstractNumId w:val="0"/>
-  </w:num>
-  <w:num w:numId="19" w16cid:durableId="678234009">
-    <w:abstractNumId w:val="10"/>
-  </w:num>
-  <w:num w:numId="20" w16cid:durableId="830634178">
-    <w:abstractNumId w:val="5"/>
-  </w:num>
-  <w:num w:numId="21" w16cid:durableId="1064989872">
-    <w:abstractNumId w:val="3"/>
-  </w:num>
-  <w:num w:numId="22" w16cid:durableId="158623369">
-    <w:abstractNumId w:val="21"/>
-  </w:num>
-  <w:num w:numId="23" w16cid:durableId="2035767547">
-    <w:abstractNumId w:val="12"/>
-  </w:num>
-  <w:num w:numId="24" w16cid:durableId="1479690872">
-    <w:abstractNumId w:val="20"/>
-  </w:num>
 </w:numbering>
-</file>
-
-<file path=word/people.xml><?xml version="1.0" encoding="utf-8"?>
-<w15:people xmlns:wpc="http://schemas.microsoft.com/office/word/2010/wordprocessingCanvas" xmlns:cx="http://schemas.microsoft.com/office/drawing/2014/chartex" xmlns:cx1="http://schemas.microsoft.com/office/drawing/2015/9/8/chartex" xmlns:cx2="http://schemas.microsoft.com/office/drawing/2015/10/21/chartex" xmlns:cx3="http://schemas.microsoft.com/office/drawing/2016/5/9/chartex" xmlns:cx4="http://schemas.microsoft.com/office/drawing/2016/5/10/chartex" xmlns:cx5="http://schemas.microsoft.com/office/drawing/2016/5/11/chartex" xmlns:cx6="http://schemas.microsoft.com/office/drawing/2016/5/12/chartex" xmlns:cx7="http://schemas.microsoft.com/office/drawing/2016/5/13/chartex" xmlns:cx8="http://schemas.microsoft.com/office/drawing/2016/5/14/chartex" xmlns:mc="http://schemas.openxmlformats.org/markup-compatibility/2006" xmlns:aink="http://schemas.microsoft.com/office/drawing/2016/ink" xmlns:am3d="http://schemas.microsoft.com/office/drawing/2017/model3d" xmlns:o="urn:schemas-microsoft-com:office:office" xmlns:oel="http://schemas.microsoft.com/office/2019/extlst" xmlns:r="http://schemas.openxmlformats.org/officeDocument/2006/relationships" xmlns:m="http://schemas.openxmlformats.org/officeDocument/2006/math" xmlns:v="urn:schemas-microsoft-com:vml" xmlns:wp14="http://schemas.microsoft.com/office/word/2010/wordprocessingDrawing" xmlns:wp="http://schemas.openxmlformats.org/drawingml/2006/wordprocessingDrawing" xmlns:w10="urn:schemas-microsoft-com:office:word" xmlns:w="http://schemas.openxmlformats.org/wordprocessingml/2006/main" xmlns:w14="http://schemas.microsoft.com/office/word/2010/wordml" xmlns:w15="http://schemas.microsoft.com/office/word/2012/wordml" xmlns:w16cex="http://schemas.microsoft.com/office/word/2018/wordml/cex" xmlns:w16cid="http://schemas.microsoft.com/office/word/2016/wordml/cid" xmlns:w16="http://schemas.microsoft.com/office/word/2018/wordml" xmlns:w16sdtdh="http://schemas.microsoft.com/office/word/2020/wordml/sdtdatahash" xmlns:w16se="http://schemas.microsoft.com/office/word/2015/wordml/symex" xmlns:wpg="http://schemas.microsoft.com/office/word/2010/wordprocessingGroup" xmlns:wpi="http://schemas.microsoft.com/office/word/2010/wordprocessingInk" xmlns:wne="http://schemas.microsoft.com/office/word/2006/wordml" xmlns:wps="http://schemas.microsoft.com/office/word/2010/wordprocessingShape" mc:Ignorable="w14 w15 w16se w16cid w16 w16cex w16sdtdh wp14">
-  <w15:person w15:author="Oliver Egger">
-    <w15:presenceInfo w15:providerId="Windows Live" w15:userId="e7643a5802e06f60"/>
-  </w15:person>
-</w15:people>
 </file>
 
 <file path=word/styles.xml><?xml version="1.0" encoding="utf-8"?>
@@ -8777,7 +11299,7 @@
   <w:style w:type="paragraph" w:default="1" w:styleId="Normal">
     <w:name w:val="Normal"/>
     <w:qFormat/>
-    <w:rsid w:val="00B01B38"/>
+    <w:rsid w:val="00CD2405"/>
     <w:pPr>
       <w:spacing w:after="200" w:line="276" w:lineRule="auto"/>
     </w:pPr>
@@ -9127,7 +11649,7 @@
         <c:grouping val="standard"/>
         <c:varyColors val="0"/>
         <c:ser>
-          <c:idx val="1"/>
+          <c:idx val="3"/>
           <c:order val="0"/>
           <c:tx>
             <c:strRef>
@@ -9136,192 +11658,6 @@
                 <c:ptCount val="1"/>
                 <c:pt idx="0">
                   <c:v>ATNA</c:v>
-                </c:pt>
-              </c:strCache>
-            </c:strRef>
-          </c:tx>
-          <c:spPr>
-            <a:ln w="28575" cap="rnd">
-              <a:solidFill>
-                <a:schemeClr val="accent2"/>
-              </a:solidFill>
-              <a:round/>
-            </a:ln>
-            <a:effectLst/>
-          </c:spPr>
-          <c:marker>
-            <c:symbol val="none"/>
-          </c:marker>
-          <c:cat>
-            <c:numRef>
-              <c:f>Sheet1!$B$1:$H$1</c:f>
-              <c:numCache>
-                <c:formatCode>General</c:formatCode>
-                <c:ptCount val="7"/>
-                <c:pt idx="0">
-                  <c:v>2016</c:v>
-                </c:pt>
-                <c:pt idx="1">
-                  <c:v>2017</c:v>
-                </c:pt>
-                <c:pt idx="2">
-                  <c:v>2018</c:v>
-                </c:pt>
-                <c:pt idx="3">
-                  <c:v>2019</c:v>
-                </c:pt>
-                <c:pt idx="4">
-                  <c:v>2020</c:v>
-                </c:pt>
-                <c:pt idx="5">
-                  <c:v>2021</c:v>
-                </c:pt>
-                <c:pt idx="6">
-                  <c:v>2022</c:v>
-                </c:pt>
-              </c:numCache>
-            </c:numRef>
-          </c:cat>
-          <c:val>
-            <c:numRef>
-              <c:f>Sheet1!$B$2:$H$2</c:f>
-              <c:numCache>
-                <c:formatCode>General</c:formatCode>
-                <c:ptCount val="7"/>
-                <c:pt idx="0">
-                  <c:v>86</c:v>
-                </c:pt>
-                <c:pt idx="1">
-                  <c:v>80</c:v>
-                </c:pt>
-                <c:pt idx="2">
-                  <c:v>79</c:v>
-                </c:pt>
-                <c:pt idx="3">
-                  <c:v>74</c:v>
-                </c:pt>
-                <c:pt idx="4">
-                  <c:v>41</c:v>
-                </c:pt>
-                <c:pt idx="5">
-                  <c:v>29</c:v>
-                </c:pt>
-                <c:pt idx="6">
-                  <c:v>32</c:v>
-                </c:pt>
-              </c:numCache>
-            </c:numRef>
-          </c:val>
-          <c:smooth val="0"/>
-          <c:extLst>
-            <c:ext xmlns:c16="http://schemas.microsoft.com/office/drawing/2014/chart" uri="{C3380CC4-5D6E-409C-BE32-E72D297353CC}">
-              <c16:uniqueId val="{00000000-41A1-486E-87E3-DF93BA60D016}"/>
-            </c:ext>
-          </c:extLst>
-        </c:ser>
-        <c:ser>
-          <c:idx val="2"/>
-          <c:order val="1"/>
-          <c:tx>
-            <c:strRef>
-              <c:f>Sheet1!$A$3</c:f>
-              <c:strCache>
-                <c:ptCount val="1"/>
-                <c:pt idx="0">
-                  <c:v>XDS.b</c:v>
-                </c:pt>
-              </c:strCache>
-            </c:strRef>
-          </c:tx>
-          <c:spPr>
-            <a:ln w="28575" cap="rnd">
-              <a:solidFill>
-                <a:schemeClr val="accent3"/>
-              </a:solidFill>
-              <a:round/>
-            </a:ln>
-            <a:effectLst/>
-          </c:spPr>
-          <c:marker>
-            <c:symbol val="none"/>
-          </c:marker>
-          <c:cat>
-            <c:numRef>
-              <c:f>Sheet1!$B$1:$H$1</c:f>
-              <c:numCache>
-                <c:formatCode>General</c:formatCode>
-                <c:ptCount val="7"/>
-                <c:pt idx="0">
-                  <c:v>2016</c:v>
-                </c:pt>
-                <c:pt idx="1">
-                  <c:v>2017</c:v>
-                </c:pt>
-                <c:pt idx="2">
-                  <c:v>2018</c:v>
-                </c:pt>
-                <c:pt idx="3">
-                  <c:v>2019</c:v>
-                </c:pt>
-                <c:pt idx="4">
-                  <c:v>2020</c:v>
-                </c:pt>
-                <c:pt idx="5">
-                  <c:v>2021</c:v>
-                </c:pt>
-                <c:pt idx="6">
-                  <c:v>2022</c:v>
-                </c:pt>
-              </c:numCache>
-            </c:numRef>
-          </c:cat>
-          <c:val>
-            <c:numRef>
-              <c:f>Sheet1!$B$3:$H$3</c:f>
-              <c:numCache>
-                <c:formatCode>General</c:formatCode>
-                <c:ptCount val="7"/>
-                <c:pt idx="0">
-                  <c:v>75</c:v>
-                </c:pt>
-                <c:pt idx="1">
-                  <c:v>77</c:v>
-                </c:pt>
-                <c:pt idx="2">
-                  <c:v>60</c:v>
-                </c:pt>
-                <c:pt idx="3">
-                  <c:v>51</c:v>
-                </c:pt>
-                <c:pt idx="4">
-                  <c:v>28</c:v>
-                </c:pt>
-                <c:pt idx="5">
-                  <c:v>23</c:v>
-                </c:pt>
-                <c:pt idx="6">
-                  <c:v>20</c:v>
-                </c:pt>
-              </c:numCache>
-            </c:numRef>
-          </c:val>
-          <c:smooth val="0"/>
-          <c:extLst>
-            <c:ext xmlns:c16="http://schemas.microsoft.com/office/drawing/2014/chart" uri="{C3380CC4-5D6E-409C-BE32-E72D297353CC}">
-              <c16:uniqueId val="{00000001-41A1-486E-87E3-DF93BA60D016}"/>
-            </c:ext>
-          </c:extLst>
-        </c:ser>
-        <c:ser>
-          <c:idx val="3"/>
-          <c:order val="2"/>
-          <c:tx>
-            <c:strRef>
-              <c:f>Sheet1!$A$4</c:f>
-              <c:strCache>
-                <c:ptCount val="1"/>
-                <c:pt idx="0">
-                  <c:v>PDQ</c:v>
                 </c:pt>
               </c:strCache>
             </c:strRef>
@@ -9340,29 +11676,23 @@
           </c:marker>
           <c:cat>
             <c:numRef>
-              <c:f>Sheet1!$B$1:$H$1</c:f>
+              <c:f>Sheet1!$B$1:$F$1</c:f>
               <c:numCache>
                 <c:formatCode>General</c:formatCode>
-                <c:ptCount val="7"/>
+                <c:ptCount val="5"/>
                 <c:pt idx="0">
-                  <c:v>2016</c:v>
+                  <c:v>2018</c:v>
                 </c:pt>
                 <c:pt idx="1">
-                  <c:v>2017</c:v>
+                  <c:v>2019</c:v>
                 </c:pt>
                 <c:pt idx="2">
-                  <c:v>2018</c:v>
+                  <c:v>2020</c:v>
                 </c:pt>
                 <c:pt idx="3">
-                  <c:v>2019</c:v>
+                  <c:v>2021</c:v>
                 </c:pt>
                 <c:pt idx="4">
-                  <c:v>2020</c:v>
-                </c:pt>
-                <c:pt idx="5">
-                  <c:v>2021</c:v>
-                </c:pt>
-                <c:pt idx="6">
                   <c:v>2022</c:v>
                 </c:pt>
               </c:numCache>
@@ -9370,30 +11700,24 @@
           </c:cat>
           <c:val>
             <c:numRef>
-              <c:f>Sheet1!$B$4:$H$4</c:f>
+              <c:f>Sheet1!$B$2:$F$2</c:f>
               <c:numCache>
                 <c:formatCode>General</c:formatCode>
-                <c:ptCount val="7"/>
+                <c:ptCount val="5"/>
                 <c:pt idx="0">
-                  <c:v>50</c:v>
+                  <c:v>79</c:v>
                 </c:pt>
                 <c:pt idx="1">
-                  <c:v>39</c:v>
+                  <c:v>74</c:v>
                 </c:pt>
                 <c:pt idx="2">
-                  <c:v>38</c:v>
+                  <c:v>41</c:v>
                 </c:pt>
                 <c:pt idx="3">
                   <c:v>29</c:v>
                 </c:pt>
                 <c:pt idx="4">
-                  <c:v>18</c:v>
-                </c:pt>
-                <c:pt idx="5">
-                  <c:v>12</c:v>
-                </c:pt>
-                <c:pt idx="6">
-                  <c:v>8</c:v>
+                  <c:v>32</c:v>
                 </c:pt>
               </c:numCache>
             </c:numRef>
@@ -9401,20 +11725,20 @@
           <c:smooth val="0"/>
           <c:extLst>
             <c:ext xmlns:c16="http://schemas.microsoft.com/office/drawing/2014/chart" uri="{C3380CC4-5D6E-409C-BE32-E72D297353CC}">
-              <c16:uniqueId val="{00000002-41A1-486E-87E3-DF93BA60D016}"/>
+              <c16:uniqueId val="{00000000-57D4-4F79-8193-A3DCF3C0B597}"/>
             </c:ext>
           </c:extLst>
         </c:ser>
         <c:ser>
           <c:idx val="4"/>
-          <c:order val="3"/>
+          <c:order val="1"/>
           <c:tx>
             <c:strRef>
-              <c:f>Sheet1!$A$5</c:f>
+              <c:f>Sheet1!$A$3</c:f>
               <c:strCache>
                 <c:ptCount val="1"/>
                 <c:pt idx="0">
-                  <c:v>PIX</c:v>
+                  <c:v>XDS.b</c:v>
                 </c:pt>
               </c:strCache>
             </c:strRef>
@@ -9433,29 +11757,23 @@
           </c:marker>
           <c:cat>
             <c:numRef>
-              <c:f>Sheet1!$B$1:$H$1</c:f>
+              <c:f>Sheet1!$B$1:$F$1</c:f>
               <c:numCache>
                 <c:formatCode>General</c:formatCode>
-                <c:ptCount val="7"/>
+                <c:ptCount val="5"/>
                 <c:pt idx="0">
-                  <c:v>2016</c:v>
+                  <c:v>2018</c:v>
                 </c:pt>
                 <c:pt idx="1">
-                  <c:v>2017</c:v>
+                  <c:v>2019</c:v>
                 </c:pt>
                 <c:pt idx="2">
-                  <c:v>2018</c:v>
+                  <c:v>2020</c:v>
                 </c:pt>
                 <c:pt idx="3">
-                  <c:v>2019</c:v>
+                  <c:v>2021</c:v>
                 </c:pt>
                 <c:pt idx="4">
-                  <c:v>2020</c:v>
-                </c:pt>
-                <c:pt idx="5">
-                  <c:v>2021</c:v>
-                </c:pt>
-                <c:pt idx="6">
                   <c:v>2022</c:v>
                 </c:pt>
               </c:numCache>
@@ -9463,30 +11781,24 @@
           </c:cat>
           <c:val>
             <c:numRef>
-              <c:f>Sheet1!$B$5:$H$5</c:f>
+              <c:f>Sheet1!$B$3:$F$3</c:f>
               <c:numCache>
                 <c:formatCode>General</c:formatCode>
-                <c:ptCount val="7"/>
+                <c:ptCount val="5"/>
                 <c:pt idx="0">
-                  <c:v>44</c:v>
+                  <c:v>60</c:v>
                 </c:pt>
                 <c:pt idx="1">
-                  <c:v>34</c:v>
+                  <c:v>51</c:v>
                 </c:pt>
                 <c:pt idx="2">
                   <c:v>28</c:v>
                 </c:pt>
                 <c:pt idx="3">
-                  <c:v>26</c:v>
+                  <c:v>23</c:v>
                 </c:pt>
                 <c:pt idx="4">
-                  <c:v>17</c:v>
-                </c:pt>
-                <c:pt idx="5">
-                  <c:v>11</c:v>
-                </c:pt>
-                <c:pt idx="6">
-                  <c:v>11</c:v>
+                  <c:v>20</c:v>
                 </c:pt>
               </c:numCache>
             </c:numRef>
@@ -9494,20 +11806,20 @@
           <c:smooth val="0"/>
           <c:extLst>
             <c:ext xmlns:c16="http://schemas.microsoft.com/office/drawing/2014/chart" uri="{C3380CC4-5D6E-409C-BE32-E72D297353CC}">
-              <c16:uniqueId val="{00000003-41A1-486E-87E3-DF93BA60D016}"/>
+              <c16:uniqueId val="{00000001-57D4-4F79-8193-A3DCF3C0B597}"/>
             </c:ext>
           </c:extLst>
         </c:ser>
         <c:ser>
           <c:idx val="5"/>
-          <c:order val="4"/>
+          <c:order val="2"/>
           <c:tx>
             <c:strRef>
-              <c:f>Sheet1!$A$6</c:f>
+              <c:f>Sheet1!$A$4</c:f>
               <c:strCache>
                 <c:ptCount val="1"/>
                 <c:pt idx="0">
-                  <c:v>PIX V3</c:v>
+                  <c:v>PDQ</c:v>
                 </c:pt>
               </c:strCache>
             </c:strRef>
@@ -9526,29 +11838,23 @@
           </c:marker>
           <c:cat>
             <c:numRef>
-              <c:f>Sheet1!$B$1:$H$1</c:f>
+              <c:f>Sheet1!$B$1:$F$1</c:f>
               <c:numCache>
                 <c:formatCode>General</c:formatCode>
-                <c:ptCount val="7"/>
+                <c:ptCount val="5"/>
                 <c:pt idx="0">
-                  <c:v>2016</c:v>
+                  <c:v>2018</c:v>
                 </c:pt>
                 <c:pt idx="1">
-                  <c:v>2017</c:v>
+                  <c:v>2019</c:v>
                 </c:pt>
                 <c:pt idx="2">
-                  <c:v>2018</c:v>
+                  <c:v>2020</c:v>
                 </c:pt>
                 <c:pt idx="3">
-                  <c:v>2019</c:v>
+                  <c:v>2021</c:v>
                 </c:pt>
                 <c:pt idx="4">
-                  <c:v>2020</c:v>
-                </c:pt>
-                <c:pt idx="5">
-                  <c:v>2021</c:v>
-                </c:pt>
-                <c:pt idx="6">
                   <c:v>2022</c:v>
                 </c:pt>
               </c:numCache>
@@ -9556,30 +11862,24 @@
           </c:cat>
           <c:val>
             <c:numRef>
-              <c:f>Sheet1!$B$6:$H$6</c:f>
+              <c:f>Sheet1!$B$4:$F$4</c:f>
               <c:numCache>
                 <c:formatCode>General</c:formatCode>
-                <c:ptCount val="7"/>
+                <c:ptCount val="5"/>
                 <c:pt idx="0">
-                  <c:v>31</c:v>
+                  <c:v>38</c:v>
                 </c:pt>
                 <c:pt idx="1">
-                  <c:v>35</c:v>
+                  <c:v>29</c:v>
                 </c:pt>
                 <c:pt idx="2">
-                  <c:v>35</c:v>
+                  <c:v>18</c:v>
                 </c:pt>
                 <c:pt idx="3">
-                  <c:v>25</c:v>
+                  <c:v>12</c:v>
                 </c:pt>
                 <c:pt idx="4">
-                  <c:v>16</c:v>
-                </c:pt>
-                <c:pt idx="5">
-                  <c:v>13</c:v>
-                </c:pt>
-                <c:pt idx="6">
-                  <c:v>12</c:v>
+                  <c:v>8</c:v>
                 </c:pt>
               </c:numCache>
             </c:numRef>
@@ -9587,20 +11887,20 @@
           <c:smooth val="0"/>
           <c:extLst>
             <c:ext xmlns:c16="http://schemas.microsoft.com/office/drawing/2014/chart" uri="{C3380CC4-5D6E-409C-BE32-E72D297353CC}">
-              <c16:uniqueId val="{00000004-41A1-486E-87E3-DF93BA60D016}"/>
+              <c16:uniqueId val="{00000002-57D4-4F79-8193-A3DCF3C0B597}"/>
             </c:ext>
           </c:extLst>
         </c:ser>
         <c:ser>
           <c:idx val="6"/>
-          <c:order val="5"/>
+          <c:order val="3"/>
           <c:tx>
             <c:strRef>
-              <c:f>Sheet1!$A$7</c:f>
+              <c:f>Sheet1!$A$5</c:f>
               <c:strCache>
                 <c:ptCount val="1"/>
                 <c:pt idx="0">
-                  <c:v>PDQ V3</c:v>
+                  <c:v>PIX V3</c:v>
                 </c:pt>
               </c:strCache>
             </c:strRef>
@@ -9621,29 +11921,23 @@
           </c:marker>
           <c:cat>
             <c:numRef>
-              <c:f>Sheet1!$B$1:$H$1</c:f>
+              <c:f>Sheet1!$B$1:$F$1</c:f>
               <c:numCache>
                 <c:formatCode>General</c:formatCode>
-                <c:ptCount val="7"/>
+                <c:ptCount val="5"/>
                 <c:pt idx="0">
-                  <c:v>2016</c:v>
+                  <c:v>2018</c:v>
                 </c:pt>
                 <c:pt idx="1">
-                  <c:v>2017</c:v>
+                  <c:v>2019</c:v>
                 </c:pt>
                 <c:pt idx="2">
-                  <c:v>2018</c:v>
+                  <c:v>2020</c:v>
                 </c:pt>
                 <c:pt idx="3">
-                  <c:v>2019</c:v>
+                  <c:v>2021</c:v>
                 </c:pt>
                 <c:pt idx="4">
-                  <c:v>2020</c:v>
-                </c:pt>
-                <c:pt idx="5">
-                  <c:v>2021</c:v>
-                </c:pt>
-                <c:pt idx="6">
                   <c:v>2022</c:v>
                 </c:pt>
               </c:numCache>
@@ -9651,30 +11945,24 @@
           </c:cat>
           <c:val>
             <c:numRef>
-              <c:f>Sheet1!$B$7:$H$7</c:f>
+              <c:f>Sheet1!$B$5:$F$5</c:f>
               <c:numCache>
                 <c:formatCode>General</c:formatCode>
-                <c:ptCount val="7"/>
+                <c:ptCount val="5"/>
                 <c:pt idx="0">
-                  <c:v>32</c:v>
+                  <c:v>35</c:v>
                 </c:pt>
                 <c:pt idx="1">
-                  <c:v>36</c:v>
+                  <c:v>25</c:v>
                 </c:pt>
                 <c:pt idx="2">
-                  <c:v>34</c:v>
+                  <c:v>16</c:v>
                 </c:pt>
                 <c:pt idx="3">
-                  <c:v>22</c:v>
+                  <c:v>13</c:v>
                 </c:pt>
                 <c:pt idx="4">
-                  <c:v>17</c:v>
-                </c:pt>
-                <c:pt idx="5">
                   <c:v>12</c:v>
-                </c:pt>
-                <c:pt idx="6">
-                  <c:v>10</c:v>
                 </c:pt>
               </c:numCache>
             </c:numRef>
@@ -9682,20 +11970,20 @@
           <c:smooth val="0"/>
           <c:extLst>
             <c:ext xmlns:c16="http://schemas.microsoft.com/office/drawing/2014/chart" uri="{C3380CC4-5D6E-409C-BE32-E72D297353CC}">
-              <c16:uniqueId val="{00000005-41A1-486E-87E3-DF93BA60D016}"/>
+              <c16:uniqueId val="{00000003-57D4-4F79-8193-A3DCF3C0B597}"/>
             </c:ext>
           </c:extLst>
         </c:ser>
         <c:ser>
           <c:idx val="7"/>
-          <c:order val="6"/>
+          <c:order val="4"/>
           <c:tx>
             <c:strRef>
-              <c:f>Sheet1!$A$8</c:f>
+              <c:f>Sheet1!$A$6</c:f>
               <c:strCache>
                 <c:ptCount val="1"/>
                 <c:pt idx="0">
-                  <c:v>XCA</c:v>
+                  <c:v>PDQ V3</c:v>
                 </c:pt>
               </c:strCache>
             </c:strRef>
@@ -9716,29 +12004,23 @@
           </c:marker>
           <c:cat>
             <c:numRef>
-              <c:f>Sheet1!$B$1:$H$1</c:f>
+              <c:f>Sheet1!$B$1:$F$1</c:f>
               <c:numCache>
                 <c:formatCode>General</c:formatCode>
-                <c:ptCount val="7"/>
+                <c:ptCount val="5"/>
                 <c:pt idx="0">
-                  <c:v>2016</c:v>
+                  <c:v>2018</c:v>
                 </c:pt>
                 <c:pt idx="1">
-                  <c:v>2017</c:v>
+                  <c:v>2019</c:v>
                 </c:pt>
                 <c:pt idx="2">
-                  <c:v>2018</c:v>
+                  <c:v>2020</c:v>
                 </c:pt>
                 <c:pt idx="3">
-                  <c:v>2019</c:v>
+                  <c:v>2021</c:v>
                 </c:pt>
                 <c:pt idx="4">
-                  <c:v>2020</c:v>
-                </c:pt>
-                <c:pt idx="5">
-                  <c:v>2021</c:v>
-                </c:pt>
-                <c:pt idx="6">
                   <c:v>2022</c:v>
                 </c:pt>
               </c:numCache>
@@ -9746,30 +12028,24 @@
           </c:cat>
           <c:val>
             <c:numRef>
-              <c:f>Sheet1!$B$8:$H$8</c:f>
+              <c:f>Sheet1!$B$6:$F$6</c:f>
               <c:numCache>
                 <c:formatCode>General</c:formatCode>
-                <c:ptCount val="7"/>
+                <c:ptCount val="5"/>
                 <c:pt idx="0">
-                  <c:v>30</c:v>
+                  <c:v>34</c:v>
                 </c:pt>
                 <c:pt idx="1">
-                  <c:v>33</c:v>
+                  <c:v>22</c:v>
                 </c:pt>
                 <c:pt idx="2">
-                  <c:v>34</c:v>
+                  <c:v>17</c:v>
                 </c:pt>
                 <c:pt idx="3">
-                  <c:v>22</c:v>
+                  <c:v>12</c:v>
                 </c:pt>
                 <c:pt idx="4">
-                  <c:v>14</c:v>
-                </c:pt>
-                <c:pt idx="5">
-                  <c:v>9</c:v>
-                </c:pt>
-                <c:pt idx="6">
-                  <c:v>11</c:v>
+                  <c:v>10</c:v>
                 </c:pt>
               </c:numCache>
             </c:numRef>
@@ -9777,20 +12053,20 @@
           <c:smooth val="0"/>
           <c:extLst>
             <c:ext xmlns:c16="http://schemas.microsoft.com/office/drawing/2014/chart" uri="{C3380CC4-5D6E-409C-BE32-E72D297353CC}">
-              <c16:uniqueId val="{00000006-41A1-486E-87E3-DF93BA60D016}"/>
+              <c16:uniqueId val="{00000004-57D4-4F79-8193-A3DCF3C0B597}"/>
             </c:ext>
           </c:extLst>
         </c:ser>
         <c:ser>
           <c:idx val="8"/>
-          <c:order val="7"/>
+          <c:order val="5"/>
           <c:tx>
             <c:strRef>
-              <c:f>Sheet1!$A$9</c:f>
+              <c:f>Sheet1!$A$7</c:f>
               <c:strCache>
                 <c:ptCount val="1"/>
                 <c:pt idx="0">
-                  <c:v>PDQm</c:v>
+                  <c:v>MHD</c:v>
                 </c:pt>
               </c:strCache>
             </c:strRef>
@@ -9811,29 +12087,23 @@
           </c:marker>
           <c:cat>
             <c:numRef>
-              <c:f>Sheet1!$B$1:$H$1</c:f>
+              <c:f>Sheet1!$B$1:$F$1</c:f>
               <c:numCache>
                 <c:formatCode>General</c:formatCode>
-                <c:ptCount val="7"/>
+                <c:ptCount val="5"/>
                 <c:pt idx="0">
-                  <c:v>2016</c:v>
+                  <c:v>2018</c:v>
                 </c:pt>
                 <c:pt idx="1">
-                  <c:v>2017</c:v>
+                  <c:v>2019</c:v>
                 </c:pt>
                 <c:pt idx="2">
-                  <c:v>2018</c:v>
+                  <c:v>2020</c:v>
                 </c:pt>
                 <c:pt idx="3">
-                  <c:v>2019</c:v>
+                  <c:v>2021</c:v>
                 </c:pt>
                 <c:pt idx="4">
-                  <c:v>2020</c:v>
-                </c:pt>
-                <c:pt idx="5">
-                  <c:v>2021</c:v>
-                </c:pt>
-                <c:pt idx="6">
                   <c:v>2022</c:v>
                 </c:pt>
               </c:numCache>
@@ -9841,30 +12111,24 @@
           </c:cat>
           <c:val>
             <c:numRef>
-              <c:f>Sheet1!$B$9:$H$9</c:f>
+              <c:f>Sheet1!$B$7:$F$7</c:f>
               <c:numCache>
                 <c:formatCode>General</c:formatCode>
-                <c:ptCount val="7"/>
+                <c:ptCount val="5"/>
                 <c:pt idx="0">
-                  <c:v>20</c:v>
+                  <c:v>21</c:v>
                 </c:pt>
                 <c:pt idx="1">
-                  <c:v>27</c:v>
+                  <c:v>31</c:v>
                 </c:pt>
                 <c:pt idx="2">
-                  <c:v>22</c:v>
+                  <c:v>17</c:v>
                 </c:pt>
                 <c:pt idx="3">
-                  <c:v>30</c:v>
+                  <c:v>16</c:v>
                 </c:pt>
                 <c:pt idx="4">
-                  <c:v>14</c:v>
-                </c:pt>
-                <c:pt idx="5">
-                  <c:v>13</c:v>
-                </c:pt>
-                <c:pt idx="6">
-                  <c:v>7</c:v>
+                  <c:v>10</c:v>
                 </c:pt>
               </c:numCache>
             </c:numRef>
@@ -9872,7 +12136,1173 @@
           <c:smooth val="0"/>
           <c:extLst>
             <c:ext xmlns:c16="http://schemas.microsoft.com/office/drawing/2014/chart" uri="{C3380CC4-5D6E-409C-BE32-E72D297353CC}">
-              <c16:uniqueId val="{00000007-41A1-486E-87E3-DF93BA60D016}"/>
+              <c16:uniqueId val="{00000005-57D4-4F79-8193-A3DCF3C0B597}"/>
+            </c:ext>
+          </c:extLst>
+        </c:ser>
+        <c:ser>
+          <c:idx val="0"/>
+          <c:order val="6"/>
+          <c:tx>
+            <c:strRef>
+              <c:f>Sheet1!$A$8</c:f>
+              <c:strCache>
+                <c:ptCount val="1"/>
+                <c:pt idx="0">
+                  <c:v>PIX</c:v>
+                </c:pt>
+              </c:strCache>
+            </c:strRef>
+          </c:tx>
+          <c:spPr>
+            <a:ln w="28575" cap="rnd">
+              <a:solidFill>
+                <a:schemeClr val="accent1"/>
+              </a:solidFill>
+              <a:round/>
+            </a:ln>
+            <a:effectLst/>
+          </c:spPr>
+          <c:marker>
+            <c:symbol val="none"/>
+          </c:marker>
+          <c:cat>
+            <c:numRef>
+              <c:f>Sheet1!$B$1:$F$1</c:f>
+              <c:numCache>
+                <c:formatCode>General</c:formatCode>
+                <c:ptCount val="5"/>
+                <c:pt idx="0">
+                  <c:v>2018</c:v>
+                </c:pt>
+                <c:pt idx="1">
+                  <c:v>2019</c:v>
+                </c:pt>
+                <c:pt idx="2">
+                  <c:v>2020</c:v>
+                </c:pt>
+                <c:pt idx="3">
+                  <c:v>2021</c:v>
+                </c:pt>
+                <c:pt idx="4">
+                  <c:v>2022</c:v>
+                </c:pt>
+              </c:numCache>
+            </c:numRef>
+          </c:cat>
+          <c:val>
+            <c:numRef>
+              <c:f>Sheet1!$B$8:$F$8</c:f>
+              <c:numCache>
+                <c:formatCode>General</c:formatCode>
+                <c:ptCount val="5"/>
+                <c:pt idx="0">
+                  <c:v>28</c:v>
+                </c:pt>
+                <c:pt idx="1">
+                  <c:v>26</c:v>
+                </c:pt>
+                <c:pt idx="2">
+                  <c:v>17</c:v>
+                </c:pt>
+                <c:pt idx="3">
+                  <c:v>11</c:v>
+                </c:pt>
+                <c:pt idx="4">
+                  <c:v>11</c:v>
+                </c:pt>
+              </c:numCache>
+            </c:numRef>
+          </c:val>
+          <c:smooth val="0"/>
+          <c:extLst>
+            <c:ext xmlns:c16="http://schemas.microsoft.com/office/drawing/2014/chart" uri="{C3380CC4-5D6E-409C-BE32-E72D297353CC}">
+              <c16:uniqueId val="{00000006-57D4-4F79-8193-A3DCF3C0B597}"/>
+            </c:ext>
+          </c:extLst>
+        </c:ser>
+        <c:ser>
+          <c:idx val="9"/>
+          <c:order val="7"/>
+          <c:tx>
+            <c:strRef>
+              <c:f>Sheet1!$A$9</c:f>
+              <c:strCache>
+                <c:ptCount val="1"/>
+                <c:pt idx="0">
+                  <c:v>XCA</c:v>
+                </c:pt>
+              </c:strCache>
+            </c:strRef>
+          </c:tx>
+          <c:spPr>
+            <a:ln w="28575" cap="rnd">
+              <a:solidFill>
+                <a:schemeClr val="accent4">
+                  <a:lumMod val="60000"/>
+                </a:schemeClr>
+              </a:solidFill>
+              <a:round/>
+            </a:ln>
+            <a:effectLst/>
+          </c:spPr>
+          <c:marker>
+            <c:symbol val="none"/>
+          </c:marker>
+          <c:cat>
+            <c:numRef>
+              <c:f>Sheet1!$B$1:$F$1</c:f>
+              <c:numCache>
+                <c:formatCode>General</c:formatCode>
+                <c:ptCount val="5"/>
+                <c:pt idx="0">
+                  <c:v>2018</c:v>
+                </c:pt>
+                <c:pt idx="1">
+                  <c:v>2019</c:v>
+                </c:pt>
+                <c:pt idx="2">
+                  <c:v>2020</c:v>
+                </c:pt>
+                <c:pt idx="3">
+                  <c:v>2021</c:v>
+                </c:pt>
+                <c:pt idx="4">
+                  <c:v>2022</c:v>
+                </c:pt>
+              </c:numCache>
+            </c:numRef>
+          </c:cat>
+          <c:val>
+            <c:numRef>
+              <c:f>Sheet1!$B$9:$F$9</c:f>
+              <c:numCache>
+                <c:formatCode>General</c:formatCode>
+                <c:ptCount val="5"/>
+                <c:pt idx="0">
+                  <c:v>34</c:v>
+                </c:pt>
+                <c:pt idx="1">
+                  <c:v>22</c:v>
+                </c:pt>
+                <c:pt idx="2">
+                  <c:v>14</c:v>
+                </c:pt>
+                <c:pt idx="3">
+                  <c:v>9</c:v>
+                </c:pt>
+                <c:pt idx="4">
+                  <c:v>11</c:v>
+                </c:pt>
+              </c:numCache>
+            </c:numRef>
+          </c:val>
+          <c:smooth val="0"/>
+          <c:extLst>
+            <c:ext xmlns:c16="http://schemas.microsoft.com/office/drawing/2014/chart" uri="{C3380CC4-5D6E-409C-BE32-E72D297353CC}">
+              <c16:uniqueId val="{00000007-57D4-4F79-8193-A3DCF3C0B597}"/>
+            </c:ext>
+          </c:extLst>
+        </c:ser>
+        <c:ser>
+          <c:idx val="10"/>
+          <c:order val="8"/>
+          <c:tx>
+            <c:strRef>
+              <c:f>Sheet1!$A$10</c:f>
+              <c:strCache>
+                <c:ptCount val="1"/>
+                <c:pt idx="0">
+                  <c:v>PDQm</c:v>
+                </c:pt>
+              </c:strCache>
+            </c:strRef>
+          </c:tx>
+          <c:spPr>
+            <a:ln w="28575" cap="rnd">
+              <a:solidFill>
+                <a:schemeClr val="accent5">
+                  <a:lumMod val="60000"/>
+                </a:schemeClr>
+              </a:solidFill>
+              <a:round/>
+            </a:ln>
+            <a:effectLst/>
+          </c:spPr>
+          <c:marker>
+            <c:symbol val="none"/>
+          </c:marker>
+          <c:cat>
+            <c:numRef>
+              <c:f>Sheet1!$B$1:$F$1</c:f>
+              <c:numCache>
+                <c:formatCode>General</c:formatCode>
+                <c:ptCount val="5"/>
+                <c:pt idx="0">
+                  <c:v>2018</c:v>
+                </c:pt>
+                <c:pt idx="1">
+                  <c:v>2019</c:v>
+                </c:pt>
+                <c:pt idx="2">
+                  <c:v>2020</c:v>
+                </c:pt>
+                <c:pt idx="3">
+                  <c:v>2021</c:v>
+                </c:pt>
+                <c:pt idx="4">
+                  <c:v>2022</c:v>
+                </c:pt>
+              </c:numCache>
+            </c:numRef>
+          </c:cat>
+          <c:val>
+            <c:numRef>
+              <c:f>Sheet1!$B$10:$F$10</c:f>
+              <c:numCache>
+                <c:formatCode>General</c:formatCode>
+                <c:ptCount val="5"/>
+                <c:pt idx="0">
+                  <c:v>22</c:v>
+                </c:pt>
+                <c:pt idx="1">
+                  <c:v>30</c:v>
+                </c:pt>
+                <c:pt idx="2">
+                  <c:v>14</c:v>
+                </c:pt>
+                <c:pt idx="3">
+                  <c:v>13</c:v>
+                </c:pt>
+                <c:pt idx="4">
+                  <c:v>7</c:v>
+                </c:pt>
+              </c:numCache>
+            </c:numRef>
+          </c:val>
+          <c:smooth val="0"/>
+          <c:extLst>
+            <c:ext xmlns:c16="http://schemas.microsoft.com/office/drawing/2014/chart" uri="{C3380CC4-5D6E-409C-BE32-E72D297353CC}">
+              <c16:uniqueId val="{00000008-57D4-4F79-8193-A3DCF3C0B597}"/>
+            </c:ext>
+          </c:extLst>
+        </c:ser>
+        <c:ser>
+          <c:idx val="11"/>
+          <c:order val="9"/>
+          <c:tx>
+            <c:strRef>
+              <c:f>Sheet1!$A$11</c:f>
+              <c:strCache>
+                <c:ptCount val="1"/>
+                <c:pt idx="0">
+                  <c:v>PAM</c:v>
+                </c:pt>
+              </c:strCache>
+            </c:strRef>
+          </c:tx>
+          <c:spPr>
+            <a:ln w="28575" cap="rnd">
+              <a:solidFill>
+                <a:schemeClr val="accent6">
+                  <a:lumMod val="60000"/>
+                </a:schemeClr>
+              </a:solidFill>
+              <a:round/>
+            </a:ln>
+            <a:effectLst/>
+          </c:spPr>
+          <c:marker>
+            <c:symbol val="none"/>
+          </c:marker>
+          <c:cat>
+            <c:numRef>
+              <c:f>Sheet1!$B$1:$F$1</c:f>
+              <c:numCache>
+                <c:formatCode>General</c:formatCode>
+                <c:ptCount val="5"/>
+                <c:pt idx="0">
+                  <c:v>2018</c:v>
+                </c:pt>
+                <c:pt idx="1">
+                  <c:v>2019</c:v>
+                </c:pt>
+                <c:pt idx="2">
+                  <c:v>2020</c:v>
+                </c:pt>
+                <c:pt idx="3">
+                  <c:v>2021</c:v>
+                </c:pt>
+                <c:pt idx="4">
+                  <c:v>2022</c:v>
+                </c:pt>
+              </c:numCache>
+            </c:numRef>
+          </c:cat>
+          <c:val>
+            <c:numRef>
+              <c:f>Sheet1!$B$11:$F$11</c:f>
+              <c:numCache>
+                <c:formatCode>General</c:formatCode>
+                <c:ptCount val="5"/>
+                <c:pt idx="0">
+                  <c:v>31</c:v>
+                </c:pt>
+                <c:pt idx="1">
+                  <c:v>19</c:v>
+                </c:pt>
+                <c:pt idx="2">
+                  <c:v>6</c:v>
+                </c:pt>
+                <c:pt idx="3">
+                  <c:v>10</c:v>
+                </c:pt>
+                <c:pt idx="4">
+                  <c:v>12</c:v>
+                </c:pt>
+              </c:numCache>
+            </c:numRef>
+          </c:val>
+          <c:smooth val="0"/>
+          <c:extLst>
+            <c:ext xmlns:c16="http://schemas.microsoft.com/office/drawing/2014/chart" uri="{C3380CC4-5D6E-409C-BE32-E72D297353CC}">
+              <c16:uniqueId val="{00000009-57D4-4F79-8193-A3DCF3C0B597}"/>
+            </c:ext>
+          </c:extLst>
+        </c:ser>
+        <c:ser>
+          <c:idx val="12"/>
+          <c:order val="10"/>
+          <c:tx>
+            <c:strRef>
+              <c:f>Sheet1!$A$12</c:f>
+              <c:strCache>
+                <c:ptCount val="1"/>
+                <c:pt idx="0">
+                  <c:v>XDR</c:v>
+                </c:pt>
+              </c:strCache>
+            </c:strRef>
+          </c:tx>
+          <c:spPr>
+            <a:ln w="28575" cap="rnd">
+              <a:solidFill>
+                <a:schemeClr val="accent1">
+                  <a:lumMod val="80000"/>
+                  <a:lumOff val="20000"/>
+                </a:schemeClr>
+              </a:solidFill>
+              <a:round/>
+            </a:ln>
+            <a:effectLst/>
+          </c:spPr>
+          <c:marker>
+            <c:symbol val="none"/>
+          </c:marker>
+          <c:cat>
+            <c:numRef>
+              <c:f>Sheet1!$B$1:$F$1</c:f>
+              <c:numCache>
+                <c:formatCode>General</c:formatCode>
+                <c:ptCount val="5"/>
+                <c:pt idx="0">
+                  <c:v>2018</c:v>
+                </c:pt>
+                <c:pt idx="1">
+                  <c:v>2019</c:v>
+                </c:pt>
+                <c:pt idx="2">
+                  <c:v>2020</c:v>
+                </c:pt>
+                <c:pt idx="3">
+                  <c:v>2021</c:v>
+                </c:pt>
+                <c:pt idx="4">
+                  <c:v>2022</c:v>
+                </c:pt>
+              </c:numCache>
+            </c:numRef>
+          </c:cat>
+          <c:val>
+            <c:numRef>
+              <c:f>Sheet1!$B$12:$F$12</c:f>
+              <c:numCache>
+                <c:formatCode>General</c:formatCode>
+                <c:ptCount val="5"/>
+                <c:pt idx="0">
+                  <c:v>24</c:v>
+                </c:pt>
+                <c:pt idx="1">
+                  <c:v>18</c:v>
+                </c:pt>
+                <c:pt idx="2">
+                  <c:v>15</c:v>
+                </c:pt>
+                <c:pt idx="3">
+                  <c:v>7</c:v>
+                </c:pt>
+                <c:pt idx="4">
+                  <c:v>8</c:v>
+                </c:pt>
+              </c:numCache>
+            </c:numRef>
+          </c:val>
+          <c:smooth val="0"/>
+          <c:extLst>
+            <c:ext xmlns:c16="http://schemas.microsoft.com/office/drawing/2014/chart" uri="{C3380CC4-5D6E-409C-BE32-E72D297353CC}">
+              <c16:uniqueId val="{0000000A-57D4-4F79-8193-A3DCF3C0B597}"/>
+            </c:ext>
+          </c:extLst>
+        </c:ser>
+        <c:ser>
+          <c:idx val="13"/>
+          <c:order val="11"/>
+          <c:tx>
+            <c:strRef>
+              <c:f>Sheet1!$A$13</c:f>
+              <c:strCache>
+                <c:ptCount val="1"/>
+                <c:pt idx="0">
+                  <c:v>XCPD</c:v>
+                </c:pt>
+              </c:strCache>
+            </c:strRef>
+          </c:tx>
+          <c:spPr>
+            <a:ln w="28575" cap="rnd">
+              <a:solidFill>
+                <a:schemeClr val="accent2">
+                  <a:lumMod val="80000"/>
+                  <a:lumOff val="20000"/>
+                </a:schemeClr>
+              </a:solidFill>
+              <a:round/>
+            </a:ln>
+            <a:effectLst/>
+          </c:spPr>
+          <c:marker>
+            <c:symbol val="none"/>
+          </c:marker>
+          <c:cat>
+            <c:numRef>
+              <c:f>Sheet1!$B$1:$F$1</c:f>
+              <c:numCache>
+                <c:formatCode>General</c:formatCode>
+                <c:ptCount val="5"/>
+                <c:pt idx="0">
+                  <c:v>2018</c:v>
+                </c:pt>
+                <c:pt idx="1">
+                  <c:v>2019</c:v>
+                </c:pt>
+                <c:pt idx="2">
+                  <c:v>2020</c:v>
+                </c:pt>
+                <c:pt idx="3">
+                  <c:v>2021</c:v>
+                </c:pt>
+                <c:pt idx="4">
+                  <c:v>2022</c:v>
+                </c:pt>
+              </c:numCache>
+            </c:numRef>
+          </c:cat>
+          <c:val>
+            <c:numRef>
+              <c:f>Sheet1!$B$13:$F$13</c:f>
+              <c:numCache>
+                <c:formatCode>General</c:formatCode>
+                <c:ptCount val="5"/>
+                <c:pt idx="0">
+                  <c:v>21</c:v>
+                </c:pt>
+                <c:pt idx="1">
+                  <c:v>20</c:v>
+                </c:pt>
+                <c:pt idx="2">
+                  <c:v>12</c:v>
+                </c:pt>
+                <c:pt idx="3">
+                  <c:v>9</c:v>
+                </c:pt>
+                <c:pt idx="4">
+                  <c:v>8</c:v>
+                </c:pt>
+              </c:numCache>
+            </c:numRef>
+          </c:val>
+          <c:smooth val="0"/>
+          <c:extLst>
+            <c:ext xmlns:c16="http://schemas.microsoft.com/office/drawing/2014/chart" uri="{C3380CC4-5D6E-409C-BE32-E72D297353CC}">
+              <c16:uniqueId val="{0000000B-57D4-4F79-8193-A3DCF3C0B597}"/>
+            </c:ext>
+          </c:extLst>
+        </c:ser>
+        <c:ser>
+          <c:idx val="14"/>
+          <c:order val="12"/>
+          <c:tx>
+            <c:strRef>
+              <c:f>Sheet1!$A$14</c:f>
+              <c:strCache>
+                <c:ptCount val="1"/>
+                <c:pt idx="0">
+                  <c:v>XUA</c:v>
+                </c:pt>
+              </c:strCache>
+            </c:strRef>
+          </c:tx>
+          <c:spPr>
+            <a:ln w="28575" cap="rnd">
+              <a:solidFill>
+                <a:schemeClr val="accent3">
+                  <a:lumMod val="80000"/>
+                  <a:lumOff val="20000"/>
+                </a:schemeClr>
+              </a:solidFill>
+              <a:round/>
+            </a:ln>
+            <a:effectLst/>
+          </c:spPr>
+          <c:marker>
+            <c:symbol val="none"/>
+          </c:marker>
+          <c:cat>
+            <c:numRef>
+              <c:f>Sheet1!$B$1:$F$1</c:f>
+              <c:numCache>
+                <c:formatCode>General</c:formatCode>
+                <c:ptCount val="5"/>
+                <c:pt idx="0">
+                  <c:v>2018</c:v>
+                </c:pt>
+                <c:pt idx="1">
+                  <c:v>2019</c:v>
+                </c:pt>
+                <c:pt idx="2">
+                  <c:v>2020</c:v>
+                </c:pt>
+                <c:pt idx="3">
+                  <c:v>2021</c:v>
+                </c:pt>
+                <c:pt idx="4">
+                  <c:v>2022</c:v>
+                </c:pt>
+              </c:numCache>
+            </c:numRef>
+          </c:cat>
+          <c:val>
+            <c:numRef>
+              <c:f>Sheet1!$B$14:$F$14</c:f>
+              <c:numCache>
+                <c:formatCode>General</c:formatCode>
+                <c:ptCount val="5"/>
+                <c:pt idx="0">
+                  <c:v>20</c:v>
+                </c:pt>
+                <c:pt idx="1">
+                  <c:v>19</c:v>
+                </c:pt>
+                <c:pt idx="2">
+                  <c:v>11</c:v>
+                </c:pt>
+                <c:pt idx="3">
+                  <c:v>10</c:v>
+                </c:pt>
+                <c:pt idx="4">
+                  <c:v>9</c:v>
+                </c:pt>
+              </c:numCache>
+            </c:numRef>
+          </c:val>
+          <c:smooth val="0"/>
+          <c:extLst>
+            <c:ext xmlns:c16="http://schemas.microsoft.com/office/drawing/2014/chart" uri="{C3380CC4-5D6E-409C-BE32-E72D297353CC}">
+              <c16:uniqueId val="{0000000C-57D4-4F79-8193-A3DCF3C0B597}"/>
+            </c:ext>
+          </c:extLst>
+        </c:ser>
+        <c:ser>
+          <c:idx val="15"/>
+          <c:order val="13"/>
+          <c:tx>
+            <c:strRef>
+              <c:f>Sheet1!$A$15</c:f>
+              <c:strCache>
+                <c:ptCount val="1"/>
+                <c:pt idx="0">
+                  <c:v>PIXm</c:v>
+                </c:pt>
+              </c:strCache>
+            </c:strRef>
+          </c:tx>
+          <c:spPr>
+            <a:ln w="28575" cap="rnd">
+              <a:solidFill>
+                <a:schemeClr val="accent4">
+                  <a:lumMod val="80000"/>
+                  <a:lumOff val="20000"/>
+                </a:schemeClr>
+              </a:solidFill>
+              <a:round/>
+            </a:ln>
+            <a:effectLst/>
+          </c:spPr>
+          <c:marker>
+            <c:symbol val="none"/>
+          </c:marker>
+          <c:cat>
+            <c:numRef>
+              <c:f>Sheet1!$B$1:$F$1</c:f>
+              <c:numCache>
+                <c:formatCode>General</c:formatCode>
+                <c:ptCount val="5"/>
+                <c:pt idx="0">
+                  <c:v>2018</c:v>
+                </c:pt>
+                <c:pt idx="1">
+                  <c:v>2019</c:v>
+                </c:pt>
+                <c:pt idx="2">
+                  <c:v>2020</c:v>
+                </c:pt>
+                <c:pt idx="3">
+                  <c:v>2021</c:v>
+                </c:pt>
+                <c:pt idx="4">
+                  <c:v>2022</c:v>
+                </c:pt>
+              </c:numCache>
+            </c:numRef>
+          </c:cat>
+          <c:val>
+            <c:numRef>
+              <c:f>Sheet1!$B$15:$F$15</c:f>
+              <c:numCache>
+                <c:formatCode>General</c:formatCode>
+                <c:ptCount val="5"/>
+                <c:pt idx="0">
+                  <c:v>15</c:v>
+                </c:pt>
+                <c:pt idx="1">
+                  <c:v>25</c:v>
+                </c:pt>
+                <c:pt idx="2">
+                  <c:v>7</c:v>
+                </c:pt>
+                <c:pt idx="3">
+                  <c:v>12</c:v>
+                </c:pt>
+                <c:pt idx="4">
+                  <c:v>6</c:v>
+                </c:pt>
+              </c:numCache>
+            </c:numRef>
+          </c:val>
+          <c:smooth val="0"/>
+          <c:extLst>
+            <c:ext xmlns:c16="http://schemas.microsoft.com/office/drawing/2014/chart" uri="{C3380CC4-5D6E-409C-BE32-E72D297353CC}">
+              <c16:uniqueId val="{0000000D-57D4-4F79-8193-A3DCF3C0B597}"/>
+            </c:ext>
+          </c:extLst>
+        </c:ser>
+        <c:ser>
+          <c:idx val="16"/>
+          <c:order val="14"/>
+          <c:tx>
+            <c:strRef>
+              <c:f>Sheet1!$A$16</c:f>
+              <c:strCache>
+                <c:ptCount val="1"/>
+                <c:pt idx="0">
+                  <c:v>XDS-SD</c:v>
+                </c:pt>
+              </c:strCache>
+            </c:strRef>
+          </c:tx>
+          <c:spPr>
+            <a:ln w="28575" cap="rnd">
+              <a:solidFill>
+                <a:schemeClr val="accent5">
+                  <a:lumMod val="80000"/>
+                  <a:lumOff val="20000"/>
+                </a:schemeClr>
+              </a:solidFill>
+              <a:round/>
+            </a:ln>
+            <a:effectLst/>
+          </c:spPr>
+          <c:marker>
+            <c:symbol val="none"/>
+          </c:marker>
+          <c:cat>
+            <c:numRef>
+              <c:f>Sheet1!$B$1:$F$1</c:f>
+              <c:numCache>
+                <c:formatCode>General</c:formatCode>
+                <c:ptCount val="5"/>
+                <c:pt idx="0">
+                  <c:v>2018</c:v>
+                </c:pt>
+                <c:pt idx="1">
+                  <c:v>2019</c:v>
+                </c:pt>
+                <c:pt idx="2">
+                  <c:v>2020</c:v>
+                </c:pt>
+                <c:pt idx="3">
+                  <c:v>2021</c:v>
+                </c:pt>
+                <c:pt idx="4">
+                  <c:v>2022</c:v>
+                </c:pt>
+              </c:numCache>
+            </c:numRef>
+          </c:cat>
+          <c:val>
+            <c:numRef>
+              <c:f>Sheet1!$B$16:$F$16</c:f>
+              <c:numCache>
+                <c:formatCode>General</c:formatCode>
+                <c:ptCount val="5"/>
+                <c:pt idx="0">
+                  <c:v>18</c:v>
+                </c:pt>
+                <c:pt idx="1">
+                  <c:v>16</c:v>
+                </c:pt>
+                <c:pt idx="2">
+                  <c:v>6</c:v>
+                </c:pt>
+                <c:pt idx="3">
+                  <c:v>6</c:v>
+                </c:pt>
+                <c:pt idx="4">
+                  <c:v>8</c:v>
+                </c:pt>
+              </c:numCache>
+            </c:numRef>
+          </c:val>
+          <c:smooth val="0"/>
+          <c:extLst>
+            <c:ext xmlns:c16="http://schemas.microsoft.com/office/drawing/2014/chart" uri="{C3380CC4-5D6E-409C-BE32-E72D297353CC}">
+              <c16:uniqueId val="{0000000E-57D4-4F79-8193-A3DCF3C0B597}"/>
+            </c:ext>
+          </c:extLst>
+        </c:ser>
+        <c:ser>
+          <c:idx val="17"/>
+          <c:order val="15"/>
+          <c:tx>
+            <c:strRef>
+              <c:f>Sheet1!$A$17</c:f>
+              <c:strCache>
+                <c:ptCount val="1"/>
+                <c:pt idx="0">
+                  <c:v>RMD</c:v>
+                </c:pt>
+              </c:strCache>
+            </c:strRef>
+          </c:tx>
+          <c:spPr>
+            <a:ln w="28575" cap="rnd">
+              <a:solidFill>
+                <a:schemeClr val="accent6">
+                  <a:lumMod val="80000"/>
+                  <a:lumOff val="20000"/>
+                </a:schemeClr>
+              </a:solidFill>
+              <a:round/>
+            </a:ln>
+            <a:effectLst/>
+          </c:spPr>
+          <c:marker>
+            <c:symbol val="none"/>
+          </c:marker>
+          <c:cat>
+            <c:numRef>
+              <c:f>Sheet1!$B$1:$F$1</c:f>
+              <c:numCache>
+                <c:formatCode>General</c:formatCode>
+                <c:ptCount val="5"/>
+                <c:pt idx="0">
+                  <c:v>2018</c:v>
+                </c:pt>
+                <c:pt idx="1">
+                  <c:v>2019</c:v>
+                </c:pt>
+                <c:pt idx="2">
+                  <c:v>2020</c:v>
+                </c:pt>
+                <c:pt idx="3">
+                  <c:v>2021</c:v>
+                </c:pt>
+                <c:pt idx="4">
+                  <c:v>2022</c:v>
+                </c:pt>
+              </c:numCache>
+            </c:numRef>
+          </c:cat>
+          <c:val>
+            <c:numRef>
+              <c:f>Sheet1!$B$17:$F$17</c:f>
+              <c:numCache>
+                <c:formatCode>General</c:formatCode>
+                <c:ptCount val="5"/>
+                <c:pt idx="0">
+                  <c:v>7</c:v>
+                </c:pt>
+                <c:pt idx="1">
+                  <c:v>18</c:v>
+                </c:pt>
+                <c:pt idx="2">
+                  <c:v>10</c:v>
+                </c:pt>
+                <c:pt idx="3">
+                  <c:v>10</c:v>
+                </c:pt>
+                <c:pt idx="4">
+                  <c:v>7</c:v>
+                </c:pt>
+              </c:numCache>
+            </c:numRef>
+          </c:val>
+          <c:smooth val="0"/>
+          <c:extLst>
+            <c:ext xmlns:c16="http://schemas.microsoft.com/office/drawing/2014/chart" uri="{C3380CC4-5D6E-409C-BE32-E72D297353CC}">
+              <c16:uniqueId val="{0000000F-57D4-4F79-8193-A3DCF3C0B597}"/>
+            </c:ext>
+          </c:extLst>
+        </c:ser>
+        <c:ser>
+          <c:idx val="18"/>
+          <c:order val="16"/>
+          <c:tx>
+            <c:strRef>
+              <c:f>Sheet1!$A$18</c:f>
+              <c:strCache>
+                <c:ptCount val="1"/>
+                <c:pt idx="0">
+                  <c:v>BPPC</c:v>
+                </c:pt>
+              </c:strCache>
+            </c:strRef>
+          </c:tx>
+          <c:spPr>
+            <a:ln w="28575" cap="rnd">
+              <a:solidFill>
+                <a:schemeClr val="accent1">
+                  <a:lumMod val="80000"/>
+                </a:schemeClr>
+              </a:solidFill>
+              <a:round/>
+            </a:ln>
+            <a:effectLst/>
+          </c:spPr>
+          <c:marker>
+            <c:symbol val="none"/>
+          </c:marker>
+          <c:cat>
+            <c:numRef>
+              <c:f>Sheet1!$B$1:$F$1</c:f>
+              <c:numCache>
+                <c:formatCode>General</c:formatCode>
+                <c:ptCount val="5"/>
+                <c:pt idx="0">
+                  <c:v>2018</c:v>
+                </c:pt>
+                <c:pt idx="1">
+                  <c:v>2019</c:v>
+                </c:pt>
+                <c:pt idx="2">
+                  <c:v>2020</c:v>
+                </c:pt>
+                <c:pt idx="3">
+                  <c:v>2021</c:v>
+                </c:pt>
+                <c:pt idx="4">
+                  <c:v>2022</c:v>
+                </c:pt>
+              </c:numCache>
+            </c:numRef>
+          </c:cat>
+          <c:val>
+            <c:numRef>
+              <c:f>Sheet1!$B$18:$F$18</c:f>
+              <c:numCache>
+                <c:formatCode>General</c:formatCode>
+                <c:ptCount val="5"/>
+                <c:pt idx="0">
+                  <c:v>10</c:v>
+                </c:pt>
+                <c:pt idx="1">
+                  <c:v>15</c:v>
+                </c:pt>
+                <c:pt idx="2">
+                  <c:v>9</c:v>
+                </c:pt>
+                <c:pt idx="3">
+                  <c:v>3</c:v>
+                </c:pt>
+                <c:pt idx="4">
+                  <c:v>6</c:v>
+                </c:pt>
+              </c:numCache>
+            </c:numRef>
+          </c:val>
+          <c:smooth val="0"/>
+          <c:extLst>
+            <c:ext xmlns:c16="http://schemas.microsoft.com/office/drawing/2014/chart" uri="{C3380CC4-5D6E-409C-BE32-E72D297353CC}">
+              <c16:uniqueId val="{00000010-57D4-4F79-8193-A3DCF3C0B597}"/>
+            </c:ext>
+          </c:extLst>
+        </c:ser>
+        <c:ser>
+          <c:idx val="19"/>
+          <c:order val="17"/>
+          <c:tx>
+            <c:strRef>
+              <c:f>Sheet1!$A$19</c:f>
+              <c:strCache>
+                <c:ptCount val="1"/>
+                <c:pt idx="0">
+                  <c:v>SVS</c:v>
+                </c:pt>
+              </c:strCache>
+            </c:strRef>
+          </c:tx>
+          <c:spPr>
+            <a:ln w="28575" cap="rnd">
+              <a:solidFill>
+                <a:schemeClr val="accent2">
+                  <a:lumMod val="80000"/>
+                </a:schemeClr>
+              </a:solidFill>
+              <a:round/>
+            </a:ln>
+            <a:effectLst/>
+          </c:spPr>
+          <c:marker>
+            <c:symbol val="none"/>
+          </c:marker>
+          <c:cat>
+            <c:numRef>
+              <c:f>Sheet1!$B$1:$F$1</c:f>
+              <c:numCache>
+                <c:formatCode>General</c:formatCode>
+                <c:ptCount val="5"/>
+                <c:pt idx="0">
+                  <c:v>2018</c:v>
+                </c:pt>
+                <c:pt idx="1">
+                  <c:v>2019</c:v>
+                </c:pt>
+                <c:pt idx="2">
+                  <c:v>2020</c:v>
+                </c:pt>
+                <c:pt idx="3">
+                  <c:v>2021</c:v>
+                </c:pt>
+                <c:pt idx="4">
+                  <c:v>2022</c:v>
+                </c:pt>
+              </c:numCache>
+            </c:numRef>
+          </c:cat>
+          <c:val>
+            <c:numRef>
+              <c:f>Sheet1!$B$19:$F$19</c:f>
+              <c:numCache>
+                <c:formatCode>General</c:formatCode>
+                <c:ptCount val="5"/>
+                <c:pt idx="0">
+                  <c:v>11</c:v>
+                </c:pt>
+                <c:pt idx="1">
+                  <c:v>10</c:v>
+                </c:pt>
+                <c:pt idx="2">
+                  <c:v>8</c:v>
+                </c:pt>
+                <c:pt idx="3">
+                  <c:v>6</c:v>
+                </c:pt>
+                <c:pt idx="4">
+                  <c:v>5</c:v>
+                </c:pt>
+              </c:numCache>
+            </c:numRef>
+          </c:val>
+          <c:smooth val="0"/>
+          <c:extLst>
+            <c:ext xmlns:c16="http://schemas.microsoft.com/office/drawing/2014/chart" uri="{C3380CC4-5D6E-409C-BE32-E72D297353CC}">
+              <c16:uniqueId val="{00000011-57D4-4F79-8193-A3DCF3C0B597}"/>
+            </c:ext>
+          </c:extLst>
+        </c:ser>
+        <c:ser>
+          <c:idx val="20"/>
+          <c:order val="18"/>
+          <c:tx>
+            <c:strRef>
+              <c:f>Sheet1!$A$20</c:f>
+              <c:strCache>
+                <c:ptCount val="1"/>
+                <c:pt idx="0">
+                  <c:v>APPC</c:v>
+                </c:pt>
+              </c:strCache>
+            </c:strRef>
+          </c:tx>
+          <c:spPr>
+            <a:ln w="28575" cap="rnd">
+              <a:solidFill>
+                <a:schemeClr val="accent3">
+                  <a:lumMod val="80000"/>
+                </a:schemeClr>
+              </a:solidFill>
+              <a:round/>
+            </a:ln>
+            <a:effectLst/>
+          </c:spPr>
+          <c:marker>
+            <c:symbol val="none"/>
+          </c:marker>
+          <c:cat>
+            <c:numRef>
+              <c:f>Sheet1!$B$1:$F$1</c:f>
+              <c:numCache>
+                <c:formatCode>General</c:formatCode>
+                <c:ptCount val="5"/>
+                <c:pt idx="0">
+                  <c:v>2018</c:v>
+                </c:pt>
+                <c:pt idx="1">
+                  <c:v>2019</c:v>
+                </c:pt>
+                <c:pt idx="2">
+                  <c:v>2020</c:v>
+                </c:pt>
+                <c:pt idx="3">
+                  <c:v>2021</c:v>
+                </c:pt>
+                <c:pt idx="4">
+                  <c:v>2022</c:v>
+                </c:pt>
+              </c:numCache>
+            </c:numRef>
+          </c:cat>
+          <c:val>
+            <c:numRef>
+              <c:f>Sheet1!$B$20:$F$20</c:f>
+              <c:numCache>
+                <c:formatCode>General</c:formatCode>
+                <c:ptCount val="5"/>
+                <c:pt idx="0">
+                  <c:v>8</c:v>
+                </c:pt>
+                <c:pt idx="1">
+                  <c:v>9</c:v>
+                </c:pt>
+                <c:pt idx="2">
+                  <c:v>7</c:v>
+                </c:pt>
+                <c:pt idx="3">
+                  <c:v>5</c:v>
+                </c:pt>
+                <c:pt idx="4">
+                  <c:v>5</c:v>
+                </c:pt>
+              </c:numCache>
+            </c:numRef>
+          </c:val>
+          <c:smooth val="0"/>
+          <c:extLst>
+            <c:ext xmlns:c16="http://schemas.microsoft.com/office/drawing/2014/chart" uri="{C3380CC4-5D6E-409C-BE32-E72D297353CC}">
+              <c16:uniqueId val="{00000012-57D4-4F79-8193-A3DCF3C0B597}"/>
+            </c:ext>
+          </c:extLst>
+        </c:ser>
+        <c:ser>
+          <c:idx val="21"/>
+          <c:order val="19"/>
+          <c:tx>
+            <c:strRef>
+              <c:f>Sheet1!$A$21</c:f>
+              <c:strCache>
+                <c:ptCount val="1"/>
+                <c:pt idx="0">
+                  <c:v>RMU</c:v>
+                </c:pt>
+              </c:strCache>
+            </c:strRef>
+          </c:tx>
+          <c:spPr>
+            <a:ln w="28575" cap="rnd">
+              <a:solidFill>
+                <a:schemeClr val="accent4">
+                  <a:lumMod val="80000"/>
+                </a:schemeClr>
+              </a:solidFill>
+              <a:round/>
+            </a:ln>
+            <a:effectLst/>
+          </c:spPr>
+          <c:marker>
+            <c:symbol val="none"/>
+          </c:marker>
+          <c:cat>
+            <c:numRef>
+              <c:f>Sheet1!$B$1:$F$1</c:f>
+              <c:numCache>
+                <c:formatCode>General</c:formatCode>
+                <c:ptCount val="5"/>
+                <c:pt idx="0">
+                  <c:v>2018</c:v>
+                </c:pt>
+                <c:pt idx="1">
+                  <c:v>2019</c:v>
+                </c:pt>
+                <c:pt idx="2">
+                  <c:v>2020</c:v>
+                </c:pt>
+                <c:pt idx="3">
+                  <c:v>2021</c:v>
+                </c:pt>
+                <c:pt idx="4">
+                  <c:v>2022</c:v>
+                </c:pt>
+              </c:numCache>
+            </c:numRef>
+          </c:cat>
+          <c:val>
+            <c:numRef>
+              <c:f>Sheet1!$B$21:$F$21</c:f>
+              <c:numCache>
+                <c:formatCode>General</c:formatCode>
+                <c:ptCount val="5"/>
+                <c:pt idx="0">
+                  <c:v>0</c:v>
+                </c:pt>
+                <c:pt idx="1">
+                  <c:v>4</c:v>
+                </c:pt>
+                <c:pt idx="2">
+                  <c:v>6</c:v>
+                </c:pt>
+                <c:pt idx="3">
+                  <c:v>0</c:v>
+                </c:pt>
+                <c:pt idx="4">
+                  <c:v>5</c:v>
+                </c:pt>
+              </c:numCache>
+            </c:numRef>
+          </c:val>
+          <c:smooth val="0"/>
+          <c:extLst>
+            <c:ext xmlns:c16="http://schemas.microsoft.com/office/drawing/2014/chart" uri="{C3380CC4-5D6E-409C-BE32-E72D297353CC}">
+              <c16:uniqueId val="{00000013-57D4-4F79-8193-A3DCF3C0B597}"/>
             </c:ext>
           </c:extLst>
         </c:ser>
